--- a/Лаба3/Отчет.docx
+++ b/Лаба3/Отчет.docx
@@ -179,6 +179,7 @@
                 <w:color w:val="000000"/>
                 <w:sz w:val="26"/>
                 <w:szCs w:val="26"/>
+                <w:lang w:val="en-US"/>
               </w:rPr>
             </w:pPr>
             <w:bookmarkStart w:id="0" w:name="_heading=h.gjdgxs" w:colFirst="0" w:colLast="0"/>
@@ -202,8 +203,9 @@
                 <w:color w:val="000000"/>
                 <w:sz w:val="26"/>
                 <w:szCs w:val="26"/>
+                <w:lang w:val="en-US"/>
               </w:rPr>
-              <w:t>2</w:t>
+              <w:t>3</w:t>
             </w:r>
           </w:p>
           <w:p>
@@ -245,6 +247,7 @@
               <w:spacing w:before="600" w:after="0"/>
               <w:jc w:val="center"/>
               <w:rPr>
+                <w:rFonts w:ascii="Times New Roman" w:hAnsi="Times New Roman" w:cs="Times New Roman"/>
                 <w:i/>
                 <w:iCs/>
                 <w:sz w:val="26"/>
@@ -254,6 +257,7 @@
             </w:pPr>
             <w:r>
               <w:rPr>
+                <w:rFonts w:ascii="Times New Roman" w:hAnsi="Times New Roman" w:cs="Times New Roman"/>
                 <w:sz w:val="26"/>
                 <w:szCs w:val="26"/>
               </w:rPr>
@@ -261,6 +265,7 @@
             </w:r>
             <w:r>
               <w:rPr>
+                <w:rFonts w:ascii="Times New Roman" w:hAnsi="Times New Roman" w:cs="Times New Roman"/>
                 <w:i/>
                 <w:iCs/>
                 <w:sz w:val="26"/>
@@ -271,6 +276,7 @@
             </w:r>
             <w:r>
               <w:rPr>
+                <w:rFonts w:ascii="Times New Roman" w:hAnsi="Times New Roman" w:cs="Times New Roman"/>
                 <w:i/>
                 <w:iCs/>
                 <w:sz w:val="26"/>
@@ -640,47 +646,94 @@
     </w:p>
     <w:p>
       <w:pPr>
-        <w:suppressAutoHyphens w:val="0"/>
         <w:spacing w:after="0" w:line="360" w:lineRule="auto"/>
         <w:ind w:firstLine="709"/>
-        <w:jc w:val="both"/>
-        <w:rPr>
-          <w:rFonts w:ascii="Times New Roman" w:eastAsia="Calibri" w:hAnsi="Times New Roman"/>
+        <w:rPr>
+          <w:rFonts w:ascii="Times New Roman" w:hAnsi="Times New Roman" w:cs="Times New Roman"/>
           <w:sz w:val="26"/>
-        </w:rPr>
-      </w:pPr>
-      <w:r>
-        <w:rPr>
-          <w:rFonts w:ascii="Times New Roman" w:eastAsia="Calibri" w:hAnsi="Times New Roman"/>
+          <w:szCs w:val="26"/>
+        </w:rPr>
+      </w:pPr>
+      <w:r>
+        <w:rPr>
+          <w:rFonts w:ascii="Times New Roman" w:hAnsi="Times New Roman" w:cs="Times New Roman"/>
           <w:sz w:val="26"/>
-        </w:rPr>
-        <w:t>Дана последовательность из n целых чисел. Найти максимальный элемент в этой последовательности.</w:t>
-      </w:r>
-      <w:r>
-        <w:rPr>
-          <w:rFonts w:ascii="Times New Roman" w:eastAsia="Calibri" w:hAnsi="Times New Roman"/>
-          <w:sz w:val="26"/>
-        </w:rPr>
-        <w:t xml:space="preserve"> </w:t>
-      </w:r>
-    </w:p>
-    <w:p>
-      <w:pPr>
-        <w:suppressAutoHyphens w:val="0"/>
+          <w:szCs w:val="26"/>
+        </w:rPr>
+        <w:t>Для х изменяющегося от a до b с шагом (b-a)/k, где (k=10), вычислить функцию f(x), используя ее разложение в степенной ряд в двух случаях:</w:t>
+      </w:r>
+    </w:p>
+    <w:p>
+      <w:pPr>
         <w:spacing w:after="0" w:line="360" w:lineRule="auto"/>
         <w:ind w:firstLine="709"/>
-        <w:jc w:val="both"/>
-        <w:rPr>
-          <w:rFonts w:ascii="Times New Roman" w:eastAsia="Calibri" w:hAnsi="Times New Roman"/>
+        <w:rPr>
+          <w:rFonts w:ascii="Times New Roman" w:hAnsi="Times New Roman" w:cs="Times New Roman"/>
           <w:sz w:val="26"/>
-        </w:rPr>
-      </w:pPr>
-      <w:r>
-        <w:rPr>
-          <w:rFonts w:ascii="Times New Roman" w:eastAsia="Calibri" w:hAnsi="Times New Roman"/>
+          <w:szCs w:val="26"/>
+        </w:rPr>
+      </w:pPr>
+      <w:r>
+        <w:rPr>
+          <w:rFonts w:ascii="Times New Roman" w:hAnsi="Times New Roman" w:cs="Times New Roman"/>
           <w:sz w:val="26"/>
-        </w:rPr>
-        <w:t>Для полноты понимания результата работы программы так же реализуем ввод количества максимумов.</w:t>
+          <w:szCs w:val="26"/>
+        </w:rPr>
+        <w:t>а) для заданного n;</w:t>
+      </w:r>
+    </w:p>
+    <w:p>
+      <w:pPr>
+        <w:spacing w:after="0" w:line="360" w:lineRule="auto"/>
+        <w:ind w:firstLine="709"/>
+        <w:rPr>
+          <w:rFonts w:ascii="Times New Roman" w:hAnsi="Times New Roman" w:cs="Times New Roman"/>
+          <w:sz w:val="26"/>
+          <w:szCs w:val="26"/>
+        </w:rPr>
+      </w:pPr>
+      <w:r>
+        <w:rPr>
+          <w:rFonts w:ascii="Times New Roman" w:hAnsi="Times New Roman" w:cs="Times New Roman"/>
+          <w:sz w:val="26"/>
+          <w:szCs w:val="26"/>
+        </w:rPr>
+        <w:t xml:space="preserve">б) для заданной точности </w:t>
+      </w:r>
+      <w:r>
+        <w:rPr>
+          <w:rFonts w:ascii="Times New Roman" w:hAnsi="Times New Roman" w:cs="Times New Roman"/>
+          <w:sz w:val="26"/>
+          <w:szCs w:val="26"/>
+        </w:rPr>
+        <w:t> (</w:t>
+      </w:r>
+      <w:r>
+        <w:rPr>
+          <w:rFonts w:ascii="Times New Roman" w:hAnsi="Times New Roman" w:cs="Times New Roman"/>
+          <w:sz w:val="26"/>
+          <w:szCs w:val="26"/>
+        </w:rPr>
+        <w:t>=0.0001).</w:t>
+      </w:r>
+    </w:p>
+    <w:p>
+      <w:pPr>
+        <w:spacing w:after="0" w:line="360" w:lineRule="auto"/>
+        <w:ind w:firstLine="709"/>
+        <w:rPr>
+          <w:rFonts w:ascii="Times New Roman" w:hAnsi="Times New Roman" w:cs="Times New Roman"/>
+          <w:sz w:val="26"/>
+          <w:szCs w:val="26"/>
+        </w:rPr>
+      </w:pPr>
+      <w:r>
+        <w:rPr>
+          <w:rFonts w:ascii="Times New Roman" w:hAnsi="Times New Roman" w:cs="Times New Roman"/>
+          <w:sz w:val="26"/>
+          <w:szCs w:val="26"/>
+        </w:rPr>
+        <w:t>Для сравнения найти точное значение функции.</w:t>
       </w:r>
     </w:p>
     <w:p>
@@ -712,6 +765,8 @@
     </w:p>
     <w:p>
       <w:pPr>
+        <w:spacing w:after="0" w:line="360" w:lineRule="auto"/>
+        <w:ind w:firstLine="709"/>
         <w:rPr>
           <w:rFonts w:ascii="Times New Roman" w:hAnsi="Times New Roman" w:cs="Times New Roman"/>
           <w:sz w:val="26"/>
@@ -729,35 +784,27 @@
     </w:p>
     <w:p>
       <w:pPr>
-        <w:tabs>
-          <w:tab w:val="left" w:pos="425"/>
-        </w:tabs>
-        <w:suppressAutoHyphens w:val="0"/>
+        <w:pStyle w:val="ae"/>
+        <w:numPr>
+          <w:ilvl w:val="0"/>
+          <w:numId w:val="29"/>
+        </w:numPr>
         <w:spacing w:after="0" w:line="360" w:lineRule="auto"/>
-        <w:ind w:left="1134" w:hanging="425"/>
-        <w:jc w:val="both"/>
+        <w:ind w:left="1134"/>
+        <w:rPr>
+          <w:rFonts w:ascii="Times New Roman" w:hAnsi="Times New Roman" w:cs="Times New Roman"/>
+          <w:sz w:val="26"/>
+          <w:szCs w:val="26"/>
+        </w:rPr>
+      </w:pPr>
+      <w:r>
         <w:rPr>
           <w:rFonts w:ascii="Times New Roman" w:eastAsia="Calibri" w:hAnsi="Times New Roman"/>
           <w:sz w:val="26"/>
           <w:szCs w:val="26"/>
           <w:lang w:eastAsia="zh-CN"/>
         </w:rPr>
-      </w:pPr>
-      <w:r>
-        <w:rPr>
-          <w:rFonts w:ascii="Times New Roman" w:hAnsi="Times New Roman" w:cs="Times New Roman"/>
-          <w:sz w:val="26"/>
-          <w:szCs w:val="26"/>
-        </w:rPr>
-        <w:t>‒</w:t>
-      </w:r>
-      <w:r>
-        <w:rPr>
-          <w:rFonts w:ascii="Times New Roman" w:hAnsi="Times New Roman" w:cs="Times New Roman"/>
-          <w:sz w:val="26"/>
-          <w:szCs w:val="26"/>
-        </w:rPr>
-        <w:tab/>
+        <w:t>констант</w:t>
       </w:r>
       <w:r>
         <w:rPr>
@@ -766,7 +813,7 @@
           <w:szCs w:val="26"/>
           <w:lang w:eastAsia="zh-CN"/>
         </w:rPr>
-        <w:t>n – целое положительное число длины последовательности</w:t>
+        <w:t>а</w:t>
       </w:r>
       <w:r>
         <w:rPr>
@@ -775,24 +822,64 @@
           <w:szCs w:val="26"/>
           <w:lang w:eastAsia="zh-CN"/>
         </w:rPr>
-        <w:t>;</w:t>
-      </w:r>
-    </w:p>
-    <w:p>
-      <w:pPr>
-        <w:tabs>
-          <w:tab w:val="left" w:pos="425"/>
-        </w:tabs>
-        <w:suppressAutoHyphens w:val="0"/>
+        <w:t xml:space="preserve"> </w:t>
+      </w:r>
+      <w:r>
+        <w:rPr>
+          <w:rFonts w:ascii="Times New Roman" w:hAnsi="Times New Roman" w:cs="Times New Roman"/>
+          <w:sz w:val="26"/>
+          <w:szCs w:val="26"/>
+        </w:rPr>
+        <w:t>a = 0.1;</w:t>
+      </w:r>
+    </w:p>
+    <w:p>
+      <w:pPr>
+        <w:pStyle w:val="ae"/>
+        <w:numPr>
+          <w:ilvl w:val="0"/>
+          <w:numId w:val="29"/>
+        </w:numPr>
         <w:spacing w:after="0" w:line="360" w:lineRule="auto"/>
-        <w:ind w:left="1134" w:hanging="425"/>
-        <w:jc w:val="both"/>
+        <w:ind w:left="1134"/>
+        <w:rPr>
+          <w:rFonts w:ascii="Times New Roman" w:hAnsi="Times New Roman" w:cs="Times New Roman"/>
+          <w:sz w:val="26"/>
+          <w:szCs w:val="26"/>
+        </w:rPr>
+      </w:pPr>
+      <w:r>
         <w:rPr>
           <w:rFonts w:ascii="Times New Roman" w:eastAsia="Calibri" w:hAnsi="Times New Roman"/>
           <w:sz w:val="26"/>
           <w:szCs w:val="26"/>
           <w:lang w:eastAsia="zh-CN"/>
         </w:rPr>
+        <w:t xml:space="preserve">константа </w:t>
+      </w:r>
+      <w:r>
+        <w:rPr>
+          <w:rFonts w:ascii="Times New Roman" w:hAnsi="Times New Roman" w:cs="Times New Roman"/>
+          <w:sz w:val="26"/>
+          <w:szCs w:val="26"/>
+        </w:rPr>
+        <w:t>b = 0.8;</w:t>
+      </w:r>
+    </w:p>
+    <w:p>
+      <w:pPr>
+        <w:pStyle w:val="ae"/>
+        <w:numPr>
+          <w:ilvl w:val="0"/>
+          <w:numId w:val="29"/>
+        </w:numPr>
+        <w:spacing w:after="0" w:line="360" w:lineRule="auto"/>
+        <w:ind w:left="1134"/>
+        <w:rPr>
+          <w:rFonts w:ascii="Times New Roman" w:hAnsi="Times New Roman" w:cs="Times New Roman"/>
+          <w:sz w:val="26"/>
+          <w:szCs w:val="26"/>
+        </w:rPr>
       </w:pPr>
       <w:r>
         <w:rPr>
@@ -801,8 +888,32 @@
           <w:szCs w:val="26"/>
           <w:lang w:eastAsia="zh-CN"/>
         </w:rPr>
-        <w:t>‒</w:t>
-      </w:r>
+        <w:t xml:space="preserve">константа </w:t>
+      </w:r>
+      <w:r>
+        <w:rPr>
+          <w:rFonts w:ascii="Times New Roman" w:hAnsi="Times New Roman" w:cs="Times New Roman"/>
+          <w:sz w:val="26"/>
+          <w:szCs w:val="26"/>
+        </w:rPr>
+        <w:t>k = 10;</w:t>
+      </w:r>
+    </w:p>
+    <w:p>
+      <w:pPr>
+        <w:pStyle w:val="ae"/>
+        <w:numPr>
+          <w:ilvl w:val="0"/>
+          <w:numId w:val="29"/>
+        </w:numPr>
+        <w:spacing w:after="0" w:line="360" w:lineRule="auto"/>
+        <w:ind w:left="1134"/>
+        <w:rPr>
+          <w:rFonts w:ascii="Times New Roman" w:hAnsi="Times New Roman" w:cs="Times New Roman"/>
+          <w:sz w:val="26"/>
+          <w:szCs w:val="26"/>
+        </w:rPr>
+      </w:pPr>
       <w:r>
         <w:rPr>
           <w:rFonts w:ascii="Times New Roman" w:eastAsia="Calibri" w:hAnsi="Times New Roman"/>
@@ -810,9 +921,32 @@
           <w:szCs w:val="26"/>
           <w:lang w:eastAsia="zh-CN"/>
         </w:rPr>
-        <w:tab/>
-      </w:r>
-      <w:proofErr w:type="spellStart"/>
+        <w:t xml:space="preserve">константа </w:t>
+      </w:r>
+      <w:r>
+        <w:rPr>
+          <w:rFonts w:ascii="Times New Roman" w:hAnsi="Times New Roman" w:cs="Times New Roman"/>
+          <w:sz w:val="26"/>
+          <w:szCs w:val="26"/>
+        </w:rPr>
+        <w:t>n = 30;</w:t>
+      </w:r>
+    </w:p>
+    <w:p>
+      <w:pPr>
+        <w:pStyle w:val="ae"/>
+        <w:numPr>
+          <w:ilvl w:val="0"/>
+          <w:numId w:val="29"/>
+        </w:numPr>
+        <w:spacing w:after="0" w:line="360" w:lineRule="auto"/>
+        <w:ind w:left="1134"/>
+        <w:rPr>
+          <w:rFonts w:ascii="Times New Roman" w:hAnsi="Times New Roman" w:cs="Times New Roman"/>
+          <w:sz w:val="26"/>
+          <w:szCs w:val="26"/>
+        </w:rPr>
+      </w:pPr>
       <w:r>
         <w:rPr>
           <w:rFonts w:ascii="Times New Roman" w:eastAsia="Calibri" w:hAnsi="Times New Roman"/>
@@ -820,171 +954,40 @@
           <w:szCs w:val="26"/>
           <w:lang w:eastAsia="zh-CN"/>
         </w:rPr>
-        <w:t>number</w:t>
-      </w:r>
-      <w:proofErr w:type="spellEnd"/>
-      <w:r>
-        <w:rPr>
-          <w:rFonts w:ascii="Times New Roman" w:eastAsia="Calibri" w:hAnsi="Times New Roman"/>
+        <w:t xml:space="preserve">константа </w:t>
+      </w:r>
+      <w:r>
+        <w:rPr>
+          <w:rFonts w:ascii="Times New Roman" w:hAnsi="Times New Roman" w:cs="Times New Roman"/>
           <w:sz w:val="26"/>
           <w:szCs w:val="26"/>
-          <w:lang w:eastAsia="zh-CN"/>
-        </w:rPr>
-        <w:t xml:space="preserve"> – целые числа</w:t>
-      </w:r>
-      <w:r>
-        <w:rPr>
-          <w:rFonts w:ascii="Times New Roman" w:eastAsia="Calibri" w:hAnsi="Times New Roman"/>
+        </w:rPr>
+        <w:t>e = 0.0001;</w:t>
+      </w:r>
+    </w:p>
+    <w:p>
+      <w:pPr>
+        <w:spacing w:after="0" w:line="360" w:lineRule="auto"/>
+        <w:ind w:firstLine="709"/>
+        <w:rPr>
+          <w:rFonts w:ascii="Times New Roman" w:hAnsi="Times New Roman" w:cs="Times New Roman"/>
           <w:sz w:val="26"/>
           <w:szCs w:val="26"/>
-          <w:lang w:eastAsia="zh-CN"/>
-        </w:rPr>
-        <w:t>;</w:t>
-      </w:r>
-    </w:p>
-    <w:p>
-      <w:pPr>
-        <w:tabs>
-          <w:tab w:val="left" w:pos="425"/>
-        </w:tabs>
-        <w:suppressAutoHyphens w:val="0"/>
-        <w:spacing w:after="0" w:line="360" w:lineRule="auto"/>
-        <w:ind w:left="1134" w:hanging="425"/>
-        <w:jc w:val="both"/>
-        <w:rPr>
-          <w:rFonts w:ascii="Times New Roman" w:eastAsia="Calibri" w:hAnsi="Times New Roman"/>
+        </w:rPr>
+      </w:pPr>
+      <w:r>
+        <w:rPr>
+          <w:rFonts w:ascii="Times New Roman" w:hAnsi="Times New Roman" w:cs="Times New Roman"/>
           <w:sz w:val="26"/>
           <w:szCs w:val="26"/>
-          <w:lang w:eastAsia="zh-CN"/>
-        </w:rPr>
-      </w:pPr>
-      <w:r>
-        <w:rPr>
-          <w:rFonts w:ascii="Times New Roman" w:eastAsia="Calibri" w:hAnsi="Times New Roman"/>
+        </w:rPr>
+        <w:t>Входные и выходные данные каждой функции пред</w:t>
+      </w:r>
+      <w:r>
+        <w:rPr>
+          <w:rFonts w:ascii="Times New Roman" w:hAnsi="Times New Roman" w:cs="Times New Roman"/>
           <w:sz w:val="26"/>
           <w:szCs w:val="26"/>
-          <w:lang w:eastAsia="zh-CN"/>
-        </w:rPr>
-        <w:t>‒</w:t>
-      </w:r>
-      <w:r>
-        <w:rPr>
-          <w:rFonts w:ascii="Times New Roman" w:eastAsia="Calibri" w:hAnsi="Times New Roman"/>
-          <w:sz w:val="26"/>
-          <w:szCs w:val="26"/>
-          <w:lang w:eastAsia="zh-CN"/>
-        </w:rPr>
-        <w:tab/>
-      </w:r>
-      <w:proofErr w:type="spellStart"/>
-      <w:r>
-        <w:rPr>
-          <w:rFonts w:ascii="Times New Roman" w:eastAsia="Calibri" w:hAnsi="Times New Roman"/>
-          <w:sz w:val="26"/>
-          <w:szCs w:val="26"/>
-          <w:lang w:eastAsia="zh-CN"/>
-        </w:rPr>
-        <w:t>maxNumber</w:t>
-      </w:r>
-      <w:proofErr w:type="spellEnd"/>
-      <w:r>
-        <w:rPr>
-          <w:rFonts w:ascii="Times New Roman" w:eastAsia="Calibri" w:hAnsi="Times New Roman"/>
-          <w:sz w:val="26"/>
-          <w:szCs w:val="26"/>
-          <w:lang w:eastAsia="zh-CN"/>
-        </w:rPr>
-        <w:t xml:space="preserve">, </w:t>
-      </w:r>
-      <w:proofErr w:type="spellStart"/>
-      <w:r>
-        <w:rPr>
-          <w:rFonts w:ascii="Times New Roman" w:eastAsia="Calibri" w:hAnsi="Times New Roman"/>
-          <w:sz w:val="26"/>
-          <w:szCs w:val="26"/>
-          <w:lang w:eastAsia="zh-CN"/>
-        </w:rPr>
-        <w:t>countMax</w:t>
-      </w:r>
-      <w:proofErr w:type="spellEnd"/>
-      <w:r>
-        <w:rPr>
-          <w:rFonts w:ascii="Times New Roman" w:eastAsia="Calibri" w:hAnsi="Times New Roman"/>
-          <w:sz w:val="26"/>
-          <w:szCs w:val="26"/>
-          <w:lang w:eastAsia="zh-CN"/>
-        </w:rPr>
-        <w:t xml:space="preserve"> – целые числа </w:t>
-      </w:r>
-      <w:proofErr w:type="spellStart"/>
-      <w:r>
-        <w:rPr>
-          <w:rFonts w:ascii="Times New Roman" w:eastAsia="Calibri" w:hAnsi="Times New Roman"/>
-          <w:sz w:val="26"/>
-          <w:szCs w:val="26"/>
-          <w:lang w:eastAsia="zh-CN"/>
-        </w:rPr>
-        <w:t>числа</w:t>
-      </w:r>
-      <w:proofErr w:type="spellEnd"/>
-      <w:r>
-        <w:rPr>
-          <w:rFonts w:ascii="Times New Roman" w:eastAsia="Calibri" w:hAnsi="Times New Roman"/>
-          <w:sz w:val="26"/>
-          <w:szCs w:val="26"/>
-          <w:lang w:eastAsia="zh-CN"/>
-        </w:rPr>
-        <w:t>;</w:t>
-      </w:r>
-    </w:p>
-    <w:p>
-      <w:pPr>
-        <w:tabs>
-          <w:tab w:val="left" w:pos="425"/>
-        </w:tabs>
-        <w:suppressAutoHyphens w:val="0"/>
-        <w:spacing w:after="0" w:line="360" w:lineRule="auto"/>
-        <w:jc w:val="both"/>
-        <w:rPr>
-          <w:rFonts w:ascii="Times New Roman" w:eastAsia="Calibri" w:hAnsi="Times New Roman"/>
-          <w:sz w:val="26"/>
-          <w:szCs w:val="26"/>
-          <w:lang w:eastAsia="zh-CN"/>
-        </w:rPr>
-      </w:pPr>
-      <w:r>
-        <w:rPr>
-          <w:rFonts w:ascii="Times New Roman" w:eastAsia="Calibri" w:hAnsi="Times New Roman"/>
-          <w:sz w:val="26"/>
-          <w:szCs w:val="26"/>
-          <w:lang w:eastAsia="zh-CN"/>
-        </w:rPr>
-        <w:t>Входные и выходные</w:t>
-      </w:r>
-      <w:r>
-        <w:rPr>
-          <w:rFonts w:ascii="Times New Roman" w:eastAsia="Calibri" w:hAnsi="Times New Roman"/>
-          <w:sz w:val="26"/>
-          <w:szCs w:val="26"/>
-          <w:lang w:eastAsia="zh-CN"/>
-        </w:rPr>
-        <w:t xml:space="preserve"> </w:t>
-      </w:r>
-      <w:r>
-        <w:rPr>
-          <w:rFonts w:ascii="Times New Roman" w:eastAsia="Calibri" w:hAnsi="Times New Roman"/>
-          <w:sz w:val="26"/>
-          <w:szCs w:val="26"/>
-          <w:lang w:eastAsia="zh-CN"/>
-        </w:rPr>
-        <w:t>данные каждой функции пред</w:t>
-      </w:r>
-      <w:r>
-        <w:rPr>
-          <w:rFonts w:ascii="Times New Roman" w:eastAsia="Calibri" w:hAnsi="Times New Roman"/>
-          <w:sz w:val="26"/>
-          <w:szCs w:val="26"/>
-          <w:lang w:eastAsia="zh-CN"/>
         </w:rPr>
         <w:t>ставлены в таблице 1.</w:t>
       </w:r>
@@ -1008,7 +1011,7 @@
     <w:tbl>
       <w:tblPr>
         <w:tblStyle w:val="afa"/>
-        <w:tblW w:w="9750" w:type="dxa"/>
+        <w:tblW w:w="9175" w:type="dxa"/>
         <w:tblInd w:w="-108" w:type="dxa"/>
         <w:tblBorders>
           <w:top w:val="single" w:sz="4" w:space="0" w:color="000000"/>
@@ -1022,15 +1025,43 @@
         <w:tblLook w:val="0400" w:firstRow="0" w:lastRow="0" w:firstColumn="0" w:lastColumn="0" w:noHBand="0" w:noVBand="1"/>
       </w:tblPr>
       <w:tblGrid>
-        <w:gridCol w:w="2797"/>
-        <w:gridCol w:w="1559"/>
-        <w:gridCol w:w="2773"/>
-        <w:gridCol w:w="2621"/>
+        <w:gridCol w:w="410"/>
+        <w:gridCol w:w="2951"/>
+        <w:gridCol w:w="2412"/>
+        <w:gridCol w:w="3402"/>
       </w:tblGrid>
       <w:tr>
+        <w:trPr>
+          <w:trHeight w:val="292"/>
+        </w:trPr>
         <w:tc>
           <w:tcPr>
-            <w:tcW w:w="2797" w:type="dxa"/>
+            <w:tcW w:w="410" w:type="dxa"/>
+          </w:tcPr>
+          <w:p>
+            <w:pPr>
+              <w:widowControl w:val="0"/>
+              <w:rPr>
+                <w:rFonts w:ascii="Times New Roman" w:eastAsia="Times New Roman" w:hAnsi="Times New Roman" w:cs="Times New Roman"/>
+                <w:b/>
+                <w:sz w:val="24"/>
+                <w:szCs w:val="24"/>
+              </w:rPr>
+            </w:pPr>
+            <w:r>
+              <w:rPr>
+                <w:rFonts w:ascii="Times New Roman" w:eastAsia="Times New Roman" w:hAnsi="Times New Roman" w:cs="Times New Roman"/>
+                <w:b/>
+                <w:sz w:val="24"/>
+                <w:szCs w:val="24"/>
+              </w:rPr>
+              <w:t>№</w:t>
+            </w:r>
+          </w:p>
+        </w:tc>
+        <w:tc>
+          <w:tcPr>
+            <w:tcW w:w="2951" w:type="dxa"/>
           </w:tcPr>
           <w:p>
             <w:pPr>
@@ -1055,7 +1086,7 @@
         </w:tc>
         <w:tc>
           <w:tcPr>
-            <w:tcW w:w="1559" w:type="dxa"/>
+            <w:tcW w:w="2412" w:type="dxa"/>
           </w:tcPr>
           <w:p>
             <w:pPr>
@@ -1080,32 +1111,7 @@
         </w:tc>
         <w:tc>
           <w:tcPr>
-            <w:tcW w:w="2773" w:type="dxa"/>
-          </w:tcPr>
-          <w:p>
-            <w:pPr>
-              <w:widowControl w:val="0"/>
-              <w:rPr>
-                <w:rFonts w:ascii="Times New Roman" w:eastAsia="Times New Roman" w:hAnsi="Times New Roman" w:cs="Times New Roman"/>
-                <w:b/>
-                <w:sz w:val="24"/>
-                <w:szCs w:val="24"/>
-              </w:rPr>
-            </w:pPr>
-            <w:r>
-              <w:rPr>
-                <w:rFonts w:ascii="Times New Roman" w:eastAsia="Times New Roman" w:hAnsi="Times New Roman" w:cs="Times New Roman"/>
-                <w:b/>
-                <w:sz w:val="24"/>
-                <w:szCs w:val="24"/>
-              </w:rPr>
-              <w:t>Класс входных данных</w:t>
-            </w:r>
-          </w:p>
-        </w:tc>
-        <w:tc>
-          <w:tcPr>
-            <w:tcW w:w="2621" w:type="dxa"/>
+            <w:tcW w:w="3402" w:type="dxa"/>
           </w:tcPr>
           <w:p>
             <w:pPr>
@@ -1130,11 +1136,12 @@
         </w:tc>
       </w:tr>
       <w:tr>
+        <w:trPr>
+          <w:trHeight w:val="454"/>
+        </w:trPr>
         <w:tc>
           <w:tcPr>
-            <w:tcW w:w="2797" w:type="dxa"/>
-            <w:vMerge w:val="restart"/>
-            <w:vAlign w:val="center"/>
+            <w:tcW w:w="410" w:type="dxa"/>
           </w:tcPr>
           <w:p>
             <w:pPr>
@@ -1153,8 +1160,25 @@
                 <w:szCs w:val="24"/>
                 <w:lang w:eastAsia="ru-RU"/>
               </w:rPr>
-              <w:t>1)</w:t>
+              <w:t>1</w:t>
             </w:r>
+          </w:p>
+        </w:tc>
+        <w:tc>
+          <w:tcPr>
+            <w:tcW w:w="2951" w:type="dxa"/>
+            <w:vAlign w:val="center"/>
+          </w:tcPr>
+          <w:p>
+            <w:pPr>
+              <w:suppressAutoHyphens w:val="0"/>
+              <w:rPr>
+                <w:rFonts w:ascii="Times New Roman" w:eastAsia="Times New Roman" w:hAnsi="Times New Roman" w:cs="Times New Roman"/>
+                <w:sz w:val="24"/>
+                <w:szCs w:val="24"/>
+                <w:lang w:val="en-US" w:eastAsia="ru-RU"/>
+              </w:rPr>
+            </w:pPr>
             <w:r>
               <w:rPr>
                 <w:rFonts w:ascii="Times New Roman" w:eastAsia="Times New Roman" w:hAnsi="Times New Roman" w:cs="Times New Roman"/>
@@ -1162,14 +1186,22 @@
                 <w:szCs w:val="24"/>
                 <w:lang w:eastAsia="ru-RU"/>
               </w:rPr>
-              <w:t xml:space="preserve"> Поиск макс. элемента последовательности</w:t>
+              <w:t xml:space="preserve">Вычисление функции </w:t>
+            </w:r>
+            <w:r>
+              <w:rPr>
+                <w:rFonts w:ascii="Times New Roman" w:eastAsia="Times New Roman" w:hAnsi="Times New Roman" w:cs="Times New Roman"/>
+                <w:sz w:val="24"/>
+                <w:szCs w:val="24"/>
+                <w:lang w:val="en-US" w:eastAsia="ru-RU"/>
+              </w:rPr>
+              <w:t>Y</w:t>
             </w:r>
           </w:p>
         </w:tc>
         <w:tc>
           <w:tcPr>
-            <w:tcW w:w="1559" w:type="dxa"/>
-            <w:vMerge w:val="restart"/>
+            <w:tcW w:w="2412" w:type="dxa"/>
             <w:vAlign w:val="center"/>
           </w:tcPr>
           <w:p>
@@ -1189,44 +1221,17 @@
                 <w:szCs w:val="24"/>
                 <w:lang w:val="en-US" w:eastAsia="ru-RU"/>
               </w:rPr>
-              <w:t>n, numbers</w:t>
+              <w:t>x</w:t>
             </w:r>
           </w:p>
         </w:tc>
         <w:tc>
           <w:tcPr>
-            <w:tcW w:w="2773" w:type="dxa"/>
+            <w:tcW w:w="3402" w:type="dxa"/>
             <w:vAlign w:val="center"/>
           </w:tcPr>
           <w:p>
             <w:pPr>
-              <w:suppressAutoHyphens w:val="0"/>
-              <w:rPr>
-                <w:rFonts w:ascii="Times New Roman" w:eastAsia="Times New Roman" w:hAnsi="Times New Roman" w:cs="Times New Roman"/>
-                <w:sz w:val="24"/>
-                <w:szCs w:val="24"/>
-                <w:lang w:eastAsia="ru-RU"/>
-              </w:rPr>
-            </w:pPr>
-            <w:r>
-              <w:rPr>
-                <w:rFonts w:ascii="Times New Roman" w:eastAsia="Times New Roman" w:hAnsi="Times New Roman" w:cs="Times New Roman"/>
-                <w:sz w:val="24"/>
-                <w:szCs w:val="24"/>
-                <w:lang w:eastAsia="ru-RU"/>
-              </w:rPr>
-              <w:t>Вещественные числа</w:t>
-            </w:r>
-          </w:p>
-        </w:tc>
-        <w:tc>
-          <w:tcPr>
-            <w:tcW w:w="2621" w:type="dxa"/>
-            <w:vAlign w:val="center"/>
-          </w:tcPr>
-          <w:p>
-            <w:pPr>
-              <w:suppressAutoHyphens w:val="0"/>
               <w:rPr>
                 <w:rFonts w:ascii="Times New Roman" w:eastAsia="Times New Roman" w:hAnsi="Times New Roman" w:cs="Times New Roman"/>
                 <w:sz w:val="24"/>
@@ -1247,11 +1252,12 @@
         </w:tc>
       </w:tr>
       <w:tr>
+        <w:trPr>
+          <w:trHeight w:val="445"/>
+        </w:trPr>
         <w:tc>
           <w:tcPr>
-            <w:tcW w:w="2797" w:type="dxa"/>
-            <w:vMerge/>
-            <w:vAlign w:val="center"/>
+            <w:tcW w:w="410" w:type="dxa"/>
           </w:tcPr>
           <w:p>
             <w:pPr>
@@ -1270,48 +1276,6 @@
                 <w:lang w:eastAsia="ru-RU"/>
               </w:rPr>
             </w:pPr>
-          </w:p>
-        </w:tc>
-        <w:tc>
-          <w:tcPr>
-            <w:tcW w:w="1559" w:type="dxa"/>
-            <w:vMerge/>
-            <w:vAlign w:val="center"/>
-          </w:tcPr>
-          <w:p>
-            <w:pPr>
-              <w:pBdr>
-                <w:top w:val="nil"/>
-                <w:left w:val="nil"/>
-                <w:bottom w:val="nil"/>
-                <w:right w:val="nil"/>
-                <w:between w:val="nil"/>
-              </w:pBdr>
-              <w:suppressAutoHyphens w:val="0"/>
-              <w:rPr>
-                <w:rFonts w:ascii="Times New Roman" w:eastAsia="Times New Roman" w:hAnsi="Times New Roman" w:cs="Times New Roman"/>
-                <w:sz w:val="24"/>
-                <w:szCs w:val="24"/>
-                <w:lang w:eastAsia="ru-RU"/>
-              </w:rPr>
-            </w:pPr>
-          </w:p>
-        </w:tc>
-        <w:tc>
-          <w:tcPr>
-            <w:tcW w:w="2773" w:type="dxa"/>
-            <w:vAlign w:val="center"/>
-          </w:tcPr>
-          <w:p>
-            <w:pPr>
-              <w:suppressAutoHyphens w:val="0"/>
-              <w:rPr>
-                <w:rFonts w:ascii="Times New Roman" w:eastAsia="Times New Roman" w:hAnsi="Times New Roman" w:cs="Times New Roman"/>
-                <w:sz w:val="24"/>
-                <w:szCs w:val="24"/>
-                <w:lang w:eastAsia="ru-RU"/>
-              </w:rPr>
-            </w:pPr>
             <w:r>
               <w:rPr>
                 <w:rFonts w:ascii="Times New Roman" w:eastAsia="Times New Roman" w:hAnsi="Times New Roman" w:cs="Times New Roman"/>
@@ -1319,41 +1283,13 @@
                 <w:szCs w:val="24"/>
                 <w:lang w:eastAsia="ru-RU"/>
               </w:rPr>
-              <w:t>Строки (не числа)</w:t>
+              <w:t>2</w:t>
             </w:r>
           </w:p>
         </w:tc>
         <w:tc>
           <w:tcPr>
-            <w:tcW w:w="2621" w:type="dxa"/>
-            <w:vAlign w:val="center"/>
-          </w:tcPr>
-          <w:p>
-            <w:pPr>
-              <w:suppressAutoHyphens w:val="0"/>
-              <w:rPr>
-                <w:rFonts w:ascii="Times New Roman" w:eastAsia="Times New Roman" w:hAnsi="Times New Roman" w:cs="Times New Roman"/>
-                <w:sz w:val="24"/>
-                <w:szCs w:val="24"/>
-                <w:lang w:eastAsia="ru-RU"/>
-              </w:rPr>
-            </w:pPr>
-            <w:r>
-              <w:rPr>
-                <w:rFonts w:ascii="Times New Roman" w:eastAsia="Times New Roman" w:hAnsi="Times New Roman" w:cs="Times New Roman"/>
-                <w:sz w:val="24"/>
-                <w:szCs w:val="24"/>
-                <w:lang w:eastAsia="ru-RU"/>
-              </w:rPr>
-              <w:t>Сообщение об ошибке ввода</w:t>
-            </w:r>
-          </w:p>
-        </w:tc>
-      </w:tr>
-      <w:tr>
-        <w:tc>
-          <w:tcPr>
-            <w:tcW w:w="2797" w:type="dxa"/>
+            <w:tcW w:w="2951" w:type="dxa"/>
             <w:vAlign w:val="center"/>
           </w:tcPr>
           <w:p>
@@ -1380,33 +1316,22 @@
                 <w:szCs w:val="24"/>
                 <w:lang w:eastAsia="ru-RU"/>
               </w:rPr>
-              <w:t xml:space="preserve">2) </w:t>
+              <w:t xml:space="preserve">Вычисление </w:t>
             </w:r>
             <w:r>
               <w:rPr>
                 <w:rFonts w:ascii="Times New Roman" w:eastAsia="Times New Roman" w:hAnsi="Times New Roman" w:cs="Times New Roman"/>
                 <w:sz w:val="24"/>
                 <w:szCs w:val="24"/>
-                <w:lang w:eastAsia="ru-RU"/>
+                <w:lang w:val="en-US" w:eastAsia="ru-RU"/>
               </w:rPr>
-              <w:t>Подсчет количества максимальных элем-</w:t>
+              <w:t>Sn</w:t>
             </w:r>
-            <w:proofErr w:type="spellStart"/>
-            <w:r>
-              <w:rPr>
-                <w:rFonts w:ascii="Times New Roman" w:eastAsia="Times New Roman" w:hAnsi="Times New Roman" w:cs="Times New Roman"/>
-                <w:sz w:val="24"/>
-                <w:szCs w:val="24"/>
-                <w:lang w:eastAsia="ru-RU"/>
-              </w:rPr>
-              <w:t>ов</w:t>
-            </w:r>
-            <w:proofErr w:type="spellEnd"/>
           </w:p>
         </w:tc>
         <w:tc>
           <w:tcPr>
-            <w:tcW w:w="1559" w:type="dxa"/>
+            <w:tcW w:w="2412" w:type="dxa"/>
             <w:vAlign w:val="center"/>
           </w:tcPr>
           <w:p>
@@ -1426,46 +1351,11 @@
                 <w:lang w:eastAsia="ru-RU"/>
               </w:rPr>
             </w:pPr>
-            <w:r>
-              <w:rPr>
-                <w:rFonts w:ascii="Times New Roman" w:eastAsia="Times New Roman" w:hAnsi="Times New Roman" w:cs="Times New Roman"/>
-                <w:sz w:val="24"/>
-                <w:szCs w:val="24"/>
-                <w:lang w:val="en-US" w:eastAsia="ru-RU"/>
-              </w:rPr>
-              <w:t>n, numbers</w:t>
-            </w:r>
           </w:p>
         </w:tc>
         <w:tc>
           <w:tcPr>
-            <w:tcW w:w="2773" w:type="dxa"/>
-            <w:vAlign w:val="center"/>
-          </w:tcPr>
-          <w:p>
-            <w:pPr>
-              <w:suppressAutoHyphens w:val="0"/>
-              <w:rPr>
-                <w:rFonts w:ascii="Times New Roman" w:eastAsia="Times New Roman" w:hAnsi="Times New Roman" w:cs="Times New Roman"/>
-                <w:sz w:val="24"/>
-                <w:szCs w:val="24"/>
-                <w:lang w:eastAsia="ru-RU"/>
-              </w:rPr>
-            </w:pPr>
-            <w:r>
-              <w:rPr>
-                <w:rFonts w:ascii="Times New Roman" w:eastAsia="Times New Roman" w:hAnsi="Times New Roman" w:cs="Times New Roman"/>
-                <w:sz w:val="24"/>
-                <w:szCs w:val="24"/>
-                <w:lang w:eastAsia="ru-RU"/>
-              </w:rPr>
-              <w:t>Вещественные числа</w:t>
-            </w:r>
-          </w:p>
-        </w:tc>
-        <w:tc>
-          <w:tcPr>
-            <w:tcW w:w="2621" w:type="dxa"/>
+            <w:tcW w:w="3402" w:type="dxa"/>
             <w:vAlign w:val="center"/>
           </w:tcPr>
           <w:p>
@@ -1545,6 +1435,63 @@
         </w:rPr>
         <w:t xml:space="preserve"> Она состоит из двух частей: основная часть программы (рис. 1.3.1) и функции ввода числа (рис. 1.3.2)</w:t>
       </w:r>
+    </w:p>
+    <w:p>
+      <w:pPr>
+        <w:rPr>
+          <w:rFonts w:ascii="Times New Roman" w:eastAsia="Calibri" w:hAnsi="Times New Roman"/>
+          <w:sz w:val="26"/>
+        </w:rPr>
+      </w:pPr>
+    </w:p>
+    <w:p>
+      <w:pPr>
+        <w:rPr>
+          <w:rFonts w:ascii="Times New Roman" w:eastAsia="Calibri" w:hAnsi="Times New Roman"/>
+          <w:sz w:val="26"/>
+        </w:rPr>
+      </w:pPr>
+    </w:p>
+    <w:p>
+      <w:pPr>
+        <w:rPr>
+          <w:rFonts w:ascii="Times New Roman" w:eastAsia="Calibri" w:hAnsi="Times New Roman"/>
+          <w:sz w:val="26"/>
+        </w:rPr>
+      </w:pPr>
+    </w:p>
+    <w:p>
+      <w:pPr>
+        <w:rPr>
+          <w:rFonts w:ascii="Times New Roman" w:eastAsia="Calibri" w:hAnsi="Times New Roman"/>
+          <w:sz w:val="26"/>
+        </w:rPr>
+      </w:pPr>
+    </w:p>
+    <w:p>
+      <w:pPr>
+        <w:rPr>
+          <w:rFonts w:ascii="Times New Roman" w:eastAsia="Calibri" w:hAnsi="Times New Roman"/>
+          <w:sz w:val="26"/>
+        </w:rPr>
+      </w:pPr>
+    </w:p>
+    <w:p>
+      <w:pPr>
+        <w:rPr>
+          <w:rFonts w:ascii="Times New Roman" w:eastAsia="Calibri" w:hAnsi="Times New Roman"/>
+          <w:sz w:val="26"/>
+        </w:rPr>
+      </w:pPr>
+    </w:p>
+    <w:p>
+      <w:pPr>
+        <w:jc w:val="center"/>
+        <w:rPr>
+          <w:rFonts w:ascii="Times New Roman" w:eastAsia="Calibri" w:hAnsi="Times New Roman"/>
+          <w:sz w:val="26"/>
+        </w:rPr>
+      </w:pPr>
     </w:p>
     <w:p>
       <w:pPr>
@@ -6419,7045 +6366,8 @@
         <w:t>. – Таблица критериев белого ящика задания 1</w:t>
       </w:r>
     </w:p>
-    <w:p>
-      <w:pPr>
-        <w:pStyle w:val="1"/>
-        <w:keepLines/>
-        <w:pageBreakBefore/>
-        <w:suppressAutoHyphens w:val="0"/>
-        <w:spacing w:before="0" w:after="240"/>
-        <w:jc w:val="center"/>
-        <w:rPr>
-          <w:rFonts w:ascii="Times New Roman" w:eastAsiaTheme="majorEastAsia" w:hAnsi="Times New Roman" w:cs="Times New Roman"/>
-          <w:kern w:val="0"/>
-          <w:lang w:eastAsia="en-US"/>
-        </w:rPr>
-      </w:pPr>
-      <w:r>
-        <w:rPr>
-          <w:rFonts w:ascii="Times New Roman" w:eastAsiaTheme="majorEastAsia" w:hAnsi="Times New Roman" w:cs="Times New Roman"/>
-          <w:kern w:val="0"/>
-          <w:lang w:eastAsia="en-US"/>
-        </w:rPr>
-        <w:lastRenderedPageBreak/>
-        <w:t>Задача 2</w:t>
-      </w:r>
-    </w:p>
-    <w:p>
-      <w:pPr>
-        <w:pStyle w:val="2"/>
-        <w:numPr>
-          <w:ilvl w:val="1"/>
-          <w:numId w:val="23"/>
-        </w:numPr>
-        <w:suppressAutoHyphens w:val="0"/>
-        <w:spacing w:before="240" w:after="120" w:line="240" w:lineRule="auto"/>
-        <w:jc w:val="center"/>
-        <w:rPr>
-          <w:rFonts w:ascii="Times New Roman" w:eastAsiaTheme="majorEastAsia" w:hAnsi="Times New Roman" w:cs="Times New Roman"/>
-          <w:bCs/>
-          <w:sz w:val="28"/>
-          <w:szCs w:val="28"/>
-        </w:rPr>
-      </w:pPr>
-      <w:r>
-        <w:rPr>
-          <w:rFonts w:ascii="Times New Roman" w:eastAsiaTheme="majorEastAsia" w:hAnsi="Times New Roman" w:cs="Times New Roman"/>
-          <w:bCs/>
-          <w:sz w:val="28"/>
-          <w:szCs w:val="28"/>
-        </w:rPr>
-        <w:t>Постановка задачи</w:t>
-      </w:r>
-    </w:p>
-    <w:p>
-      <w:pPr>
-        <w:suppressAutoHyphens w:val="0"/>
-        <w:spacing w:after="0" w:line="360" w:lineRule="auto"/>
-        <w:ind w:firstLine="709"/>
-        <w:jc w:val="both"/>
-        <w:rPr>
-          <w:rFonts w:ascii="Times New Roman" w:eastAsia="Calibri" w:hAnsi="Times New Roman"/>
-          <w:sz w:val="26"/>
-        </w:rPr>
-      </w:pPr>
-      <w:r>
-        <w:rPr>
-          <w:rFonts w:ascii="Times New Roman" w:eastAsia="Calibri" w:hAnsi="Times New Roman"/>
-          <w:sz w:val="26"/>
-        </w:rPr>
-        <w:t>Дана последовательность целых чисел, за которой следует 0. Найти максимальный элемент в этой последовательности.</w:t>
-      </w:r>
-    </w:p>
-    <w:p>
-      <w:pPr>
-        <w:suppressAutoHyphens w:val="0"/>
-        <w:spacing w:after="0" w:line="360" w:lineRule="auto"/>
-        <w:ind w:firstLine="709"/>
-        <w:jc w:val="both"/>
-        <w:rPr>
-          <w:rFonts w:ascii="Times New Roman" w:eastAsia="Calibri" w:hAnsi="Times New Roman"/>
-          <w:sz w:val="26"/>
-        </w:rPr>
-      </w:pPr>
-      <w:r>
-        <w:rPr>
-          <w:rFonts w:ascii="Times New Roman" w:eastAsia="Calibri" w:hAnsi="Times New Roman"/>
-          <w:sz w:val="26"/>
-        </w:rPr>
-        <w:t>Для полноты понимания результата работы программы так же реализуем ввод количества максимумов.</w:t>
-      </w:r>
-    </w:p>
-    <w:p>
-      <w:pPr>
-        <w:pStyle w:val="2"/>
-        <w:numPr>
-          <w:ilvl w:val="1"/>
-          <w:numId w:val="23"/>
-        </w:numPr>
-        <w:suppressAutoHyphens w:val="0"/>
-        <w:spacing w:before="240" w:after="120" w:line="240" w:lineRule="auto"/>
-        <w:jc w:val="center"/>
-        <w:rPr>
-          <w:rFonts w:ascii="Times New Roman" w:eastAsiaTheme="majorEastAsia" w:hAnsi="Times New Roman" w:cs="Times New Roman"/>
-          <w:bCs/>
-          <w:sz w:val="28"/>
-          <w:szCs w:val="28"/>
-        </w:rPr>
-      </w:pPr>
-      <w:r>
-        <w:rPr>
-          <w:rFonts w:ascii="Times New Roman" w:eastAsiaTheme="majorEastAsia" w:hAnsi="Times New Roman" w:cs="Times New Roman"/>
-          <w:bCs/>
-          <w:sz w:val="28"/>
-          <w:szCs w:val="28"/>
-        </w:rPr>
-        <w:t>Анализ</w:t>
-      </w:r>
-    </w:p>
-    <w:p>
-      <w:r>
-        <w:rPr>
-          <w:rFonts w:ascii="Times New Roman" w:eastAsia="Times New Roman" w:hAnsi="Times New Roman" w:cs="Times New Roman"/>
-          <w:sz w:val="26"/>
-          <w:szCs w:val="26"/>
-        </w:rPr>
-        <w:t>Исходные данные:</w:t>
-      </w:r>
-    </w:p>
-    <w:p>
-      <w:pPr>
-        <w:pStyle w:val="ae"/>
-        <w:suppressAutoHyphens w:val="0"/>
-        <w:spacing w:after="0" w:line="360" w:lineRule="auto"/>
-        <w:ind w:left="1134" w:hanging="425"/>
-        <w:jc w:val="both"/>
-        <w:rPr>
-          <w:rFonts w:ascii="Times New Roman" w:eastAsiaTheme="minorEastAsia" w:hAnsi="Times New Roman"/>
-          <w:sz w:val="26"/>
-        </w:rPr>
-      </w:pPr>
-      <w:r>
-        <w:rPr>
-          <w:rFonts w:ascii="Times New Roman" w:eastAsiaTheme="minorEastAsia" w:hAnsi="Times New Roman"/>
-          <w:sz w:val="26"/>
-        </w:rPr>
-        <w:t>‒</w:t>
-      </w:r>
-      <w:r>
-        <w:rPr>
-          <w:rFonts w:ascii="Times New Roman" w:eastAsiaTheme="minorEastAsia" w:hAnsi="Times New Roman"/>
-          <w:sz w:val="26"/>
-        </w:rPr>
-        <w:tab/>
-      </w:r>
-      <w:proofErr w:type="spellStart"/>
-      <w:r>
-        <w:rPr>
-          <w:rFonts w:ascii="Times New Roman" w:eastAsiaTheme="minorEastAsia" w:hAnsi="Times New Roman"/>
-          <w:sz w:val="26"/>
-        </w:rPr>
-        <w:t>number</w:t>
-      </w:r>
-      <w:proofErr w:type="spellEnd"/>
-      <w:r>
-        <w:rPr>
-          <w:rFonts w:ascii="Times New Roman" w:eastAsiaTheme="minorEastAsia" w:hAnsi="Times New Roman"/>
-          <w:sz w:val="26"/>
-        </w:rPr>
-        <w:t xml:space="preserve"> – </w:t>
-      </w:r>
-      <w:r>
-        <w:rPr>
-          <w:rFonts w:ascii="Times New Roman" w:eastAsiaTheme="minorEastAsia" w:hAnsi="Times New Roman"/>
-          <w:sz w:val="26"/>
-        </w:rPr>
-        <w:t>целое положительное</w:t>
-      </w:r>
-      <w:r>
-        <w:rPr>
-          <w:rFonts w:ascii="Times New Roman" w:eastAsiaTheme="minorEastAsia" w:hAnsi="Times New Roman"/>
-          <w:sz w:val="26"/>
-        </w:rPr>
-        <w:t xml:space="preserve"> числ</w:t>
-      </w:r>
-      <w:r>
-        <w:rPr>
-          <w:rFonts w:ascii="Times New Roman" w:eastAsiaTheme="minorEastAsia" w:hAnsi="Times New Roman"/>
-          <w:sz w:val="26"/>
-        </w:rPr>
-        <w:t>о длины последовательности</w:t>
-      </w:r>
-      <w:r>
-        <w:rPr>
-          <w:rFonts w:ascii="Times New Roman" w:eastAsiaTheme="minorEastAsia" w:hAnsi="Times New Roman"/>
-          <w:sz w:val="26"/>
-        </w:rPr>
-        <w:t>;</w:t>
-      </w:r>
-    </w:p>
-    <w:p>
-      <w:pPr>
-        <w:rPr>
-          <w:rFonts w:ascii="Times New Roman" w:hAnsi="Times New Roman" w:cs="Times New Roman"/>
-          <w:sz w:val="26"/>
-          <w:szCs w:val="26"/>
-        </w:rPr>
-      </w:pPr>
-      <w:r>
-        <w:rPr>
-          <w:rFonts w:ascii="Times New Roman" w:hAnsi="Times New Roman" w:cs="Times New Roman"/>
-          <w:sz w:val="26"/>
-          <w:szCs w:val="26"/>
-        </w:rPr>
-        <w:t>Выходные данные:</w:t>
-      </w:r>
-    </w:p>
-    <w:p>
-      <w:pPr>
-        <w:pStyle w:val="ae"/>
-        <w:suppressAutoHyphens w:val="0"/>
-        <w:spacing w:after="0" w:line="360" w:lineRule="auto"/>
-        <w:ind w:left="1134" w:hanging="425"/>
-        <w:jc w:val="both"/>
-        <w:rPr>
-          <w:rFonts w:ascii="Times New Roman" w:eastAsiaTheme="minorEastAsia" w:hAnsi="Times New Roman"/>
-          <w:sz w:val="26"/>
-        </w:rPr>
-      </w:pPr>
-      <w:r>
-        <w:rPr>
-          <w:rFonts w:ascii="Times New Roman" w:eastAsiaTheme="minorEastAsia" w:hAnsi="Times New Roman"/>
-          <w:sz w:val="26"/>
-        </w:rPr>
-        <w:t>‒</w:t>
-      </w:r>
-      <w:r>
-        <w:rPr>
-          <w:rFonts w:ascii="Times New Roman" w:eastAsiaTheme="minorEastAsia" w:hAnsi="Times New Roman"/>
-          <w:sz w:val="26"/>
-        </w:rPr>
-        <w:tab/>
-      </w:r>
-      <w:proofErr w:type="spellStart"/>
-      <w:r>
-        <w:rPr>
-          <w:rFonts w:ascii="Times New Roman" w:eastAsiaTheme="minorEastAsia" w:hAnsi="Times New Roman"/>
-          <w:sz w:val="26"/>
-        </w:rPr>
-        <w:t>maxNumber</w:t>
-      </w:r>
-      <w:proofErr w:type="spellEnd"/>
-      <w:r>
-        <w:rPr>
-          <w:rFonts w:ascii="Times New Roman" w:eastAsiaTheme="minorEastAsia" w:hAnsi="Times New Roman"/>
-          <w:sz w:val="26"/>
-        </w:rPr>
-        <w:t xml:space="preserve">, </w:t>
-      </w:r>
-      <w:proofErr w:type="spellStart"/>
-      <w:r>
-        <w:rPr>
-          <w:rFonts w:ascii="Times New Roman" w:eastAsiaTheme="minorEastAsia" w:hAnsi="Times New Roman"/>
-          <w:sz w:val="26"/>
-        </w:rPr>
-        <w:t>countMax</w:t>
-      </w:r>
-      <w:proofErr w:type="spellEnd"/>
-      <w:r>
-        <w:rPr>
-          <w:rFonts w:ascii="Times New Roman" w:eastAsiaTheme="minorEastAsia" w:hAnsi="Times New Roman"/>
-          <w:sz w:val="26"/>
-        </w:rPr>
-        <w:t xml:space="preserve"> – </w:t>
-      </w:r>
-      <w:r>
-        <w:rPr>
-          <w:rFonts w:ascii="Times New Roman" w:eastAsiaTheme="minorEastAsia" w:hAnsi="Times New Roman"/>
-          <w:sz w:val="26"/>
-        </w:rPr>
-        <w:t>целые</w:t>
-      </w:r>
-      <w:r>
-        <w:rPr>
-          <w:rFonts w:ascii="Times New Roman" w:eastAsiaTheme="minorEastAsia" w:hAnsi="Times New Roman"/>
-          <w:sz w:val="26"/>
-        </w:rPr>
-        <w:t xml:space="preserve"> числа</w:t>
-      </w:r>
-      <w:r>
-        <w:rPr>
-          <w:rFonts w:ascii="Times New Roman" w:eastAsiaTheme="minorEastAsia" w:hAnsi="Times New Roman"/>
-          <w:sz w:val="26"/>
-        </w:rPr>
-        <w:t>;</w:t>
-      </w:r>
-    </w:p>
-    <w:p>
-      <w:pPr>
-        <w:tabs>
-          <w:tab w:val="left" w:pos="425"/>
-        </w:tabs>
-        <w:suppressAutoHyphens w:val="0"/>
-        <w:spacing w:after="0" w:line="360" w:lineRule="auto"/>
-        <w:jc w:val="both"/>
-        <w:rPr>
-          <w:rFonts w:ascii="Times New Roman" w:eastAsia="Calibri" w:hAnsi="Times New Roman"/>
-          <w:sz w:val="26"/>
-          <w:szCs w:val="26"/>
-          <w:lang w:eastAsia="zh-CN"/>
-        </w:rPr>
-      </w:pPr>
-      <w:r>
-        <w:rPr>
-          <w:rFonts w:ascii="Times New Roman" w:eastAsia="Calibri" w:hAnsi="Times New Roman"/>
-          <w:sz w:val="26"/>
-          <w:szCs w:val="26"/>
-          <w:lang w:eastAsia="zh-CN"/>
-        </w:rPr>
-        <w:t>Входные и выходные</w:t>
-      </w:r>
-      <w:r>
-        <w:rPr>
-          <w:rFonts w:ascii="Times New Roman" w:eastAsia="Calibri" w:hAnsi="Times New Roman"/>
-          <w:sz w:val="26"/>
-          <w:szCs w:val="26"/>
-          <w:lang w:eastAsia="zh-CN"/>
-        </w:rPr>
-        <w:t xml:space="preserve"> </w:t>
-      </w:r>
-      <w:r>
-        <w:rPr>
-          <w:rFonts w:ascii="Times New Roman" w:eastAsia="Calibri" w:hAnsi="Times New Roman"/>
-          <w:sz w:val="26"/>
-          <w:szCs w:val="26"/>
-          <w:lang w:eastAsia="zh-CN"/>
-        </w:rPr>
-        <w:t>данные каждой функции представлены в таблице 1.</w:t>
-      </w:r>
-    </w:p>
-    <w:p>
-      <w:pPr>
-        <w:spacing w:after="0"/>
-        <w:ind w:left="1416"/>
-        <w:jc w:val="right"/>
-      </w:pPr>
-      <w:r>
-        <w:rPr>
-          <w:rFonts w:ascii="Times New Roman" w:eastAsia="Times New Roman" w:hAnsi="Times New Roman" w:cs="Times New Roman"/>
-          <w:b/>
-          <w:i/>
-          <w:sz w:val="24"/>
-          <w:szCs w:val="24"/>
-        </w:rPr>
-        <w:t>Табл. 1. Анализ классов исходных данных.</w:t>
-      </w:r>
-    </w:p>
-    <w:tbl>
-      <w:tblPr>
-        <w:tblStyle w:val="afa"/>
-        <w:tblW w:w="9750" w:type="dxa"/>
-        <w:tblInd w:w="-108" w:type="dxa"/>
-        <w:tblBorders>
-          <w:top w:val="single" w:sz="4" w:space="0" w:color="000000"/>
-          <w:left w:val="single" w:sz="4" w:space="0" w:color="000000"/>
-          <w:bottom w:val="single" w:sz="4" w:space="0" w:color="000000"/>
-          <w:right w:val="single" w:sz="4" w:space="0" w:color="000000"/>
-          <w:insideH w:val="single" w:sz="4" w:space="0" w:color="000000"/>
-          <w:insideV w:val="single" w:sz="4" w:space="0" w:color="000000"/>
-        </w:tblBorders>
-        <w:tblLayout w:type="fixed"/>
-        <w:tblLook w:val="0400" w:firstRow="0" w:lastRow="0" w:firstColumn="0" w:lastColumn="0" w:noHBand="0" w:noVBand="1"/>
-      </w:tblPr>
-      <w:tblGrid>
-        <w:gridCol w:w="2938"/>
-        <w:gridCol w:w="1418"/>
-        <w:gridCol w:w="2773"/>
-        <w:gridCol w:w="2621"/>
-      </w:tblGrid>
-      <w:tr>
-        <w:tc>
-          <w:tcPr>
-            <w:tcW w:w="2938" w:type="dxa"/>
-          </w:tcPr>
-          <w:p>
-            <w:pPr>
-              <w:widowControl w:val="0"/>
-              <w:rPr>
-                <w:rFonts w:ascii="Times New Roman" w:eastAsia="Times New Roman" w:hAnsi="Times New Roman" w:cs="Times New Roman"/>
-                <w:b/>
-                <w:sz w:val="24"/>
-                <w:szCs w:val="24"/>
-              </w:rPr>
-            </w:pPr>
-            <w:r>
-              <w:rPr>
-                <w:rFonts w:ascii="Times New Roman" w:eastAsia="Times New Roman" w:hAnsi="Times New Roman" w:cs="Times New Roman"/>
-                <w:b/>
-                <w:sz w:val="24"/>
-                <w:szCs w:val="24"/>
-              </w:rPr>
-              <w:t>Описание функции</w:t>
-            </w:r>
-          </w:p>
-        </w:tc>
-        <w:tc>
-          <w:tcPr>
-            <w:tcW w:w="1418" w:type="dxa"/>
-          </w:tcPr>
-          <w:p>
-            <w:pPr>
-              <w:widowControl w:val="0"/>
-              <w:rPr>
-                <w:rFonts w:ascii="Times New Roman" w:eastAsia="Times New Roman" w:hAnsi="Times New Roman" w:cs="Times New Roman"/>
-                <w:b/>
-                <w:sz w:val="24"/>
-                <w:szCs w:val="24"/>
-              </w:rPr>
-            </w:pPr>
-            <w:r>
-              <w:rPr>
-                <w:rFonts w:ascii="Times New Roman" w:eastAsia="Times New Roman" w:hAnsi="Times New Roman" w:cs="Times New Roman"/>
-                <w:b/>
-                <w:sz w:val="24"/>
-                <w:szCs w:val="24"/>
-              </w:rPr>
-              <w:t>Исходные данные</w:t>
-            </w:r>
-          </w:p>
-        </w:tc>
-        <w:tc>
-          <w:tcPr>
-            <w:tcW w:w="2773" w:type="dxa"/>
-          </w:tcPr>
-          <w:p>
-            <w:pPr>
-              <w:widowControl w:val="0"/>
-              <w:rPr>
-                <w:rFonts w:ascii="Times New Roman" w:eastAsia="Times New Roman" w:hAnsi="Times New Roman" w:cs="Times New Roman"/>
-                <w:b/>
-                <w:sz w:val="24"/>
-                <w:szCs w:val="24"/>
-              </w:rPr>
-            </w:pPr>
-            <w:r>
-              <w:rPr>
-                <w:rFonts w:ascii="Times New Roman" w:eastAsia="Times New Roman" w:hAnsi="Times New Roman" w:cs="Times New Roman"/>
-                <w:b/>
-                <w:sz w:val="24"/>
-                <w:szCs w:val="24"/>
-              </w:rPr>
-              <w:t>Класс входных данных</w:t>
-            </w:r>
-          </w:p>
-        </w:tc>
-        <w:tc>
-          <w:tcPr>
-            <w:tcW w:w="2621" w:type="dxa"/>
-          </w:tcPr>
-          <w:p>
-            <w:pPr>
-              <w:widowControl w:val="0"/>
-              <w:rPr>
-                <w:rFonts w:ascii="Times New Roman" w:eastAsia="Times New Roman" w:hAnsi="Times New Roman" w:cs="Times New Roman"/>
-                <w:b/>
-                <w:sz w:val="24"/>
-                <w:szCs w:val="24"/>
-              </w:rPr>
-            </w:pPr>
-            <w:r>
-              <w:rPr>
-                <w:rFonts w:ascii="Times New Roman" w:eastAsia="Times New Roman" w:hAnsi="Times New Roman" w:cs="Times New Roman"/>
-                <w:b/>
-                <w:sz w:val="24"/>
-                <w:szCs w:val="24"/>
-              </w:rPr>
-              <w:t>Выходные данные</w:t>
-            </w:r>
-          </w:p>
-        </w:tc>
-      </w:tr>
-      <w:tr>
-        <w:tc>
-          <w:tcPr>
-            <w:tcW w:w="2938" w:type="dxa"/>
-            <w:vMerge w:val="restart"/>
-            <w:vAlign w:val="center"/>
-          </w:tcPr>
-          <w:p>
-            <w:pPr>
-              <w:suppressAutoHyphens w:val="0"/>
-              <w:rPr>
-                <w:rFonts w:ascii="Times New Roman" w:eastAsia="Times New Roman" w:hAnsi="Times New Roman" w:cs="Times New Roman"/>
-                <w:sz w:val="24"/>
-                <w:szCs w:val="24"/>
-                <w:lang w:eastAsia="ru-RU"/>
-              </w:rPr>
-            </w:pPr>
-            <w:r>
-              <w:rPr>
-                <w:rFonts w:ascii="Times New Roman" w:eastAsia="Times New Roman" w:hAnsi="Times New Roman" w:cs="Times New Roman"/>
-                <w:sz w:val="24"/>
-                <w:szCs w:val="24"/>
-                <w:lang w:eastAsia="ru-RU"/>
-              </w:rPr>
-              <w:t>1)</w:t>
-            </w:r>
-            <w:r>
-              <w:rPr>
-                <w:rFonts w:ascii="Times New Roman" w:eastAsia="Times New Roman" w:hAnsi="Times New Roman" w:cs="Times New Roman"/>
-                <w:sz w:val="24"/>
-                <w:szCs w:val="24"/>
-                <w:lang w:eastAsia="ru-RU"/>
-              </w:rPr>
-              <w:t xml:space="preserve"> Поиск макс. элемента последовательности</w:t>
-            </w:r>
-          </w:p>
-        </w:tc>
-        <w:tc>
-          <w:tcPr>
-            <w:tcW w:w="1418" w:type="dxa"/>
-            <w:vMerge w:val="restart"/>
-            <w:vAlign w:val="center"/>
-          </w:tcPr>
-          <w:p>
-            <w:pPr>
-              <w:suppressAutoHyphens w:val="0"/>
-              <w:rPr>
-                <w:rFonts w:ascii="Times New Roman" w:eastAsia="Times New Roman" w:hAnsi="Times New Roman" w:cs="Times New Roman"/>
-                <w:sz w:val="24"/>
-                <w:szCs w:val="24"/>
-                <w:lang w:val="en-US" w:eastAsia="ru-RU"/>
-              </w:rPr>
-            </w:pPr>
-            <w:r>
-              <w:rPr>
-                <w:rFonts w:ascii="Times New Roman" w:eastAsia="Times New Roman" w:hAnsi="Times New Roman" w:cs="Times New Roman"/>
-                <w:sz w:val="24"/>
-                <w:szCs w:val="24"/>
-                <w:lang w:val="en-US" w:eastAsia="ru-RU"/>
-              </w:rPr>
-              <w:t>n, numbers</w:t>
-            </w:r>
-          </w:p>
-        </w:tc>
-        <w:tc>
-          <w:tcPr>
-            <w:tcW w:w="2773" w:type="dxa"/>
-            <w:vAlign w:val="center"/>
-          </w:tcPr>
-          <w:p>
-            <w:pPr>
-              <w:suppressAutoHyphens w:val="0"/>
-              <w:rPr>
-                <w:rFonts w:ascii="Times New Roman" w:eastAsia="Times New Roman" w:hAnsi="Times New Roman" w:cs="Times New Roman"/>
-                <w:sz w:val="24"/>
-                <w:szCs w:val="24"/>
-                <w:lang w:eastAsia="ru-RU"/>
-              </w:rPr>
-            </w:pPr>
-            <w:r>
-              <w:rPr>
-                <w:rFonts w:ascii="Times New Roman" w:eastAsia="Times New Roman" w:hAnsi="Times New Roman" w:cs="Times New Roman"/>
-                <w:sz w:val="24"/>
-                <w:szCs w:val="24"/>
-                <w:lang w:eastAsia="ru-RU"/>
-              </w:rPr>
-              <w:t>Вещественные числа</w:t>
-            </w:r>
-          </w:p>
-        </w:tc>
-        <w:tc>
-          <w:tcPr>
-            <w:tcW w:w="2621" w:type="dxa"/>
-            <w:vAlign w:val="center"/>
-          </w:tcPr>
-          <w:p>
-            <w:pPr>
-              <w:suppressAutoHyphens w:val="0"/>
-              <w:rPr>
-                <w:rFonts w:ascii="Times New Roman" w:eastAsia="Times New Roman" w:hAnsi="Times New Roman" w:cs="Times New Roman"/>
-                <w:sz w:val="24"/>
-                <w:szCs w:val="24"/>
-                <w:lang w:eastAsia="ru-RU"/>
-              </w:rPr>
-            </w:pPr>
-            <w:r>
-              <w:rPr>
-                <w:rFonts w:ascii="Times New Roman" w:eastAsia="Times New Roman" w:hAnsi="Times New Roman" w:cs="Times New Roman"/>
-                <w:sz w:val="24"/>
-                <w:szCs w:val="24"/>
-                <w:lang w:eastAsia="ru-RU"/>
-              </w:rPr>
-              <w:t>Вещественное число</w:t>
-            </w:r>
-          </w:p>
-        </w:tc>
-      </w:tr>
-      <w:tr>
-        <w:tc>
-          <w:tcPr>
-            <w:tcW w:w="2938" w:type="dxa"/>
-            <w:vMerge/>
-            <w:vAlign w:val="center"/>
-          </w:tcPr>
-          <w:p>
-            <w:pPr>
-              <w:pBdr>
-                <w:top w:val="nil"/>
-                <w:left w:val="nil"/>
-                <w:bottom w:val="nil"/>
-                <w:right w:val="nil"/>
-                <w:between w:val="nil"/>
-              </w:pBdr>
-              <w:suppressAutoHyphens w:val="0"/>
-              <w:rPr>
-                <w:rFonts w:ascii="Times New Roman" w:eastAsia="Times New Roman" w:hAnsi="Times New Roman" w:cs="Times New Roman"/>
-                <w:sz w:val="24"/>
-                <w:szCs w:val="24"/>
-                <w:lang w:eastAsia="ru-RU"/>
-              </w:rPr>
-            </w:pPr>
-          </w:p>
-        </w:tc>
-        <w:tc>
-          <w:tcPr>
-            <w:tcW w:w="1418" w:type="dxa"/>
-            <w:vMerge/>
-            <w:vAlign w:val="center"/>
-          </w:tcPr>
-          <w:p>
-            <w:pPr>
-              <w:pBdr>
-                <w:top w:val="nil"/>
-                <w:left w:val="nil"/>
-                <w:bottom w:val="nil"/>
-                <w:right w:val="nil"/>
-                <w:between w:val="nil"/>
-              </w:pBdr>
-              <w:suppressAutoHyphens w:val="0"/>
-              <w:rPr>
-                <w:rFonts w:ascii="Times New Roman" w:eastAsia="Times New Roman" w:hAnsi="Times New Roman" w:cs="Times New Roman"/>
-                <w:sz w:val="24"/>
-                <w:szCs w:val="24"/>
-                <w:lang w:eastAsia="ru-RU"/>
-              </w:rPr>
-            </w:pPr>
-          </w:p>
-        </w:tc>
-        <w:tc>
-          <w:tcPr>
-            <w:tcW w:w="2773" w:type="dxa"/>
-            <w:vAlign w:val="center"/>
-          </w:tcPr>
-          <w:p>
-            <w:pPr>
-              <w:suppressAutoHyphens w:val="0"/>
-              <w:rPr>
-                <w:rFonts w:ascii="Times New Roman" w:eastAsia="Times New Roman" w:hAnsi="Times New Roman" w:cs="Times New Roman"/>
-                <w:sz w:val="24"/>
-                <w:szCs w:val="24"/>
-                <w:lang w:eastAsia="ru-RU"/>
-              </w:rPr>
-            </w:pPr>
-            <w:r>
-              <w:rPr>
-                <w:rFonts w:ascii="Times New Roman" w:eastAsia="Times New Roman" w:hAnsi="Times New Roman" w:cs="Times New Roman"/>
-                <w:sz w:val="24"/>
-                <w:szCs w:val="24"/>
-                <w:lang w:eastAsia="ru-RU"/>
-              </w:rPr>
-              <w:t>Строки (не числа)</w:t>
-            </w:r>
-          </w:p>
-        </w:tc>
-        <w:tc>
-          <w:tcPr>
-            <w:tcW w:w="2621" w:type="dxa"/>
-            <w:vAlign w:val="center"/>
-          </w:tcPr>
-          <w:p>
-            <w:pPr>
-              <w:suppressAutoHyphens w:val="0"/>
-              <w:rPr>
-                <w:rFonts w:ascii="Times New Roman" w:eastAsia="Times New Roman" w:hAnsi="Times New Roman" w:cs="Times New Roman"/>
-                <w:sz w:val="24"/>
-                <w:szCs w:val="24"/>
-                <w:lang w:eastAsia="ru-RU"/>
-              </w:rPr>
-            </w:pPr>
-            <w:r>
-              <w:rPr>
-                <w:rFonts w:ascii="Times New Roman" w:eastAsia="Times New Roman" w:hAnsi="Times New Roman" w:cs="Times New Roman"/>
-                <w:sz w:val="24"/>
-                <w:szCs w:val="24"/>
-                <w:lang w:eastAsia="ru-RU"/>
-              </w:rPr>
-              <w:t>Сообщение об ошибке ввода</w:t>
-            </w:r>
-          </w:p>
-        </w:tc>
-      </w:tr>
-      <w:tr>
-        <w:tc>
-          <w:tcPr>
-            <w:tcW w:w="2938" w:type="dxa"/>
-            <w:vAlign w:val="center"/>
-          </w:tcPr>
-          <w:p>
-            <w:pPr>
-              <w:pBdr>
-                <w:top w:val="nil"/>
-                <w:left w:val="nil"/>
-                <w:bottom w:val="nil"/>
-                <w:right w:val="nil"/>
-                <w:between w:val="nil"/>
-              </w:pBdr>
-              <w:suppressAutoHyphens w:val="0"/>
-              <w:rPr>
-                <w:rFonts w:ascii="Times New Roman" w:eastAsia="Times New Roman" w:hAnsi="Times New Roman" w:cs="Times New Roman"/>
-                <w:sz w:val="24"/>
-                <w:szCs w:val="24"/>
-                <w:lang w:eastAsia="ru-RU"/>
-              </w:rPr>
-            </w:pPr>
-            <w:r>
-              <w:rPr>
-                <w:rFonts w:ascii="Times New Roman" w:eastAsia="Times New Roman" w:hAnsi="Times New Roman" w:cs="Times New Roman"/>
-                <w:sz w:val="24"/>
-                <w:szCs w:val="24"/>
-                <w:lang w:eastAsia="ru-RU"/>
-              </w:rPr>
-              <w:t xml:space="preserve">2) </w:t>
-            </w:r>
-            <w:r>
-              <w:rPr>
-                <w:rFonts w:ascii="Times New Roman" w:eastAsia="Times New Roman" w:hAnsi="Times New Roman" w:cs="Times New Roman"/>
-                <w:sz w:val="24"/>
-                <w:szCs w:val="24"/>
-                <w:lang w:eastAsia="ru-RU"/>
-              </w:rPr>
-              <w:t>Подсчет количества максимальных элем-</w:t>
-            </w:r>
-            <w:proofErr w:type="spellStart"/>
-            <w:r>
-              <w:rPr>
-                <w:rFonts w:ascii="Times New Roman" w:eastAsia="Times New Roman" w:hAnsi="Times New Roman" w:cs="Times New Roman"/>
-                <w:sz w:val="24"/>
-                <w:szCs w:val="24"/>
-                <w:lang w:eastAsia="ru-RU"/>
-              </w:rPr>
-              <w:t>ов</w:t>
-            </w:r>
-            <w:proofErr w:type="spellEnd"/>
-          </w:p>
-        </w:tc>
-        <w:tc>
-          <w:tcPr>
-            <w:tcW w:w="1418" w:type="dxa"/>
-            <w:vAlign w:val="center"/>
-          </w:tcPr>
-          <w:p>
-            <w:pPr>
-              <w:pBdr>
-                <w:top w:val="nil"/>
-                <w:left w:val="nil"/>
-                <w:bottom w:val="nil"/>
-                <w:right w:val="nil"/>
-                <w:between w:val="nil"/>
-              </w:pBdr>
-              <w:suppressAutoHyphens w:val="0"/>
-              <w:rPr>
-                <w:rFonts w:ascii="Times New Roman" w:eastAsia="Times New Roman" w:hAnsi="Times New Roman" w:cs="Times New Roman"/>
-                <w:sz w:val="24"/>
-                <w:szCs w:val="24"/>
-                <w:lang w:eastAsia="ru-RU"/>
-              </w:rPr>
-            </w:pPr>
-            <w:r>
-              <w:rPr>
-                <w:rFonts w:ascii="Times New Roman" w:eastAsia="Times New Roman" w:hAnsi="Times New Roman" w:cs="Times New Roman"/>
-                <w:sz w:val="24"/>
-                <w:szCs w:val="24"/>
-                <w:lang w:val="en-US" w:eastAsia="ru-RU"/>
-              </w:rPr>
-              <w:t>n, numbers</w:t>
-            </w:r>
-          </w:p>
-        </w:tc>
-        <w:tc>
-          <w:tcPr>
-            <w:tcW w:w="2773" w:type="dxa"/>
-            <w:vAlign w:val="center"/>
-          </w:tcPr>
-          <w:p>
-            <w:pPr>
-              <w:suppressAutoHyphens w:val="0"/>
-              <w:rPr>
-                <w:rFonts w:ascii="Times New Roman" w:eastAsia="Times New Roman" w:hAnsi="Times New Roman" w:cs="Times New Roman"/>
-                <w:sz w:val="24"/>
-                <w:szCs w:val="24"/>
-                <w:lang w:eastAsia="ru-RU"/>
-              </w:rPr>
-            </w:pPr>
-            <w:r>
-              <w:rPr>
-                <w:rFonts w:ascii="Times New Roman" w:eastAsia="Times New Roman" w:hAnsi="Times New Roman" w:cs="Times New Roman"/>
-                <w:sz w:val="24"/>
-                <w:szCs w:val="24"/>
-                <w:lang w:eastAsia="ru-RU"/>
-              </w:rPr>
-              <w:t>Вещественные числа</w:t>
-            </w:r>
-          </w:p>
-        </w:tc>
-        <w:tc>
-          <w:tcPr>
-            <w:tcW w:w="2621" w:type="dxa"/>
-            <w:vAlign w:val="center"/>
-          </w:tcPr>
-          <w:p>
-            <w:pPr>
-              <w:suppressAutoHyphens w:val="0"/>
-              <w:rPr>
-                <w:rFonts w:ascii="Times New Roman" w:eastAsia="Times New Roman" w:hAnsi="Times New Roman" w:cs="Times New Roman"/>
-                <w:sz w:val="24"/>
-                <w:szCs w:val="24"/>
-                <w:lang w:eastAsia="ru-RU"/>
-              </w:rPr>
-            </w:pPr>
-            <w:r>
-              <w:rPr>
-                <w:rFonts w:ascii="Times New Roman" w:eastAsia="Times New Roman" w:hAnsi="Times New Roman" w:cs="Times New Roman"/>
-                <w:sz w:val="24"/>
-                <w:szCs w:val="24"/>
-                <w:lang w:eastAsia="ru-RU"/>
-              </w:rPr>
-              <w:t>Вещественное число</w:t>
-            </w:r>
-          </w:p>
-        </w:tc>
-      </w:tr>
-    </w:tbl>
-    <w:p>
-      <w:pPr>
-        <w:pStyle w:val="2"/>
-        <w:numPr>
-          <w:ilvl w:val="1"/>
-          <w:numId w:val="23"/>
-        </w:numPr>
-        <w:suppressAutoHyphens w:val="0"/>
-        <w:spacing w:before="240" w:after="120" w:line="240" w:lineRule="auto"/>
-        <w:jc w:val="center"/>
-        <w:rPr>
-          <w:rFonts w:ascii="Times New Roman" w:eastAsiaTheme="majorEastAsia" w:hAnsi="Times New Roman" w:cs="Times New Roman"/>
-          <w:bCs/>
-          <w:sz w:val="28"/>
-          <w:szCs w:val="28"/>
-        </w:rPr>
-      </w:pPr>
-      <w:r>
-        <w:rPr>
-          <w:rFonts w:ascii="Times New Roman" w:eastAsiaTheme="majorEastAsia" w:hAnsi="Times New Roman" w:cs="Times New Roman"/>
-          <w:bCs/>
-          <w:sz w:val="28"/>
-          <w:szCs w:val="28"/>
-        </w:rPr>
-        <w:t>Блок-схема</w:t>
-      </w:r>
-    </w:p>
-    <w:p>
-      <w:pPr>
-        <w:suppressAutoHyphens w:val="0"/>
-        <w:spacing w:after="0" w:line="360" w:lineRule="auto"/>
-        <w:ind w:firstLine="709"/>
-        <w:jc w:val="both"/>
-        <w:rPr>
-          <w:rFonts w:ascii="Times New Roman" w:eastAsia="Calibri" w:hAnsi="Times New Roman"/>
-          <w:sz w:val="26"/>
-        </w:rPr>
-      </w:pPr>
-      <w:r>
-        <w:rPr>
-          <w:rFonts w:ascii="Times New Roman" w:eastAsia="Calibri" w:hAnsi="Times New Roman"/>
-          <w:sz w:val="26"/>
-        </w:rPr>
-        <w:t xml:space="preserve">Для дальнейшей реализации проектирования необходимо составить блок схему. Она состоит из двух частей: основная часть программы (рис. </w:t>
-      </w:r>
-      <w:r>
-        <w:rPr>
-          <w:rFonts w:ascii="Times New Roman" w:eastAsia="Calibri" w:hAnsi="Times New Roman"/>
-          <w:sz w:val="26"/>
-        </w:rPr>
-        <w:t>2</w:t>
-      </w:r>
-      <w:r>
-        <w:rPr>
-          <w:rFonts w:ascii="Times New Roman" w:eastAsia="Calibri" w:hAnsi="Times New Roman"/>
-          <w:sz w:val="26"/>
-        </w:rPr>
-        <w:t xml:space="preserve">.3.1) и функции ввода числа (рис. </w:t>
-      </w:r>
-      <w:r>
-        <w:rPr>
-          <w:rFonts w:ascii="Times New Roman" w:eastAsia="Calibri" w:hAnsi="Times New Roman"/>
-          <w:sz w:val="26"/>
-        </w:rPr>
-        <w:t>2</w:t>
-      </w:r>
-      <w:r>
-        <w:rPr>
-          <w:rFonts w:ascii="Times New Roman" w:eastAsia="Calibri" w:hAnsi="Times New Roman"/>
-          <w:sz w:val="26"/>
-        </w:rPr>
-        <w:t>.3.2)</w:t>
-      </w:r>
-    </w:p>
-    <w:p>
-      <w:pPr>
-        <w:spacing w:after="0"/>
-        <w:jc w:val="center"/>
-        <w:rPr>
-          <w:lang w:val="en-US"/>
-        </w:rPr>
-      </w:pPr>
-      <w:r>
-        <w:rPr>
-          <w:noProof/>
-          <w:lang w:val="en-US"/>
-        </w:rPr>
-        <w:lastRenderedPageBreak/>
-        <w:drawing>
-          <wp:inline distT="0" distB="0" distL="0" distR="0" wp14:anchorId="29BB64B1" wp14:editId="606AFE41">
-            <wp:extent cx="4667250" cy="7762875"/>
-            <wp:effectExtent l="0" t="0" r="0" b="9525"/>
-            <wp:docPr id="4" name="Рисунок 4"/>
-            <wp:cNvGraphicFramePr>
-              <a:graphicFrameLocks xmlns:a="http://schemas.openxmlformats.org/drawingml/2006/main" noChangeAspect="1"/>
-            </wp:cNvGraphicFramePr>
-            <a:graphic xmlns:a="http://schemas.openxmlformats.org/drawingml/2006/main">
-              <a:graphicData uri="http://schemas.openxmlformats.org/drawingml/2006/picture">
-                <pic:pic xmlns:pic="http://schemas.openxmlformats.org/drawingml/2006/picture">
-                  <pic:nvPicPr>
-                    <pic:cNvPr id="0" name="Picture 3"/>
-                    <pic:cNvPicPr>
-                      <a:picLocks noChangeAspect="1" noChangeArrowheads="1"/>
-                    </pic:cNvPicPr>
-                  </pic:nvPicPr>
-                  <pic:blipFill>
-                    <a:blip r:embed="rId15">
-                      <a:extLst>
-                        <a:ext uri="{28A0092B-C50C-407E-A947-70E740481C1C}">
-                          <a14:useLocalDpi xmlns:a14="http://schemas.microsoft.com/office/drawing/2010/main" val="0"/>
-                        </a:ext>
-                      </a:extLst>
-                    </a:blip>
-                    <a:srcRect/>
-                    <a:stretch>
-                      <a:fillRect/>
-                    </a:stretch>
-                  </pic:blipFill>
-                  <pic:spPr bwMode="auto">
-                    <a:xfrm>
-                      <a:off x="0" y="0"/>
-                      <a:ext cx="4667250" cy="7762875"/>
-                    </a:xfrm>
-                    <a:prstGeom prst="rect">
-                      <a:avLst/>
-                    </a:prstGeom>
-                    <a:noFill/>
-                    <a:ln>
-                      <a:noFill/>
-                    </a:ln>
-                  </pic:spPr>
-                </pic:pic>
-              </a:graphicData>
-            </a:graphic>
-          </wp:inline>
-        </w:drawing>
-      </w:r>
-    </w:p>
-    <w:p>
-      <w:pPr>
-        <w:suppressAutoHyphens w:val="0"/>
-        <w:spacing w:after="120" w:line="240" w:lineRule="auto"/>
-        <w:jc w:val="center"/>
-        <w:rPr>
-          <w:rFonts w:ascii="Times New Roman" w:hAnsi="Times New Roman" w:cs="Times New Roman"/>
-          <w:b/>
-          <w:bCs/>
-          <w:i/>
-          <w:iCs/>
-          <w:sz w:val="24"/>
-          <w:szCs w:val="24"/>
-        </w:rPr>
-      </w:pPr>
-      <w:r>
-        <w:rPr>
-          <w:rFonts w:ascii="Times New Roman" w:eastAsia="Times New Roman" w:hAnsi="Times New Roman" w:cs="Times New Roman"/>
-          <w:b/>
-          <w:i/>
-          <w:sz w:val="24"/>
-          <w:szCs w:val="24"/>
-        </w:rPr>
-        <w:tab/>
-      </w:r>
-      <w:r>
-        <w:rPr>
-          <w:rFonts w:ascii="Times New Roman" w:hAnsi="Times New Roman" w:cs="Times New Roman"/>
-          <w:b/>
-          <w:bCs/>
-          <w:i/>
-          <w:iCs/>
-          <w:sz w:val="24"/>
-          <w:szCs w:val="24"/>
-        </w:rPr>
-        <w:t xml:space="preserve">Рис. </w:t>
-      </w:r>
-      <w:r>
-        <w:rPr>
-          <w:rFonts w:ascii="Times New Roman" w:hAnsi="Times New Roman" w:cs="Times New Roman"/>
-          <w:b/>
-          <w:bCs/>
-          <w:i/>
-          <w:iCs/>
-          <w:sz w:val="24"/>
-          <w:szCs w:val="24"/>
-        </w:rPr>
-        <w:t>2.3.1</w:t>
-      </w:r>
-      <w:r>
-        <w:rPr>
-          <w:rFonts w:ascii="Times New Roman" w:hAnsi="Times New Roman" w:cs="Times New Roman"/>
-          <w:b/>
-          <w:bCs/>
-          <w:i/>
-          <w:iCs/>
-          <w:sz w:val="24"/>
-          <w:szCs w:val="24"/>
-        </w:rPr>
-        <w:t>. Блок-схема 2 задания</w:t>
-      </w:r>
-      <w:r>
-        <w:rPr>
-          <w:rFonts w:ascii="Times New Roman" w:hAnsi="Times New Roman" w:cs="Times New Roman"/>
-          <w:b/>
-          <w:bCs/>
-          <w:i/>
-          <w:iCs/>
-          <w:sz w:val="24"/>
-          <w:szCs w:val="24"/>
-        </w:rPr>
-        <w:t>.</w:t>
-      </w:r>
-    </w:p>
-    <w:p>
-      <w:pPr>
-        <w:spacing w:after="0"/>
-        <w:jc w:val="center"/>
-        <w:rPr>
-          <w:rFonts w:ascii="Times New Roman" w:eastAsia="Times New Roman" w:hAnsi="Times New Roman" w:cs="Times New Roman"/>
-          <w:b/>
-          <w:i/>
-          <w:sz w:val="24"/>
-          <w:szCs w:val="24"/>
-        </w:rPr>
-      </w:pPr>
-      <w:r>
-        <w:rPr>
-          <w:rFonts w:ascii="Times New Roman" w:hAnsi="Times New Roman" w:cs="Times New Roman"/>
-          <w:b/>
-          <w:bCs/>
-          <w:i/>
-          <w:iCs/>
-          <w:noProof/>
-          <w:sz w:val="24"/>
-          <w:szCs w:val="24"/>
-        </w:rPr>
-        <w:lastRenderedPageBreak/>
-        <w:drawing>
-          <wp:inline distT="0" distB="0" distL="0" distR="0" wp14:anchorId="632AF30F" wp14:editId="01BB7AF8">
-            <wp:extent cx="1752600" cy="3438525"/>
-            <wp:effectExtent l="0" t="0" r="0" b="9525"/>
-            <wp:docPr id="21" name="Рисунок 21"/>
-            <wp:cNvGraphicFramePr>
-              <a:graphicFrameLocks xmlns:a="http://schemas.openxmlformats.org/drawingml/2006/main" noChangeAspect="1"/>
-            </wp:cNvGraphicFramePr>
-            <a:graphic xmlns:a="http://schemas.openxmlformats.org/drawingml/2006/main">
-              <a:graphicData uri="http://schemas.openxmlformats.org/drawingml/2006/picture">
-                <pic:pic xmlns:pic="http://schemas.openxmlformats.org/drawingml/2006/picture">
-                  <pic:nvPicPr>
-                    <pic:cNvPr id="0" name="Picture 2"/>
-                    <pic:cNvPicPr>
-                      <a:picLocks noChangeAspect="1" noChangeArrowheads="1"/>
-                    </pic:cNvPicPr>
-                  </pic:nvPicPr>
-                  <pic:blipFill>
-                    <a:blip r:embed="rId10">
-                      <a:extLst>
-                        <a:ext uri="{28A0092B-C50C-407E-A947-70E740481C1C}">
-                          <a14:useLocalDpi xmlns:a14="http://schemas.microsoft.com/office/drawing/2010/main" val="0"/>
-                        </a:ext>
-                      </a:extLst>
-                    </a:blip>
-                    <a:srcRect/>
-                    <a:stretch>
-                      <a:fillRect/>
-                    </a:stretch>
-                  </pic:blipFill>
-                  <pic:spPr bwMode="auto">
-                    <a:xfrm>
-                      <a:off x="0" y="0"/>
-                      <a:ext cx="1752600" cy="3438525"/>
-                    </a:xfrm>
-                    <a:prstGeom prst="rect">
-                      <a:avLst/>
-                    </a:prstGeom>
-                    <a:noFill/>
-                    <a:ln>
-                      <a:noFill/>
-                    </a:ln>
-                  </pic:spPr>
-                </pic:pic>
-              </a:graphicData>
-            </a:graphic>
-          </wp:inline>
-        </w:drawing>
-      </w:r>
-    </w:p>
-    <w:p>
-      <w:pPr>
-        <w:suppressAutoHyphens w:val="0"/>
-        <w:spacing w:after="120" w:line="240" w:lineRule="auto"/>
-        <w:jc w:val="center"/>
-        <w:rPr>
-          <w:rFonts w:ascii="Times New Roman" w:hAnsi="Times New Roman" w:cs="Times New Roman"/>
-          <w:b/>
-          <w:bCs/>
-          <w:i/>
-          <w:iCs/>
-          <w:sz w:val="24"/>
-          <w:szCs w:val="24"/>
-        </w:rPr>
-      </w:pPr>
-      <w:r>
-        <w:rPr>
-          <w:rFonts w:ascii="Times New Roman" w:hAnsi="Times New Roman" w:cs="Times New Roman"/>
-          <w:b/>
-          <w:bCs/>
-          <w:i/>
-          <w:iCs/>
-          <w:sz w:val="24"/>
-          <w:szCs w:val="24"/>
-        </w:rPr>
-        <w:t xml:space="preserve">Рис. </w:t>
-      </w:r>
-      <w:r>
-        <w:rPr>
-          <w:rFonts w:ascii="Times New Roman" w:hAnsi="Times New Roman" w:cs="Times New Roman"/>
-          <w:b/>
-          <w:bCs/>
-          <w:i/>
-          <w:iCs/>
-          <w:sz w:val="24"/>
-          <w:szCs w:val="24"/>
-        </w:rPr>
-        <w:t>2</w:t>
-      </w:r>
-      <w:r>
-        <w:rPr>
-          <w:rFonts w:ascii="Times New Roman" w:hAnsi="Times New Roman" w:cs="Times New Roman"/>
-          <w:b/>
-          <w:bCs/>
-          <w:i/>
-          <w:iCs/>
-          <w:sz w:val="24"/>
-          <w:szCs w:val="24"/>
-        </w:rPr>
-        <w:t>.3.2</w:t>
-      </w:r>
-      <w:r>
-        <w:rPr>
-          <w:rFonts w:ascii="Times New Roman" w:hAnsi="Times New Roman" w:cs="Times New Roman"/>
-          <w:b/>
-          <w:bCs/>
-          <w:i/>
-          <w:iCs/>
-          <w:sz w:val="24"/>
-          <w:szCs w:val="24"/>
-        </w:rPr>
-        <w:t>. Блок-схема операции “Ввод числа”</w:t>
-      </w:r>
-    </w:p>
-    <w:p>
-      <w:pPr>
-        <w:pStyle w:val="2"/>
-        <w:numPr>
-          <w:ilvl w:val="1"/>
-          <w:numId w:val="23"/>
-        </w:numPr>
-        <w:suppressAutoHyphens w:val="0"/>
-        <w:spacing w:before="240" w:after="120" w:line="240" w:lineRule="auto"/>
-        <w:jc w:val="center"/>
-        <w:rPr>
-          <w:rFonts w:ascii="Times New Roman" w:eastAsiaTheme="majorEastAsia" w:hAnsi="Times New Roman" w:cs="Times New Roman"/>
-          <w:bCs/>
-          <w:sz w:val="28"/>
-          <w:szCs w:val="28"/>
-        </w:rPr>
-      </w:pPr>
-      <w:r>
-        <w:rPr>
-          <w:rFonts w:ascii="Times New Roman" w:eastAsiaTheme="majorEastAsia" w:hAnsi="Times New Roman" w:cs="Times New Roman"/>
-          <w:bCs/>
-          <w:sz w:val="28"/>
-          <w:szCs w:val="28"/>
-        </w:rPr>
-        <w:t>Программирование</w:t>
-      </w:r>
-    </w:p>
-    <w:p>
-      <w:pPr>
-        <w:suppressAutoHyphens w:val="0"/>
-        <w:autoSpaceDE w:val="0"/>
-        <w:autoSpaceDN w:val="0"/>
-        <w:adjustRightInd w:val="0"/>
-        <w:spacing w:after="0" w:line="240" w:lineRule="auto"/>
-        <w:rPr>
-          <w:rFonts w:ascii="Cascadia Mono" w:eastAsia="Calibri" w:hAnsi="Cascadia Mono" w:cs="Cascadia Mono"/>
-          <w:color w:val="000000"/>
-          <w:sz w:val="19"/>
-          <w:szCs w:val="19"/>
-          <w:lang w:eastAsia="ru-RU"/>
-        </w:rPr>
-      </w:pPr>
-      <w:proofErr w:type="spellStart"/>
-      <w:r>
-        <w:rPr>
-          <w:rFonts w:ascii="Cascadia Mono" w:eastAsia="Calibri" w:hAnsi="Cascadia Mono" w:cs="Cascadia Mono"/>
-          <w:color w:val="0000FF"/>
-          <w:sz w:val="19"/>
-          <w:szCs w:val="19"/>
-          <w:lang w:eastAsia="ru-RU"/>
-        </w:rPr>
-        <w:t>static</w:t>
-      </w:r>
-      <w:proofErr w:type="spellEnd"/>
-      <w:r>
-        <w:rPr>
-          <w:rFonts w:ascii="Cascadia Mono" w:eastAsia="Calibri" w:hAnsi="Cascadia Mono" w:cs="Cascadia Mono"/>
-          <w:color w:val="000000"/>
-          <w:sz w:val="19"/>
-          <w:szCs w:val="19"/>
-          <w:lang w:eastAsia="ru-RU"/>
-        </w:rPr>
-        <w:t xml:space="preserve"> </w:t>
-      </w:r>
-      <w:proofErr w:type="spellStart"/>
-      <w:r>
-        <w:rPr>
-          <w:rFonts w:ascii="Cascadia Mono" w:eastAsia="Calibri" w:hAnsi="Cascadia Mono" w:cs="Cascadia Mono"/>
-          <w:color w:val="0000FF"/>
-          <w:sz w:val="19"/>
-          <w:szCs w:val="19"/>
-          <w:lang w:eastAsia="ru-RU"/>
-        </w:rPr>
-        <w:t>void</w:t>
-      </w:r>
-      <w:proofErr w:type="spellEnd"/>
-      <w:r>
-        <w:rPr>
-          <w:rFonts w:ascii="Cascadia Mono" w:eastAsia="Calibri" w:hAnsi="Cascadia Mono" w:cs="Cascadia Mono"/>
-          <w:color w:val="000000"/>
-          <w:sz w:val="19"/>
-          <w:szCs w:val="19"/>
-          <w:lang w:eastAsia="ru-RU"/>
-        </w:rPr>
-        <w:t xml:space="preserve"> </w:t>
-      </w:r>
-      <w:proofErr w:type="spellStart"/>
-      <w:proofErr w:type="gramStart"/>
-      <w:r>
-        <w:rPr>
-          <w:rFonts w:ascii="Cascadia Mono" w:eastAsia="Calibri" w:hAnsi="Cascadia Mono" w:cs="Cascadia Mono"/>
-          <w:color w:val="000000"/>
-          <w:sz w:val="19"/>
-          <w:szCs w:val="19"/>
-          <w:lang w:eastAsia="ru-RU"/>
-        </w:rPr>
-        <w:t>SecondTask</w:t>
-      </w:r>
-      <w:proofErr w:type="spellEnd"/>
-      <w:r>
-        <w:rPr>
-          <w:rFonts w:ascii="Cascadia Mono" w:eastAsia="Calibri" w:hAnsi="Cascadia Mono" w:cs="Cascadia Mono"/>
-          <w:color w:val="000000"/>
-          <w:sz w:val="19"/>
-          <w:szCs w:val="19"/>
-          <w:lang w:eastAsia="ru-RU"/>
-        </w:rPr>
-        <w:t>(</w:t>
-      </w:r>
-      <w:proofErr w:type="gramEnd"/>
-      <w:r>
-        <w:rPr>
-          <w:rFonts w:ascii="Cascadia Mono" w:eastAsia="Calibri" w:hAnsi="Cascadia Mono" w:cs="Cascadia Mono"/>
-          <w:color w:val="000000"/>
-          <w:sz w:val="19"/>
-          <w:szCs w:val="19"/>
-          <w:lang w:eastAsia="ru-RU"/>
-        </w:rPr>
-        <w:t>)</w:t>
-      </w:r>
-    </w:p>
-    <w:p>
-      <w:pPr>
-        <w:suppressAutoHyphens w:val="0"/>
-        <w:autoSpaceDE w:val="0"/>
-        <w:autoSpaceDN w:val="0"/>
-        <w:adjustRightInd w:val="0"/>
-        <w:spacing w:after="0" w:line="240" w:lineRule="auto"/>
-        <w:rPr>
-          <w:rFonts w:ascii="Cascadia Mono" w:eastAsia="Calibri" w:hAnsi="Cascadia Mono" w:cs="Cascadia Mono"/>
-          <w:color w:val="000000"/>
-          <w:sz w:val="19"/>
-          <w:szCs w:val="19"/>
-          <w:lang w:eastAsia="ru-RU"/>
-        </w:rPr>
-      </w:pPr>
-      <w:r>
-        <w:rPr>
-          <w:rFonts w:ascii="Cascadia Mono" w:eastAsia="Calibri" w:hAnsi="Cascadia Mono" w:cs="Cascadia Mono"/>
-          <w:color w:val="000000"/>
-          <w:sz w:val="19"/>
-          <w:szCs w:val="19"/>
-          <w:lang w:eastAsia="ru-RU"/>
-        </w:rPr>
-        <w:t>{</w:t>
-      </w:r>
-    </w:p>
-    <w:p>
-      <w:pPr>
-        <w:suppressAutoHyphens w:val="0"/>
-        <w:autoSpaceDE w:val="0"/>
-        <w:autoSpaceDN w:val="0"/>
-        <w:adjustRightInd w:val="0"/>
-        <w:spacing w:after="0" w:line="240" w:lineRule="auto"/>
-        <w:rPr>
-          <w:rFonts w:ascii="Cascadia Mono" w:eastAsia="Calibri" w:hAnsi="Cascadia Mono" w:cs="Cascadia Mono"/>
-          <w:color w:val="000000"/>
-          <w:sz w:val="19"/>
-          <w:szCs w:val="19"/>
-          <w:lang w:eastAsia="ru-RU"/>
-        </w:rPr>
-      </w:pPr>
-      <w:r>
-        <w:rPr>
-          <w:rFonts w:ascii="Cascadia Mono" w:eastAsia="Calibri" w:hAnsi="Cascadia Mono" w:cs="Cascadia Mono"/>
-          <w:color w:val="000000"/>
-          <w:sz w:val="19"/>
-          <w:szCs w:val="19"/>
-          <w:lang w:eastAsia="ru-RU"/>
-        </w:rPr>
-        <w:t xml:space="preserve">    </w:t>
-      </w:r>
-      <w:proofErr w:type="spellStart"/>
-      <w:r>
-        <w:rPr>
-          <w:rFonts w:ascii="Cascadia Mono" w:eastAsia="Calibri" w:hAnsi="Cascadia Mono" w:cs="Cascadia Mono"/>
-          <w:color w:val="000000"/>
-          <w:sz w:val="19"/>
-          <w:szCs w:val="19"/>
-          <w:lang w:eastAsia="ru-RU"/>
-        </w:rPr>
-        <w:t>Console.WriteLine</w:t>
-      </w:r>
-      <w:proofErr w:type="spellEnd"/>
-      <w:r>
-        <w:rPr>
-          <w:rFonts w:ascii="Cascadia Mono" w:eastAsia="Calibri" w:hAnsi="Cascadia Mono" w:cs="Cascadia Mono"/>
-          <w:color w:val="000000"/>
-          <w:sz w:val="19"/>
-          <w:szCs w:val="19"/>
-          <w:lang w:eastAsia="ru-RU"/>
-        </w:rPr>
-        <w:t>(</w:t>
-      </w:r>
-      <w:r>
-        <w:rPr>
-          <w:rFonts w:ascii="Cascadia Mono" w:eastAsia="Calibri" w:hAnsi="Cascadia Mono" w:cs="Cascadia Mono"/>
-          <w:color w:val="A31515"/>
-          <w:sz w:val="19"/>
-          <w:szCs w:val="19"/>
-          <w:lang w:eastAsia="ru-RU"/>
-        </w:rPr>
-        <w:t>"Задача 2. Дана последовательность целых чисел, за которой следует 0. Найти максимальный элемент в этой последовательности."</w:t>
-      </w:r>
-      <w:r>
-        <w:rPr>
-          <w:rFonts w:ascii="Cascadia Mono" w:eastAsia="Calibri" w:hAnsi="Cascadia Mono" w:cs="Cascadia Mono"/>
-          <w:color w:val="000000"/>
-          <w:sz w:val="19"/>
-          <w:szCs w:val="19"/>
-          <w:lang w:eastAsia="ru-RU"/>
-        </w:rPr>
-        <w:t>);</w:t>
-      </w:r>
-    </w:p>
-    <w:p>
-      <w:pPr>
-        <w:suppressAutoHyphens w:val="0"/>
-        <w:autoSpaceDE w:val="0"/>
-        <w:autoSpaceDN w:val="0"/>
-        <w:adjustRightInd w:val="0"/>
-        <w:spacing w:after="0" w:line="240" w:lineRule="auto"/>
-        <w:rPr>
-          <w:rFonts w:ascii="Cascadia Mono" w:eastAsia="Calibri" w:hAnsi="Cascadia Mono" w:cs="Cascadia Mono"/>
-          <w:color w:val="000000"/>
-          <w:sz w:val="19"/>
-          <w:szCs w:val="19"/>
-          <w:lang w:eastAsia="ru-RU"/>
-        </w:rPr>
-      </w:pPr>
-    </w:p>
-    <w:p>
-      <w:pPr>
-        <w:suppressAutoHyphens w:val="0"/>
-        <w:autoSpaceDE w:val="0"/>
-        <w:autoSpaceDN w:val="0"/>
-        <w:adjustRightInd w:val="0"/>
-        <w:spacing w:after="0" w:line="240" w:lineRule="auto"/>
-        <w:rPr>
-          <w:rFonts w:ascii="Cascadia Mono" w:eastAsia="Calibri" w:hAnsi="Cascadia Mono" w:cs="Cascadia Mono"/>
-          <w:color w:val="008000"/>
-          <w:sz w:val="19"/>
-          <w:szCs w:val="19"/>
-          <w:lang w:eastAsia="ru-RU"/>
-        </w:rPr>
-      </w:pPr>
-      <w:r>
-        <w:rPr>
-          <w:rFonts w:ascii="Cascadia Mono" w:eastAsia="Calibri" w:hAnsi="Cascadia Mono" w:cs="Cascadia Mono"/>
-          <w:color w:val="000000"/>
-          <w:sz w:val="19"/>
-          <w:szCs w:val="19"/>
-          <w:lang w:eastAsia="ru-RU"/>
-        </w:rPr>
-        <w:t xml:space="preserve">    </w:t>
-      </w:r>
-      <w:r>
-        <w:rPr>
-          <w:rFonts w:ascii="Cascadia Mono" w:eastAsia="Calibri" w:hAnsi="Cascadia Mono" w:cs="Cascadia Mono"/>
-          <w:color w:val="008000"/>
-          <w:sz w:val="19"/>
-          <w:szCs w:val="19"/>
-          <w:lang w:eastAsia="ru-RU"/>
-        </w:rPr>
-        <w:t>// переменные для вычисления максимального числа из последовательности и их кол-ва</w:t>
-      </w:r>
-    </w:p>
-    <w:p>
-      <w:pPr>
-        <w:suppressAutoHyphens w:val="0"/>
-        <w:autoSpaceDE w:val="0"/>
-        <w:autoSpaceDN w:val="0"/>
-        <w:adjustRightInd w:val="0"/>
-        <w:spacing w:after="0" w:line="240" w:lineRule="auto"/>
-        <w:rPr>
-          <w:rFonts w:ascii="Cascadia Mono" w:eastAsia="Calibri" w:hAnsi="Cascadia Mono" w:cs="Cascadia Mono"/>
-          <w:color w:val="008000"/>
-          <w:sz w:val="19"/>
-          <w:szCs w:val="19"/>
-          <w:lang w:eastAsia="ru-RU"/>
-        </w:rPr>
-      </w:pPr>
-    </w:p>
-    <w:p>
-      <w:pPr>
-        <w:suppressAutoHyphens w:val="0"/>
-        <w:autoSpaceDE w:val="0"/>
-        <w:autoSpaceDN w:val="0"/>
-        <w:adjustRightInd w:val="0"/>
-        <w:spacing w:after="0" w:line="240" w:lineRule="auto"/>
-        <w:rPr>
-          <w:rFonts w:ascii="Cascadia Mono" w:eastAsia="Calibri" w:hAnsi="Cascadia Mono" w:cs="Cascadia Mono"/>
-          <w:color w:val="000000"/>
-          <w:sz w:val="19"/>
-          <w:szCs w:val="19"/>
-          <w:lang w:val="en-US" w:eastAsia="ru-RU"/>
-        </w:rPr>
-      </w:pPr>
-      <w:r>
-        <w:rPr>
-          <w:rFonts w:ascii="Cascadia Mono" w:eastAsia="Calibri" w:hAnsi="Cascadia Mono" w:cs="Cascadia Mono"/>
-          <w:color w:val="000000"/>
-          <w:sz w:val="19"/>
-          <w:szCs w:val="19"/>
-          <w:lang w:eastAsia="ru-RU"/>
-        </w:rPr>
-        <w:t xml:space="preserve">    </w:t>
-      </w:r>
-      <w:r>
-        <w:rPr>
-          <w:rFonts w:ascii="Cascadia Mono" w:eastAsia="Calibri" w:hAnsi="Cascadia Mono" w:cs="Cascadia Mono"/>
-          <w:color w:val="0000FF"/>
-          <w:sz w:val="19"/>
-          <w:szCs w:val="19"/>
-          <w:lang w:val="en-US" w:eastAsia="ru-RU"/>
-        </w:rPr>
-        <w:t>bool</w:t>
-      </w:r>
-      <w:r>
-        <w:rPr>
-          <w:rFonts w:ascii="Cascadia Mono" w:eastAsia="Calibri" w:hAnsi="Cascadia Mono" w:cs="Cascadia Mono"/>
-          <w:color w:val="000000"/>
-          <w:sz w:val="19"/>
-          <w:szCs w:val="19"/>
-          <w:lang w:val="en-US" w:eastAsia="ru-RU"/>
-        </w:rPr>
-        <w:t xml:space="preserve"> </w:t>
-      </w:r>
-      <w:proofErr w:type="spellStart"/>
-      <w:r>
-        <w:rPr>
-          <w:rFonts w:ascii="Cascadia Mono" w:eastAsia="Calibri" w:hAnsi="Cascadia Mono" w:cs="Cascadia Mono"/>
-          <w:color w:val="000000"/>
-          <w:sz w:val="19"/>
-          <w:szCs w:val="19"/>
-          <w:lang w:val="en-US" w:eastAsia="ru-RU"/>
-        </w:rPr>
-        <w:t>isConvert</w:t>
-      </w:r>
-      <w:proofErr w:type="spellEnd"/>
-      <w:r>
-        <w:rPr>
-          <w:rFonts w:ascii="Cascadia Mono" w:eastAsia="Calibri" w:hAnsi="Cascadia Mono" w:cs="Cascadia Mono"/>
-          <w:color w:val="000000"/>
-          <w:sz w:val="19"/>
-          <w:szCs w:val="19"/>
-          <w:lang w:val="en-US" w:eastAsia="ru-RU"/>
-        </w:rPr>
-        <w:t xml:space="preserve">, </w:t>
-      </w:r>
-      <w:proofErr w:type="spellStart"/>
-      <w:r>
-        <w:rPr>
-          <w:rFonts w:ascii="Cascadia Mono" w:eastAsia="Calibri" w:hAnsi="Cascadia Mono" w:cs="Cascadia Mono"/>
-          <w:color w:val="000000"/>
-          <w:sz w:val="19"/>
-          <w:szCs w:val="19"/>
-          <w:lang w:val="en-US" w:eastAsia="ru-RU"/>
-        </w:rPr>
-        <w:t>numberNotZero</w:t>
-      </w:r>
-      <w:proofErr w:type="spellEnd"/>
-      <w:r>
-        <w:rPr>
-          <w:rFonts w:ascii="Cascadia Mono" w:eastAsia="Calibri" w:hAnsi="Cascadia Mono" w:cs="Cascadia Mono"/>
-          <w:color w:val="000000"/>
-          <w:sz w:val="19"/>
-          <w:szCs w:val="19"/>
-          <w:lang w:val="en-US" w:eastAsia="ru-RU"/>
-        </w:rPr>
-        <w:t>;</w:t>
-      </w:r>
-    </w:p>
-    <w:p>
-      <w:pPr>
-        <w:suppressAutoHyphens w:val="0"/>
-        <w:autoSpaceDE w:val="0"/>
-        <w:autoSpaceDN w:val="0"/>
-        <w:adjustRightInd w:val="0"/>
-        <w:spacing w:after="0" w:line="240" w:lineRule="auto"/>
-        <w:rPr>
-          <w:rFonts w:ascii="Cascadia Mono" w:eastAsia="Calibri" w:hAnsi="Cascadia Mono" w:cs="Cascadia Mono"/>
-          <w:color w:val="000000"/>
-          <w:sz w:val="19"/>
-          <w:szCs w:val="19"/>
-          <w:lang w:val="en-US" w:eastAsia="ru-RU"/>
-        </w:rPr>
-      </w:pPr>
-      <w:r>
-        <w:rPr>
-          <w:rFonts w:ascii="Cascadia Mono" w:eastAsia="Calibri" w:hAnsi="Cascadia Mono" w:cs="Cascadia Mono"/>
-          <w:color w:val="000000"/>
-          <w:sz w:val="19"/>
-          <w:szCs w:val="19"/>
-          <w:lang w:val="en-US" w:eastAsia="ru-RU"/>
-        </w:rPr>
-        <w:t xml:space="preserve">    </w:t>
-      </w:r>
-      <w:r>
-        <w:rPr>
-          <w:rFonts w:ascii="Cascadia Mono" w:eastAsia="Calibri" w:hAnsi="Cascadia Mono" w:cs="Cascadia Mono"/>
-          <w:color w:val="0000FF"/>
-          <w:sz w:val="19"/>
-          <w:szCs w:val="19"/>
-          <w:lang w:val="en-US" w:eastAsia="ru-RU"/>
-        </w:rPr>
-        <w:t>int</w:t>
-      </w:r>
-      <w:r>
-        <w:rPr>
-          <w:rFonts w:ascii="Cascadia Mono" w:eastAsia="Calibri" w:hAnsi="Cascadia Mono" w:cs="Cascadia Mono"/>
-          <w:color w:val="000000"/>
-          <w:sz w:val="19"/>
-          <w:szCs w:val="19"/>
-          <w:lang w:val="en-US" w:eastAsia="ru-RU"/>
-        </w:rPr>
-        <w:t xml:space="preserve"> number, </w:t>
-      </w:r>
-      <w:proofErr w:type="spellStart"/>
-      <w:r>
-        <w:rPr>
-          <w:rFonts w:ascii="Cascadia Mono" w:eastAsia="Calibri" w:hAnsi="Cascadia Mono" w:cs="Cascadia Mono"/>
-          <w:color w:val="000000"/>
-          <w:sz w:val="19"/>
-          <w:szCs w:val="19"/>
-          <w:lang w:val="en-US" w:eastAsia="ru-RU"/>
-        </w:rPr>
-        <w:t>maxNumber</w:t>
-      </w:r>
-      <w:proofErr w:type="spellEnd"/>
-      <w:r>
-        <w:rPr>
-          <w:rFonts w:ascii="Cascadia Mono" w:eastAsia="Calibri" w:hAnsi="Cascadia Mono" w:cs="Cascadia Mono"/>
-          <w:color w:val="000000"/>
-          <w:sz w:val="19"/>
-          <w:szCs w:val="19"/>
-          <w:lang w:val="en-US" w:eastAsia="ru-RU"/>
-        </w:rPr>
-        <w:t xml:space="preserve">, </w:t>
-      </w:r>
-      <w:proofErr w:type="spellStart"/>
-      <w:r>
-        <w:rPr>
-          <w:rFonts w:ascii="Cascadia Mono" w:eastAsia="Calibri" w:hAnsi="Cascadia Mono" w:cs="Cascadia Mono"/>
-          <w:color w:val="000000"/>
-          <w:sz w:val="19"/>
-          <w:szCs w:val="19"/>
-          <w:lang w:val="en-US" w:eastAsia="ru-RU"/>
-        </w:rPr>
-        <w:t>countMax</w:t>
-      </w:r>
-      <w:proofErr w:type="spellEnd"/>
-      <w:r>
-        <w:rPr>
-          <w:rFonts w:ascii="Cascadia Mono" w:eastAsia="Calibri" w:hAnsi="Cascadia Mono" w:cs="Cascadia Mono"/>
-          <w:color w:val="000000"/>
-          <w:sz w:val="19"/>
-          <w:szCs w:val="19"/>
-          <w:lang w:val="en-US" w:eastAsia="ru-RU"/>
-        </w:rPr>
-        <w:t>, index;</w:t>
-      </w:r>
-    </w:p>
-    <w:p>
-      <w:pPr>
-        <w:suppressAutoHyphens w:val="0"/>
-        <w:autoSpaceDE w:val="0"/>
-        <w:autoSpaceDN w:val="0"/>
-        <w:adjustRightInd w:val="0"/>
-        <w:spacing w:after="0" w:line="240" w:lineRule="auto"/>
-        <w:rPr>
-          <w:rFonts w:ascii="Cascadia Mono" w:eastAsia="Calibri" w:hAnsi="Cascadia Mono" w:cs="Cascadia Mono"/>
-          <w:color w:val="000000"/>
-          <w:sz w:val="19"/>
-          <w:szCs w:val="19"/>
-          <w:lang w:val="en-US" w:eastAsia="ru-RU"/>
-        </w:rPr>
-      </w:pPr>
-    </w:p>
-    <w:p>
-      <w:pPr>
-        <w:suppressAutoHyphens w:val="0"/>
-        <w:autoSpaceDE w:val="0"/>
-        <w:autoSpaceDN w:val="0"/>
-        <w:adjustRightInd w:val="0"/>
-        <w:spacing w:after="0" w:line="240" w:lineRule="auto"/>
-        <w:rPr>
-          <w:rFonts w:ascii="Cascadia Mono" w:eastAsia="Calibri" w:hAnsi="Cascadia Mono" w:cs="Cascadia Mono"/>
-          <w:color w:val="000000"/>
-          <w:sz w:val="19"/>
-          <w:szCs w:val="19"/>
-          <w:lang w:val="en-US" w:eastAsia="ru-RU"/>
-        </w:rPr>
-      </w:pPr>
-      <w:r>
-        <w:rPr>
-          <w:rFonts w:ascii="Cascadia Mono" w:eastAsia="Calibri" w:hAnsi="Cascadia Mono" w:cs="Cascadia Mono"/>
-          <w:color w:val="000000"/>
-          <w:sz w:val="19"/>
-          <w:szCs w:val="19"/>
-          <w:lang w:val="en-US" w:eastAsia="ru-RU"/>
-        </w:rPr>
-        <w:t xml:space="preserve">    </w:t>
-      </w:r>
-      <w:proofErr w:type="spellStart"/>
-      <w:r>
-        <w:rPr>
-          <w:rFonts w:ascii="Cascadia Mono" w:eastAsia="Calibri" w:hAnsi="Cascadia Mono" w:cs="Cascadia Mono"/>
-          <w:color w:val="000000"/>
-          <w:sz w:val="19"/>
-          <w:szCs w:val="19"/>
-          <w:lang w:val="en-US" w:eastAsia="ru-RU"/>
-        </w:rPr>
-        <w:t>maxNumber</w:t>
-      </w:r>
-      <w:proofErr w:type="spellEnd"/>
-      <w:r>
-        <w:rPr>
-          <w:rFonts w:ascii="Cascadia Mono" w:eastAsia="Calibri" w:hAnsi="Cascadia Mono" w:cs="Cascadia Mono"/>
-          <w:color w:val="000000"/>
-          <w:sz w:val="19"/>
-          <w:szCs w:val="19"/>
-          <w:lang w:val="en-US" w:eastAsia="ru-RU"/>
-        </w:rPr>
-        <w:t xml:space="preserve"> = -1000000000;</w:t>
-      </w:r>
-    </w:p>
-    <w:p>
-      <w:pPr>
-        <w:suppressAutoHyphens w:val="0"/>
-        <w:autoSpaceDE w:val="0"/>
-        <w:autoSpaceDN w:val="0"/>
-        <w:adjustRightInd w:val="0"/>
-        <w:spacing w:after="0" w:line="240" w:lineRule="auto"/>
-        <w:rPr>
-          <w:rFonts w:ascii="Cascadia Mono" w:eastAsia="Calibri" w:hAnsi="Cascadia Mono" w:cs="Cascadia Mono"/>
-          <w:color w:val="000000"/>
-          <w:sz w:val="19"/>
-          <w:szCs w:val="19"/>
-          <w:lang w:val="en-US" w:eastAsia="ru-RU"/>
-        </w:rPr>
-      </w:pPr>
-      <w:r>
-        <w:rPr>
-          <w:rFonts w:ascii="Cascadia Mono" w:eastAsia="Calibri" w:hAnsi="Cascadia Mono" w:cs="Cascadia Mono"/>
-          <w:color w:val="000000"/>
-          <w:sz w:val="19"/>
-          <w:szCs w:val="19"/>
-          <w:lang w:val="en-US" w:eastAsia="ru-RU"/>
-        </w:rPr>
-        <w:t xml:space="preserve">    </w:t>
-      </w:r>
-      <w:proofErr w:type="spellStart"/>
-      <w:r>
-        <w:rPr>
-          <w:rFonts w:ascii="Cascadia Mono" w:eastAsia="Calibri" w:hAnsi="Cascadia Mono" w:cs="Cascadia Mono"/>
-          <w:color w:val="000000"/>
-          <w:sz w:val="19"/>
-          <w:szCs w:val="19"/>
-          <w:lang w:val="en-US" w:eastAsia="ru-RU"/>
-        </w:rPr>
-        <w:t>countMax</w:t>
-      </w:r>
-      <w:proofErr w:type="spellEnd"/>
-      <w:r>
-        <w:rPr>
-          <w:rFonts w:ascii="Cascadia Mono" w:eastAsia="Calibri" w:hAnsi="Cascadia Mono" w:cs="Cascadia Mono"/>
-          <w:color w:val="000000"/>
-          <w:sz w:val="19"/>
-          <w:szCs w:val="19"/>
-          <w:lang w:val="en-US" w:eastAsia="ru-RU"/>
-        </w:rPr>
-        <w:t xml:space="preserve"> = 1;</w:t>
-      </w:r>
-    </w:p>
-    <w:p>
-      <w:pPr>
-        <w:suppressAutoHyphens w:val="0"/>
-        <w:autoSpaceDE w:val="0"/>
-        <w:autoSpaceDN w:val="0"/>
-        <w:adjustRightInd w:val="0"/>
-        <w:spacing w:after="0" w:line="240" w:lineRule="auto"/>
-        <w:rPr>
-          <w:rFonts w:ascii="Cascadia Mono" w:eastAsia="Calibri" w:hAnsi="Cascadia Mono" w:cs="Cascadia Mono"/>
-          <w:color w:val="000000"/>
-          <w:sz w:val="19"/>
-          <w:szCs w:val="19"/>
-          <w:lang w:val="en-US" w:eastAsia="ru-RU"/>
-        </w:rPr>
-      </w:pPr>
-      <w:r>
-        <w:rPr>
-          <w:rFonts w:ascii="Cascadia Mono" w:eastAsia="Calibri" w:hAnsi="Cascadia Mono" w:cs="Cascadia Mono"/>
-          <w:color w:val="000000"/>
-          <w:sz w:val="19"/>
-          <w:szCs w:val="19"/>
-          <w:lang w:val="en-US" w:eastAsia="ru-RU"/>
-        </w:rPr>
-        <w:t xml:space="preserve">    index = 0;</w:t>
-      </w:r>
-    </w:p>
-    <w:p>
-      <w:pPr>
-        <w:suppressAutoHyphens w:val="0"/>
-        <w:autoSpaceDE w:val="0"/>
-        <w:autoSpaceDN w:val="0"/>
-        <w:adjustRightInd w:val="0"/>
-        <w:spacing w:after="0" w:line="240" w:lineRule="auto"/>
-        <w:rPr>
-          <w:rFonts w:ascii="Cascadia Mono" w:eastAsia="Calibri" w:hAnsi="Cascadia Mono" w:cs="Cascadia Mono"/>
-          <w:color w:val="000000"/>
-          <w:sz w:val="19"/>
-          <w:szCs w:val="19"/>
-          <w:lang w:val="en-US" w:eastAsia="ru-RU"/>
-        </w:rPr>
-      </w:pPr>
-    </w:p>
-    <w:p>
-      <w:pPr>
-        <w:suppressAutoHyphens w:val="0"/>
-        <w:autoSpaceDE w:val="0"/>
-        <w:autoSpaceDN w:val="0"/>
-        <w:adjustRightInd w:val="0"/>
-        <w:spacing w:after="0" w:line="240" w:lineRule="auto"/>
-        <w:rPr>
-          <w:rFonts w:ascii="Cascadia Mono" w:eastAsia="Calibri" w:hAnsi="Cascadia Mono" w:cs="Cascadia Mono"/>
-          <w:color w:val="0000FF"/>
-          <w:sz w:val="19"/>
-          <w:szCs w:val="19"/>
-          <w:lang w:val="en-US" w:eastAsia="ru-RU"/>
-        </w:rPr>
-      </w:pPr>
-      <w:r>
-        <w:rPr>
-          <w:rFonts w:ascii="Cascadia Mono" w:eastAsia="Calibri" w:hAnsi="Cascadia Mono" w:cs="Cascadia Mono"/>
-          <w:color w:val="000000"/>
-          <w:sz w:val="19"/>
-          <w:szCs w:val="19"/>
-          <w:lang w:val="en-US" w:eastAsia="ru-RU"/>
-        </w:rPr>
-        <w:t xml:space="preserve">    </w:t>
-      </w:r>
-      <w:r>
-        <w:rPr>
-          <w:rFonts w:ascii="Cascadia Mono" w:eastAsia="Calibri" w:hAnsi="Cascadia Mono" w:cs="Cascadia Mono"/>
-          <w:color w:val="0000FF"/>
-          <w:sz w:val="19"/>
-          <w:szCs w:val="19"/>
-          <w:lang w:val="en-US" w:eastAsia="ru-RU"/>
-        </w:rPr>
-        <w:t>do</w:t>
-      </w:r>
-    </w:p>
-    <w:p>
-      <w:pPr>
-        <w:suppressAutoHyphens w:val="0"/>
-        <w:autoSpaceDE w:val="0"/>
-        <w:autoSpaceDN w:val="0"/>
-        <w:adjustRightInd w:val="0"/>
-        <w:spacing w:after="0" w:line="240" w:lineRule="auto"/>
-        <w:rPr>
-          <w:rFonts w:ascii="Cascadia Mono" w:eastAsia="Calibri" w:hAnsi="Cascadia Mono" w:cs="Cascadia Mono"/>
-          <w:color w:val="000000"/>
-          <w:sz w:val="19"/>
-          <w:szCs w:val="19"/>
-          <w:lang w:val="en-US" w:eastAsia="ru-RU"/>
-        </w:rPr>
-      </w:pPr>
-      <w:r>
-        <w:rPr>
-          <w:rFonts w:ascii="Cascadia Mono" w:eastAsia="Calibri" w:hAnsi="Cascadia Mono" w:cs="Cascadia Mono"/>
-          <w:color w:val="000000"/>
-          <w:sz w:val="19"/>
-          <w:szCs w:val="19"/>
-          <w:lang w:val="en-US" w:eastAsia="ru-RU"/>
-        </w:rPr>
-        <w:t xml:space="preserve">    {</w:t>
-      </w:r>
-    </w:p>
-    <w:p>
-      <w:pPr>
-        <w:suppressAutoHyphens w:val="0"/>
-        <w:autoSpaceDE w:val="0"/>
-        <w:autoSpaceDN w:val="0"/>
-        <w:adjustRightInd w:val="0"/>
-        <w:spacing w:after="0" w:line="240" w:lineRule="auto"/>
-        <w:rPr>
-          <w:rFonts w:ascii="Cascadia Mono" w:eastAsia="Calibri" w:hAnsi="Cascadia Mono" w:cs="Cascadia Mono"/>
-          <w:color w:val="000000"/>
-          <w:sz w:val="19"/>
-          <w:szCs w:val="19"/>
-          <w:lang w:eastAsia="ru-RU"/>
-        </w:rPr>
-      </w:pPr>
-      <w:r>
-        <w:rPr>
-          <w:rFonts w:ascii="Cascadia Mono" w:eastAsia="Calibri" w:hAnsi="Cascadia Mono" w:cs="Cascadia Mono"/>
-          <w:color w:val="000000"/>
-          <w:sz w:val="19"/>
-          <w:szCs w:val="19"/>
-          <w:lang w:val="en-US" w:eastAsia="ru-RU"/>
-        </w:rPr>
-        <w:t xml:space="preserve">        </w:t>
-      </w:r>
-      <w:proofErr w:type="spellStart"/>
-      <w:r>
-        <w:rPr>
-          <w:rFonts w:ascii="Cascadia Mono" w:eastAsia="Calibri" w:hAnsi="Cascadia Mono" w:cs="Cascadia Mono"/>
-          <w:color w:val="000000"/>
-          <w:sz w:val="19"/>
-          <w:szCs w:val="19"/>
-          <w:lang w:val="en-US" w:eastAsia="ru-RU"/>
-        </w:rPr>
-        <w:t>Console.WriteLine</w:t>
-      </w:r>
-      <w:proofErr w:type="spellEnd"/>
-      <w:r>
-        <w:rPr>
-          <w:rFonts w:ascii="Cascadia Mono" w:eastAsia="Calibri" w:hAnsi="Cascadia Mono" w:cs="Cascadia Mono"/>
-          <w:color w:val="000000"/>
-          <w:sz w:val="19"/>
-          <w:szCs w:val="19"/>
-          <w:lang w:val="en-US" w:eastAsia="ru-RU"/>
-        </w:rPr>
-        <w:t>(</w:t>
-      </w:r>
-      <w:r>
-        <w:rPr>
-          <w:rFonts w:ascii="Cascadia Mono" w:eastAsia="Calibri" w:hAnsi="Cascadia Mono" w:cs="Cascadia Mono"/>
-          <w:color w:val="A31515"/>
-          <w:sz w:val="19"/>
-          <w:szCs w:val="19"/>
-          <w:lang w:val="en-US" w:eastAsia="ru-RU"/>
-        </w:rPr>
-        <w:t>"</w:t>
-      </w:r>
-      <w:r>
-        <w:rPr>
-          <w:rFonts w:ascii="Cascadia Mono" w:eastAsia="Calibri" w:hAnsi="Cascadia Mono" w:cs="Cascadia Mono"/>
-          <w:color w:val="A31515"/>
-          <w:sz w:val="19"/>
-          <w:szCs w:val="19"/>
-          <w:lang w:eastAsia="ru-RU"/>
-        </w:rPr>
-        <w:t>Введите</w:t>
-      </w:r>
-      <w:r>
-        <w:rPr>
-          <w:rFonts w:ascii="Cascadia Mono" w:eastAsia="Calibri" w:hAnsi="Cascadia Mono" w:cs="Cascadia Mono"/>
-          <w:color w:val="A31515"/>
-          <w:sz w:val="19"/>
-          <w:szCs w:val="19"/>
-          <w:lang w:val="en-US" w:eastAsia="ru-RU"/>
-        </w:rPr>
-        <w:t xml:space="preserve"> </w:t>
-      </w:r>
-      <w:r>
-        <w:rPr>
-          <w:rFonts w:ascii="Cascadia Mono" w:eastAsia="Calibri" w:hAnsi="Cascadia Mono" w:cs="Cascadia Mono"/>
-          <w:color w:val="A31515"/>
-          <w:sz w:val="19"/>
-          <w:szCs w:val="19"/>
-          <w:lang w:eastAsia="ru-RU"/>
-        </w:rPr>
-        <w:t>число</w:t>
-      </w:r>
-      <w:r>
-        <w:rPr>
-          <w:rFonts w:ascii="Cascadia Mono" w:eastAsia="Calibri" w:hAnsi="Cascadia Mono" w:cs="Cascadia Mono"/>
-          <w:color w:val="A31515"/>
-          <w:sz w:val="19"/>
-          <w:szCs w:val="19"/>
-          <w:lang w:val="en-US" w:eastAsia="ru-RU"/>
-        </w:rPr>
-        <w:t xml:space="preserve">. </w:t>
-      </w:r>
-      <w:r>
-        <w:rPr>
-          <w:rFonts w:ascii="Cascadia Mono" w:eastAsia="Calibri" w:hAnsi="Cascadia Mono" w:cs="Cascadia Mono"/>
-          <w:color w:val="A31515"/>
-          <w:sz w:val="19"/>
-          <w:szCs w:val="19"/>
-          <w:lang w:eastAsia="ru-RU"/>
-        </w:rPr>
-        <w:t>Если хотите завершить работу - введите 0."</w:t>
-      </w:r>
-      <w:r>
-        <w:rPr>
-          <w:rFonts w:ascii="Cascadia Mono" w:eastAsia="Calibri" w:hAnsi="Cascadia Mono" w:cs="Cascadia Mono"/>
-          <w:color w:val="000000"/>
-          <w:sz w:val="19"/>
-          <w:szCs w:val="19"/>
-          <w:lang w:eastAsia="ru-RU"/>
-        </w:rPr>
-        <w:t>);</w:t>
-      </w:r>
-    </w:p>
-    <w:p>
-      <w:pPr>
-        <w:suppressAutoHyphens w:val="0"/>
-        <w:autoSpaceDE w:val="0"/>
-        <w:autoSpaceDN w:val="0"/>
-        <w:adjustRightInd w:val="0"/>
-        <w:spacing w:after="0" w:line="240" w:lineRule="auto"/>
-        <w:rPr>
-          <w:rFonts w:ascii="Cascadia Mono" w:eastAsia="Calibri" w:hAnsi="Cascadia Mono" w:cs="Cascadia Mono"/>
-          <w:color w:val="000000"/>
-          <w:sz w:val="19"/>
-          <w:szCs w:val="19"/>
-          <w:lang w:eastAsia="ru-RU"/>
-        </w:rPr>
-      </w:pPr>
-    </w:p>
-    <w:p>
-      <w:pPr>
-        <w:suppressAutoHyphens w:val="0"/>
-        <w:autoSpaceDE w:val="0"/>
-        <w:autoSpaceDN w:val="0"/>
-        <w:adjustRightInd w:val="0"/>
-        <w:spacing w:after="0" w:line="240" w:lineRule="auto"/>
-        <w:rPr>
-          <w:rFonts w:ascii="Cascadia Mono" w:eastAsia="Calibri" w:hAnsi="Cascadia Mono" w:cs="Cascadia Mono"/>
-          <w:color w:val="008000"/>
-          <w:sz w:val="19"/>
-          <w:szCs w:val="19"/>
-          <w:lang w:eastAsia="ru-RU"/>
-        </w:rPr>
-      </w:pPr>
-      <w:r>
-        <w:rPr>
-          <w:rFonts w:ascii="Cascadia Mono" w:eastAsia="Calibri" w:hAnsi="Cascadia Mono" w:cs="Cascadia Mono"/>
-          <w:color w:val="000000"/>
-          <w:sz w:val="19"/>
-          <w:szCs w:val="19"/>
-          <w:lang w:eastAsia="ru-RU"/>
-        </w:rPr>
-        <w:t xml:space="preserve">        </w:t>
-      </w:r>
-      <w:r>
-        <w:rPr>
-          <w:rFonts w:ascii="Cascadia Mono" w:eastAsia="Calibri" w:hAnsi="Cascadia Mono" w:cs="Cascadia Mono"/>
-          <w:color w:val="008000"/>
-          <w:sz w:val="19"/>
-          <w:szCs w:val="19"/>
-          <w:lang w:eastAsia="ru-RU"/>
-        </w:rPr>
-        <w:t xml:space="preserve">// последовательное считывание числа </w:t>
-      </w:r>
-      <w:proofErr w:type="spellStart"/>
-      <w:r>
-        <w:rPr>
-          <w:rFonts w:ascii="Cascadia Mono" w:eastAsia="Calibri" w:hAnsi="Cascadia Mono" w:cs="Cascadia Mono"/>
-          <w:color w:val="008000"/>
-          <w:sz w:val="19"/>
-          <w:szCs w:val="19"/>
-          <w:lang w:eastAsia="ru-RU"/>
-        </w:rPr>
-        <w:t>number</w:t>
-      </w:r>
-      <w:proofErr w:type="spellEnd"/>
-    </w:p>
-    <w:p>
-      <w:pPr>
-        <w:suppressAutoHyphens w:val="0"/>
-        <w:autoSpaceDE w:val="0"/>
-        <w:autoSpaceDN w:val="0"/>
-        <w:adjustRightInd w:val="0"/>
-        <w:spacing w:after="0" w:line="240" w:lineRule="auto"/>
-        <w:rPr>
-          <w:rFonts w:ascii="Cascadia Mono" w:eastAsia="Calibri" w:hAnsi="Cascadia Mono" w:cs="Cascadia Mono"/>
-          <w:color w:val="008000"/>
-          <w:sz w:val="19"/>
-          <w:szCs w:val="19"/>
-          <w:lang w:eastAsia="ru-RU"/>
-        </w:rPr>
-      </w:pPr>
-    </w:p>
-    <w:p>
-      <w:pPr>
-        <w:suppressAutoHyphens w:val="0"/>
-        <w:autoSpaceDE w:val="0"/>
-        <w:autoSpaceDN w:val="0"/>
-        <w:adjustRightInd w:val="0"/>
-        <w:spacing w:after="0" w:line="240" w:lineRule="auto"/>
-        <w:rPr>
-          <w:rFonts w:ascii="Cascadia Mono" w:eastAsia="Calibri" w:hAnsi="Cascadia Mono" w:cs="Cascadia Mono"/>
-          <w:color w:val="0000FF"/>
-          <w:sz w:val="19"/>
-          <w:szCs w:val="19"/>
-          <w:lang w:eastAsia="ru-RU"/>
-        </w:rPr>
-      </w:pPr>
-      <w:r>
-        <w:rPr>
-          <w:rFonts w:ascii="Cascadia Mono" w:eastAsia="Calibri" w:hAnsi="Cascadia Mono" w:cs="Cascadia Mono"/>
-          <w:color w:val="000000"/>
-          <w:sz w:val="19"/>
-          <w:szCs w:val="19"/>
-          <w:lang w:eastAsia="ru-RU"/>
-        </w:rPr>
-        <w:t xml:space="preserve">        </w:t>
-      </w:r>
-      <w:proofErr w:type="spellStart"/>
-      <w:r>
-        <w:rPr>
-          <w:rFonts w:ascii="Cascadia Mono" w:eastAsia="Calibri" w:hAnsi="Cascadia Mono" w:cs="Cascadia Mono"/>
-          <w:color w:val="0000FF"/>
-          <w:sz w:val="19"/>
-          <w:szCs w:val="19"/>
-          <w:lang w:eastAsia="ru-RU"/>
-        </w:rPr>
-        <w:t>do</w:t>
-      </w:r>
-      <w:proofErr w:type="spellEnd"/>
-    </w:p>
-    <w:p>
-      <w:pPr>
-        <w:suppressAutoHyphens w:val="0"/>
-        <w:autoSpaceDE w:val="0"/>
-        <w:autoSpaceDN w:val="0"/>
-        <w:adjustRightInd w:val="0"/>
-        <w:spacing w:after="0" w:line="240" w:lineRule="auto"/>
-        <w:rPr>
-          <w:rFonts w:ascii="Cascadia Mono" w:eastAsia="Calibri" w:hAnsi="Cascadia Mono" w:cs="Cascadia Mono"/>
-          <w:color w:val="000000"/>
-          <w:sz w:val="19"/>
-          <w:szCs w:val="19"/>
-          <w:lang w:eastAsia="ru-RU"/>
-        </w:rPr>
-      </w:pPr>
-      <w:r>
-        <w:rPr>
-          <w:rFonts w:ascii="Cascadia Mono" w:eastAsia="Calibri" w:hAnsi="Cascadia Mono" w:cs="Cascadia Mono"/>
-          <w:color w:val="000000"/>
-          <w:sz w:val="19"/>
-          <w:szCs w:val="19"/>
-          <w:lang w:eastAsia="ru-RU"/>
-        </w:rPr>
-        <w:t xml:space="preserve">        {</w:t>
-      </w:r>
-    </w:p>
-    <w:p>
-      <w:pPr>
-        <w:suppressAutoHyphens w:val="0"/>
-        <w:autoSpaceDE w:val="0"/>
-        <w:autoSpaceDN w:val="0"/>
-        <w:adjustRightInd w:val="0"/>
-        <w:spacing w:after="0" w:line="240" w:lineRule="auto"/>
-        <w:rPr>
-          <w:rFonts w:ascii="Cascadia Mono" w:eastAsia="Calibri" w:hAnsi="Cascadia Mono" w:cs="Cascadia Mono"/>
-          <w:color w:val="000000"/>
-          <w:sz w:val="19"/>
-          <w:szCs w:val="19"/>
-          <w:lang w:val="en-US" w:eastAsia="ru-RU"/>
-        </w:rPr>
-      </w:pPr>
-      <w:r>
-        <w:rPr>
-          <w:rFonts w:ascii="Cascadia Mono" w:eastAsia="Calibri" w:hAnsi="Cascadia Mono" w:cs="Cascadia Mono"/>
-          <w:color w:val="000000"/>
-          <w:sz w:val="19"/>
-          <w:szCs w:val="19"/>
-          <w:lang w:eastAsia="ru-RU"/>
-        </w:rPr>
-        <w:t xml:space="preserve">            </w:t>
-      </w:r>
-      <w:proofErr w:type="spellStart"/>
-      <w:r>
-        <w:rPr>
-          <w:rFonts w:ascii="Cascadia Mono" w:eastAsia="Calibri" w:hAnsi="Cascadia Mono" w:cs="Cascadia Mono"/>
-          <w:color w:val="000000"/>
-          <w:sz w:val="19"/>
-          <w:szCs w:val="19"/>
-          <w:lang w:val="en-US" w:eastAsia="ru-RU"/>
-        </w:rPr>
-        <w:t>isConvert</w:t>
-      </w:r>
-      <w:proofErr w:type="spellEnd"/>
-      <w:r>
-        <w:rPr>
-          <w:rFonts w:ascii="Cascadia Mono" w:eastAsia="Calibri" w:hAnsi="Cascadia Mono" w:cs="Cascadia Mono"/>
-          <w:color w:val="000000"/>
-          <w:sz w:val="19"/>
-          <w:szCs w:val="19"/>
-          <w:lang w:val="en-US" w:eastAsia="ru-RU"/>
-        </w:rPr>
-        <w:t xml:space="preserve"> = </w:t>
-      </w:r>
-      <w:proofErr w:type="spellStart"/>
-      <w:proofErr w:type="gramStart"/>
-      <w:r>
-        <w:rPr>
-          <w:rFonts w:ascii="Cascadia Mono" w:eastAsia="Calibri" w:hAnsi="Cascadia Mono" w:cs="Cascadia Mono"/>
-          <w:color w:val="0000FF"/>
-          <w:sz w:val="19"/>
-          <w:szCs w:val="19"/>
-          <w:lang w:val="en-US" w:eastAsia="ru-RU"/>
-        </w:rPr>
-        <w:t>int</w:t>
-      </w:r>
-      <w:r>
-        <w:rPr>
-          <w:rFonts w:ascii="Cascadia Mono" w:eastAsia="Calibri" w:hAnsi="Cascadia Mono" w:cs="Cascadia Mono"/>
-          <w:color w:val="000000"/>
-          <w:sz w:val="19"/>
-          <w:szCs w:val="19"/>
-          <w:lang w:val="en-US" w:eastAsia="ru-RU"/>
-        </w:rPr>
-        <w:t>.TryParse</w:t>
-      </w:r>
-      <w:proofErr w:type="spellEnd"/>
-      <w:proofErr w:type="gramEnd"/>
-      <w:r>
-        <w:rPr>
-          <w:rFonts w:ascii="Cascadia Mono" w:eastAsia="Calibri" w:hAnsi="Cascadia Mono" w:cs="Cascadia Mono"/>
-          <w:color w:val="000000"/>
-          <w:sz w:val="19"/>
-          <w:szCs w:val="19"/>
-          <w:lang w:val="en-US" w:eastAsia="ru-RU"/>
-        </w:rPr>
-        <w:t>(</w:t>
-      </w:r>
-      <w:proofErr w:type="spellStart"/>
-      <w:r>
-        <w:rPr>
-          <w:rFonts w:ascii="Cascadia Mono" w:eastAsia="Calibri" w:hAnsi="Cascadia Mono" w:cs="Cascadia Mono"/>
-          <w:color w:val="000000"/>
-          <w:sz w:val="19"/>
-          <w:szCs w:val="19"/>
-          <w:lang w:val="en-US" w:eastAsia="ru-RU"/>
-        </w:rPr>
-        <w:t>Console.ReadLine</w:t>
-      </w:r>
-      <w:proofErr w:type="spellEnd"/>
-      <w:r>
-        <w:rPr>
-          <w:rFonts w:ascii="Cascadia Mono" w:eastAsia="Calibri" w:hAnsi="Cascadia Mono" w:cs="Cascadia Mono"/>
-          <w:color w:val="000000"/>
-          <w:sz w:val="19"/>
-          <w:szCs w:val="19"/>
-          <w:lang w:val="en-US" w:eastAsia="ru-RU"/>
-        </w:rPr>
-        <w:t xml:space="preserve">(), </w:t>
-      </w:r>
-      <w:proofErr w:type="spellStart"/>
-      <w:r>
-        <w:rPr>
-          <w:rFonts w:ascii="Cascadia Mono" w:eastAsia="Calibri" w:hAnsi="Cascadia Mono" w:cs="Cascadia Mono"/>
-          <w:color w:val="0000FF"/>
-          <w:sz w:val="19"/>
-          <w:szCs w:val="19"/>
-          <w:lang w:val="en-US" w:eastAsia="ru-RU"/>
-        </w:rPr>
-        <w:t>out</w:t>
-      </w:r>
-      <w:r>
-        <w:rPr>
-          <w:rFonts w:ascii="Cascadia Mono" w:eastAsia="Calibri" w:hAnsi="Cascadia Mono" w:cs="Cascadia Mono"/>
-          <w:color w:val="000000"/>
-          <w:sz w:val="19"/>
-          <w:szCs w:val="19"/>
-          <w:lang w:val="en-US" w:eastAsia="ru-RU"/>
-        </w:rPr>
-        <w:t xml:space="preserve"> number</w:t>
-      </w:r>
-      <w:proofErr w:type="spellEnd"/>
-      <w:r>
-        <w:rPr>
-          <w:rFonts w:ascii="Cascadia Mono" w:eastAsia="Calibri" w:hAnsi="Cascadia Mono" w:cs="Cascadia Mono"/>
-          <w:color w:val="000000"/>
-          <w:sz w:val="19"/>
-          <w:szCs w:val="19"/>
-          <w:lang w:val="en-US" w:eastAsia="ru-RU"/>
-        </w:rPr>
-        <w:t>);</w:t>
-      </w:r>
-    </w:p>
-    <w:p>
-      <w:pPr>
-        <w:suppressAutoHyphens w:val="0"/>
-        <w:autoSpaceDE w:val="0"/>
-        <w:autoSpaceDN w:val="0"/>
-        <w:adjustRightInd w:val="0"/>
-        <w:spacing w:after="0" w:line="240" w:lineRule="auto"/>
-        <w:rPr>
-          <w:rFonts w:ascii="Cascadia Mono" w:eastAsia="Calibri" w:hAnsi="Cascadia Mono" w:cs="Cascadia Mono"/>
-          <w:color w:val="000000"/>
-          <w:sz w:val="19"/>
-          <w:szCs w:val="19"/>
-          <w:lang w:val="en-US" w:eastAsia="ru-RU"/>
-        </w:rPr>
-      </w:pPr>
-      <w:r>
-        <w:rPr>
-          <w:rFonts w:ascii="Cascadia Mono" w:eastAsia="Calibri" w:hAnsi="Cascadia Mono" w:cs="Cascadia Mono"/>
-          <w:color w:val="000000"/>
-          <w:sz w:val="19"/>
-          <w:szCs w:val="19"/>
-          <w:lang w:val="en-US" w:eastAsia="ru-RU"/>
-        </w:rPr>
-        <w:t xml:space="preserve">            </w:t>
-      </w:r>
-      <w:r>
-        <w:rPr>
-          <w:rFonts w:ascii="Cascadia Mono" w:eastAsia="Calibri" w:hAnsi="Cascadia Mono" w:cs="Cascadia Mono"/>
-          <w:color w:val="0000FF"/>
-          <w:sz w:val="19"/>
-          <w:szCs w:val="19"/>
-          <w:lang w:val="en-US" w:eastAsia="ru-RU"/>
-        </w:rPr>
-        <w:t>if</w:t>
-      </w:r>
-      <w:r>
-        <w:rPr>
-          <w:rFonts w:ascii="Cascadia Mono" w:eastAsia="Calibri" w:hAnsi="Cascadia Mono" w:cs="Cascadia Mono"/>
-          <w:color w:val="000000"/>
-          <w:sz w:val="19"/>
-          <w:szCs w:val="19"/>
-          <w:lang w:val="en-US" w:eastAsia="ru-RU"/>
-        </w:rPr>
-        <w:t xml:space="preserve"> </w:t>
-      </w:r>
-      <w:proofErr w:type="gramStart"/>
-      <w:r>
-        <w:rPr>
-          <w:rFonts w:ascii="Cascadia Mono" w:eastAsia="Calibri" w:hAnsi="Cascadia Mono" w:cs="Cascadia Mono"/>
-          <w:color w:val="000000"/>
-          <w:sz w:val="19"/>
-          <w:szCs w:val="19"/>
-          <w:lang w:val="en-US" w:eastAsia="ru-RU"/>
-        </w:rPr>
-        <w:t>(!</w:t>
-      </w:r>
-      <w:proofErr w:type="spellStart"/>
-      <w:r>
-        <w:rPr>
-          <w:rFonts w:ascii="Cascadia Mono" w:eastAsia="Calibri" w:hAnsi="Cascadia Mono" w:cs="Cascadia Mono"/>
-          <w:color w:val="000000"/>
-          <w:sz w:val="19"/>
-          <w:szCs w:val="19"/>
-          <w:lang w:val="en-US" w:eastAsia="ru-RU"/>
-        </w:rPr>
-        <w:t>isConvert</w:t>
-      </w:r>
-      <w:proofErr w:type="spellEnd"/>
-      <w:proofErr w:type="gramEnd"/>
-      <w:r>
-        <w:rPr>
-          <w:rFonts w:ascii="Cascadia Mono" w:eastAsia="Calibri" w:hAnsi="Cascadia Mono" w:cs="Cascadia Mono"/>
-          <w:color w:val="000000"/>
-          <w:sz w:val="19"/>
-          <w:szCs w:val="19"/>
-          <w:lang w:val="en-US" w:eastAsia="ru-RU"/>
-        </w:rPr>
-        <w:t>)</w:t>
-      </w:r>
-    </w:p>
-    <w:p>
-      <w:pPr>
-        <w:suppressAutoHyphens w:val="0"/>
-        <w:autoSpaceDE w:val="0"/>
-        <w:autoSpaceDN w:val="0"/>
-        <w:adjustRightInd w:val="0"/>
-        <w:spacing w:after="0" w:line="240" w:lineRule="auto"/>
-        <w:rPr>
-          <w:rFonts w:ascii="Cascadia Mono" w:eastAsia="Calibri" w:hAnsi="Cascadia Mono" w:cs="Cascadia Mono"/>
-          <w:color w:val="000000"/>
-          <w:sz w:val="19"/>
-          <w:szCs w:val="19"/>
-          <w:lang w:eastAsia="ru-RU"/>
-        </w:rPr>
-      </w:pPr>
-      <w:r>
-        <w:rPr>
-          <w:rFonts w:ascii="Cascadia Mono" w:eastAsia="Calibri" w:hAnsi="Cascadia Mono" w:cs="Cascadia Mono"/>
-          <w:color w:val="000000"/>
-          <w:sz w:val="19"/>
-          <w:szCs w:val="19"/>
-          <w:lang w:val="en-US" w:eastAsia="ru-RU"/>
-        </w:rPr>
-        <w:t xml:space="preserve">                </w:t>
-      </w:r>
-      <w:proofErr w:type="spellStart"/>
-      <w:r>
-        <w:rPr>
-          <w:rFonts w:ascii="Cascadia Mono" w:eastAsia="Calibri" w:hAnsi="Cascadia Mono" w:cs="Cascadia Mono"/>
-          <w:color w:val="000000"/>
-          <w:sz w:val="19"/>
-          <w:szCs w:val="19"/>
-          <w:lang w:val="en-US" w:eastAsia="ru-RU"/>
-        </w:rPr>
-        <w:t>Console.WriteLine</w:t>
-      </w:r>
-      <w:proofErr w:type="spellEnd"/>
-      <w:r>
-        <w:rPr>
-          <w:rFonts w:ascii="Cascadia Mono" w:eastAsia="Calibri" w:hAnsi="Cascadia Mono" w:cs="Cascadia Mono"/>
-          <w:color w:val="000000"/>
-          <w:sz w:val="19"/>
-          <w:szCs w:val="19"/>
-          <w:lang w:val="en-US" w:eastAsia="ru-RU"/>
-        </w:rPr>
-        <w:t>(</w:t>
-      </w:r>
-      <w:r>
-        <w:rPr>
-          <w:rFonts w:ascii="Cascadia Mono" w:eastAsia="Calibri" w:hAnsi="Cascadia Mono" w:cs="Cascadia Mono"/>
-          <w:color w:val="A31515"/>
-          <w:sz w:val="19"/>
-          <w:szCs w:val="19"/>
-          <w:lang w:val="en-US" w:eastAsia="ru-RU"/>
-        </w:rPr>
-        <w:t>"</w:t>
-      </w:r>
-      <w:r>
-        <w:rPr>
-          <w:rFonts w:ascii="Cascadia Mono" w:eastAsia="Calibri" w:hAnsi="Cascadia Mono" w:cs="Cascadia Mono"/>
-          <w:color w:val="A31515"/>
-          <w:sz w:val="19"/>
-          <w:szCs w:val="19"/>
-          <w:lang w:eastAsia="ru-RU"/>
-        </w:rPr>
-        <w:t>Ошибка</w:t>
-      </w:r>
-      <w:r>
-        <w:rPr>
-          <w:rFonts w:ascii="Cascadia Mono" w:eastAsia="Calibri" w:hAnsi="Cascadia Mono" w:cs="Cascadia Mono"/>
-          <w:color w:val="A31515"/>
-          <w:sz w:val="19"/>
-          <w:szCs w:val="19"/>
-          <w:lang w:val="en-US" w:eastAsia="ru-RU"/>
-        </w:rPr>
-        <w:t xml:space="preserve">. </w:t>
-      </w:r>
-      <w:r>
-        <w:rPr>
-          <w:rFonts w:ascii="Cascadia Mono" w:eastAsia="Calibri" w:hAnsi="Cascadia Mono" w:cs="Cascadia Mono"/>
-          <w:color w:val="A31515"/>
-          <w:sz w:val="19"/>
-          <w:szCs w:val="19"/>
-          <w:lang w:eastAsia="ru-RU"/>
-        </w:rPr>
-        <w:t>Нужно</w:t>
-      </w:r>
-      <w:r>
-        <w:rPr>
-          <w:rFonts w:ascii="Cascadia Mono" w:eastAsia="Calibri" w:hAnsi="Cascadia Mono" w:cs="Cascadia Mono"/>
-          <w:color w:val="A31515"/>
-          <w:sz w:val="19"/>
-          <w:szCs w:val="19"/>
-          <w:lang w:eastAsia="ru-RU"/>
-        </w:rPr>
-        <w:t xml:space="preserve"> </w:t>
-      </w:r>
-      <w:r>
-        <w:rPr>
-          <w:rFonts w:ascii="Cascadia Mono" w:eastAsia="Calibri" w:hAnsi="Cascadia Mono" w:cs="Cascadia Mono"/>
-          <w:color w:val="A31515"/>
-          <w:sz w:val="19"/>
-          <w:szCs w:val="19"/>
-          <w:lang w:eastAsia="ru-RU"/>
-        </w:rPr>
-        <w:t>ввести</w:t>
-      </w:r>
-      <w:r>
-        <w:rPr>
-          <w:rFonts w:ascii="Cascadia Mono" w:eastAsia="Calibri" w:hAnsi="Cascadia Mono" w:cs="Cascadia Mono"/>
-          <w:color w:val="A31515"/>
-          <w:sz w:val="19"/>
-          <w:szCs w:val="19"/>
-          <w:lang w:eastAsia="ru-RU"/>
-        </w:rPr>
-        <w:t xml:space="preserve"> </w:t>
-      </w:r>
-      <w:r>
-        <w:rPr>
-          <w:rFonts w:ascii="Cascadia Mono" w:eastAsia="Calibri" w:hAnsi="Cascadia Mono" w:cs="Cascadia Mono"/>
-          <w:color w:val="A31515"/>
-          <w:sz w:val="19"/>
-          <w:szCs w:val="19"/>
-          <w:lang w:eastAsia="ru-RU"/>
-        </w:rPr>
-        <w:t>целое</w:t>
-      </w:r>
-      <w:r>
-        <w:rPr>
-          <w:rFonts w:ascii="Cascadia Mono" w:eastAsia="Calibri" w:hAnsi="Cascadia Mono" w:cs="Cascadia Mono"/>
-          <w:color w:val="A31515"/>
-          <w:sz w:val="19"/>
-          <w:szCs w:val="19"/>
-          <w:lang w:eastAsia="ru-RU"/>
-        </w:rPr>
-        <w:t xml:space="preserve"> </w:t>
-      </w:r>
-      <w:r>
-        <w:rPr>
-          <w:rFonts w:ascii="Cascadia Mono" w:eastAsia="Calibri" w:hAnsi="Cascadia Mono" w:cs="Cascadia Mono"/>
-          <w:color w:val="A31515"/>
-          <w:sz w:val="19"/>
-          <w:szCs w:val="19"/>
-          <w:lang w:eastAsia="ru-RU"/>
-        </w:rPr>
-        <w:t>число</w:t>
-      </w:r>
-      <w:r>
-        <w:rPr>
-          <w:rFonts w:ascii="Cascadia Mono" w:eastAsia="Calibri" w:hAnsi="Cascadia Mono" w:cs="Cascadia Mono"/>
-          <w:color w:val="A31515"/>
-          <w:sz w:val="19"/>
-          <w:szCs w:val="19"/>
-          <w:lang w:eastAsia="ru-RU"/>
-        </w:rPr>
-        <w:t>."</w:t>
-      </w:r>
-      <w:r>
-        <w:rPr>
-          <w:rFonts w:ascii="Cascadia Mono" w:eastAsia="Calibri" w:hAnsi="Cascadia Mono" w:cs="Cascadia Mono"/>
-          <w:color w:val="000000"/>
-          <w:sz w:val="19"/>
-          <w:szCs w:val="19"/>
-          <w:lang w:eastAsia="ru-RU"/>
-        </w:rPr>
-        <w:t>);</w:t>
-      </w:r>
-    </w:p>
-    <w:p>
-      <w:pPr>
-        <w:suppressAutoHyphens w:val="0"/>
-        <w:autoSpaceDE w:val="0"/>
-        <w:autoSpaceDN w:val="0"/>
-        <w:adjustRightInd w:val="0"/>
-        <w:spacing w:after="0" w:line="240" w:lineRule="auto"/>
-        <w:rPr>
-          <w:rFonts w:ascii="Cascadia Mono" w:eastAsia="Calibri" w:hAnsi="Cascadia Mono" w:cs="Cascadia Mono"/>
-          <w:color w:val="000000"/>
-          <w:sz w:val="19"/>
-          <w:szCs w:val="19"/>
-          <w:lang w:eastAsia="ru-RU"/>
-        </w:rPr>
-      </w:pPr>
-      <w:r>
-        <w:rPr>
-          <w:rFonts w:ascii="Cascadia Mono" w:eastAsia="Calibri" w:hAnsi="Cascadia Mono" w:cs="Cascadia Mono"/>
-          <w:color w:val="000000"/>
-          <w:sz w:val="19"/>
-          <w:szCs w:val="19"/>
-          <w:lang w:eastAsia="ru-RU"/>
-        </w:rPr>
-        <w:t xml:space="preserve">        } </w:t>
-      </w:r>
-      <w:r>
-        <w:rPr>
-          <w:rFonts w:ascii="Cascadia Mono" w:eastAsia="Calibri" w:hAnsi="Cascadia Mono" w:cs="Cascadia Mono"/>
-          <w:color w:val="0000FF"/>
-          <w:sz w:val="19"/>
-          <w:szCs w:val="19"/>
-          <w:lang w:val="en-US" w:eastAsia="ru-RU"/>
-        </w:rPr>
-        <w:t>while</w:t>
-      </w:r>
-      <w:r>
-        <w:rPr>
-          <w:rFonts w:ascii="Cascadia Mono" w:eastAsia="Calibri" w:hAnsi="Cascadia Mono" w:cs="Cascadia Mono"/>
-          <w:color w:val="000000"/>
-          <w:sz w:val="19"/>
-          <w:szCs w:val="19"/>
-          <w:lang w:eastAsia="ru-RU"/>
-        </w:rPr>
-        <w:t xml:space="preserve"> </w:t>
-      </w:r>
-      <w:proofErr w:type="gramStart"/>
-      <w:r>
-        <w:rPr>
-          <w:rFonts w:ascii="Cascadia Mono" w:eastAsia="Calibri" w:hAnsi="Cascadia Mono" w:cs="Cascadia Mono"/>
-          <w:color w:val="000000"/>
-          <w:sz w:val="19"/>
-          <w:szCs w:val="19"/>
-          <w:lang w:eastAsia="ru-RU"/>
-        </w:rPr>
-        <w:t>(!</w:t>
-      </w:r>
-      <w:proofErr w:type="spellStart"/>
-      <w:r>
-        <w:rPr>
-          <w:rFonts w:ascii="Cascadia Mono" w:eastAsia="Calibri" w:hAnsi="Cascadia Mono" w:cs="Cascadia Mono"/>
-          <w:color w:val="000000"/>
-          <w:sz w:val="19"/>
-          <w:szCs w:val="19"/>
-          <w:lang w:val="en-US" w:eastAsia="ru-RU"/>
-        </w:rPr>
-        <w:t>isConvert</w:t>
-      </w:r>
-      <w:proofErr w:type="spellEnd"/>
-      <w:proofErr w:type="gramEnd"/>
-      <w:r>
-        <w:rPr>
-          <w:rFonts w:ascii="Cascadia Mono" w:eastAsia="Calibri" w:hAnsi="Cascadia Mono" w:cs="Cascadia Mono"/>
-          <w:color w:val="000000"/>
-          <w:sz w:val="19"/>
-          <w:szCs w:val="19"/>
-          <w:lang w:eastAsia="ru-RU"/>
-        </w:rPr>
-        <w:t>);</w:t>
-      </w:r>
-    </w:p>
-    <w:p>
-      <w:pPr>
-        <w:suppressAutoHyphens w:val="0"/>
-        <w:autoSpaceDE w:val="0"/>
-        <w:autoSpaceDN w:val="0"/>
-        <w:adjustRightInd w:val="0"/>
-        <w:spacing w:after="0" w:line="240" w:lineRule="auto"/>
-        <w:rPr>
-          <w:rFonts w:ascii="Cascadia Mono" w:eastAsia="Calibri" w:hAnsi="Cascadia Mono" w:cs="Cascadia Mono"/>
-          <w:color w:val="000000"/>
-          <w:sz w:val="19"/>
-          <w:szCs w:val="19"/>
-          <w:lang w:eastAsia="ru-RU"/>
-        </w:rPr>
-      </w:pPr>
-      <w:r>
-        <w:rPr>
-          <w:rFonts w:ascii="Cascadia Mono" w:eastAsia="Calibri" w:hAnsi="Cascadia Mono" w:cs="Cascadia Mono"/>
-          <w:color w:val="000000"/>
-          <w:sz w:val="19"/>
-          <w:szCs w:val="19"/>
-          <w:lang w:eastAsia="ru-RU"/>
-        </w:rPr>
-        <w:t xml:space="preserve">                                </w:t>
-      </w:r>
-    </w:p>
-    <w:p>
-      <w:pPr>
-        <w:suppressAutoHyphens w:val="0"/>
-        <w:autoSpaceDE w:val="0"/>
-        <w:autoSpaceDN w:val="0"/>
-        <w:adjustRightInd w:val="0"/>
-        <w:spacing w:after="0" w:line="240" w:lineRule="auto"/>
-        <w:rPr>
-          <w:rFonts w:ascii="Cascadia Mono" w:eastAsia="Calibri" w:hAnsi="Cascadia Mono" w:cs="Cascadia Mono"/>
-          <w:color w:val="000000"/>
-          <w:sz w:val="19"/>
-          <w:szCs w:val="19"/>
-          <w:lang w:val="en-US" w:eastAsia="ru-RU"/>
-        </w:rPr>
-      </w:pPr>
-      <w:r>
-        <w:rPr>
-          <w:rFonts w:ascii="Cascadia Mono" w:eastAsia="Calibri" w:hAnsi="Cascadia Mono" w:cs="Cascadia Mono"/>
-          <w:color w:val="000000"/>
-          <w:sz w:val="19"/>
-          <w:szCs w:val="19"/>
-          <w:lang w:eastAsia="ru-RU"/>
-        </w:rPr>
-        <w:t xml:space="preserve">        </w:t>
-      </w:r>
-      <w:r>
-        <w:rPr>
-          <w:rFonts w:ascii="Cascadia Mono" w:eastAsia="Calibri" w:hAnsi="Cascadia Mono" w:cs="Cascadia Mono"/>
-          <w:color w:val="0000FF"/>
-          <w:sz w:val="19"/>
-          <w:szCs w:val="19"/>
-          <w:lang w:val="en-US" w:eastAsia="ru-RU"/>
-        </w:rPr>
-        <w:t>if</w:t>
-      </w:r>
-      <w:r>
-        <w:rPr>
-          <w:rFonts w:ascii="Cascadia Mono" w:eastAsia="Calibri" w:hAnsi="Cascadia Mono" w:cs="Cascadia Mono"/>
-          <w:color w:val="000000"/>
-          <w:sz w:val="19"/>
-          <w:szCs w:val="19"/>
-          <w:lang w:val="en-US" w:eastAsia="ru-RU"/>
-        </w:rPr>
-        <w:t xml:space="preserve"> (</w:t>
-      </w:r>
-      <w:proofErr w:type="gramStart"/>
-      <w:r>
-        <w:rPr>
-          <w:rFonts w:ascii="Cascadia Mono" w:eastAsia="Calibri" w:hAnsi="Cascadia Mono" w:cs="Cascadia Mono"/>
-          <w:color w:val="000000"/>
-          <w:sz w:val="19"/>
-          <w:szCs w:val="19"/>
-          <w:lang w:val="en-US" w:eastAsia="ru-RU"/>
-        </w:rPr>
-        <w:t>number !</w:t>
-      </w:r>
-      <w:proofErr w:type="gramEnd"/>
-      <w:r>
-        <w:rPr>
-          <w:rFonts w:ascii="Cascadia Mono" w:eastAsia="Calibri" w:hAnsi="Cascadia Mono" w:cs="Cascadia Mono"/>
-          <w:color w:val="000000"/>
-          <w:sz w:val="19"/>
-          <w:szCs w:val="19"/>
-          <w:lang w:val="en-US" w:eastAsia="ru-RU"/>
-        </w:rPr>
-        <w:t>= 0)</w:t>
-      </w:r>
-    </w:p>
-    <w:p>
-      <w:pPr>
-        <w:suppressAutoHyphens w:val="0"/>
-        <w:autoSpaceDE w:val="0"/>
-        <w:autoSpaceDN w:val="0"/>
-        <w:adjustRightInd w:val="0"/>
-        <w:spacing w:after="0" w:line="240" w:lineRule="auto"/>
-        <w:rPr>
-          <w:rFonts w:ascii="Cascadia Mono" w:eastAsia="Calibri" w:hAnsi="Cascadia Mono" w:cs="Cascadia Mono"/>
-          <w:color w:val="000000"/>
-          <w:sz w:val="19"/>
-          <w:szCs w:val="19"/>
-          <w:lang w:eastAsia="ru-RU"/>
-        </w:rPr>
-      </w:pPr>
-      <w:r>
-        <w:rPr>
-          <w:rFonts w:ascii="Cascadia Mono" w:eastAsia="Calibri" w:hAnsi="Cascadia Mono" w:cs="Cascadia Mono"/>
-          <w:color w:val="000000"/>
-          <w:sz w:val="19"/>
-          <w:szCs w:val="19"/>
-          <w:lang w:val="en-US" w:eastAsia="ru-RU"/>
-        </w:rPr>
-        <w:t xml:space="preserve">        </w:t>
-      </w:r>
-      <w:r>
-        <w:rPr>
-          <w:rFonts w:ascii="Cascadia Mono" w:eastAsia="Calibri" w:hAnsi="Cascadia Mono" w:cs="Cascadia Mono"/>
-          <w:color w:val="000000"/>
-          <w:sz w:val="19"/>
-          <w:szCs w:val="19"/>
-          <w:lang w:eastAsia="ru-RU"/>
-        </w:rPr>
-        <w:t>{</w:t>
-      </w:r>
-    </w:p>
-    <w:p>
-      <w:pPr>
-        <w:suppressAutoHyphens w:val="0"/>
-        <w:autoSpaceDE w:val="0"/>
-        <w:autoSpaceDN w:val="0"/>
-        <w:adjustRightInd w:val="0"/>
-        <w:spacing w:after="0" w:line="240" w:lineRule="auto"/>
-        <w:rPr>
-          <w:rFonts w:ascii="Cascadia Mono" w:eastAsia="Calibri" w:hAnsi="Cascadia Mono" w:cs="Cascadia Mono"/>
-          <w:color w:val="000000"/>
-          <w:sz w:val="19"/>
-          <w:szCs w:val="19"/>
-          <w:lang w:eastAsia="ru-RU"/>
-        </w:rPr>
-      </w:pPr>
-      <w:r>
-        <w:rPr>
-          <w:rFonts w:ascii="Cascadia Mono" w:eastAsia="Calibri" w:hAnsi="Cascadia Mono" w:cs="Cascadia Mono"/>
-          <w:color w:val="000000"/>
-          <w:sz w:val="19"/>
-          <w:szCs w:val="19"/>
-          <w:lang w:eastAsia="ru-RU"/>
-        </w:rPr>
-        <w:t xml:space="preserve">            </w:t>
-      </w:r>
-      <w:proofErr w:type="spellStart"/>
-      <w:r>
-        <w:rPr>
-          <w:rFonts w:ascii="Cascadia Mono" w:eastAsia="Calibri" w:hAnsi="Cascadia Mono" w:cs="Cascadia Mono"/>
-          <w:color w:val="000000"/>
-          <w:sz w:val="19"/>
-          <w:szCs w:val="19"/>
-          <w:lang w:eastAsia="ru-RU"/>
-        </w:rPr>
-        <w:t>numberNotZero</w:t>
-      </w:r>
-      <w:proofErr w:type="spellEnd"/>
-      <w:r>
-        <w:rPr>
-          <w:rFonts w:ascii="Cascadia Mono" w:eastAsia="Calibri" w:hAnsi="Cascadia Mono" w:cs="Cascadia Mono"/>
-          <w:color w:val="000000"/>
-          <w:sz w:val="19"/>
-          <w:szCs w:val="19"/>
-          <w:lang w:eastAsia="ru-RU"/>
-        </w:rPr>
-        <w:t xml:space="preserve"> = </w:t>
-      </w:r>
-      <w:proofErr w:type="spellStart"/>
-      <w:r>
-        <w:rPr>
-          <w:rFonts w:ascii="Cascadia Mono" w:eastAsia="Calibri" w:hAnsi="Cascadia Mono" w:cs="Cascadia Mono"/>
-          <w:color w:val="0000FF"/>
-          <w:sz w:val="19"/>
-          <w:szCs w:val="19"/>
-          <w:lang w:eastAsia="ru-RU"/>
-        </w:rPr>
-        <w:t>true</w:t>
-      </w:r>
-      <w:proofErr w:type="spellEnd"/>
-      <w:r>
-        <w:rPr>
-          <w:rFonts w:ascii="Cascadia Mono" w:eastAsia="Calibri" w:hAnsi="Cascadia Mono" w:cs="Cascadia Mono"/>
-          <w:color w:val="000000"/>
-          <w:sz w:val="19"/>
-          <w:szCs w:val="19"/>
-          <w:lang w:eastAsia="ru-RU"/>
-        </w:rPr>
-        <w:t>;</w:t>
-      </w:r>
-    </w:p>
-    <w:p>
-      <w:pPr>
-        <w:suppressAutoHyphens w:val="0"/>
-        <w:autoSpaceDE w:val="0"/>
-        <w:autoSpaceDN w:val="0"/>
-        <w:adjustRightInd w:val="0"/>
-        <w:spacing w:after="0" w:line="240" w:lineRule="auto"/>
-        <w:rPr>
-          <w:rFonts w:ascii="Cascadia Mono" w:eastAsia="Calibri" w:hAnsi="Cascadia Mono" w:cs="Cascadia Mono"/>
-          <w:color w:val="008000"/>
-          <w:sz w:val="19"/>
-          <w:szCs w:val="19"/>
-          <w:lang w:eastAsia="ru-RU"/>
-        </w:rPr>
-      </w:pPr>
-      <w:r>
-        <w:rPr>
-          <w:rFonts w:ascii="Cascadia Mono" w:eastAsia="Calibri" w:hAnsi="Cascadia Mono" w:cs="Cascadia Mono"/>
-          <w:color w:val="000000"/>
-          <w:sz w:val="19"/>
-          <w:szCs w:val="19"/>
-          <w:lang w:eastAsia="ru-RU"/>
-        </w:rPr>
-        <w:t xml:space="preserve">            </w:t>
-      </w:r>
-      <w:r>
-        <w:rPr>
-          <w:rFonts w:ascii="Cascadia Mono" w:eastAsia="Calibri" w:hAnsi="Cascadia Mono" w:cs="Cascadia Mono"/>
-          <w:color w:val="008000"/>
-          <w:sz w:val="19"/>
-          <w:szCs w:val="19"/>
-          <w:lang w:eastAsia="ru-RU"/>
-        </w:rPr>
-        <w:t>// Количество введенных чисел</w:t>
-      </w:r>
-    </w:p>
-    <w:p>
-      <w:pPr>
-        <w:suppressAutoHyphens w:val="0"/>
-        <w:autoSpaceDE w:val="0"/>
-        <w:autoSpaceDN w:val="0"/>
-        <w:adjustRightInd w:val="0"/>
-        <w:spacing w:after="0" w:line="240" w:lineRule="auto"/>
-        <w:rPr>
-          <w:rFonts w:ascii="Cascadia Mono" w:eastAsia="Calibri" w:hAnsi="Cascadia Mono" w:cs="Cascadia Mono"/>
-          <w:color w:val="000000"/>
-          <w:sz w:val="19"/>
-          <w:szCs w:val="19"/>
-          <w:lang w:eastAsia="ru-RU"/>
-        </w:rPr>
-      </w:pPr>
-      <w:r>
-        <w:rPr>
-          <w:rFonts w:ascii="Cascadia Mono" w:eastAsia="Calibri" w:hAnsi="Cascadia Mono" w:cs="Cascadia Mono"/>
-          <w:color w:val="000000"/>
-          <w:sz w:val="19"/>
-          <w:szCs w:val="19"/>
-          <w:lang w:eastAsia="ru-RU"/>
-        </w:rPr>
-        <w:t xml:space="preserve">            </w:t>
-      </w:r>
-      <w:proofErr w:type="spellStart"/>
-      <w:r>
-        <w:rPr>
-          <w:rFonts w:ascii="Cascadia Mono" w:eastAsia="Calibri" w:hAnsi="Cascadia Mono" w:cs="Cascadia Mono"/>
-          <w:color w:val="000000"/>
-          <w:sz w:val="19"/>
-          <w:szCs w:val="19"/>
-          <w:lang w:eastAsia="ru-RU"/>
-        </w:rPr>
-        <w:t>index</w:t>
-      </w:r>
-      <w:proofErr w:type="spellEnd"/>
-      <w:r>
-        <w:rPr>
-          <w:rFonts w:ascii="Cascadia Mono" w:eastAsia="Calibri" w:hAnsi="Cascadia Mono" w:cs="Cascadia Mono"/>
-          <w:color w:val="000000"/>
-          <w:sz w:val="19"/>
-          <w:szCs w:val="19"/>
-          <w:lang w:eastAsia="ru-RU"/>
-        </w:rPr>
-        <w:t xml:space="preserve"> += 1;</w:t>
-      </w:r>
-    </w:p>
-    <w:p>
-      <w:pPr>
-        <w:suppressAutoHyphens w:val="0"/>
-        <w:autoSpaceDE w:val="0"/>
-        <w:autoSpaceDN w:val="0"/>
-        <w:adjustRightInd w:val="0"/>
-        <w:spacing w:after="0" w:line="240" w:lineRule="auto"/>
-        <w:rPr>
-          <w:rFonts w:ascii="Cascadia Mono" w:eastAsia="Calibri" w:hAnsi="Cascadia Mono" w:cs="Cascadia Mono"/>
-          <w:color w:val="000000"/>
-          <w:sz w:val="19"/>
-          <w:szCs w:val="19"/>
-          <w:lang w:eastAsia="ru-RU"/>
-        </w:rPr>
-      </w:pPr>
-    </w:p>
-    <w:p>
-      <w:pPr>
-        <w:suppressAutoHyphens w:val="0"/>
-        <w:autoSpaceDE w:val="0"/>
-        <w:autoSpaceDN w:val="0"/>
-        <w:adjustRightInd w:val="0"/>
-        <w:spacing w:after="0" w:line="240" w:lineRule="auto"/>
-        <w:rPr>
-          <w:rFonts w:ascii="Cascadia Mono" w:eastAsia="Calibri" w:hAnsi="Cascadia Mono" w:cs="Cascadia Mono"/>
-          <w:color w:val="008000"/>
-          <w:sz w:val="19"/>
-          <w:szCs w:val="19"/>
-          <w:lang w:eastAsia="ru-RU"/>
-        </w:rPr>
-      </w:pPr>
-      <w:r>
-        <w:rPr>
-          <w:rFonts w:ascii="Cascadia Mono" w:eastAsia="Calibri" w:hAnsi="Cascadia Mono" w:cs="Cascadia Mono"/>
-          <w:color w:val="000000"/>
-          <w:sz w:val="19"/>
-          <w:szCs w:val="19"/>
-          <w:lang w:eastAsia="ru-RU"/>
-        </w:rPr>
-        <w:lastRenderedPageBreak/>
-        <w:t xml:space="preserve">            </w:t>
-      </w:r>
-      <w:r>
-        <w:rPr>
-          <w:rFonts w:ascii="Cascadia Mono" w:eastAsia="Calibri" w:hAnsi="Cascadia Mono" w:cs="Cascadia Mono"/>
-          <w:color w:val="008000"/>
-          <w:sz w:val="19"/>
-          <w:szCs w:val="19"/>
-          <w:lang w:eastAsia="ru-RU"/>
-        </w:rPr>
-        <w:t xml:space="preserve">// перезапись максимального числа из предыдущих </w:t>
-      </w:r>
-      <w:proofErr w:type="spellStart"/>
-      <w:r>
-        <w:rPr>
-          <w:rFonts w:ascii="Cascadia Mono" w:eastAsia="Calibri" w:hAnsi="Cascadia Mono" w:cs="Cascadia Mono"/>
-          <w:color w:val="008000"/>
-          <w:sz w:val="19"/>
-          <w:szCs w:val="19"/>
-          <w:lang w:eastAsia="ru-RU"/>
-        </w:rPr>
-        <w:t>введеных</w:t>
-      </w:r>
-      <w:proofErr w:type="spellEnd"/>
-      <w:r>
-        <w:rPr>
-          <w:rFonts w:ascii="Cascadia Mono" w:eastAsia="Calibri" w:hAnsi="Cascadia Mono" w:cs="Cascadia Mono"/>
-          <w:color w:val="008000"/>
-          <w:sz w:val="19"/>
-          <w:szCs w:val="19"/>
-          <w:lang w:eastAsia="ru-RU"/>
-        </w:rPr>
-        <w:t xml:space="preserve"> и текущего и количества </w:t>
-      </w:r>
-      <w:proofErr w:type="spellStart"/>
-      <w:r>
-        <w:rPr>
-          <w:rFonts w:ascii="Cascadia Mono" w:eastAsia="Calibri" w:hAnsi="Cascadia Mono" w:cs="Cascadia Mono"/>
-          <w:color w:val="008000"/>
-          <w:sz w:val="19"/>
-          <w:szCs w:val="19"/>
-          <w:lang w:eastAsia="ru-RU"/>
-        </w:rPr>
-        <w:t>введеных</w:t>
-      </w:r>
-      <w:proofErr w:type="spellEnd"/>
-      <w:r>
-        <w:rPr>
-          <w:rFonts w:ascii="Cascadia Mono" w:eastAsia="Calibri" w:hAnsi="Cascadia Mono" w:cs="Cascadia Mono"/>
-          <w:color w:val="008000"/>
-          <w:sz w:val="19"/>
-          <w:szCs w:val="19"/>
-          <w:lang w:eastAsia="ru-RU"/>
-        </w:rPr>
-        <w:t xml:space="preserve"> макс. чисел</w:t>
-      </w:r>
-    </w:p>
-    <w:p>
-      <w:pPr>
-        <w:suppressAutoHyphens w:val="0"/>
-        <w:autoSpaceDE w:val="0"/>
-        <w:autoSpaceDN w:val="0"/>
-        <w:adjustRightInd w:val="0"/>
-        <w:spacing w:after="0" w:line="240" w:lineRule="auto"/>
-        <w:rPr>
-          <w:rFonts w:ascii="Cascadia Mono" w:eastAsia="Calibri" w:hAnsi="Cascadia Mono" w:cs="Cascadia Mono"/>
-          <w:color w:val="008000"/>
-          <w:sz w:val="19"/>
-          <w:szCs w:val="19"/>
-          <w:lang w:eastAsia="ru-RU"/>
-        </w:rPr>
-      </w:pPr>
-      <w:r>
-        <w:rPr>
-          <w:rFonts w:ascii="Cascadia Mono" w:eastAsia="Calibri" w:hAnsi="Cascadia Mono" w:cs="Cascadia Mono"/>
-          <w:color w:val="000000"/>
-          <w:sz w:val="19"/>
-          <w:szCs w:val="19"/>
-          <w:lang w:eastAsia="ru-RU"/>
-        </w:rPr>
-        <w:t xml:space="preserve">            </w:t>
-      </w:r>
-      <w:r>
-        <w:rPr>
-          <w:rFonts w:ascii="Cascadia Mono" w:eastAsia="Calibri" w:hAnsi="Cascadia Mono" w:cs="Cascadia Mono"/>
-          <w:color w:val="008000"/>
-          <w:sz w:val="19"/>
-          <w:szCs w:val="19"/>
-          <w:lang w:eastAsia="ru-RU"/>
-        </w:rPr>
-        <w:t>// по заданию нужно вывести только макс. из последовательности, но я доработал программу и подсчитываю еще их количество</w:t>
-      </w:r>
-    </w:p>
-    <w:p>
-      <w:pPr>
-        <w:suppressAutoHyphens w:val="0"/>
-        <w:autoSpaceDE w:val="0"/>
-        <w:autoSpaceDN w:val="0"/>
-        <w:adjustRightInd w:val="0"/>
-        <w:spacing w:after="0" w:line="240" w:lineRule="auto"/>
-        <w:rPr>
-          <w:rFonts w:ascii="Cascadia Mono" w:eastAsia="Calibri" w:hAnsi="Cascadia Mono" w:cs="Cascadia Mono"/>
-          <w:color w:val="008000"/>
-          <w:sz w:val="19"/>
-          <w:szCs w:val="19"/>
-          <w:lang w:eastAsia="ru-RU"/>
-        </w:rPr>
-      </w:pPr>
-    </w:p>
-    <w:p>
-      <w:pPr>
-        <w:suppressAutoHyphens w:val="0"/>
-        <w:autoSpaceDE w:val="0"/>
-        <w:autoSpaceDN w:val="0"/>
-        <w:adjustRightInd w:val="0"/>
-        <w:spacing w:after="0" w:line="240" w:lineRule="auto"/>
-        <w:rPr>
-          <w:rFonts w:ascii="Cascadia Mono" w:eastAsia="Calibri" w:hAnsi="Cascadia Mono" w:cs="Cascadia Mono"/>
-          <w:color w:val="000000"/>
-          <w:sz w:val="19"/>
-          <w:szCs w:val="19"/>
-          <w:lang w:val="en-US" w:eastAsia="ru-RU"/>
-        </w:rPr>
-      </w:pPr>
-      <w:r>
-        <w:rPr>
-          <w:rFonts w:ascii="Cascadia Mono" w:eastAsia="Calibri" w:hAnsi="Cascadia Mono" w:cs="Cascadia Mono"/>
-          <w:color w:val="000000"/>
-          <w:sz w:val="19"/>
-          <w:szCs w:val="19"/>
-          <w:lang w:eastAsia="ru-RU"/>
-        </w:rPr>
-        <w:t xml:space="preserve">            </w:t>
-      </w:r>
-      <w:r>
-        <w:rPr>
-          <w:rFonts w:ascii="Cascadia Mono" w:eastAsia="Calibri" w:hAnsi="Cascadia Mono" w:cs="Cascadia Mono"/>
-          <w:color w:val="0000FF"/>
-          <w:sz w:val="19"/>
-          <w:szCs w:val="19"/>
-          <w:lang w:val="en-US" w:eastAsia="ru-RU"/>
-        </w:rPr>
-        <w:t>if</w:t>
-      </w:r>
-      <w:r>
-        <w:rPr>
-          <w:rFonts w:ascii="Cascadia Mono" w:eastAsia="Calibri" w:hAnsi="Cascadia Mono" w:cs="Cascadia Mono"/>
-          <w:color w:val="000000"/>
-          <w:sz w:val="19"/>
-          <w:szCs w:val="19"/>
-          <w:lang w:val="en-US" w:eastAsia="ru-RU"/>
-        </w:rPr>
-        <w:t xml:space="preserve"> (</w:t>
-      </w:r>
-      <w:proofErr w:type="spellStart"/>
-      <w:r>
-        <w:rPr>
-          <w:rFonts w:ascii="Cascadia Mono" w:eastAsia="Calibri" w:hAnsi="Cascadia Mono" w:cs="Cascadia Mono"/>
-          <w:color w:val="000000"/>
-          <w:sz w:val="19"/>
-          <w:szCs w:val="19"/>
-          <w:lang w:val="en-US" w:eastAsia="ru-RU"/>
-        </w:rPr>
-        <w:t>maxNumber</w:t>
-      </w:r>
-      <w:proofErr w:type="spellEnd"/>
-      <w:r>
-        <w:rPr>
-          <w:rFonts w:ascii="Cascadia Mono" w:eastAsia="Calibri" w:hAnsi="Cascadia Mono" w:cs="Cascadia Mono"/>
-          <w:color w:val="000000"/>
-          <w:sz w:val="19"/>
-          <w:szCs w:val="19"/>
-          <w:lang w:val="en-US" w:eastAsia="ru-RU"/>
-        </w:rPr>
-        <w:t xml:space="preserve"> == number)</w:t>
-      </w:r>
-    </w:p>
-    <w:p>
-      <w:pPr>
-        <w:suppressAutoHyphens w:val="0"/>
-        <w:autoSpaceDE w:val="0"/>
-        <w:autoSpaceDN w:val="0"/>
-        <w:adjustRightInd w:val="0"/>
-        <w:spacing w:after="0" w:line="240" w:lineRule="auto"/>
-        <w:rPr>
-          <w:rFonts w:ascii="Cascadia Mono" w:eastAsia="Calibri" w:hAnsi="Cascadia Mono" w:cs="Cascadia Mono"/>
-          <w:color w:val="000000"/>
-          <w:sz w:val="19"/>
-          <w:szCs w:val="19"/>
-          <w:lang w:val="en-US" w:eastAsia="ru-RU"/>
-        </w:rPr>
-      </w:pPr>
-      <w:r>
-        <w:rPr>
-          <w:rFonts w:ascii="Cascadia Mono" w:eastAsia="Calibri" w:hAnsi="Cascadia Mono" w:cs="Cascadia Mono"/>
-          <w:color w:val="000000"/>
-          <w:sz w:val="19"/>
-          <w:szCs w:val="19"/>
-          <w:lang w:val="en-US" w:eastAsia="ru-RU"/>
-        </w:rPr>
-        <w:t xml:space="preserve">            {</w:t>
-      </w:r>
-    </w:p>
-    <w:p>
-      <w:pPr>
-        <w:suppressAutoHyphens w:val="0"/>
-        <w:autoSpaceDE w:val="0"/>
-        <w:autoSpaceDN w:val="0"/>
-        <w:adjustRightInd w:val="0"/>
-        <w:spacing w:after="0" w:line="240" w:lineRule="auto"/>
-        <w:rPr>
-          <w:rFonts w:ascii="Cascadia Mono" w:eastAsia="Calibri" w:hAnsi="Cascadia Mono" w:cs="Cascadia Mono"/>
-          <w:color w:val="000000"/>
-          <w:sz w:val="19"/>
-          <w:szCs w:val="19"/>
-          <w:lang w:val="en-US" w:eastAsia="ru-RU"/>
-        </w:rPr>
-      </w:pPr>
-      <w:r>
-        <w:rPr>
-          <w:rFonts w:ascii="Cascadia Mono" w:eastAsia="Calibri" w:hAnsi="Cascadia Mono" w:cs="Cascadia Mono"/>
-          <w:color w:val="000000"/>
-          <w:sz w:val="19"/>
-          <w:szCs w:val="19"/>
-          <w:lang w:val="en-US" w:eastAsia="ru-RU"/>
-        </w:rPr>
-        <w:t xml:space="preserve">                </w:t>
-      </w:r>
-      <w:proofErr w:type="spellStart"/>
-      <w:r>
-        <w:rPr>
-          <w:rFonts w:ascii="Cascadia Mono" w:eastAsia="Calibri" w:hAnsi="Cascadia Mono" w:cs="Cascadia Mono"/>
-          <w:color w:val="000000"/>
-          <w:sz w:val="19"/>
-          <w:szCs w:val="19"/>
-          <w:lang w:val="en-US" w:eastAsia="ru-RU"/>
-        </w:rPr>
-        <w:t>countMax</w:t>
-      </w:r>
-      <w:proofErr w:type="spellEnd"/>
-      <w:r>
-        <w:rPr>
-          <w:rFonts w:ascii="Cascadia Mono" w:eastAsia="Calibri" w:hAnsi="Cascadia Mono" w:cs="Cascadia Mono"/>
-          <w:color w:val="000000"/>
-          <w:sz w:val="19"/>
-          <w:szCs w:val="19"/>
-          <w:lang w:val="en-US" w:eastAsia="ru-RU"/>
-        </w:rPr>
-        <w:t xml:space="preserve"> += 1;</w:t>
-      </w:r>
-    </w:p>
-    <w:p>
-      <w:pPr>
-        <w:suppressAutoHyphens w:val="0"/>
-        <w:autoSpaceDE w:val="0"/>
-        <w:autoSpaceDN w:val="0"/>
-        <w:adjustRightInd w:val="0"/>
-        <w:spacing w:after="0" w:line="240" w:lineRule="auto"/>
-        <w:rPr>
-          <w:rFonts w:ascii="Cascadia Mono" w:eastAsia="Calibri" w:hAnsi="Cascadia Mono" w:cs="Cascadia Mono"/>
-          <w:color w:val="000000"/>
-          <w:sz w:val="19"/>
-          <w:szCs w:val="19"/>
-          <w:lang w:val="en-US" w:eastAsia="ru-RU"/>
-        </w:rPr>
-      </w:pPr>
-      <w:r>
-        <w:rPr>
-          <w:rFonts w:ascii="Cascadia Mono" w:eastAsia="Calibri" w:hAnsi="Cascadia Mono" w:cs="Cascadia Mono"/>
-          <w:color w:val="000000"/>
-          <w:sz w:val="19"/>
-          <w:szCs w:val="19"/>
-          <w:lang w:val="en-US" w:eastAsia="ru-RU"/>
-        </w:rPr>
-        <w:t xml:space="preserve">            }</w:t>
-      </w:r>
-    </w:p>
-    <w:p>
-      <w:pPr>
-        <w:suppressAutoHyphens w:val="0"/>
-        <w:autoSpaceDE w:val="0"/>
-        <w:autoSpaceDN w:val="0"/>
-        <w:adjustRightInd w:val="0"/>
-        <w:spacing w:after="0" w:line="240" w:lineRule="auto"/>
-        <w:rPr>
-          <w:rFonts w:ascii="Cascadia Mono" w:eastAsia="Calibri" w:hAnsi="Cascadia Mono" w:cs="Cascadia Mono"/>
-          <w:color w:val="000000"/>
-          <w:sz w:val="19"/>
-          <w:szCs w:val="19"/>
-          <w:lang w:val="en-US" w:eastAsia="ru-RU"/>
-        </w:rPr>
-      </w:pPr>
-      <w:r>
-        <w:rPr>
-          <w:rFonts w:ascii="Cascadia Mono" w:eastAsia="Calibri" w:hAnsi="Cascadia Mono" w:cs="Cascadia Mono"/>
-          <w:color w:val="000000"/>
-          <w:sz w:val="19"/>
-          <w:szCs w:val="19"/>
-          <w:lang w:val="en-US" w:eastAsia="ru-RU"/>
-        </w:rPr>
-        <w:t xml:space="preserve">            </w:t>
-      </w:r>
-      <w:r>
-        <w:rPr>
-          <w:rFonts w:ascii="Cascadia Mono" w:eastAsia="Calibri" w:hAnsi="Cascadia Mono" w:cs="Cascadia Mono"/>
-          <w:color w:val="0000FF"/>
-          <w:sz w:val="19"/>
-          <w:szCs w:val="19"/>
-          <w:lang w:val="en-US" w:eastAsia="ru-RU"/>
-        </w:rPr>
-        <w:t>else</w:t>
-      </w:r>
-      <w:r>
-        <w:rPr>
-          <w:rFonts w:ascii="Cascadia Mono" w:eastAsia="Calibri" w:hAnsi="Cascadia Mono" w:cs="Cascadia Mono"/>
-          <w:color w:val="000000"/>
-          <w:sz w:val="19"/>
-          <w:szCs w:val="19"/>
-          <w:lang w:val="en-US" w:eastAsia="ru-RU"/>
-        </w:rPr>
-        <w:t xml:space="preserve"> </w:t>
-      </w:r>
-      <w:r>
-        <w:rPr>
-          <w:rFonts w:ascii="Cascadia Mono" w:eastAsia="Calibri" w:hAnsi="Cascadia Mono" w:cs="Cascadia Mono"/>
-          <w:color w:val="0000FF"/>
-          <w:sz w:val="19"/>
-          <w:szCs w:val="19"/>
-          <w:lang w:val="en-US" w:eastAsia="ru-RU"/>
-        </w:rPr>
-        <w:t>if</w:t>
-      </w:r>
-      <w:r>
-        <w:rPr>
-          <w:rFonts w:ascii="Cascadia Mono" w:eastAsia="Calibri" w:hAnsi="Cascadia Mono" w:cs="Cascadia Mono"/>
-          <w:color w:val="000000"/>
-          <w:sz w:val="19"/>
-          <w:szCs w:val="19"/>
-          <w:lang w:val="en-US" w:eastAsia="ru-RU"/>
-        </w:rPr>
-        <w:t xml:space="preserve"> (number &gt; </w:t>
-      </w:r>
-      <w:proofErr w:type="spellStart"/>
-      <w:r>
-        <w:rPr>
-          <w:rFonts w:ascii="Cascadia Mono" w:eastAsia="Calibri" w:hAnsi="Cascadia Mono" w:cs="Cascadia Mono"/>
-          <w:color w:val="000000"/>
-          <w:sz w:val="19"/>
-          <w:szCs w:val="19"/>
-          <w:lang w:val="en-US" w:eastAsia="ru-RU"/>
-        </w:rPr>
-        <w:t>maxNumber</w:t>
-      </w:r>
-      <w:proofErr w:type="spellEnd"/>
-      <w:r>
-        <w:rPr>
-          <w:rFonts w:ascii="Cascadia Mono" w:eastAsia="Calibri" w:hAnsi="Cascadia Mono" w:cs="Cascadia Mono"/>
-          <w:color w:val="000000"/>
-          <w:sz w:val="19"/>
-          <w:szCs w:val="19"/>
-          <w:lang w:val="en-US" w:eastAsia="ru-RU"/>
-        </w:rPr>
-        <w:t>)</w:t>
-      </w:r>
-    </w:p>
-    <w:p>
-      <w:pPr>
-        <w:suppressAutoHyphens w:val="0"/>
-        <w:autoSpaceDE w:val="0"/>
-        <w:autoSpaceDN w:val="0"/>
-        <w:adjustRightInd w:val="0"/>
-        <w:spacing w:after="0" w:line="240" w:lineRule="auto"/>
-        <w:rPr>
-          <w:rFonts w:ascii="Cascadia Mono" w:eastAsia="Calibri" w:hAnsi="Cascadia Mono" w:cs="Cascadia Mono"/>
-          <w:color w:val="000000"/>
-          <w:sz w:val="19"/>
-          <w:szCs w:val="19"/>
-          <w:lang w:val="en-US" w:eastAsia="ru-RU"/>
-        </w:rPr>
-      </w:pPr>
-      <w:r>
-        <w:rPr>
-          <w:rFonts w:ascii="Cascadia Mono" w:eastAsia="Calibri" w:hAnsi="Cascadia Mono" w:cs="Cascadia Mono"/>
-          <w:color w:val="000000"/>
-          <w:sz w:val="19"/>
-          <w:szCs w:val="19"/>
-          <w:lang w:val="en-US" w:eastAsia="ru-RU"/>
-        </w:rPr>
-        <w:t xml:space="preserve">            {</w:t>
-      </w:r>
-    </w:p>
-    <w:p>
-      <w:pPr>
-        <w:suppressAutoHyphens w:val="0"/>
-        <w:autoSpaceDE w:val="0"/>
-        <w:autoSpaceDN w:val="0"/>
-        <w:adjustRightInd w:val="0"/>
-        <w:spacing w:after="0" w:line="240" w:lineRule="auto"/>
-        <w:rPr>
-          <w:rFonts w:ascii="Cascadia Mono" w:eastAsia="Calibri" w:hAnsi="Cascadia Mono" w:cs="Cascadia Mono"/>
-          <w:color w:val="000000"/>
-          <w:sz w:val="19"/>
-          <w:szCs w:val="19"/>
-          <w:lang w:val="en-US" w:eastAsia="ru-RU"/>
-        </w:rPr>
-      </w:pPr>
-      <w:r>
-        <w:rPr>
-          <w:rFonts w:ascii="Cascadia Mono" w:eastAsia="Calibri" w:hAnsi="Cascadia Mono" w:cs="Cascadia Mono"/>
-          <w:color w:val="000000"/>
-          <w:sz w:val="19"/>
-          <w:szCs w:val="19"/>
-          <w:lang w:val="en-US" w:eastAsia="ru-RU"/>
-        </w:rPr>
-        <w:t xml:space="preserve">                </w:t>
-      </w:r>
-      <w:proofErr w:type="spellStart"/>
-      <w:r>
-        <w:rPr>
-          <w:rFonts w:ascii="Cascadia Mono" w:eastAsia="Calibri" w:hAnsi="Cascadia Mono" w:cs="Cascadia Mono"/>
-          <w:color w:val="000000"/>
-          <w:sz w:val="19"/>
-          <w:szCs w:val="19"/>
-          <w:lang w:val="en-US" w:eastAsia="ru-RU"/>
-        </w:rPr>
-        <w:t>maxNumber</w:t>
-      </w:r>
-      <w:proofErr w:type="spellEnd"/>
-      <w:r>
-        <w:rPr>
-          <w:rFonts w:ascii="Cascadia Mono" w:eastAsia="Calibri" w:hAnsi="Cascadia Mono" w:cs="Cascadia Mono"/>
-          <w:color w:val="000000"/>
-          <w:sz w:val="19"/>
-          <w:szCs w:val="19"/>
-          <w:lang w:val="en-US" w:eastAsia="ru-RU"/>
-        </w:rPr>
-        <w:t xml:space="preserve"> = number;</w:t>
-      </w:r>
-    </w:p>
-    <w:p>
-      <w:pPr>
-        <w:suppressAutoHyphens w:val="0"/>
-        <w:autoSpaceDE w:val="0"/>
-        <w:autoSpaceDN w:val="0"/>
-        <w:adjustRightInd w:val="0"/>
-        <w:spacing w:after="0" w:line="240" w:lineRule="auto"/>
-        <w:rPr>
-          <w:rFonts w:ascii="Cascadia Mono" w:eastAsia="Calibri" w:hAnsi="Cascadia Mono" w:cs="Cascadia Mono"/>
-          <w:color w:val="000000"/>
-          <w:sz w:val="19"/>
-          <w:szCs w:val="19"/>
-          <w:lang w:val="en-US" w:eastAsia="ru-RU"/>
-        </w:rPr>
-      </w:pPr>
-      <w:r>
-        <w:rPr>
-          <w:rFonts w:ascii="Cascadia Mono" w:eastAsia="Calibri" w:hAnsi="Cascadia Mono" w:cs="Cascadia Mono"/>
-          <w:color w:val="000000"/>
-          <w:sz w:val="19"/>
-          <w:szCs w:val="19"/>
-          <w:lang w:val="en-US" w:eastAsia="ru-RU"/>
-        </w:rPr>
-        <w:t xml:space="preserve">                </w:t>
-      </w:r>
-      <w:proofErr w:type="spellStart"/>
-      <w:r>
-        <w:rPr>
-          <w:rFonts w:ascii="Cascadia Mono" w:eastAsia="Calibri" w:hAnsi="Cascadia Mono" w:cs="Cascadia Mono"/>
-          <w:color w:val="000000"/>
-          <w:sz w:val="19"/>
-          <w:szCs w:val="19"/>
-          <w:lang w:val="en-US" w:eastAsia="ru-RU"/>
-        </w:rPr>
-        <w:t>countMax</w:t>
-      </w:r>
-      <w:proofErr w:type="spellEnd"/>
-      <w:r>
-        <w:rPr>
-          <w:rFonts w:ascii="Cascadia Mono" w:eastAsia="Calibri" w:hAnsi="Cascadia Mono" w:cs="Cascadia Mono"/>
-          <w:color w:val="000000"/>
-          <w:sz w:val="19"/>
-          <w:szCs w:val="19"/>
-          <w:lang w:val="en-US" w:eastAsia="ru-RU"/>
-        </w:rPr>
-        <w:t xml:space="preserve"> = 1;</w:t>
-      </w:r>
-    </w:p>
-    <w:p>
-      <w:pPr>
-        <w:suppressAutoHyphens w:val="0"/>
-        <w:autoSpaceDE w:val="0"/>
-        <w:autoSpaceDN w:val="0"/>
-        <w:adjustRightInd w:val="0"/>
-        <w:spacing w:after="0" w:line="240" w:lineRule="auto"/>
-        <w:rPr>
-          <w:rFonts w:ascii="Cascadia Mono" w:eastAsia="Calibri" w:hAnsi="Cascadia Mono" w:cs="Cascadia Mono"/>
-          <w:color w:val="000000"/>
-          <w:sz w:val="19"/>
-          <w:szCs w:val="19"/>
-          <w:lang w:val="en-US" w:eastAsia="ru-RU"/>
-        </w:rPr>
-      </w:pPr>
-      <w:r>
-        <w:rPr>
-          <w:rFonts w:ascii="Cascadia Mono" w:eastAsia="Calibri" w:hAnsi="Cascadia Mono" w:cs="Cascadia Mono"/>
-          <w:color w:val="000000"/>
-          <w:sz w:val="19"/>
-          <w:szCs w:val="19"/>
-          <w:lang w:val="en-US" w:eastAsia="ru-RU"/>
-        </w:rPr>
-        <w:t xml:space="preserve">            }</w:t>
-      </w:r>
-    </w:p>
-    <w:p>
-      <w:pPr>
-        <w:suppressAutoHyphens w:val="0"/>
-        <w:autoSpaceDE w:val="0"/>
-        <w:autoSpaceDN w:val="0"/>
-        <w:adjustRightInd w:val="0"/>
-        <w:spacing w:after="0" w:line="240" w:lineRule="auto"/>
-        <w:rPr>
-          <w:rFonts w:ascii="Cascadia Mono" w:eastAsia="Calibri" w:hAnsi="Cascadia Mono" w:cs="Cascadia Mono"/>
-          <w:color w:val="000000"/>
-          <w:sz w:val="19"/>
-          <w:szCs w:val="19"/>
-          <w:lang w:val="en-US" w:eastAsia="ru-RU"/>
-        </w:rPr>
-      </w:pPr>
-      <w:r>
-        <w:rPr>
-          <w:rFonts w:ascii="Cascadia Mono" w:eastAsia="Calibri" w:hAnsi="Cascadia Mono" w:cs="Cascadia Mono"/>
-          <w:color w:val="000000"/>
-          <w:sz w:val="19"/>
-          <w:szCs w:val="19"/>
-          <w:lang w:val="en-US" w:eastAsia="ru-RU"/>
-        </w:rPr>
-        <w:t xml:space="preserve">        }</w:t>
-      </w:r>
-    </w:p>
-    <w:p>
-      <w:pPr>
-        <w:suppressAutoHyphens w:val="0"/>
-        <w:autoSpaceDE w:val="0"/>
-        <w:autoSpaceDN w:val="0"/>
-        <w:adjustRightInd w:val="0"/>
-        <w:spacing w:after="0" w:line="240" w:lineRule="auto"/>
-        <w:rPr>
-          <w:rFonts w:ascii="Cascadia Mono" w:eastAsia="Calibri" w:hAnsi="Cascadia Mono" w:cs="Cascadia Mono"/>
-          <w:color w:val="0000FF"/>
-          <w:sz w:val="19"/>
-          <w:szCs w:val="19"/>
-          <w:lang w:val="en-US" w:eastAsia="ru-RU"/>
-        </w:rPr>
-      </w:pPr>
-      <w:r>
-        <w:rPr>
-          <w:rFonts w:ascii="Cascadia Mono" w:eastAsia="Calibri" w:hAnsi="Cascadia Mono" w:cs="Cascadia Mono"/>
-          <w:color w:val="000000"/>
-          <w:sz w:val="19"/>
-          <w:szCs w:val="19"/>
-          <w:lang w:val="en-US" w:eastAsia="ru-RU"/>
-        </w:rPr>
-        <w:t xml:space="preserve">        </w:t>
-      </w:r>
-      <w:r>
-        <w:rPr>
-          <w:rFonts w:ascii="Cascadia Mono" w:eastAsia="Calibri" w:hAnsi="Cascadia Mono" w:cs="Cascadia Mono"/>
-          <w:color w:val="0000FF"/>
-          <w:sz w:val="19"/>
-          <w:szCs w:val="19"/>
-          <w:lang w:val="en-US" w:eastAsia="ru-RU"/>
-        </w:rPr>
-        <w:t>else</w:t>
-      </w:r>
-    </w:p>
-    <w:p>
-      <w:pPr>
-        <w:suppressAutoHyphens w:val="0"/>
-        <w:autoSpaceDE w:val="0"/>
-        <w:autoSpaceDN w:val="0"/>
-        <w:adjustRightInd w:val="0"/>
-        <w:spacing w:after="0" w:line="240" w:lineRule="auto"/>
-        <w:rPr>
-          <w:rFonts w:ascii="Cascadia Mono" w:eastAsia="Calibri" w:hAnsi="Cascadia Mono" w:cs="Cascadia Mono"/>
-          <w:color w:val="000000"/>
-          <w:sz w:val="19"/>
-          <w:szCs w:val="19"/>
-          <w:lang w:val="en-US" w:eastAsia="ru-RU"/>
-        </w:rPr>
-      </w:pPr>
-      <w:r>
-        <w:rPr>
-          <w:rFonts w:ascii="Cascadia Mono" w:eastAsia="Calibri" w:hAnsi="Cascadia Mono" w:cs="Cascadia Mono"/>
-          <w:color w:val="000000"/>
-          <w:sz w:val="19"/>
-          <w:szCs w:val="19"/>
-          <w:lang w:val="en-US" w:eastAsia="ru-RU"/>
-        </w:rPr>
-        <w:t xml:space="preserve">        {</w:t>
-      </w:r>
-    </w:p>
-    <w:p>
-      <w:pPr>
-        <w:suppressAutoHyphens w:val="0"/>
-        <w:autoSpaceDE w:val="0"/>
-        <w:autoSpaceDN w:val="0"/>
-        <w:adjustRightInd w:val="0"/>
-        <w:spacing w:after="0" w:line="240" w:lineRule="auto"/>
-        <w:rPr>
-          <w:rFonts w:ascii="Cascadia Mono" w:eastAsia="Calibri" w:hAnsi="Cascadia Mono" w:cs="Cascadia Mono"/>
-          <w:color w:val="000000"/>
-          <w:sz w:val="19"/>
-          <w:szCs w:val="19"/>
-          <w:lang w:val="en-US" w:eastAsia="ru-RU"/>
-        </w:rPr>
-      </w:pPr>
-      <w:r>
-        <w:rPr>
-          <w:rFonts w:ascii="Cascadia Mono" w:eastAsia="Calibri" w:hAnsi="Cascadia Mono" w:cs="Cascadia Mono"/>
-          <w:color w:val="000000"/>
-          <w:sz w:val="19"/>
-          <w:szCs w:val="19"/>
-          <w:lang w:val="en-US" w:eastAsia="ru-RU"/>
-        </w:rPr>
-        <w:t xml:space="preserve">            </w:t>
-      </w:r>
-      <w:proofErr w:type="spellStart"/>
-      <w:r>
-        <w:rPr>
-          <w:rFonts w:ascii="Cascadia Mono" w:eastAsia="Calibri" w:hAnsi="Cascadia Mono" w:cs="Cascadia Mono"/>
-          <w:color w:val="000000"/>
-          <w:sz w:val="19"/>
-          <w:szCs w:val="19"/>
-          <w:lang w:val="en-US" w:eastAsia="ru-RU"/>
-        </w:rPr>
-        <w:t>numberNotZero</w:t>
-      </w:r>
-      <w:proofErr w:type="spellEnd"/>
-      <w:r>
-        <w:rPr>
-          <w:rFonts w:ascii="Cascadia Mono" w:eastAsia="Calibri" w:hAnsi="Cascadia Mono" w:cs="Cascadia Mono"/>
-          <w:color w:val="000000"/>
-          <w:sz w:val="19"/>
-          <w:szCs w:val="19"/>
-          <w:lang w:val="en-US" w:eastAsia="ru-RU"/>
-        </w:rPr>
-        <w:t xml:space="preserve"> = </w:t>
-      </w:r>
-      <w:r>
-        <w:rPr>
-          <w:rFonts w:ascii="Cascadia Mono" w:eastAsia="Calibri" w:hAnsi="Cascadia Mono" w:cs="Cascadia Mono"/>
-          <w:color w:val="0000FF"/>
-          <w:sz w:val="19"/>
-          <w:szCs w:val="19"/>
-          <w:lang w:val="en-US" w:eastAsia="ru-RU"/>
-        </w:rPr>
-        <w:t>false</w:t>
-      </w:r>
-      <w:r>
-        <w:rPr>
-          <w:rFonts w:ascii="Cascadia Mono" w:eastAsia="Calibri" w:hAnsi="Cascadia Mono" w:cs="Cascadia Mono"/>
-          <w:color w:val="000000"/>
-          <w:sz w:val="19"/>
-          <w:szCs w:val="19"/>
-          <w:lang w:val="en-US" w:eastAsia="ru-RU"/>
-        </w:rPr>
-        <w:t>;</w:t>
-      </w:r>
-    </w:p>
-    <w:p>
-      <w:pPr>
-        <w:suppressAutoHyphens w:val="0"/>
-        <w:autoSpaceDE w:val="0"/>
-        <w:autoSpaceDN w:val="0"/>
-        <w:adjustRightInd w:val="0"/>
-        <w:spacing w:after="0" w:line="240" w:lineRule="auto"/>
-        <w:rPr>
-          <w:rFonts w:ascii="Cascadia Mono" w:eastAsia="Calibri" w:hAnsi="Cascadia Mono" w:cs="Cascadia Mono"/>
-          <w:color w:val="000000"/>
-          <w:sz w:val="19"/>
-          <w:szCs w:val="19"/>
-          <w:lang w:eastAsia="ru-RU"/>
-        </w:rPr>
-      </w:pPr>
-      <w:r>
-        <w:rPr>
-          <w:rFonts w:ascii="Cascadia Mono" w:eastAsia="Calibri" w:hAnsi="Cascadia Mono" w:cs="Cascadia Mono"/>
-          <w:color w:val="000000"/>
-          <w:sz w:val="19"/>
-          <w:szCs w:val="19"/>
-          <w:lang w:val="en-US" w:eastAsia="ru-RU"/>
-        </w:rPr>
-        <w:t xml:space="preserve">        </w:t>
-      </w:r>
-      <w:r>
-        <w:rPr>
-          <w:rFonts w:ascii="Cascadia Mono" w:eastAsia="Calibri" w:hAnsi="Cascadia Mono" w:cs="Cascadia Mono"/>
-          <w:color w:val="000000"/>
-          <w:sz w:val="19"/>
-          <w:szCs w:val="19"/>
-          <w:lang w:eastAsia="ru-RU"/>
-        </w:rPr>
-        <w:t>}</w:t>
-      </w:r>
-    </w:p>
-    <w:p>
-      <w:pPr>
-        <w:suppressAutoHyphens w:val="0"/>
-        <w:autoSpaceDE w:val="0"/>
-        <w:autoSpaceDN w:val="0"/>
-        <w:adjustRightInd w:val="0"/>
-        <w:spacing w:after="0" w:line="240" w:lineRule="auto"/>
-        <w:rPr>
-          <w:rFonts w:ascii="Cascadia Mono" w:eastAsia="Calibri" w:hAnsi="Cascadia Mono" w:cs="Cascadia Mono"/>
-          <w:color w:val="000000"/>
-          <w:sz w:val="19"/>
-          <w:szCs w:val="19"/>
-          <w:lang w:eastAsia="ru-RU"/>
-        </w:rPr>
-      </w:pPr>
-      <w:r>
-        <w:rPr>
-          <w:rFonts w:ascii="Cascadia Mono" w:eastAsia="Calibri" w:hAnsi="Cascadia Mono" w:cs="Cascadia Mono"/>
-          <w:color w:val="000000"/>
-          <w:sz w:val="19"/>
-          <w:szCs w:val="19"/>
-          <w:lang w:eastAsia="ru-RU"/>
-        </w:rPr>
-        <w:t xml:space="preserve">                                </w:t>
-      </w:r>
-    </w:p>
-    <w:p>
-      <w:pPr>
-        <w:suppressAutoHyphens w:val="0"/>
-        <w:autoSpaceDE w:val="0"/>
-        <w:autoSpaceDN w:val="0"/>
-        <w:adjustRightInd w:val="0"/>
-        <w:spacing w:after="0" w:line="240" w:lineRule="auto"/>
-        <w:rPr>
-          <w:rFonts w:ascii="Cascadia Mono" w:eastAsia="Calibri" w:hAnsi="Cascadia Mono" w:cs="Cascadia Mono"/>
-          <w:color w:val="000000"/>
-          <w:sz w:val="19"/>
-          <w:szCs w:val="19"/>
-          <w:lang w:eastAsia="ru-RU"/>
-        </w:rPr>
-      </w:pPr>
-      <w:r>
-        <w:rPr>
-          <w:rFonts w:ascii="Cascadia Mono" w:eastAsia="Calibri" w:hAnsi="Cascadia Mono" w:cs="Cascadia Mono"/>
-          <w:color w:val="000000"/>
-          <w:sz w:val="19"/>
-          <w:szCs w:val="19"/>
-          <w:lang w:eastAsia="ru-RU"/>
-        </w:rPr>
-        <w:t xml:space="preserve">    } </w:t>
-      </w:r>
-      <w:proofErr w:type="spellStart"/>
-      <w:r>
-        <w:rPr>
-          <w:rFonts w:ascii="Cascadia Mono" w:eastAsia="Calibri" w:hAnsi="Cascadia Mono" w:cs="Cascadia Mono"/>
-          <w:color w:val="0000FF"/>
-          <w:sz w:val="19"/>
-          <w:szCs w:val="19"/>
-          <w:lang w:eastAsia="ru-RU"/>
-        </w:rPr>
-        <w:t>while</w:t>
-      </w:r>
-      <w:proofErr w:type="spellEnd"/>
-      <w:r>
-        <w:rPr>
-          <w:rFonts w:ascii="Cascadia Mono" w:eastAsia="Calibri" w:hAnsi="Cascadia Mono" w:cs="Cascadia Mono"/>
-          <w:color w:val="000000"/>
-          <w:sz w:val="19"/>
-          <w:szCs w:val="19"/>
-          <w:lang w:eastAsia="ru-RU"/>
-        </w:rPr>
-        <w:t xml:space="preserve"> (</w:t>
-      </w:r>
-      <w:proofErr w:type="spellStart"/>
-      <w:r>
-        <w:rPr>
-          <w:rFonts w:ascii="Cascadia Mono" w:eastAsia="Calibri" w:hAnsi="Cascadia Mono" w:cs="Cascadia Mono"/>
-          <w:color w:val="000000"/>
-          <w:sz w:val="19"/>
-          <w:szCs w:val="19"/>
-          <w:lang w:eastAsia="ru-RU"/>
-        </w:rPr>
-        <w:t>numberNotZero</w:t>
-      </w:r>
-      <w:proofErr w:type="spellEnd"/>
-      <w:r>
-        <w:rPr>
-          <w:rFonts w:ascii="Cascadia Mono" w:eastAsia="Calibri" w:hAnsi="Cascadia Mono" w:cs="Cascadia Mono"/>
-          <w:color w:val="000000"/>
-          <w:sz w:val="19"/>
-          <w:szCs w:val="19"/>
-          <w:lang w:eastAsia="ru-RU"/>
-        </w:rPr>
-        <w:t>);</w:t>
-      </w:r>
-    </w:p>
-    <w:p>
-      <w:pPr>
-        <w:suppressAutoHyphens w:val="0"/>
-        <w:autoSpaceDE w:val="0"/>
-        <w:autoSpaceDN w:val="0"/>
-        <w:adjustRightInd w:val="0"/>
-        <w:spacing w:after="0" w:line="240" w:lineRule="auto"/>
-        <w:rPr>
-          <w:rFonts w:ascii="Cascadia Mono" w:eastAsia="Calibri" w:hAnsi="Cascadia Mono" w:cs="Cascadia Mono"/>
-          <w:color w:val="000000"/>
-          <w:sz w:val="19"/>
-          <w:szCs w:val="19"/>
-          <w:lang w:eastAsia="ru-RU"/>
-        </w:rPr>
-      </w:pPr>
-    </w:p>
-    <w:p>
-      <w:pPr>
-        <w:suppressAutoHyphens w:val="0"/>
-        <w:autoSpaceDE w:val="0"/>
-        <w:autoSpaceDN w:val="0"/>
-        <w:adjustRightInd w:val="0"/>
-        <w:spacing w:after="0" w:line="240" w:lineRule="auto"/>
-        <w:rPr>
-          <w:rFonts w:ascii="Cascadia Mono" w:eastAsia="Calibri" w:hAnsi="Cascadia Mono" w:cs="Cascadia Mono"/>
-          <w:color w:val="000000"/>
-          <w:sz w:val="19"/>
-          <w:szCs w:val="19"/>
-          <w:lang w:eastAsia="ru-RU"/>
-        </w:rPr>
-      </w:pPr>
-    </w:p>
-    <w:p>
-      <w:pPr>
-        <w:suppressAutoHyphens w:val="0"/>
-        <w:autoSpaceDE w:val="0"/>
-        <w:autoSpaceDN w:val="0"/>
-        <w:adjustRightInd w:val="0"/>
-        <w:spacing w:after="0" w:line="240" w:lineRule="auto"/>
-        <w:rPr>
-          <w:rFonts w:ascii="Cascadia Mono" w:eastAsia="Calibri" w:hAnsi="Cascadia Mono" w:cs="Cascadia Mono"/>
-          <w:color w:val="008000"/>
-          <w:sz w:val="19"/>
-          <w:szCs w:val="19"/>
-          <w:lang w:eastAsia="ru-RU"/>
-        </w:rPr>
-      </w:pPr>
-      <w:r>
-        <w:rPr>
-          <w:rFonts w:ascii="Cascadia Mono" w:eastAsia="Calibri" w:hAnsi="Cascadia Mono" w:cs="Cascadia Mono"/>
-          <w:color w:val="000000"/>
-          <w:sz w:val="19"/>
-          <w:szCs w:val="19"/>
-          <w:lang w:eastAsia="ru-RU"/>
-        </w:rPr>
-        <w:t xml:space="preserve">    </w:t>
-      </w:r>
-      <w:r>
-        <w:rPr>
-          <w:rFonts w:ascii="Cascadia Mono" w:eastAsia="Calibri" w:hAnsi="Cascadia Mono" w:cs="Cascadia Mono"/>
-          <w:color w:val="008000"/>
-          <w:sz w:val="19"/>
-          <w:szCs w:val="19"/>
-          <w:lang w:eastAsia="ru-RU"/>
-        </w:rPr>
-        <w:t>// Проверка длины последовательности</w:t>
-      </w:r>
-    </w:p>
-    <w:p>
-      <w:pPr>
-        <w:suppressAutoHyphens w:val="0"/>
-        <w:autoSpaceDE w:val="0"/>
-        <w:autoSpaceDN w:val="0"/>
-        <w:adjustRightInd w:val="0"/>
-        <w:spacing w:after="0" w:line="240" w:lineRule="auto"/>
-        <w:rPr>
-          <w:rFonts w:ascii="Cascadia Mono" w:eastAsia="Calibri" w:hAnsi="Cascadia Mono" w:cs="Cascadia Mono"/>
-          <w:color w:val="000000"/>
-          <w:sz w:val="19"/>
-          <w:szCs w:val="19"/>
-          <w:lang w:eastAsia="ru-RU"/>
-        </w:rPr>
-      </w:pPr>
-      <w:r>
-        <w:rPr>
-          <w:rFonts w:ascii="Cascadia Mono" w:eastAsia="Calibri" w:hAnsi="Cascadia Mono" w:cs="Cascadia Mono"/>
-          <w:color w:val="000000"/>
-          <w:sz w:val="19"/>
-          <w:szCs w:val="19"/>
-          <w:lang w:eastAsia="ru-RU"/>
-        </w:rPr>
-        <w:t xml:space="preserve">    </w:t>
-      </w:r>
-      <w:proofErr w:type="spellStart"/>
-      <w:r>
-        <w:rPr>
-          <w:rFonts w:ascii="Cascadia Mono" w:eastAsia="Calibri" w:hAnsi="Cascadia Mono" w:cs="Cascadia Mono"/>
-          <w:color w:val="0000FF"/>
-          <w:sz w:val="19"/>
-          <w:szCs w:val="19"/>
-          <w:lang w:eastAsia="ru-RU"/>
-        </w:rPr>
-        <w:t>if</w:t>
-      </w:r>
-      <w:proofErr w:type="spellEnd"/>
-      <w:r>
-        <w:rPr>
-          <w:rFonts w:ascii="Cascadia Mono" w:eastAsia="Calibri" w:hAnsi="Cascadia Mono" w:cs="Cascadia Mono"/>
-          <w:color w:val="000000"/>
-          <w:sz w:val="19"/>
-          <w:szCs w:val="19"/>
-          <w:lang w:eastAsia="ru-RU"/>
-        </w:rPr>
-        <w:t xml:space="preserve"> (</w:t>
-      </w:r>
-      <w:proofErr w:type="spellStart"/>
-      <w:r>
-        <w:rPr>
-          <w:rFonts w:ascii="Cascadia Mono" w:eastAsia="Calibri" w:hAnsi="Cascadia Mono" w:cs="Cascadia Mono"/>
-          <w:color w:val="000000"/>
-          <w:sz w:val="19"/>
-          <w:szCs w:val="19"/>
-          <w:lang w:eastAsia="ru-RU"/>
-        </w:rPr>
-        <w:t>index</w:t>
-      </w:r>
-      <w:proofErr w:type="spellEnd"/>
-      <w:r>
-        <w:rPr>
-          <w:rFonts w:ascii="Cascadia Mono" w:eastAsia="Calibri" w:hAnsi="Cascadia Mono" w:cs="Cascadia Mono"/>
-          <w:color w:val="000000"/>
-          <w:sz w:val="19"/>
-          <w:szCs w:val="19"/>
-          <w:lang w:eastAsia="ru-RU"/>
-        </w:rPr>
-        <w:t xml:space="preserve"> == 0)</w:t>
-      </w:r>
-    </w:p>
-    <w:p>
-      <w:pPr>
-        <w:suppressAutoHyphens w:val="0"/>
-        <w:autoSpaceDE w:val="0"/>
-        <w:autoSpaceDN w:val="0"/>
-        <w:adjustRightInd w:val="0"/>
-        <w:spacing w:after="0" w:line="240" w:lineRule="auto"/>
-        <w:rPr>
-          <w:rFonts w:ascii="Cascadia Mono" w:eastAsia="Calibri" w:hAnsi="Cascadia Mono" w:cs="Cascadia Mono"/>
-          <w:color w:val="000000"/>
-          <w:sz w:val="19"/>
-          <w:szCs w:val="19"/>
-          <w:lang w:eastAsia="ru-RU"/>
-        </w:rPr>
-      </w:pPr>
-      <w:r>
-        <w:rPr>
-          <w:rFonts w:ascii="Cascadia Mono" w:eastAsia="Calibri" w:hAnsi="Cascadia Mono" w:cs="Cascadia Mono"/>
-          <w:color w:val="000000"/>
-          <w:sz w:val="19"/>
-          <w:szCs w:val="19"/>
-          <w:lang w:eastAsia="ru-RU"/>
-        </w:rPr>
-        <w:t xml:space="preserve">    {</w:t>
-      </w:r>
-    </w:p>
-    <w:p>
-      <w:pPr>
-        <w:suppressAutoHyphens w:val="0"/>
-        <w:autoSpaceDE w:val="0"/>
-        <w:autoSpaceDN w:val="0"/>
-        <w:adjustRightInd w:val="0"/>
-        <w:spacing w:after="0" w:line="240" w:lineRule="auto"/>
-        <w:rPr>
-          <w:rFonts w:ascii="Cascadia Mono" w:eastAsia="Calibri" w:hAnsi="Cascadia Mono" w:cs="Cascadia Mono"/>
-          <w:color w:val="000000"/>
-          <w:sz w:val="19"/>
-          <w:szCs w:val="19"/>
-          <w:lang w:eastAsia="ru-RU"/>
-        </w:rPr>
-      </w:pPr>
-      <w:r>
-        <w:rPr>
-          <w:rFonts w:ascii="Cascadia Mono" w:eastAsia="Calibri" w:hAnsi="Cascadia Mono" w:cs="Cascadia Mono"/>
-          <w:color w:val="000000"/>
-          <w:sz w:val="19"/>
-          <w:szCs w:val="19"/>
-          <w:lang w:eastAsia="ru-RU"/>
-        </w:rPr>
-        <w:t xml:space="preserve">        </w:t>
-      </w:r>
-      <w:proofErr w:type="spellStart"/>
-      <w:r>
-        <w:rPr>
-          <w:rFonts w:ascii="Cascadia Mono" w:eastAsia="Calibri" w:hAnsi="Cascadia Mono" w:cs="Cascadia Mono"/>
-          <w:color w:val="000000"/>
-          <w:sz w:val="19"/>
-          <w:szCs w:val="19"/>
-          <w:lang w:eastAsia="ru-RU"/>
-        </w:rPr>
-        <w:t>Console.WriteLine</w:t>
-      </w:r>
-      <w:proofErr w:type="spellEnd"/>
-      <w:r>
-        <w:rPr>
-          <w:rFonts w:ascii="Cascadia Mono" w:eastAsia="Calibri" w:hAnsi="Cascadia Mono" w:cs="Cascadia Mono"/>
-          <w:color w:val="000000"/>
-          <w:sz w:val="19"/>
-          <w:szCs w:val="19"/>
-          <w:lang w:eastAsia="ru-RU"/>
-        </w:rPr>
-        <w:t>(</w:t>
-      </w:r>
-      <w:r>
-        <w:rPr>
-          <w:rFonts w:ascii="Cascadia Mono" w:eastAsia="Calibri" w:hAnsi="Cascadia Mono" w:cs="Cascadia Mono"/>
-          <w:color w:val="A31515"/>
-          <w:sz w:val="19"/>
-          <w:szCs w:val="19"/>
-          <w:lang w:eastAsia="ru-RU"/>
-        </w:rPr>
-        <w:t>"Последовательность пуста."</w:t>
-      </w:r>
-      <w:r>
-        <w:rPr>
-          <w:rFonts w:ascii="Cascadia Mono" w:eastAsia="Calibri" w:hAnsi="Cascadia Mono" w:cs="Cascadia Mono"/>
-          <w:color w:val="000000"/>
-          <w:sz w:val="19"/>
-          <w:szCs w:val="19"/>
-          <w:lang w:eastAsia="ru-RU"/>
-        </w:rPr>
-        <w:t>);</w:t>
-      </w:r>
-    </w:p>
-    <w:p>
-      <w:pPr>
-        <w:suppressAutoHyphens w:val="0"/>
-        <w:autoSpaceDE w:val="0"/>
-        <w:autoSpaceDN w:val="0"/>
-        <w:adjustRightInd w:val="0"/>
-        <w:spacing w:after="0" w:line="240" w:lineRule="auto"/>
-        <w:rPr>
-          <w:rFonts w:ascii="Cascadia Mono" w:eastAsia="Calibri" w:hAnsi="Cascadia Mono" w:cs="Cascadia Mono"/>
-          <w:color w:val="000000"/>
-          <w:sz w:val="19"/>
-          <w:szCs w:val="19"/>
-          <w:lang w:eastAsia="ru-RU"/>
-        </w:rPr>
-      </w:pPr>
-      <w:r>
-        <w:rPr>
-          <w:rFonts w:ascii="Cascadia Mono" w:eastAsia="Calibri" w:hAnsi="Cascadia Mono" w:cs="Cascadia Mono"/>
-          <w:color w:val="000000"/>
-          <w:sz w:val="19"/>
-          <w:szCs w:val="19"/>
-          <w:lang w:eastAsia="ru-RU"/>
-        </w:rPr>
-        <w:t xml:space="preserve">    }</w:t>
-      </w:r>
-    </w:p>
-    <w:p>
-      <w:pPr>
-        <w:suppressAutoHyphens w:val="0"/>
-        <w:autoSpaceDE w:val="0"/>
-        <w:autoSpaceDN w:val="0"/>
-        <w:adjustRightInd w:val="0"/>
-        <w:spacing w:after="0" w:line="240" w:lineRule="auto"/>
-        <w:rPr>
-          <w:rFonts w:ascii="Cascadia Mono" w:eastAsia="Calibri" w:hAnsi="Cascadia Mono" w:cs="Cascadia Mono"/>
-          <w:color w:val="0000FF"/>
-          <w:sz w:val="19"/>
-          <w:szCs w:val="19"/>
-          <w:lang w:eastAsia="ru-RU"/>
-        </w:rPr>
-      </w:pPr>
-      <w:r>
-        <w:rPr>
-          <w:rFonts w:ascii="Cascadia Mono" w:eastAsia="Calibri" w:hAnsi="Cascadia Mono" w:cs="Cascadia Mono"/>
-          <w:color w:val="000000"/>
-          <w:sz w:val="19"/>
-          <w:szCs w:val="19"/>
-          <w:lang w:eastAsia="ru-RU"/>
-        </w:rPr>
-        <w:t xml:space="preserve">    </w:t>
-      </w:r>
-      <w:proofErr w:type="spellStart"/>
-      <w:r>
-        <w:rPr>
-          <w:rFonts w:ascii="Cascadia Mono" w:eastAsia="Calibri" w:hAnsi="Cascadia Mono" w:cs="Cascadia Mono"/>
-          <w:color w:val="0000FF"/>
-          <w:sz w:val="19"/>
-          <w:szCs w:val="19"/>
-          <w:lang w:eastAsia="ru-RU"/>
-        </w:rPr>
-        <w:t>else</w:t>
-      </w:r>
-      <w:proofErr w:type="spellEnd"/>
-    </w:p>
-    <w:p>
-      <w:pPr>
-        <w:suppressAutoHyphens w:val="0"/>
-        <w:autoSpaceDE w:val="0"/>
-        <w:autoSpaceDN w:val="0"/>
-        <w:adjustRightInd w:val="0"/>
-        <w:spacing w:after="0" w:line="240" w:lineRule="auto"/>
-        <w:rPr>
-          <w:rFonts w:ascii="Cascadia Mono" w:eastAsia="Calibri" w:hAnsi="Cascadia Mono" w:cs="Cascadia Mono"/>
-          <w:color w:val="000000"/>
-          <w:sz w:val="19"/>
-          <w:szCs w:val="19"/>
-          <w:lang w:eastAsia="ru-RU"/>
-        </w:rPr>
-      </w:pPr>
-      <w:r>
-        <w:rPr>
-          <w:rFonts w:ascii="Cascadia Mono" w:eastAsia="Calibri" w:hAnsi="Cascadia Mono" w:cs="Cascadia Mono"/>
-          <w:color w:val="000000"/>
-          <w:sz w:val="19"/>
-          <w:szCs w:val="19"/>
-          <w:lang w:eastAsia="ru-RU"/>
-        </w:rPr>
-        <w:t xml:space="preserve">    {</w:t>
-      </w:r>
-    </w:p>
-    <w:p>
-      <w:pPr>
-        <w:suppressAutoHyphens w:val="0"/>
-        <w:autoSpaceDE w:val="0"/>
-        <w:autoSpaceDN w:val="0"/>
-        <w:adjustRightInd w:val="0"/>
-        <w:spacing w:after="0" w:line="240" w:lineRule="auto"/>
-        <w:rPr>
-          <w:rFonts w:ascii="Cascadia Mono" w:eastAsia="Calibri" w:hAnsi="Cascadia Mono" w:cs="Cascadia Mono"/>
-          <w:color w:val="000000"/>
-          <w:sz w:val="19"/>
-          <w:szCs w:val="19"/>
-          <w:lang w:eastAsia="ru-RU"/>
-        </w:rPr>
-      </w:pPr>
-      <w:r>
-        <w:rPr>
-          <w:rFonts w:ascii="Cascadia Mono" w:eastAsia="Calibri" w:hAnsi="Cascadia Mono" w:cs="Cascadia Mono"/>
-          <w:color w:val="000000"/>
-          <w:sz w:val="19"/>
-          <w:szCs w:val="19"/>
-          <w:lang w:eastAsia="ru-RU"/>
-        </w:rPr>
-        <w:t xml:space="preserve">        </w:t>
-      </w:r>
-      <w:proofErr w:type="spellStart"/>
-      <w:r>
-        <w:rPr>
-          <w:rFonts w:ascii="Cascadia Mono" w:eastAsia="Calibri" w:hAnsi="Cascadia Mono" w:cs="Cascadia Mono"/>
-          <w:color w:val="000000"/>
-          <w:sz w:val="19"/>
-          <w:szCs w:val="19"/>
-          <w:lang w:eastAsia="ru-RU"/>
-        </w:rPr>
-        <w:t>Console.WriteLine</w:t>
-      </w:r>
-      <w:proofErr w:type="spellEnd"/>
-      <w:r>
-        <w:rPr>
-          <w:rFonts w:ascii="Cascadia Mono" w:eastAsia="Calibri" w:hAnsi="Cascadia Mono" w:cs="Cascadia Mono"/>
-          <w:color w:val="000000"/>
-          <w:sz w:val="19"/>
-          <w:szCs w:val="19"/>
-          <w:lang w:eastAsia="ru-RU"/>
-        </w:rPr>
-        <w:t>(</w:t>
-      </w:r>
-      <w:r>
-        <w:rPr>
-          <w:rFonts w:ascii="Cascadia Mono" w:eastAsia="Calibri" w:hAnsi="Cascadia Mono" w:cs="Cascadia Mono"/>
-          <w:color w:val="A31515"/>
-          <w:sz w:val="19"/>
-          <w:szCs w:val="19"/>
-          <w:lang w:eastAsia="ru-RU"/>
-        </w:rPr>
-        <w:t xml:space="preserve">$"Максимальный элемент последовательности равен: </w:t>
-      </w:r>
-      <w:r>
-        <w:rPr>
-          <w:rFonts w:ascii="Cascadia Mono" w:eastAsia="Calibri" w:hAnsi="Cascadia Mono" w:cs="Cascadia Mono"/>
-          <w:color w:val="000000"/>
-          <w:sz w:val="19"/>
-          <w:szCs w:val="19"/>
-          <w:lang w:eastAsia="ru-RU"/>
-        </w:rPr>
-        <w:t>{</w:t>
-      </w:r>
-      <w:proofErr w:type="spellStart"/>
-      <w:r>
-        <w:rPr>
-          <w:rFonts w:ascii="Cascadia Mono" w:eastAsia="Calibri" w:hAnsi="Cascadia Mono" w:cs="Cascadia Mono"/>
-          <w:color w:val="000000"/>
-          <w:sz w:val="19"/>
-          <w:szCs w:val="19"/>
-          <w:lang w:eastAsia="ru-RU"/>
-        </w:rPr>
-        <w:t>maxNumber</w:t>
-      </w:r>
-      <w:proofErr w:type="spellEnd"/>
-      <w:r>
-        <w:rPr>
-          <w:rFonts w:ascii="Cascadia Mono" w:eastAsia="Calibri" w:hAnsi="Cascadia Mono" w:cs="Cascadia Mono"/>
-          <w:color w:val="000000"/>
-          <w:sz w:val="19"/>
-          <w:szCs w:val="19"/>
-          <w:lang w:eastAsia="ru-RU"/>
-        </w:rPr>
-        <w:t>}</w:t>
-      </w:r>
-      <w:r>
-        <w:rPr>
-          <w:rFonts w:ascii="Cascadia Mono" w:eastAsia="Calibri" w:hAnsi="Cascadia Mono" w:cs="Cascadia Mono"/>
-          <w:color w:val="A31515"/>
-          <w:sz w:val="19"/>
-          <w:szCs w:val="19"/>
-          <w:lang w:eastAsia="ru-RU"/>
-        </w:rPr>
-        <w:t>"</w:t>
-      </w:r>
-      <w:r>
-        <w:rPr>
-          <w:rFonts w:ascii="Cascadia Mono" w:eastAsia="Calibri" w:hAnsi="Cascadia Mono" w:cs="Cascadia Mono"/>
-          <w:color w:val="000000"/>
-          <w:sz w:val="19"/>
-          <w:szCs w:val="19"/>
-          <w:lang w:eastAsia="ru-RU"/>
-        </w:rPr>
-        <w:t>);</w:t>
-      </w:r>
-    </w:p>
-    <w:p>
-      <w:pPr>
-        <w:suppressAutoHyphens w:val="0"/>
-        <w:autoSpaceDE w:val="0"/>
-        <w:autoSpaceDN w:val="0"/>
-        <w:adjustRightInd w:val="0"/>
-        <w:spacing w:after="0" w:line="240" w:lineRule="auto"/>
-        <w:rPr>
-          <w:rFonts w:ascii="Cascadia Mono" w:eastAsia="Calibri" w:hAnsi="Cascadia Mono" w:cs="Cascadia Mono"/>
-          <w:color w:val="000000"/>
-          <w:sz w:val="19"/>
-          <w:szCs w:val="19"/>
-          <w:lang w:eastAsia="ru-RU"/>
-        </w:rPr>
-      </w:pPr>
-      <w:r>
-        <w:rPr>
-          <w:rFonts w:ascii="Cascadia Mono" w:eastAsia="Calibri" w:hAnsi="Cascadia Mono" w:cs="Cascadia Mono"/>
-          <w:color w:val="000000"/>
-          <w:sz w:val="19"/>
-          <w:szCs w:val="19"/>
-          <w:lang w:eastAsia="ru-RU"/>
-        </w:rPr>
-        <w:t xml:space="preserve">        </w:t>
-      </w:r>
-      <w:proofErr w:type="spellStart"/>
-      <w:r>
-        <w:rPr>
-          <w:rFonts w:ascii="Cascadia Mono" w:eastAsia="Calibri" w:hAnsi="Cascadia Mono" w:cs="Cascadia Mono"/>
-          <w:color w:val="000000"/>
-          <w:sz w:val="19"/>
-          <w:szCs w:val="19"/>
-          <w:lang w:eastAsia="ru-RU"/>
-        </w:rPr>
-        <w:t>Console.WriteLine</w:t>
-      </w:r>
-      <w:proofErr w:type="spellEnd"/>
-      <w:r>
-        <w:rPr>
-          <w:rFonts w:ascii="Cascadia Mono" w:eastAsia="Calibri" w:hAnsi="Cascadia Mono" w:cs="Cascadia Mono"/>
-          <w:color w:val="000000"/>
-          <w:sz w:val="19"/>
-          <w:szCs w:val="19"/>
-          <w:lang w:eastAsia="ru-RU"/>
-        </w:rPr>
-        <w:t>(</w:t>
-      </w:r>
-      <w:r>
-        <w:rPr>
-          <w:rFonts w:ascii="Cascadia Mono" w:eastAsia="Calibri" w:hAnsi="Cascadia Mono" w:cs="Cascadia Mono"/>
-          <w:color w:val="A31515"/>
-          <w:sz w:val="19"/>
-          <w:szCs w:val="19"/>
-          <w:lang w:eastAsia="ru-RU"/>
-        </w:rPr>
-        <w:t xml:space="preserve">$"Количество максимальных элементов: </w:t>
-      </w:r>
-      <w:r>
-        <w:rPr>
-          <w:rFonts w:ascii="Cascadia Mono" w:eastAsia="Calibri" w:hAnsi="Cascadia Mono" w:cs="Cascadia Mono"/>
-          <w:color w:val="000000"/>
-          <w:sz w:val="19"/>
-          <w:szCs w:val="19"/>
-          <w:lang w:eastAsia="ru-RU"/>
-        </w:rPr>
-        <w:t>{</w:t>
-      </w:r>
-      <w:proofErr w:type="spellStart"/>
-      <w:r>
-        <w:rPr>
-          <w:rFonts w:ascii="Cascadia Mono" w:eastAsia="Calibri" w:hAnsi="Cascadia Mono" w:cs="Cascadia Mono"/>
-          <w:color w:val="000000"/>
-          <w:sz w:val="19"/>
-          <w:szCs w:val="19"/>
-          <w:lang w:eastAsia="ru-RU"/>
-        </w:rPr>
-        <w:t>countMax</w:t>
-      </w:r>
-      <w:proofErr w:type="spellEnd"/>
-      <w:r>
-        <w:rPr>
-          <w:rFonts w:ascii="Cascadia Mono" w:eastAsia="Calibri" w:hAnsi="Cascadia Mono" w:cs="Cascadia Mono"/>
-          <w:color w:val="000000"/>
-          <w:sz w:val="19"/>
-          <w:szCs w:val="19"/>
-          <w:lang w:eastAsia="ru-RU"/>
-        </w:rPr>
-        <w:t>}</w:t>
-      </w:r>
-      <w:r>
-        <w:rPr>
-          <w:rFonts w:ascii="Cascadia Mono" w:eastAsia="Calibri" w:hAnsi="Cascadia Mono" w:cs="Cascadia Mono"/>
-          <w:color w:val="A31515"/>
-          <w:sz w:val="19"/>
-          <w:szCs w:val="19"/>
-          <w:lang w:eastAsia="ru-RU"/>
-        </w:rPr>
-        <w:t>"</w:t>
-      </w:r>
-      <w:r>
-        <w:rPr>
-          <w:rFonts w:ascii="Cascadia Mono" w:eastAsia="Calibri" w:hAnsi="Cascadia Mono" w:cs="Cascadia Mono"/>
-          <w:color w:val="000000"/>
-          <w:sz w:val="19"/>
-          <w:szCs w:val="19"/>
-          <w:lang w:eastAsia="ru-RU"/>
-        </w:rPr>
-        <w:t>);</w:t>
-      </w:r>
-    </w:p>
-    <w:p>
-      <w:pPr>
-        <w:suppressAutoHyphens w:val="0"/>
-        <w:autoSpaceDE w:val="0"/>
-        <w:autoSpaceDN w:val="0"/>
-        <w:adjustRightInd w:val="0"/>
-        <w:spacing w:after="0" w:line="240" w:lineRule="auto"/>
-        <w:rPr>
-          <w:rFonts w:ascii="Cascadia Mono" w:eastAsia="Calibri" w:hAnsi="Cascadia Mono" w:cs="Cascadia Mono"/>
-          <w:color w:val="000000"/>
-          <w:sz w:val="19"/>
-          <w:szCs w:val="19"/>
-          <w:lang w:eastAsia="ru-RU"/>
-        </w:rPr>
-      </w:pPr>
-      <w:r>
-        <w:rPr>
-          <w:rFonts w:ascii="Cascadia Mono" w:eastAsia="Calibri" w:hAnsi="Cascadia Mono" w:cs="Cascadia Mono"/>
-          <w:color w:val="000000"/>
-          <w:sz w:val="19"/>
-          <w:szCs w:val="19"/>
-          <w:lang w:eastAsia="ru-RU"/>
-        </w:rPr>
-        <w:t xml:space="preserve">    }</w:t>
-      </w:r>
-    </w:p>
-    <w:p>
-      <w:pPr>
-        <w:suppressAutoHyphens w:val="0"/>
-        <w:autoSpaceDE w:val="0"/>
-        <w:autoSpaceDN w:val="0"/>
-        <w:adjustRightInd w:val="0"/>
-        <w:spacing w:after="0" w:line="240" w:lineRule="auto"/>
-        <w:rPr>
-          <w:rFonts w:ascii="Cascadia Mono" w:eastAsia="Calibri" w:hAnsi="Cascadia Mono" w:cs="Cascadia Mono"/>
-          <w:color w:val="000000"/>
-          <w:sz w:val="19"/>
-          <w:szCs w:val="19"/>
-          <w:lang w:eastAsia="ru-RU"/>
-        </w:rPr>
-      </w:pPr>
-      <w:r>
-        <w:rPr>
-          <w:rFonts w:ascii="Cascadia Mono" w:eastAsia="Calibri" w:hAnsi="Cascadia Mono" w:cs="Cascadia Mono"/>
-          <w:color w:val="000000"/>
-          <w:sz w:val="19"/>
-          <w:szCs w:val="19"/>
-          <w:lang w:eastAsia="ru-RU"/>
-        </w:rPr>
-        <w:t>}</w:t>
-      </w:r>
-    </w:p>
-    <w:p>
-      <w:pPr>
-        <w:pStyle w:val="2"/>
-        <w:numPr>
-          <w:ilvl w:val="1"/>
-          <w:numId w:val="23"/>
-        </w:numPr>
-        <w:suppressAutoHyphens w:val="0"/>
-        <w:spacing w:before="240" w:after="120" w:line="240" w:lineRule="auto"/>
-        <w:jc w:val="center"/>
-        <w:rPr>
-          <w:rFonts w:ascii="Times New Roman" w:eastAsiaTheme="majorEastAsia" w:hAnsi="Times New Roman" w:cs="Times New Roman"/>
-          <w:bCs/>
-          <w:sz w:val="28"/>
-          <w:szCs w:val="28"/>
-        </w:rPr>
-      </w:pPr>
-      <w:r>
-        <w:rPr>
-          <w:rFonts w:ascii="Times New Roman" w:eastAsiaTheme="majorEastAsia" w:hAnsi="Times New Roman" w:cs="Times New Roman"/>
-          <w:bCs/>
-          <w:sz w:val="28"/>
-          <w:szCs w:val="28"/>
-        </w:rPr>
-        <w:t>Тестирование</w:t>
-      </w:r>
-    </w:p>
-    <w:p>
-      <w:pPr>
-        <w:spacing w:after="0" w:line="360" w:lineRule="auto"/>
-        <w:ind w:firstLine="709"/>
-        <w:jc w:val="both"/>
-        <w:rPr>
-          <w:rFonts w:ascii="Times New Roman" w:hAnsi="Times New Roman" w:cs="Times New Roman"/>
-          <w:sz w:val="26"/>
-          <w:szCs w:val="26"/>
-        </w:rPr>
-      </w:pPr>
-      <w:r>
-        <w:rPr>
-          <w:rFonts w:ascii="Times New Roman" w:hAnsi="Times New Roman" w:cs="Times New Roman"/>
-          <w:sz w:val="26"/>
-          <w:szCs w:val="26"/>
-        </w:rPr>
-        <w:t>Для тестирования программы</w:t>
-      </w:r>
-      <w:r>
-        <w:rPr>
-          <w:rFonts w:ascii="Times New Roman" w:hAnsi="Times New Roman" w:cs="Times New Roman"/>
-          <w:sz w:val="26"/>
-          <w:szCs w:val="26"/>
-        </w:rPr>
-        <w:t xml:space="preserve"> была составлена таблица критериев Черного ящика. Она представлена на рисунке </w:t>
-      </w:r>
-      <w:r>
-        <w:rPr>
-          <w:rFonts w:ascii="Times New Roman" w:hAnsi="Times New Roman" w:cs="Times New Roman"/>
-          <w:sz w:val="26"/>
-          <w:szCs w:val="26"/>
-        </w:rPr>
-        <w:t>2.5.1</w:t>
-      </w:r>
-      <w:r>
-        <w:rPr>
-          <w:rFonts w:ascii="Times New Roman" w:hAnsi="Times New Roman" w:cs="Times New Roman"/>
-          <w:sz w:val="26"/>
-          <w:szCs w:val="26"/>
-        </w:rPr>
-        <w:t>.</w:t>
-      </w:r>
-    </w:p>
-    <w:p>
-      <w:pPr>
-        <w:spacing w:after="240"/>
-        <w:jc w:val="center"/>
-        <w:rPr>
-          <w:rFonts w:ascii="Times New Roman" w:hAnsi="Times New Roman" w:cs="Times New Roman"/>
-          <w:b/>
-          <w:bCs/>
-          <w:i/>
-          <w:iCs/>
-          <w:sz w:val="24"/>
-          <w:szCs w:val="24"/>
-        </w:rPr>
-      </w:pPr>
-      <w:r>
-        <w:rPr>
-          <w:rFonts w:ascii="Times New Roman" w:eastAsia="Times New Roman" w:hAnsi="Times New Roman" w:cs="Times New Roman"/>
-          <w:b/>
-          <w:i/>
-          <w:noProof/>
-          <w:sz w:val="24"/>
-          <w:szCs w:val="24"/>
-        </w:rPr>
-        <w:lastRenderedPageBreak/>
-        <w:drawing>
-          <wp:inline distT="0" distB="0" distL="0" distR="0" wp14:anchorId="5B03644D" wp14:editId="0D15A149">
-            <wp:extent cx="5940425" cy="5435600"/>
-            <wp:effectExtent l="0" t="0" r="3175" b="0"/>
-            <wp:docPr id="33" name="Рисунок 33"/>
-            <wp:cNvGraphicFramePr>
-              <a:graphicFrameLocks xmlns:a="http://schemas.openxmlformats.org/drawingml/2006/main" noChangeAspect="1"/>
-            </wp:cNvGraphicFramePr>
-            <a:graphic xmlns:a="http://schemas.openxmlformats.org/drawingml/2006/main">
-              <a:graphicData uri="http://schemas.openxmlformats.org/drawingml/2006/picture">
-                <pic:pic xmlns:pic="http://schemas.openxmlformats.org/drawingml/2006/picture">
-                  <pic:nvPicPr>
-                    <pic:cNvPr id="1" name=""/>
-                    <pic:cNvPicPr/>
-                  </pic:nvPicPr>
-                  <pic:blipFill>
-                    <a:blip r:embed="rId16"/>
-                    <a:stretch>
-                      <a:fillRect/>
-                    </a:stretch>
-                  </pic:blipFill>
-                  <pic:spPr>
-                    <a:xfrm>
-                      <a:off x="0" y="0"/>
-                      <a:ext cx="5940425" cy="5435600"/>
-                    </a:xfrm>
-                    <a:prstGeom prst="rect">
-                      <a:avLst/>
-                    </a:prstGeom>
-                  </pic:spPr>
-                </pic:pic>
-              </a:graphicData>
-            </a:graphic>
-          </wp:inline>
-        </w:drawing>
-      </w:r>
-      <w:r>
-        <w:rPr>
-          <w:rFonts w:ascii="Times New Roman" w:eastAsia="Times New Roman" w:hAnsi="Times New Roman" w:cs="Times New Roman"/>
-          <w:b/>
-          <w:i/>
-          <w:sz w:val="24"/>
-          <w:szCs w:val="24"/>
-        </w:rPr>
-        <w:t xml:space="preserve"> </w:t>
-      </w:r>
-      <w:r>
-        <w:rPr>
-          <w:rFonts w:ascii="Times New Roman" w:eastAsia="Times New Roman" w:hAnsi="Times New Roman" w:cs="Times New Roman"/>
-          <w:b/>
-          <w:i/>
-          <w:sz w:val="24"/>
-          <w:szCs w:val="24"/>
-        </w:rPr>
-        <w:tab/>
-      </w:r>
-      <w:r>
-        <w:rPr>
-          <w:rFonts w:ascii="Times New Roman" w:hAnsi="Times New Roman" w:cs="Times New Roman"/>
-          <w:b/>
-          <w:bCs/>
-          <w:i/>
-          <w:iCs/>
-          <w:sz w:val="24"/>
-          <w:szCs w:val="24"/>
-        </w:rPr>
-        <w:t xml:space="preserve">Рис. </w:t>
-      </w:r>
-      <w:r>
-        <w:rPr>
-          <w:rFonts w:ascii="Times New Roman" w:hAnsi="Times New Roman" w:cs="Times New Roman"/>
-          <w:b/>
-          <w:bCs/>
-          <w:i/>
-          <w:iCs/>
-          <w:sz w:val="24"/>
-          <w:szCs w:val="24"/>
-        </w:rPr>
-        <w:t>2.5.1</w:t>
-      </w:r>
-      <w:r>
-        <w:rPr>
-          <w:rFonts w:ascii="Times New Roman" w:hAnsi="Times New Roman" w:cs="Times New Roman"/>
-          <w:b/>
-          <w:bCs/>
-          <w:i/>
-          <w:iCs/>
-          <w:sz w:val="24"/>
-          <w:szCs w:val="24"/>
-        </w:rPr>
-        <w:t>.  Таблица критериев черного ящика задания 2.</w:t>
-      </w:r>
-    </w:p>
-    <w:p>
-      <w:pPr>
-        <w:spacing w:after="0" w:line="360" w:lineRule="auto"/>
-        <w:ind w:firstLine="709"/>
-        <w:jc w:val="both"/>
-        <w:rPr>
-          <w:noProof/>
-        </w:rPr>
-      </w:pPr>
-      <w:r>
-        <w:rPr>
-          <w:rFonts w:ascii="Times New Roman" w:hAnsi="Times New Roman" w:cs="Times New Roman"/>
-          <w:sz w:val="26"/>
-          <w:szCs w:val="26"/>
-        </w:rPr>
-        <w:t xml:space="preserve">К ней были составлены тесты, представление на рисунке </w:t>
-      </w:r>
-      <w:r>
-        <w:rPr>
-          <w:rFonts w:ascii="Times New Roman" w:hAnsi="Times New Roman" w:cs="Times New Roman"/>
-          <w:sz w:val="26"/>
-          <w:szCs w:val="26"/>
-        </w:rPr>
-        <w:t>2.5.2</w:t>
-      </w:r>
-      <w:r>
-        <w:rPr>
-          <w:rFonts w:ascii="Times New Roman" w:hAnsi="Times New Roman" w:cs="Times New Roman"/>
-          <w:sz w:val="26"/>
-          <w:szCs w:val="26"/>
-        </w:rPr>
-        <w:t>. Ожидаемые и реальные результаты совпали на 100%</w:t>
-      </w:r>
-    </w:p>
-    <w:p>
-      <w:pPr>
-        <w:spacing w:after="0" w:line="360" w:lineRule="auto"/>
-        <w:jc w:val="center"/>
-        <w:rPr>
-          <w:rFonts w:ascii="Times New Roman" w:hAnsi="Times New Roman" w:cs="Times New Roman"/>
-          <w:sz w:val="26"/>
-          <w:szCs w:val="26"/>
-        </w:rPr>
-      </w:pPr>
-      <w:r>
-        <w:rPr>
-          <w:rFonts w:ascii="Times New Roman" w:hAnsi="Times New Roman" w:cs="Times New Roman"/>
-          <w:noProof/>
-          <w:sz w:val="26"/>
-          <w:szCs w:val="26"/>
-        </w:rPr>
-        <w:lastRenderedPageBreak/>
-        <w:drawing>
-          <wp:inline distT="0" distB="0" distL="0" distR="0" wp14:anchorId="62B54831" wp14:editId="51F92332">
-            <wp:extent cx="5940425" cy="4552950"/>
-            <wp:effectExtent l="0" t="0" r="3175" b="0"/>
-            <wp:docPr id="28" name="Рисунок 28"/>
-            <wp:cNvGraphicFramePr>
-              <a:graphicFrameLocks xmlns:a="http://schemas.openxmlformats.org/drawingml/2006/main" noChangeAspect="1"/>
-            </wp:cNvGraphicFramePr>
-            <a:graphic xmlns:a="http://schemas.openxmlformats.org/drawingml/2006/main">
-              <a:graphicData uri="http://schemas.openxmlformats.org/drawingml/2006/picture">
-                <pic:pic xmlns:pic="http://schemas.openxmlformats.org/drawingml/2006/picture">
-                  <pic:nvPicPr>
-                    <pic:cNvPr id="1" name=""/>
-                    <pic:cNvPicPr/>
-                  </pic:nvPicPr>
-                  <pic:blipFill>
-                    <a:blip r:embed="rId17"/>
-                    <a:stretch>
-                      <a:fillRect/>
-                    </a:stretch>
-                  </pic:blipFill>
-                  <pic:spPr>
-                    <a:xfrm>
-                      <a:off x="0" y="0"/>
-                      <a:ext cx="5940425" cy="4552950"/>
-                    </a:xfrm>
-                    <a:prstGeom prst="rect">
-                      <a:avLst/>
-                    </a:prstGeom>
-                  </pic:spPr>
-                </pic:pic>
-              </a:graphicData>
-            </a:graphic>
-          </wp:inline>
-        </w:drawing>
-      </w:r>
-    </w:p>
-    <w:p>
-      <w:pPr>
-        <w:suppressAutoHyphens w:val="0"/>
-        <w:spacing w:after="120" w:line="240" w:lineRule="auto"/>
-        <w:jc w:val="center"/>
-        <w:rPr>
-          <w:rFonts w:ascii="Times New Roman" w:hAnsi="Times New Roman" w:cs="Times New Roman"/>
-          <w:b/>
-          <w:bCs/>
-          <w:i/>
-          <w:iCs/>
-          <w:sz w:val="24"/>
-          <w:szCs w:val="24"/>
-        </w:rPr>
-      </w:pPr>
-      <w:r>
-        <w:rPr>
-          <w:rFonts w:ascii="Times New Roman" w:hAnsi="Times New Roman" w:cs="Times New Roman"/>
-          <w:b/>
-          <w:bCs/>
-          <w:i/>
-          <w:iCs/>
-          <w:sz w:val="24"/>
-          <w:szCs w:val="24"/>
-        </w:rPr>
-        <w:t xml:space="preserve">Рисунок </w:t>
-      </w:r>
-      <w:r>
-        <w:rPr>
-          <w:rFonts w:ascii="Times New Roman" w:hAnsi="Times New Roman" w:cs="Times New Roman"/>
-          <w:b/>
-          <w:bCs/>
-          <w:i/>
-          <w:iCs/>
-          <w:sz w:val="24"/>
-          <w:szCs w:val="24"/>
-        </w:rPr>
-        <w:t>2.5.2</w:t>
-      </w:r>
-      <w:r>
-        <w:rPr>
-          <w:rFonts w:ascii="Times New Roman" w:hAnsi="Times New Roman" w:cs="Times New Roman"/>
-          <w:b/>
-          <w:bCs/>
-          <w:i/>
-          <w:iCs/>
-          <w:sz w:val="24"/>
-          <w:szCs w:val="24"/>
-        </w:rPr>
-        <w:t>. – Таблица тестов для задания 2</w:t>
-      </w:r>
-    </w:p>
-    <w:p>
-      <w:pPr>
-        <w:spacing w:after="0" w:line="360" w:lineRule="auto"/>
-        <w:ind w:firstLine="709"/>
-        <w:jc w:val="both"/>
-        <w:rPr>
-          <w:rFonts w:ascii="Times New Roman" w:hAnsi="Times New Roman" w:cs="Times New Roman"/>
-          <w:sz w:val="26"/>
-          <w:szCs w:val="26"/>
-        </w:rPr>
-      </w:pPr>
-      <w:r>
-        <w:rPr>
-          <w:rFonts w:ascii="Times New Roman" w:hAnsi="Times New Roman" w:cs="Times New Roman"/>
-          <w:sz w:val="26"/>
-          <w:szCs w:val="26"/>
-        </w:rPr>
-        <w:t xml:space="preserve">Таблица с тестированием по критериям белого ящика представлена на рисунке </w:t>
-      </w:r>
-      <w:r>
-        <w:rPr>
-          <w:rFonts w:ascii="Times New Roman" w:hAnsi="Times New Roman" w:cs="Times New Roman"/>
-          <w:sz w:val="26"/>
-          <w:szCs w:val="26"/>
-        </w:rPr>
-        <w:t>2.5.3</w:t>
-      </w:r>
-      <w:r>
-        <w:rPr>
-          <w:rFonts w:ascii="Times New Roman" w:hAnsi="Times New Roman" w:cs="Times New Roman"/>
-          <w:sz w:val="26"/>
-          <w:szCs w:val="26"/>
-        </w:rPr>
-        <w:t>.</w:t>
-      </w:r>
-    </w:p>
-    <w:p>
-      <w:pPr>
-        <w:suppressAutoHyphens w:val="0"/>
-        <w:spacing w:after="120" w:line="240" w:lineRule="auto"/>
-        <w:jc w:val="center"/>
-        <w:rPr>
-          <w:rFonts w:ascii="Times New Roman" w:hAnsi="Times New Roman" w:cs="Times New Roman"/>
-          <w:b/>
-          <w:bCs/>
-          <w:i/>
-          <w:iCs/>
-          <w:sz w:val="24"/>
-          <w:szCs w:val="24"/>
-        </w:rPr>
-      </w:pPr>
-      <w:r>
-        <w:rPr>
-          <w:rFonts w:ascii="Times New Roman" w:eastAsia="Times New Roman" w:hAnsi="Times New Roman" w:cs="Times New Roman"/>
-          <w:b/>
-          <w:i/>
-          <w:noProof/>
-          <w:sz w:val="24"/>
-          <w:szCs w:val="24"/>
-        </w:rPr>
-        <w:lastRenderedPageBreak/>
-        <w:drawing>
-          <wp:inline distT="0" distB="0" distL="0" distR="0" wp14:anchorId="194006AD" wp14:editId="484CC7F4">
-            <wp:extent cx="5782482" cy="4210638"/>
-            <wp:effectExtent l="0" t="0" r="0" b="0"/>
-            <wp:docPr id="34" name="Рисунок 34"/>
-            <wp:cNvGraphicFramePr>
-              <a:graphicFrameLocks xmlns:a="http://schemas.openxmlformats.org/drawingml/2006/main" noChangeAspect="1"/>
-            </wp:cNvGraphicFramePr>
-            <a:graphic xmlns:a="http://schemas.openxmlformats.org/drawingml/2006/main">
-              <a:graphicData uri="http://schemas.openxmlformats.org/drawingml/2006/picture">
-                <pic:pic xmlns:pic="http://schemas.openxmlformats.org/drawingml/2006/picture">
-                  <pic:nvPicPr>
-                    <pic:cNvPr id="1" name=""/>
-                    <pic:cNvPicPr/>
-                  </pic:nvPicPr>
-                  <pic:blipFill>
-                    <a:blip r:embed="rId18"/>
-                    <a:stretch>
-                      <a:fillRect/>
-                    </a:stretch>
-                  </pic:blipFill>
-                  <pic:spPr>
-                    <a:xfrm>
-                      <a:off x="0" y="0"/>
-                      <a:ext cx="5782482" cy="4210638"/>
-                    </a:xfrm>
-                    <a:prstGeom prst="rect">
-                      <a:avLst/>
-                    </a:prstGeom>
-                  </pic:spPr>
-                </pic:pic>
-              </a:graphicData>
-            </a:graphic>
-          </wp:inline>
-        </w:drawing>
-      </w:r>
-      <w:r>
-        <w:rPr>
-          <w:rFonts w:ascii="Times New Roman" w:eastAsia="Times New Roman" w:hAnsi="Times New Roman" w:cs="Times New Roman"/>
-          <w:b/>
-          <w:i/>
-          <w:sz w:val="24"/>
-          <w:szCs w:val="24"/>
-        </w:rPr>
-        <w:t xml:space="preserve"> </w:t>
-      </w:r>
-      <w:r>
-        <w:rPr>
-          <w:rFonts w:ascii="Times New Roman" w:hAnsi="Times New Roman" w:cs="Times New Roman"/>
-          <w:b/>
-          <w:bCs/>
-          <w:i/>
-          <w:iCs/>
-          <w:sz w:val="24"/>
-          <w:szCs w:val="24"/>
-        </w:rPr>
-        <w:t xml:space="preserve">Рисунок </w:t>
-      </w:r>
-      <w:r>
-        <w:rPr>
-          <w:rFonts w:ascii="Times New Roman" w:hAnsi="Times New Roman" w:cs="Times New Roman"/>
-          <w:b/>
-          <w:bCs/>
-          <w:i/>
-          <w:iCs/>
-          <w:sz w:val="24"/>
-          <w:szCs w:val="24"/>
-        </w:rPr>
-        <w:t>5</w:t>
-      </w:r>
-      <w:r>
-        <w:rPr>
-          <w:rFonts w:ascii="Times New Roman" w:hAnsi="Times New Roman" w:cs="Times New Roman"/>
-          <w:b/>
-          <w:bCs/>
-          <w:i/>
-          <w:iCs/>
-          <w:sz w:val="24"/>
-          <w:szCs w:val="24"/>
-        </w:rPr>
-        <w:t>. – Таблица критериев белого ящика задания 2</w:t>
-      </w:r>
-    </w:p>
-    <w:p>
-      <w:pPr>
-        <w:spacing w:after="0" w:line="360" w:lineRule="auto"/>
-        <w:ind w:firstLine="709"/>
-        <w:jc w:val="both"/>
-        <w:rPr>
-          <w:rFonts w:ascii="Times New Roman" w:hAnsi="Times New Roman" w:cs="Times New Roman"/>
-          <w:sz w:val="26"/>
-          <w:szCs w:val="26"/>
-        </w:rPr>
-      </w:pPr>
-      <w:r>
-        <w:rPr>
-          <w:rFonts w:ascii="Times New Roman" w:hAnsi="Times New Roman" w:cs="Times New Roman"/>
-          <w:sz w:val="26"/>
-          <w:szCs w:val="26"/>
-        </w:rPr>
-        <w:t xml:space="preserve">Ознакомиться с полным списком можно в формате </w:t>
-      </w:r>
-      <w:proofErr w:type="spellStart"/>
-      <w:r>
-        <w:rPr>
-          <w:rFonts w:ascii="Times New Roman" w:hAnsi="Times New Roman" w:cs="Times New Roman"/>
-          <w:sz w:val="26"/>
-          <w:szCs w:val="26"/>
-        </w:rPr>
-        <w:t>excel</w:t>
-      </w:r>
-      <w:proofErr w:type="spellEnd"/>
-      <w:r>
-        <w:rPr>
-          <w:rFonts w:ascii="Times New Roman" w:hAnsi="Times New Roman" w:cs="Times New Roman"/>
-          <w:sz w:val="26"/>
-          <w:szCs w:val="26"/>
-        </w:rPr>
-        <w:t>, который приложен к лабораторной работе.</w:t>
-      </w:r>
-    </w:p>
-    <w:p>
-      <w:pPr>
-        <w:suppressAutoHyphens w:val="0"/>
-        <w:spacing w:after="120" w:line="240" w:lineRule="auto"/>
-        <w:jc w:val="center"/>
-        <w:rPr>
-          <w:rFonts w:ascii="Times New Roman" w:hAnsi="Times New Roman" w:cs="Times New Roman"/>
-          <w:b/>
-          <w:bCs/>
-          <w:i/>
-          <w:iCs/>
-          <w:sz w:val="24"/>
-          <w:szCs w:val="24"/>
-        </w:rPr>
-      </w:pPr>
-    </w:p>
-    <w:p>
-      <w:pPr>
-        <w:pStyle w:val="1"/>
-        <w:keepLines/>
-        <w:pageBreakBefore/>
-        <w:suppressAutoHyphens w:val="0"/>
-        <w:spacing w:before="0" w:after="240"/>
-        <w:jc w:val="center"/>
-        <w:rPr>
-          <w:rFonts w:ascii="Times New Roman" w:eastAsiaTheme="majorEastAsia" w:hAnsi="Times New Roman" w:cs="Times New Roman"/>
-          <w:kern w:val="0"/>
-          <w:lang w:eastAsia="en-US"/>
-        </w:rPr>
-      </w:pPr>
-      <w:r>
-        <w:rPr>
-          <w:rFonts w:ascii="Times New Roman" w:eastAsiaTheme="majorEastAsia" w:hAnsi="Times New Roman" w:cs="Times New Roman"/>
-          <w:kern w:val="0"/>
-          <w:lang w:eastAsia="en-US"/>
-        </w:rPr>
-        <w:lastRenderedPageBreak/>
-        <w:t>Задача 3</w:t>
-      </w:r>
-    </w:p>
-    <w:p>
-      <w:pPr>
-        <w:pStyle w:val="2"/>
-        <w:numPr>
-          <w:ilvl w:val="1"/>
-          <w:numId w:val="25"/>
-        </w:numPr>
-        <w:suppressAutoHyphens w:val="0"/>
-        <w:spacing w:before="240" w:after="120" w:line="240" w:lineRule="auto"/>
-        <w:jc w:val="center"/>
-        <w:rPr>
-          <w:rFonts w:ascii="Times New Roman" w:eastAsiaTheme="majorEastAsia" w:hAnsi="Times New Roman" w:cs="Times New Roman"/>
-          <w:bCs/>
-          <w:sz w:val="28"/>
-          <w:szCs w:val="28"/>
-        </w:rPr>
-      </w:pPr>
-      <w:r>
-        <w:rPr>
-          <w:rFonts w:ascii="Times New Roman" w:eastAsiaTheme="majorEastAsia" w:hAnsi="Times New Roman" w:cs="Times New Roman"/>
-          <w:bCs/>
-          <w:sz w:val="28"/>
-          <w:szCs w:val="28"/>
-        </w:rPr>
-        <w:t>Постановка задачи</w:t>
-      </w:r>
-    </w:p>
-    <w:p>
-      <w:pPr>
-        <w:suppressAutoHyphens w:val="0"/>
-        <w:spacing w:after="0" w:line="360" w:lineRule="auto"/>
-        <w:ind w:firstLine="709"/>
-        <w:jc w:val="both"/>
-        <w:rPr>
-          <w:rFonts w:ascii="Times New Roman" w:eastAsia="Calibri" w:hAnsi="Times New Roman"/>
-          <w:sz w:val="26"/>
-        </w:rPr>
-      </w:pPr>
-      <w:r>
-        <w:rPr>
-          <w:rFonts w:ascii="Times New Roman" w:eastAsia="Calibri" w:hAnsi="Times New Roman"/>
-          <w:sz w:val="26"/>
-        </w:rPr>
-        <w:t>Найти первое отрицательное число последовательности u=</w:t>
-      </w:r>
-      <w:proofErr w:type="spellStart"/>
-      <w:r>
-        <w:rPr>
-          <w:rFonts w:ascii="Times New Roman" w:eastAsia="Calibri" w:hAnsi="Times New Roman"/>
-          <w:sz w:val="26"/>
-        </w:rPr>
-        <w:t>cos</w:t>
-      </w:r>
-      <w:proofErr w:type="spellEnd"/>
-      <w:r>
-        <w:rPr>
-          <w:rFonts w:ascii="Times New Roman" w:eastAsia="Calibri" w:hAnsi="Times New Roman"/>
-          <w:sz w:val="26"/>
-        </w:rPr>
-        <w:t>(</w:t>
-      </w:r>
-      <w:proofErr w:type="spellStart"/>
-      <w:r>
-        <w:rPr>
-          <w:rFonts w:ascii="Times New Roman" w:eastAsia="Calibri" w:hAnsi="Times New Roman"/>
-          <w:sz w:val="26"/>
-        </w:rPr>
-        <w:t>ctg</w:t>
-      </w:r>
-      <w:proofErr w:type="spellEnd"/>
-      <w:r>
-        <w:rPr>
-          <w:rFonts w:ascii="Times New Roman" w:eastAsia="Calibri" w:hAnsi="Times New Roman"/>
-          <w:sz w:val="26"/>
-        </w:rPr>
-        <w:t>(n)), где n=1,</w:t>
-      </w:r>
-      <w:proofErr w:type="gramStart"/>
-      <w:r>
-        <w:rPr>
-          <w:rFonts w:ascii="Times New Roman" w:eastAsia="Calibri" w:hAnsi="Times New Roman"/>
-          <w:sz w:val="26"/>
-        </w:rPr>
-        <w:t>2,3….</w:t>
-      </w:r>
-      <w:proofErr w:type="gramEnd"/>
-      <w:r>
-        <w:rPr>
-          <w:rFonts w:ascii="Times New Roman" w:eastAsia="Calibri" w:hAnsi="Times New Roman"/>
-          <w:sz w:val="26"/>
-        </w:rPr>
-        <w:t>;</w:t>
-      </w:r>
-    </w:p>
-    <w:p>
-      <w:pPr>
-        <w:suppressAutoHyphens w:val="0"/>
-        <w:spacing w:after="0" w:line="360" w:lineRule="auto"/>
-        <w:jc w:val="both"/>
-        <w:rPr>
-          <w:rFonts w:ascii="Times New Roman" w:eastAsia="Calibri" w:hAnsi="Times New Roman"/>
-          <w:sz w:val="26"/>
-        </w:rPr>
-      </w:pPr>
-      <w:r>
-        <w:rPr>
-          <w:rFonts w:ascii="Times New Roman" w:eastAsia="Calibri" w:hAnsi="Times New Roman"/>
-          <w:sz w:val="26"/>
-        </w:rPr>
-        <w:t>Исходные данные:</w:t>
-      </w:r>
-    </w:p>
-    <w:p>
-      <w:pPr>
-        <w:pStyle w:val="ae"/>
-        <w:suppressAutoHyphens w:val="0"/>
-        <w:spacing w:after="0" w:line="360" w:lineRule="auto"/>
-        <w:ind w:left="1134" w:hanging="425"/>
-        <w:jc w:val="both"/>
-        <w:rPr>
-          <w:rFonts w:ascii="Times New Roman" w:eastAsiaTheme="minorEastAsia" w:hAnsi="Times New Roman"/>
-          <w:sz w:val="26"/>
-        </w:rPr>
-      </w:pPr>
-      <w:r>
-        <w:rPr>
-          <w:rFonts w:ascii="Times New Roman" w:eastAsiaTheme="minorEastAsia" w:hAnsi="Times New Roman"/>
-          <w:sz w:val="26"/>
-        </w:rPr>
-        <w:t>‒</w:t>
-      </w:r>
-      <w:r>
-        <w:rPr>
-          <w:rFonts w:ascii="Times New Roman" w:eastAsiaTheme="minorEastAsia" w:hAnsi="Times New Roman"/>
-          <w:sz w:val="26"/>
-        </w:rPr>
-        <w:tab/>
-      </w:r>
-      <w:r>
-        <w:rPr>
-          <w:rFonts w:ascii="Times New Roman" w:eastAsiaTheme="minorEastAsia" w:hAnsi="Times New Roman"/>
-          <w:sz w:val="26"/>
-        </w:rPr>
-        <w:t>n – целое число 1,2,3…</w:t>
-      </w:r>
-      <w:r>
-        <w:rPr>
-          <w:rFonts w:ascii="Times New Roman" w:eastAsiaTheme="minorEastAsia" w:hAnsi="Times New Roman"/>
-          <w:sz w:val="26"/>
-        </w:rPr>
-        <w:t>;</w:t>
-      </w:r>
-    </w:p>
-    <w:p>
-      <w:pPr>
-        <w:pStyle w:val="2"/>
-        <w:numPr>
-          <w:ilvl w:val="1"/>
-          <w:numId w:val="25"/>
-        </w:numPr>
-        <w:suppressAutoHyphens w:val="0"/>
-        <w:spacing w:before="240" w:after="120" w:line="240" w:lineRule="auto"/>
-        <w:jc w:val="center"/>
-        <w:rPr>
-          <w:rFonts w:ascii="Times New Roman" w:eastAsiaTheme="majorEastAsia" w:hAnsi="Times New Roman" w:cs="Times New Roman"/>
-          <w:bCs/>
-          <w:sz w:val="28"/>
-          <w:szCs w:val="28"/>
-        </w:rPr>
-      </w:pPr>
-      <w:r>
-        <w:rPr>
-          <w:rFonts w:ascii="Times New Roman" w:eastAsiaTheme="majorEastAsia" w:hAnsi="Times New Roman" w:cs="Times New Roman"/>
-          <w:bCs/>
-          <w:sz w:val="28"/>
-          <w:szCs w:val="28"/>
-        </w:rPr>
-        <w:t>Анализ</w:t>
-      </w:r>
-    </w:p>
-    <w:p>
-      <w:pPr>
-        <w:suppressAutoHyphens w:val="0"/>
-        <w:spacing w:after="0" w:line="360" w:lineRule="auto"/>
-        <w:jc w:val="both"/>
-        <w:rPr>
-          <w:rFonts w:ascii="Times New Roman" w:eastAsia="Calibri" w:hAnsi="Times New Roman"/>
-          <w:sz w:val="26"/>
-        </w:rPr>
-      </w:pPr>
-      <w:r>
-        <w:rPr>
-          <w:rFonts w:ascii="Times New Roman" w:eastAsia="Calibri" w:hAnsi="Times New Roman"/>
-          <w:sz w:val="26"/>
-        </w:rPr>
-        <w:t>Классы выходных данных:</w:t>
-      </w:r>
-    </w:p>
-    <w:p>
-      <w:pPr>
-        <w:pStyle w:val="ae"/>
-        <w:suppressAutoHyphens w:val="0"/>
-        <w:spacing w:after="0" w:line="360" w:lineRule="auto"/>
-        <w:ind w:left="1134" w:hanging="425"/>
-        <w:jc w:val="both"/>
-        <w:rPr>
-          <w:rFonts w:ascii="Times New Roman" w:eastAsiaTheme="minorEastAsia" w:hAnsi="Times New Roman"/>
-          <w:sz w:val="26"/>
-        </w:rPr>
-      </w:pPr>
-      <w:r>
-        <w:rPr>
-          <w:rFonts w:ascii="Times New Roman" w:eastAsiaTheme="minorEastAsia" w:hAnsi="Times New Roman"/>
-          <w:sz w:val="26"/>
-        </w:rPr>
-        <w:t>‒</w:t>
-      </w:r>
-      <w:r>
-        <w:rPr>
-          <w:rFonts w:ascii="Times New Roman" w:eastAsiaTheme="minorEastAsia" w:hAnsi="Times New Roman"/>
-          <w:sz w:val="26"/>
-        </w:rPr>
-        <w:tab/>
-      </w:r>
-      <w:r>
-        <w:rPr>
-          <w:rFonts w:ascii="Times New Roman" w:eastAsiaTheme="minorEastAsia" w:hAnsi="Times New Roman"/>
-          <w:sz w:val="26"/>
-        </w:rPr>
-        <w:t>n – целое число</w:t>
-      </w:r>
-      <w:r>
-        <w:rPr>
-          <w:rFonts w:ascii="Times New Roman" w:eastAsiaTheme="minorEastAsia" w:hAnsi="Times New Roman"/>
-          <w:sz w:val="26"/>
-        </w:rPr>
-        <w:t>;</w:t>
-      </w:r>
-    </w:p>
-    <w:p>
-      <w:pPr>
-        <w:tabs>
-          <w:tab w:val="left" w:pos="425"/>
-        </w:tabs>
-        <w:suppressAutoHyphens w:val="0"/>
-        <w:spacing w:after="0" w:line="360" w:lineRule="auto"/>
-        <w:jc w:val="both"/>
-        <w:rPr>
-          <w:rFonts w:ascii="Times New Roman" w:eastAsia="Calibri" w:hAnsi="Times New Roman"/>
-          <w:sz w:val="26"/>
-          <w:szCs w:val="26"/>
-          <w:lang w:eastAsia="zh-CN"/>
-        </w:rPr>
-      </w:pPr>
-      <w:r>
-        <w:rPr>
-          <w:rFonts w:ascii="Times New Roman" w:eastAsia="Calibri" w:hAnsi="Times New Roman"/>
-          <w:sz w:val="26"/>
-          <w:szCs w:val="26"/>
-          <w:lang w:eastAsia="zh-CN"/>
-        </w:rPr>
-        <w:t>Входные и выходные</w:t>
-      </w:r>
-      <w:r>
-        <w:rPr>
-          <w:rFonts w:ascii="Times New Roman" w:eastAsia="Calibri" w:hAnsi="Times New Roman"/>
-          <w:sz w:val="26"/>
-          <w:szCs w:val="26"/>
-          <w:lang w:eastAsia="zh-CN"/>
-        </w:rPr>
-        <w:t xml:space="preserve"> </w:t>
-      </w:r>
-      <w:r>
-        <w:rPr>
-          <w:rFonts w:ascii="Times New Roman" w:eastAsia="Calibri" w:hAnsi="Times New Roman"/>
-          <w:sz w:val="26"/>
-          <w:szCs w:val="26"/>
-          <w:lang w:eastAsia="zh-CN"/>
-        </w:rPr>
-        <w:t>данные каждой функции представлены в таблице 1.</w:t>
-      </w:r>
-    </w:p>
-    <w:p>
-      <w:pPr>
-        <w:spacing w:before="238" w:after="0" w:line="360" w:lineRule="auto"/>
-        <w:ind w:left="1440"/>
-        <w:jc w:val="right"/>
-        <w:rPr>
-          <w:rFonts w:ascii="Times New Roman" w:eastAsia="Times New Roman" w:hAnsi="Times New Roman" w:cs="Times New Roman"/>
-          <w:i/>
-          <w:sz w:val="26"/>
-          <w:szCs w:val="26"/>
-        </w:rPr>
-      </w:pPr>
-      <w:r>
-        <w:rPr>
-          <w:rFonts w:ascii="Times New Roman" w:eastAsia="Times New Roman" w:hAnsi="Times New Roman" w:cs="Times New Roman"/>
-          <w:b/>
-          <w:i/>
-          <w:sz w:val="24"/>
-          <w:szCs w:val="24"/>
-        </w:rPr>
-        <w:t xml:space="preserve">Табл. 1. </w:t>
-      </w:r>
-      <w:r>
-        <w:rPr>
-          <w:rFonts w:ascii="Times New Roman" w:eastAsia="Times New Roman" w:hAnsi="Times New Roman" w:cs="Times New Roman"/>
-          <w:b/>
-          <w:i/>
-          <w:color w:val="000000"/>
-          <w:sz w:val="24"/>
-          <w:szCs w:val="24"/>
-        </w:rPr>
-        <w:t>Анализ классов исходных данных.</w:t>
-      </w:r>
-    </w:p>
-    <w:tbl>
-      <w:tblPr>
-        <w:tblStyle w:val="afa"/>
-        <w:tblW w:w="9459" w:type="dxa"/>
-        <w:tblInd w:w="-108" w:type="dxa"/>
-        <w:tblBorders>
-          <w:top w:val="single" w:sz="4" w:space="0" w:color="000000"/>
-          <w:left w:val="single" w:sz="4" w:space="0" w:color="000000"/>
-          <w:bottom w:val="single" w:sz="4" w:space="0" w:color="000000"/>
-          <w:right w:val="single" w:sz="4" w:space="0" w:color="000000"/>
-          <w:insideH w:val="single" w:sz="4" w:space="0" w:color="000000"/>
-          <w:insideV w:val="single" w:sz="4" w:space="0" w:color="000000"/>
-        </w:tblBorders>
-        <w:tblLayout w:type="fixed"/>
-        <w:tblLook w:val="0400" w:firstRow="0" w:lastRow="0" w:firstColumn="0" w:lastColumn="0" w:noHBand="0" w:noVBand="1"/>
-      </w:tblPr>
-      <w:tblGrid>
-        <w:gridCol w:w="3505"/>
-        <w:gridCol w:w="3261"/>
-        <w:gridCol w:w="2693"/>
-      </w:tblGrid>
-      <w:tr>
-        <w:tc>
-          <w:tcPr>
-            <w:tcW w:w="3505" w:type="dxa"/>
-          </w:tcPr>
-          <w:p>
-            <w:pPr>
-              <w:widowControl w:val="0"/>
-              <w:rPr>
-                <w:rFonts w:ascii="Times New Roman" w:eastAsia="Times New Roman" w:hAnsi="Times New Roman" w:cs="Times New Roman"/>
-                <w:b/>
-                <w:sz w:val="24"/>
-                <w:szCs w:val="24"/>
-              </w:rPr>
-            </w:pPr>
-            <w:r>
-              <w:rPr>
-                <w:rFonts w:ascii="Times New Roman" w:eastAsia="Times New Roman" w:hAnsi="Times New Roman" w:cs="Times New Roman"/>
-                <w:b/>
-                <w:sz w:val="24"/>
-                <w:szCs w:val="24"/>
-              </w:rPr>
-              <w:t>Описание функции</w:t>
-            </w:r>
-          </w:p>
-        </w:tc>
-        <w:tc>
-          <w:tcPr>
-            <w:tcW w:w="3261" w:type="dxa"/>
-          </w:tcPr>
-          <w:p>
-            <w:pPr>
-              <w:widowControl w:val="0"/>
-              <w:rPr>
-                <w:rFonts w:ascii="Times New Roman" w:eastAsia="Times New Roman" w:hAnsi="Times New Roman" w:cs="Times New Roman"/>
-                <w:b/>
-                <w:sz w:val="24"/>
-                <w:szCs w:val="24"/>
-              </w:rPr>
-            </w:pPr>
-            <w:r>
-              <w:rPr>
-                <w:rFonts w:ascii="Times New Roman" w:eastAsia="Times New Roman" w:hAnsi="Times New Roman" w:cs="Times New Roman"/>
-                <w:b/>
-                <w:sz w:val="24"/>
-                <w:szCs w:val="24"/>
-              </w:rPr>
-              <w:t>Исходные данные</w:t>
-            </w:r>
-          </w:p>
-        </w:tc>
-        <w:tc>
-          <w:tcPr>
-            <w:tcW w:w="2693" w:type="dxa"/>
-          </w:tcPr>
-          <w:p>
-            <w:pPr>
-              <w:widowControl w:val="0"/>
-              <w:rPr>
-                <w:rFonts w:ascii="Times New Roman" w:eastAsia="Times New Roman" w:hAnsi="Times New Roman" w:cs="Times New Roman"/>
-                <w:b/>
-                <w:sz w:val="24"/>
-                <w:szCs w:val="24"/>
-              </w:rPr>
-            </w:pPr>
-            <w:r>
-              <w:rPr>
-                <w:rFonts w:ascii="Times New Roman" w:eastAsia="Times New Roman" w:hAnsi="Times New Roman" w:cs="Times New Roman"/>
-                <w:b/>
-                <w:sz w:val="24"/>
-                <w:szCs w:val="24"/>
-              </w:rPr>
-              <w:t>Выходные данные</w:t>
-            </w:r>
-          </w:p>
-        </w:tc>
-      </w:tr>
-      <w:tr>
-        <w:tc>
-          <w:tcPr>
-            <w:tcW w:w="3505" w:type="dxa"/>
-            <w:vAlign w:val="center"/>
-          </w:tcPr>
-          <w:p>
-            <w:pPr>
-              <w:suppressAutoHyphens w:val="0"/>
-              <w:rPr>
-                <w:rFonts w:ascii="Times New Roman" w:eastAsia="Times New Roman" w:hAnsi="Times New Roman" w:cs="Times New Roman"/>
-                <w:sz w:val="24"/>
-                <w:szCs w:val="24"/>
-                <w:lang w:eastAsia="ru-RU"/>
-              </w:rPr>
-            </w:pPr>
-            <w:r>
-              <w:rPr>
-                <w:rFonts w:ascii="Times New Roman" w:eastAsia="Times New Roman" w:hAnsi="Times New Roman" w:cs="Times New Roman"/>
-                <w:sz w:val="24"/>
-                <w:szCs w:val="24"/>
-                <w:lang w:eastAsia="ru-RU"/>
-              </w:rPr>
-              <w:t>1)</w:t>
-            </w:r>
-            <w:r>
-              <w:rPr>
-                <w:rFonts w:ascii="Times New Roman" w:eastAsia="Times New Roman" w:hAnsi="Times New Roman" w:cs="Times New Roman"/>
-                <w:sz w:val="24"/>
-                <w:szCs w:val="24"/>
-                <w:lang w:eastAsia="ru-RU"/>
-              </w:rPr>
-              <w:t xml:space="preserve"> Поиск первого отриц. числа последовательности</w:t>
-            </w:r>
-          </w:p>
-        </w:tc>
-        <w:tc>
-          <w:tcPr>
-            <w:tcW w:w="3261" w:type="dxa"/>
-            <w:vAlign w:val="center"/>
-          </w:tcPr>
-          <w:p>
-            <w:pPr>
-              <w:suppressAutoHyphens w:val="0"/>
-              <w:rPr>
-                <w:rFonts w:ascii="Times New Roman" w:eastAsia="Times New Roman" w:hAnsi="Times New Roman" w:cs="Times New Roman"/>
-                <w:sz w:val="24"/>
-                <w:szCs w:val="24"/>
-                <w:lang w:eastAsia="ru-RU"/>
-              </w:rPr>
-            </w:pPr>
-            <w:r>
-              <w:rPr>
-                <w:rFonts w:ascii="Times New Roman" w:eastAsia="Times New Roman" w:hAnsi="Times New Roman" w:cs="Times New Roman"/>
-                <w:sz w:val="24"/>
-                <w:szCs w:val="24"/>
-                <w:lang w:val="en-US" w:eastAsia="ru-RU"/>
-              </w:rPr>
-              <w:t xml:space="preserve">n – </w:t>
-            </w:r>
-            <w:r>
-              <w:rPr>
-                <w:rFonts w:ascii="Times New Roman" w:eastAsia="Times New Roman" w:hAnsi="Times New Roman" w:cs="Times New Roman"/>
-                <w:sz w:val="24"/>
-                <w:szCs w:val="24"/>
-                <w:lang w:eastAsia="ru-RU"/>
-              </w:rPr>
-              <w:t>целые натуральные числа</w:t>
-            </w:r>
-          </w:p>
-        </w:tc>
-        <w:tc>
-          <w:tcPr>
-            <w:tcW w:w="2693" w:type="dxa"/>
-            <w:vAlign w:val="center"/>
-          </w:tcPr>
-          <w:p>
-            <w:pPr>
-              <w:suppressAutoHyphens w:val="0"/>
-              <w:rPr>
-                <w:rFonts w:ascii="Times New Roman" w:eastAsia="Times New Roman" w:hAnsi="Times New Roman" w:cs="Times New Roman"/>
-                <w:sz w:val="24"/>
-                <w:szCs w:val="24"/>
-                <w:lang w:eastAsia="ru-RU"/>
-              </w:rPr>
-            </w:pPr>
-            <w:r>
-              <w:rPr>
-                <w:rFonts w:ascii="Times New Roman" w:eastAsia="Times New Roman" w:hAnsi="Times New Roman" w:cs="Times New Roman"/>
-                <w:sz w:val="24"/>
-                <w:szCs w:val="24"/>
-                <w:lang w:eastAsia="ru-RU"/>
-              </w:rPr>
-              <w:t>Вещественное число</w:t>
-            </w:r>
-          </w:p>
-        </w:tc>
-      </w:tr>
-    </w:tbl>
-    <w:p>
-      <w:pPr>
-        <w:pStyle w:val="2"/>
-        <w:numPr>
-          <w:ilvl w:val="1"/>
-          <w:numId w:val="25"/>
-        </w:numPr>
-        <w:suppressAutoHyphens w:val="0"/>
-        <w:spacing w:before="240" w:after="120" w:line="240" w:lineRule="auto"/>
-        <w:jc w:val="center"/>
-        <w:rPr>
-          <w:rFonts w:ascii="Times New Roman" w:eastAsiaTheme="majorEastAsia" w:hAnsi="Times New Roman" w:cs="Times New Roman"/>
-          <w:bCs/>
-          <w:sz w:val="28"/>
-          <w:szCs w:val="28"/>
-        </w:rPr>
-      </w:pPr>
-      <w:r>
-        <w:rPr>
-          <w:rFonts w:ascii="Times New Roman" w:eastAsiaTheme="majorEastAsia" w:hAnsi="Times New Roman" w:cs="Times New Roman"/>
-          <w:bCs/>
-          <w:sz w:val="28"/>
-          <w:szCs w:val="28"/>
-        </w:rPr>
-        <w:t>Блок-схема</w:t>
-      </w:r>
-    </w:p>
-    <w:p>
-      <w:pPr>
-        <w:spacing w:after="0" w:line="360" w:lineRule="auto"/>
-        <w:ind w:firstLine="709"/>
-        <w:jc w:val="both"/>
-        <w:rPr>
-          <w:rFonts w:ascii="Times New Roman" w:hAnsi="Times New Roman" w:cs="Times New Roman"/>
-          <w:sz w:val="26"/>
-          <w:szCs w:val="26"/>
-        </w:rPr>
-      </w:pPr>
-      <w:r>
-        <w:rPr>
-          <w:rFonts w:ascii="Times New Roman" w:hAnsi="Times New Roman" w:cs="Times New Roman"/>
-          <w:sz w:val="26"/>
-          <w:szCs w:val="26"/>
-        </w:rPr>
-        <w:t>Для дальнейшей реализации проектирования необходимо составить блок схем</w:t>
-      </w:r>
-      <w:r>
-        <w:rPr>
-          <w:rFonts w:ascii="Times New Roman" w:hAnsi="Times New Roman" w:cs="Times New Roman"/>
-          <w:sz w:val="26"/>
-          <w:szCs w:val="26"/>
-        </w:rPr>
-        <w:t>у (рисунок</w:t>
-      </w:r>
-      <w:r>
-        <w:rPr>
-          <w:rFonts w:ascii="Times New Roman" w:hAnsi="Times New Roman" w:cs="Times New Roman"/>
-          <w:sz w:val="26"/>
-          <w:szCs w:val="26"/>
-        </w:rPr>
-        <w:t xml:space="preserve"> 3.3.1</w:t>
-      </w:r>
-      <w:r>
-        <w:rPr>
-          <w:rFonts w:ascii="Times New Roman" w:hAnsi="Times New Roman" w:cs="Times New Roman"/>
-          <w:sz w:val="26"/>
-          <w:szCs w:val="26"/>
-        </w:rPr>
-        <w:t>)</w:t>
-      </w:r>
-      <w:r>
-        <w:rPr>
-          <w:rFonts w:ascii="Times New Roman" w:hAnsi="Times New Roman" w:cs="Times New Roman"/>
-          <w:sz w:val="26"/>
-          <w:szCs w:val="26"/>
-        </w:rPr>
-        <w:t xml:space="preserve">. </w:t>
-      </w:r>
-      <w:r>
-        <w:rPr>
-          <w:rFonts w:ascii="Times New Roman" w:hAnsi="Times New Roman" w:cs="Times New Roman"/>
-          <w:sz w:val="26"/>
-          <w:szCs w:val="26"/>
-        </w:rPr>
-        <w:t xml:space="preserve">По ходу выполнения программы пользователь получает информацию о каждом пройденном значении </w:t>
-      </w:r>
-      <w:r>
-        <w:rPr>
-          <w:rFonts w:ascii="Times New Roman" w:hAnsi="Times New Roman" w:cs="Times New Roman"/>
-          <w:sz w:val="26"/>
-          <w:szCs w:val="26"/>
-          <w:lang w:val="en-US"/>
-        </w:rPr>
-        <w:t>n</w:t>
-      </w:r>
-      <w:r>
-        <w:rPr>
-          <w:rFonts w:ascii="Times New Roman" w:hAnsi="Times New Roman" w:cs="Times New Roman"/>
-          <w:sz w:val="26"/>
-          <w:szCs w:val="26"/>
-        </w:rPr>
-        <w:t xml:space="preserve"> и текущем результате выражения</w:t>
-      </w:r>
-      <w:r>
-        <w:rPr>
-          <w:rFonts w:ascii="Times New Roman" w:hAnsi="Times New Roman" w:cs="Times New Roman"/>
-          <w:sz w:val="26"/>
-          <w:szCs w:val="26"/>
-        </w:rPr>
-        <w:t xml:space="preserve"> </w:t>
-      </w:r>
-      <w:r>
-        <w:rPr>
-          <w:rFonts w:ascii="Times New Roman" w:hAnsi="Times New Roman" w:cs="Times New Roman"/>
-          <w:sz w:val="26"/>
-          <w:szCs w:val="26"/>
-        </w:rPr>
-        <w:t>для отслеживания корректности итогового результата.</w:t>
-      </w:r>
-    </w:p>
-    <w:p>
-      <w:pPr>
-        <w:spacing w:after="0"/>
-        <w:jc w:val="center"/>
-        <w:rPr>
-          <w:rFonts w:ascii="Times New Roman" w:eastAsia="Times New Roman" w:hAnsi="Times New Roman" w:cs="Times New Roman"/>
-          <w:b/>
-          <w:sz w:val="26"/>
-          <w:szCs w:val="26"/>
-          <w:lang w:val="en-US"/>
-        </w:rPr>
-      </w:pPr>
-      <w:r>
-        <w:rPr>
-          <w:rFonts w:ascii="Times New Roman" w:eastAsia="Times New Roman" w:hAnsi="Times New Roman" w:cs="Times New Roman"/>
-          <w:b/>
-          <w:noProof/>
-          <w:sz w:val="26"/>
-          <w:szCs w:val="26"/>
-          <w:lang w:val="en-US"/>
-        </w:rPr>
-        <w:lastRenderedPageBreak/>
-        <w:drawing>
-          <wp:inline distT="0" distB="0" distL="0" distR="0" wp14:anchorId="440E46F6" wp14:editId="07410AF3">
-            <wp:extent cx="2533650" cy="5153025"/>
-            <wp:effectExtent l="0" t="0" r="0" b="9525"/>
-            <wp:docPr id="6" name="Рисунок 6"/>
-            <wp:cNvGraphicFramePr>
-              <a:graphicFrameLocks xmlns:a="http://schemas.openxmlformats.org/drawingml/2006/main" noChangeAspect="1"/>
-            </wp:cNvGraphicFramePr>
-            <a:graphic xmlns:a="http://schemas.openxmlformats.org/drawingml/2006/main">
-              <a:graphicData uri="http://schemas.openxmlformats.org/drawingml/2006/picture">
-                <pic:pic xmlns:pic="http://schemas.openxmlformats.org/drawingml/2006/picture">
-                  <pic:nvPicPr>
-                    <pic:cNvPr id="0" name="Picture 4"/>
-                    <pic:cNvPicPr>
-                      <a:picLocks noChangeAspect="1" noChangeArrowheads="1"/>
-                    </pic:cNvPicPr>
-                  </pic:nvPicPr>
-                  <pic:blipFill>
-                    <a:blip r:embed="rId19">
-                      <a:extLst>
-                        <a:ext uri="{28A0092B-C50C-407E-A947-70E740481C1C}">
-                          <a14:useLocalDpi xmlns:a14="http://schemas.microsoft.com/office/drawing/2010/main" val="0"/>
-                        </a:ext>
-                      </a:extLst>
-                    </a:blip>
-                    <a:srcRect/>
-                    <a:stretch>
-                      <a:fillRect/>
-                    </a:stretch>
-                  </pic:blipFill>
-                  <pic:spPr bwMode="auto">
-                    <a:xfrm>
-                      <a:off x="0" y="0"/>
-                      <a:ext cx="2533650" cy="5153025"/>
-                    </a:xfrm>
-                    <a:prstGeom prst="rect">
-                      <a:avLst/>
-                    </a:prstGeom>
-                    <a:noFill/>
-                    <a:ln>
-                      <a:noFill/>
-                    </a:ln>
-                  </pic:spPr>
-                </pic:pic>
-              </a:graphicData>
-            </a:graphic>
-          </wp:inline>
-        </w:drawing>
-      </w:r>
-    </w:p>
-    <w:p>
-      <w:pPr>
-        <w:spacing w:after="0"/>
-        <w:jc w:val="center"/>
-      </w:pPr>
-      <w:r>
-        <w:rPr>
-          <w:rFonts w:ascii="Times New Roman" w:eastAsia="Times New Roman" w:hAnsi="Times New Roman" w:cs="Times New Roman"/>
-          <w:b/>
-          <w:i/>
-          <w:color w:val="000000"/>
-          <w:sz w:val="24"/>
-          <w:szCs w:val="24"/>
-        </w:rPr>
-        <w:t xml:space="preserve">Рис. </w:t>
-      </w:r>
-      <w:r>
-        <w:rPr>
-          <w:rFonts w:ascii="Times New Roman" w:eastAsia="Times New Roman" w:hAnsi="Times New Roman" w:cs="Times New Roman"/>
-          <w:b/>
-          <w:i/>
-          <w:color w:val="000000"/>
-          <w:sz w:val="24"/>
-          <w:szCs w:val="24"/>
-        </w:rPr>
-        <w:t>3.3.1</w:t>
-      </w:r>
-      <w:r>
-        <w:rPr>
-          <w:rFonts w:ascii="Times New Roman" w:eastAsia="Times New Roman" w:hAnsi="Times New Roman" w:cs="Times New Roman"/>
-          <w:b/>
-          <w:i/>
-          <w:color w:val="000000"/>
-          <w:sz w:val="24"/>
-          <w:szCs w:val="24"/>
-        </w:rPr>
-        <w:t xml:space="preserve">. Блок-схема </w:t>
-      </w:r>
-      <w:r>
-        <w:rPr>
-          <w:rFonts w:ascii="Times New Roman" w:eastAsia="Times New Roman" w:hAnsi="Times New Roman" w:cs="Times New Roman"/>
-          <w:b/>
-          <w:i/>
-          <w:color w:val="000000"/>
-          <w:sz w:val="24"/>
-          <w:szCs w:val="24"/>
-          <w:lang w:val="en-US"/>
-        </w:rPr>
-        <w:t>1</w:t>
-      </w:r>
-      <w:r>
-        <w:rPr>
-          <w:rFonts w:ascii="Times New Roman" w:eastAsia="Times New Roman" w:hAnsi="Times New Roman" w:cs="Times New Roman"/>
-          <w:b/>
-          <w:i/>
-          <w:color w:val="000000"/>
-          <w:sz w:val="24"/>
-          <w:szCs w:val="24"/>
-        </w:rPr>
-        <w:t xml:space="preserve"> задания</w:t>
-      </w:r>
-      <w:r>
-        <w:br w:type="page"/>
-      </w:r>
-    </w:p>
-    <w:p>
-      <w:pPr>
-        <w:pStyle w:val="2"/>
-        <w:numPr>
-          <w:ilvl w:val="1"/>
-          <w:numId w:val="25"/>
-        </w:numPr>
-        <w:suppressAutoHyphens w:val="0"/>
-        <w:spacing w:before="240" w:after="120" w:line="240" w:lineRule="auto"/>
-        <w:jc w:val="center"/>
-        <w:rPr>
-          <w:rFonts w:ascii="Times New Roman" w:eastAsiaTheme="majorEastAsia" w:hAnsi="Times New Roman" w:cs="Times New Roman"/>
-          <w:bCs/>
-          <w:sz w:val="28"/>
-          <w:szCs w:val="28"/>
-        </w:rPr>
-      </w:pPr>
-      <w:r>
-        <w:rPr>
-          <w:rFonts w:ascii="Times New Roman" w:eastAsiaTheme="majorEastAsia" w:hAnsi="Times New Roman" w:cs="Times New Roman"/>
-          <w:bCs/>
-          <w:sz w:val="28"/>
-          <w:szCs w:val="28"/>
-        </w:rPr>
-        <w:lastRenderedPageBreak/>
-        <w:t>Программа</w:t>
-      </w:r>
-    </w:p>
-    <w:p>
-      <w:pPr>
-        <w:suppressAutoHyphens w:val="0"/>
-        <w:autoSpaceDE w:val="0"/>
-        <w:autoSpaceDN w:val="0"/>
-        <w:adjustRightInd w:val="0"/>
-        <w:spacing w:after="0" w:line="240" w:lineRule="auto"/>
-        <w:rPr>
-          <w:rFonts w:ascii="Cascadia Mono" w:eastAsia="Calibri" w:hAnsi="Cascadia Mono" w:cs="Cascadia Mono"/>
-          <w:color w:val="000000"/>
-          <w:sz w:val="19"/>
-          <w:szCs w:val="19"/>
-          <w:lang w:eastAsia="ru-RU"/>
-        </w:rPr>
-      </w:pPr>
-      <w:proofErr w:type="spellStart"/>
-      <w:r>
-        <w:rPr>
-          <w:rFonts w:ascii="Cascadia Mono" w:eastAsia="Calibri" w:hAnsi="Cascadia Mono" w:cs="Cascadia Mono"/>
-          <w:color w:val="0000FF"/>
-          <w:sz w:val="19"/>
-          <w:szCs w:val="19"/>
-          <w:lang w:eastAsia="ru-RU"/>
-        </w:rPr>
-        <w:t>static</w:t>
-      </w:r>
-      <w:proofErr w:type="spellEnd"/>
-      <w:r>
-        <w:rPr>
-          <w:rFonts w:ascii="Cascadia Mono" w:eastAsia="Calibri" w:hAnsi="Cascadia Mono" w:cs="Cascadia Mono"/>
-          <w:color w:val="000000"/>
-          <w:sz w:val="19"/>
-          <w:szCs w:val="19"/>
-          <w:lang w:eastAsia="ru-RU"/>
-        </w:rPr>
-        <w:t xml:space="preserve"> </w:t>
-      </w:r>
-      <w:proofErr w:type="spellStart"/>
-      <w:r>
-        <w:rPr>
-          <w:rFonts w:ascii="Cascadia Mono" w:eastAsia="Calibri" w:hAnsi="Cascadia Mono" w:cs="Cascadia Mono"/>
-          <w:color w:val="0000FF"/>
-          <w:sz w:val="19"/>
-          <w:szCs w:val="19"/>
-          <w:lang w:eastAsia="ru-RU"/>
-        </w:rPr>
-        <w:t>void</w:t>
-      </w:r>
-      <w:proofErr w:type="spellEnd"/>
-      <w:r>
-        <w:rPr>
-          <w:rFonts w:ascii="Cascadia Mono" w:eastAsia="Calibri" w:hAnsi="Cascadia Mono" w:cs="Cascadia Mono"/>
-          <w:color w:val="000000"/>
-          <w:sz w:val="19"/>
-          <w:szCs w:val="19"/>
-          <w:lang w:eastAsia="ru-RU"/>
-        </w:rPr>
-        <w:t xml:space="preserve"> </w:t>
-      </w:r>
-      <w:proofErr w:type="spellStart"/>
-      <w:proofErr w:type="gramStart"/>
-      <w:r>
-        <w:rPr>
-          <w:rFonts w:ascii="Cascadia Mono" w:eastAsia="Calibri" w:hAnsi="Cascadia Mono" w:cs="Cascadia Mono"/>
-          <w:color w:val="000000"/>
-          <w:sz w:val="19"/>
-          <w:szCs w:val="19"/>
-          <w:lang w:eastAsia="ru-RU"/>
-        </w:rPr>
-        <w:t>ThirdTask</w:t>
-      </w:r>
-      <w:proofErr w:type="spellEnd"/>
-      <w:r>
-        <w:rPr>
-          <w:rFonts w:ascii="Cascadia Mono" w:eastAsia="Calibri" w:hAnsi="Cascadia Mono" w:cs="Cascadia Mono"/>
-          <w:color w:val="000000"/>
-          <w:sz w:val="19"/>
-          <w:szCs w:val="19"/>
-          <w:lang w:eastAsia="ru-RU"/>
-        </w:rPr>
-        <w:t>(</w:t>
-      </w:r>
-      <w:proofErr w:type="gramEnd"/>
-      <w:r>
-        <w:rPr>
-          <w:rFonts w:ascii="Cascadia Mono" w:eastAsia="Calibri" w:hAnsi="Cascadia Mono" w:cs="Cascadia Mono"/>
-          <w:color w:val="000000"/>
-          <w:sz w:val="19"/>
-          <w:szCs w:val="19"/>
-          <w:lang w:eastAsia="ru-RU"/>
-        </w:rPr>
-        <w:t>)</w:t>
-      </w:r>
-    </w:p>
-    <w:p>
-      <w:pPr>
-        <w:suppressAutoHyphens w:val="0"/>
-        <w:autoSpaceDE w:val="0"/>
-        <w:autoSpaceDN w:val="0"/>
-        <w:adjustRightInd w:val="0"/>
-        <w:spacing w:after="0" w:line="240" w:lineRule="auto"/>
-        <w:rPr>
-          <w:rFonts w:ascii="Cascadia Mono" w:eastAsia="Calibri" w:hAnsi="Cascadia Mono" w:cs="Cascadia Mono"/>
-          <w:color w:val="000000"/>
-          <w:sz w:val="19"/>
-          <w:szCs w:val="19"/>
-          <w:lang w:eastAsia="ru-RU"/>
-        </w:rPr>
-      </w:pPr>
-      <w:r>
-        <w:rPr>
-          <w:rFonts w:ascii="Cascadia Mono" w:eastAsia="Calibri" w:hAnsi="Cascadia Mono" w:cs="Cascadia Mono"/>
-          <w:color w:val="000000"/>
-          <w:sz w:val="19"/>
-          <w:szCs w:val="19"/>
-          <w:lang w:eastAsia="ru-RU"/>
-        </w:rPr>
-        <w:t>{</w:t>
-      </w:r>
-    </w:p>
-    <w:p>
-      <w:pPr>
-        <w:suppressAutoHyphens w:val="0"/>
-        <w:autoSpaceDE w:val="0"/>
-        <w:autoSpaceDN w:val="0"/>
-        <w:adjustRightInd w:val="0"/>
-        <w:spacing w:after="0" w:line="240" w:lineRule="auto"/>
-        <w:rPr>
-          <w:rFonts w:ascii="Cascadia Mono" w:eastAsia="Calibri" w:hAnsi="Cascadia Mono" w:cs="Cascadia Mono"/>
-          <w:color w:val="000000"/>
-          <w:sz w:val="19"/>
-          <w:szCs w:val="19"/>
-          <w:lang w:eastAsia="ru-RU"/>
-        </w:rPr>
-      </w:pPr>
-      <w:r>
-        <w:rPr>
-          <w:rFonts w:ascii="Cascadia Mono" w:eastAsia="Calibri" w:hAnsi="Cascadia Mono" w:cs="Cascadia Mono"/>
-          <w:color w:val="000000"/>
-          <w:sz w:val="19"/>
-          <w:szCs w:val="19"/>
-          <w:lang w:eastAsia="ru-RU"/>
-        </w:rPr>
-        <w:t xml:space="preserve">    </w:t>
-      </w:r>
-      <w:proofErr w:type="spellStart"/>
-      <w:r>
-        <w:rPr>
-          <w:rFonts w:ascii="Cascadia Mono" w:eastAsia="Calibri" w:hAnsi="Cascadia Mono" w:cs="Cascadia Mono"/>
-          <w:color w:val="000000"/>
-          <w:sz w:val="19"/>
-          <w:szCs w:val="19"/>
-          <w:lang w:eastAsia="ru-RU"/>
-        </w:rPr>
-        <w:t>Console.WriteLine</w:t>
-      </w:r>
-      <w:proofErr w:type="spellEnd"/>
-      <w:r>
-        <w:rPr>
-          <w:rFonts w:ascii="Cascadia Mono" w:eastAsia="Calibri" w:hAnsi="Cascadia Mono" w:cs="Cascadia Mono"/>
-          <w:color w:val="000000"/>
-          <w:sz w:val="19"/>
-          <w:szCs w:val="19"/>
-          <w:lang w:eastAsia="ru-RU"/>
-        </w:rPr>
-        <w:t>(</w:t>
-      </w:r>
-      <w:r>
-        <w:rPr>
-          <w:rFonts w:ascii="Cascadia Mono" w:eastAsia="Calibri" w:hAnsi="Cascadia Mono" w:cs="Cascadia Mono"/>
-          <w:color w:val="A31515"/>
-          <w:sz w:val="19"/>
-          <w:szCs w:val="19"/>
-          <w:lang w:eastAsia="ru-RU"/>
-        </w:rPr>
-        <w:t>"Задание 3. Найти первое отрицательное число последовательности u=</w:t>
-      </w:r>
-      <w:proofErr w:type="spellStart"/>
-      <w:r>
-        <w:rPr>
-          <w:rFonts w:ascii="Cascadia Mono" w:eastAsia="Calibri" w:hAnsi="Cascadia Mono" w:cs="Cascadia Mono"/>
-          <w:color w:val="A31515"/>
-          <w:sz w:val="19"/>
-          <w:szCs w:val="19"/>
-          <w:lang w:eastAsia="ru-RU"/>
-        </w:rPr>
-        <w:t>cos</w:t>
-      </w:r>
-      <w:proofErr w:type="spellEnd"/>
-      <w:r>
-        <w:rPr>
-          <w:rFonts w:ascii="Cascadia Mono" w:eastAsia="Calibri" w:hAnsi="Cascadia Mono" w:cs="Cascadia Mono"/>
-          <w:color w:val="A31515"/>
-          <w:sz w:val="19"/>
-          <w:szCs w:val="19"/>
-          <w:lang w:eastAsia="ru-RU"/>
-        </w:rPr>
-        <w:t>(</w:t>
-      </w:r>
-      <w:proofErr w:type="spellStart"/>
-      <w:r>
-        <w:rPr>
-          <w:rFonts w:ascii="Cascadia Mono" w:eastAsia="Calibri" w:hAnsi="Cascadia Mono" w:cs="Cascadia Mono"/>
-          <w:color w:val="A31515"/>
-          <w:sz w:val="19"/>
-          <w:szCs w:val="19"/>
-          <w:lang w:eastAsia="ru-RU"/>
-        </w:rPr>
-        <w:t>ctg</w:t>
-      </w:r>
-      <w:proofErr w:type="spellEnd"/>
-      <w:r>
-        <w:rPr>
-          <w:rFonts w:ascii="Cascadia Mono" w:eastAsia="Calibri" w:hAnsi="Cascadia Mono" w:cs="Cascadia Mono"/>
-          <w:color w:val="A31515"/>
-          <w:sz w:val="19"/>
-          <w:szCs w:val="19"/>
-          <w:lang w:eastAsia="ru-RU"/>
-        </w:rPr>
-        <w:t>(n)), где n=1,2,3..."</w:t>
-      </w:r>
-      <w:r>
-        <w:rPr>
-          <w:rFonts w:ascii="Cascadia Mono" w:eastAsia="Calibri" w:hAnsi="Cascadia Mono" w:cs="Cascadia Mono"/>
-          <w:color w:val="000000"/>
-          <w:sz w:val="19"/>
-          <w:szCs w:val="19"/>
-          <w:lang w:eastAsia="ru-RU"/>
-        </w:rPr>
-        <w:t>);</w:t>
-      </w:r>
-    </w:p>
-    <w:p>
-      <w:pPr>
-        <w:suppressAutoHyphens w:val="0"/>
-        <w:autoSpaceDE w:val="0"/>
-        <w:autoSpaceDN w:val="0"/>
-        <w:adjustRightInd w:val="0"/>
-        <w:spacing w:after="0" w:line="240" w:lineRule="auto"/>
-        <w:rPr>
-          <w:rFonts w:ascii="Cascadia Mono" w:eastAsia="Calibri" w:hAnsi="Cascadia Mono" w:cs="Cascadia Mono"/>
-          <w:color w:val="000000"/>
-          <w:sz w:val="19"/>
-          <w:szCs w:val="19"/>
-          <w:lang w:eastAsia="ru-RU"/>
-        </w:rPr>
-      </w:pPr>
-      <w:r>
-        <w:rPr>
-          <w:rFonts w:ascii="Cascadia Mono" w:eastAsia="Calibri" w:hAnsi="Cascadia Mono" w:cs="Cascadia Mono"/>
-          <w:color w:val="000000"/>
-          <w:sz w:val="19"/>
-          <w:szCs w:val="19"/>
-          <w:lang w:eastAsia="ru-RU"/>
-        </w:rPr>
-        <w:t xml:space="preserve">            </w:t>
-      </w:r>
-    </w:p>
-    <w:p>
-      <w:pPr>
-        <w:suppressAutoHyphens w:val="0"/>
-        <w:autoSpaceDE w:val="0"/>
-        <w:autoSpaceDN w:val="0"/>
-        <w:adjustRightInd w:val="0"/>
-        <w:spacing w:after="0" w:line="240" w:lineRule="auto"/>
-        <w:rPr>
-          <w:rFonts w:ascii="Cascadia Mono" w:eastAsia="Calibri" w:hAnsi="Cascadia Mono" w:cs="Cascadia Mono"/>
-          <w:color w:val="000000"/>
-          <w:sz w:val="19"/>
-          <w:szCs w:val="19"/>
-          <w:lang w:eastAsia="ru-RU"/>
-        </w:rPr>
-      </w:pPr>
-      <w:r>
-        <w:rPr>
-          <w:rFonts w:ascii="Cascadia Mono" w:eastAsia="Calibri" w:hAnsi="Cascadia Mono" w:cs="Cascadia Mono"/>
-          <w:color w:val="000000"/>
-          <w:sz w:val="19"/>
-          <w:szCs w:val="19"/>
-          <w:lang w:eastAsia="ru-RU"/>
-        </w:rPr>
-        <w:t xml:space="preserve">    </w:t>
-      </w:r>
-      <w:proofErr w:type="spellStart"/>
-      <w:r>
-        <w:rPr>
-          <w:rFonts w:ascii="Cascadia Mono" w:eastAsia="Calibri" w:hAnsi="Cascadia Mono" w:cs="Cascadia Mono"/>
-          <w:color w:val="0000FF"/>
-          <w:sz w:val="19"/>
-          <w:szCs w:val="19"/>
-          <w:lang w:eastAsia="ru-RU"/>
-        </w:rPr>
-        <w:t>int</w:t>
-      </w:r>
-      <w:proofErr w:type="spellEnd"/>
-      <w:r>
-        <w:rPr>
-          <w:rFonts w:ascii="Cascadia Mono" w:eastAsia="Calibri" w:hAnsi="Cascadia Mono" w:cs="Cascadia Mono"/>
-          <w:color w:val="000000"/>
-          <w:sz w:val="19"/>
-          <w:szCs w:val="19"/>
-          <w:lang w:eastAsia="ru-RU"/>
-        </w:rPr>
-        <w:t xml:space="preserve"> n = 0;</w:t>
-      </w:r>
-    </w:p>
-    <w:p>
-      <w:pPr>
-        <w:suppressAutoHyphens w:val="0"/>
-        <w:autoSpaceDE w:val="0"/>
-        <w:autoSpaceDN w:val="0"/>
-        <w:adjustRightInd w:val="0"/>
-        <w:spacing w:after="0" w:line="240" w:lineRule="auto"/>
-        <w:rPr>
-          <w:rFonts w:ascii="Cascadia Mono" w:eastAsia="Calibri" w:hAnsi="Cascadia Mono" w:cs="Cascadia Mono"/>
-          <w:color w:val="000000"/>
-          <w:sz w:val="19"/>
-          <w:szCs w:val="19"/>
-          <w:lang w:eastAsia="ru-RU"/>
-        </w:rPr>
-      </w:pPr>
-      <w:r>
-        <w:rPr>
-          <w:rFonts w:ascii="Cascadia Mono" w:eastAsia="Calibri" w:hAnsi="Cascadia Mono" w:cs="Cascadia Mono"/>
-          <w:color w:val="000000"/>
-          <w:sz w:val="19"/>
-          <w:szCs w:val="19"/>
-          <w:lang w:eastAsia="ru-RU"/>
-        </w:rPr>
-        <w:t xml:space="preserve">            </w:t>
-      </w:r>
-    </w:p>
-    <w:p>
-      <w:pPr>
-        <w:suppressAutoHyphens w:val="0"/>
-        <w:autoSpaceDE w:val="0"/>
-        <w:autoSpaceDN w:val="0"/>
-        <w:adjustRightInd w:val="0"/>
-        <w:spacing w:after="0" w:line="240" w:lineRule="auto"/>
-        <w:rPr>
-          <w:rFonts w:ascii="Cascadia Mono" w:eastAsia="Calibri" w:hAnsi="Cascadia Mono" w:cs="Cascadia Mono"/>
-          <w:color w:val="008000"/>
-          <w:sz w:val="19"/>
-          <w:szCs w:val="19"/>
-          <w:lang w:eastAsia="ru-RU"/>
-        </w:rPr>
-      </w:pPr>
-      <w:r>
-        <w:rPr>
-          <w:rFonts w:ascii="Cascadia Mono" w:eastAsia="Calibri" w:hAnsi="Cascadia Mono" w:cs="Cascadia Mono"/>
-          <w:color w:val="000000"/>
-          <w:sz w:val="19"/>
-          <w:szCs w:val="19"/>
-          <w:lang w:eastAsia="ru-RU"/>
-        </w:rPr>
-        <w:t xml:space="preserve">    </w:t>
-      </w:r>
-      <w:r>
-        <w:rPr>
-          <w:rFonts w:ascii="Cascadia Mono" w:eastAsia="Calibri" w:hAnsi="Cascadia Mono" w:cs="Cascadia Mono"/>
-          <w:color w:val="008000"/>
-          <w:sz w:val="19"/>
-          <w:szCs w:val="19"/>
-          <w:lang w:eastAsia="ru-RU"/>
-        </w:rPr>
-        <w:t xml:space="preserve">// перебор значений n и проверка условия </w:t>
-      </w:r>
-    </w:p>
-    <w:p>
-      <w:pPr>
-        <w:suppressAutoHyphens w:val="0"/>
-        <w:autoSpaceDE w:val="0"/>
-        <w:autoSpaceDN w:val="0"/>
-        <w:adjustRightInd w:val="0"/>
-        <w:spacing w:after="0" w:line="240" w:lineRule="auto"/>
-        <w:rPr>
-          <w:rFonts w:ascii="Cascadia Mono" w:eastAsia="Calibri" w:hAnsi="Cascadia Mono" w:cs="Cascadia Mono"/>
-          <w:color w:val="000000"/>
-          <w:sz w:val="19"/>
-          <w:szCs w:val="19"/>
-          <w:lang w:eastAsia="ru-RU"/>
-        </w:rPr>
-      </w:pPr>
-      <w:r>
-        <w:rPr>
-          <w:rFonts w:ascii="Cascadia Mono" w:eastAsia="Calibri" w:hAnsi="Cascadia Mono" w:cs="Cascadia Mono"/>
-          <w:color w:val="000000"/>
-          <w:sz w:val="19"/>
-          <w:szCs w:val="19"/>
-          <w:lang w:eastAsia="ru-RU"/>
-        </w:rPr>
-        <w:t xml:space="preserve">            </w:t>
-      </w:r>
-    </w:p>
-    <w:p>
-      <w:pPr>
-        <w:suppressAutoHyphens w:val="0"/>
-        <w:autoSpaceDE w:val="0"/>
-        <w:autoSpaceDN w:val="0"/>
-        <w:adjustRightInd w:val="0"/>
-        <w:spacing w:after="0" w:line="240" w:lineRule="auto"/>
-        <w:rPr>
-          <w:rFonts w:ascii="Cascadia Mono" w:eastAsia="Calibri" w:hAnsi="Cascadia Mono" w:cs="Cascadia Mono"/>
-          <w:color w:val="0000FF"/>
-          <w:sz w:val="19"/>
-          <w:szCs w:val="19"/>
-          <w:lang w:eastAsia="ru-RU"/>
-        </w:rPr>
-      </w:pPr>
-      <w:r>
-        <w:rPr>
-          <w:rFonts w:ascii="Cascadia Mono" w:eastAsia="Calibri" w:hAnsi="Cascadia Mono" w:cs="Cascadia Mono"/>
-          <w:color w:val="000000"/>
-          <w:sz w:val="19"/>
-          <w:szCs w:val="19"/>
-          <w:lang w:eastAsia="ru-RU"/>
-        </w:rPr>
-        <w:t xml:space="preserve">    </w:t>
-      </w:r>
-      <w:proofErr w:type="spellStart"/>
-      <w:r>
-        <w:rPr>
-          <w:rFonts w:ascii="Cascadia Mono" w:eastAsia="Calibri" w:hAnsi="Cascadia Mono" w:cs="Cascadia Mono"/>
-          <w:color w:val="0000FF"/>
-          <w:sz w:val="19"/>
-          <w:szCs w:val="19"/>
-          <w:lang w:eastAsia="ru-RU"/>
-        </w:rPr>
-        <w:t>do</w:t>
-      </w:r>
-      <w:proofErr w:type="spellEnd"/>
-    </w:p>
-    <w:p>
-      <w:pPr>
-        <w:suppressAutoHyphens w:val="0"/>
-        <w:autoSpaceDE w:val="0"/>
-        <w:autoSpaceDN w:val="0"/>
-        <w:adjustRightInd w:val="0"/>
-        <w:spacing w:after="0" w:line="240" w:lineRule="auto"/>
-        <w:rPr>
-          <w:rFonts w:ascii="Cascadia Mono" w:eastAsia="Calibri" w:hAnsi="Cascadia Mono" w:cs="Cascadia Mono"/>
-          <w:color w:val="000000"/>
-          <w:sz w:val="19"/>
-          <w:szCs w:val="19"/>
-          <w:lang w:eastAsia="ru-RU"/>
-        </w:rPr>
-      </w:pPr>
-      <w:r>
-        <w:rPr>
-          <w:rFonts w:ascii="Cascadia Mono" w:eastAsia="Calibri" w:hAnsi="Cascadia Mono" w:cs="Cascadia Mono"/>
-          <w:color w:val="000000"/>
-          <w:sz w:val="19"/>
-          <w:szCs w:val="19"/>
-          <w:lang w:eastAsia="ru-RU"/>
-        </w:rPr>
-        <w:t xml:space="preserve">    {</w:t>
-      </w:r>
-    </w:p>
-    <w:p>
-      <w:pPr>
-        <w:suppressAutoHyphens w:val="0"/>
-        <w:autoSpaceDE w:val="0"/>
-        <w:autoSpaceDN w:val="0"/>
-        <w:adjustRightInd w:val="0"/>
-        <w:spacing w:after="0" w:line="240" w:lineRule="auto"/>
-        <w:rPr>
-          <w:rFonts w:ascii="Cascadia Mono" w:eastAsia="Calibri" w:hAnsi="Cascadia Mono" w:cs="Cascadia Mono"/>
-          <w:color w:val="000000"/>
-          <w:sz w:val="19"/>
-          <w:szCs w:val="19"/>
-          <w:lang w:eastAsia="ru-RU"/>
-        </w:rPr>
-      </w:pPr>
-      <w:r>
-        <w:rPr>
-          <w:rFonts w:ascii="Cascadia Mono" w:eastAsia="Calibri" w:hAnsi="Cascadia Mono" w:cs="Cascadia Mono"/>
-          <w:color w:val="000000"/>
-          <w:sz w:val="19"/>
-          <w:szCs w:val="19"/>
-          <w:lang w:eastAsia="ru-RU"/>
-        </w:rPr>
-        <w:t xml:space="preserve">        n += 1;</w:t>
-      </w:r>
-    </w:p>
-    <w:p>
-      <w:pPr>
-        <w:suppressAutoHyphens w:val="0"/>
-        <w:autoSpaceDE w:val="0"/>
-        <w:autoSpaceDN w:val="0"/>
-        <w:adjustRightInd w:val="0"/>
-        <w:spacing w:after="0" w:line="240" w:lineRule="auto"/>
-        <w:rPr>
-          <w:rFonts w:ascii="Cascadia Mono" w:eastAsia="Calibri" w:hAnsi="Cascadia Mono" w:cs="Cascadia Mono"/>
-          <w:color w:val="000000"/>
-          <w:sz w:val="19"/>
-          <w:szCs w:val="19"/>
-          <w:lang w:eastAsia="ru-RU"/>
-        </w:rPr>
-      </w:pPr>
-      <w:r>
-        <w:rPr>
-          <w:rFonts w:ascii="Cascadia Mono" w:eastAsia="Calibri" w:hAnsi="Cascadia Mono" w:cs="Cascadia Mono"/>
-          <w:color w:val="000000"/>
-          <w:sz w:val="19"/>
-          <w:szCs w:val="19"/>
-          <w:lang w:eastAsia="ru-RU"/>
-        </w:rPr>
-        <w:t xml:space="preserve">        </w:t>
-      </w:r>
-      <w:proofErr w:type="spellStart"/>
-      <w:r>
-        <w:rPr>
-          <w:rFonts w:ascii="Cascadia Mono" w:eastAsia="Calibri" w:hAnsi="Cascadia Mono" w:cs="Cascadia Mono"/>
-          <w:color w:val="000000"/>
-          <w:sz w:val="19"/>
-          <w:szCs w:val="19"/>
-          <w:lang w:eastAsia="ru-RU"/>
-        </w:rPr>
-        <w:t>Console.Write</w:t>
-      </w:r>
-      <w:proofErr w:type="spellEnd"/>
-      <w:r>
-        <w:rPr>
-          <w:rFonts w:ascii="Cascadia Mono" w:eastAsia="Calibri" w:hAnsi="Cascadia Mono" w:cs="Cascadia Mono"/>
-          <w:color w:val="000000"/>
-          <w:sz w:val="19"/>
-          <w:szCs w:val="19"/>
-          <w:lang w:eastAsia="ru-RU"/>
-        </w:rPr>
-        <w:t>(</w:t>
-      </w:r>
-      <w:r>
-        <w:rPr>
-          <w:rFonts w:ascii="Cascadia Mono" w:eastAsia="Calibri" w:hAnsi="Cascadia Mono" w:cs="Cascadia Mono"/>
-          <w:color w:val="A31515"/>
-          <w:sz w:val="19"/>
-          <w:szCs w:val="19"/>
-          <w:lang w:eastAsia="ru-RU"/>
-        </w:rPr>
-        <w:t xml:space="preserve">$"При n = </w:t>
-      </w:r>
-      <w:r>
-        <w:rPr>
-          <w:rFonts w:ascii="Cascadia Mono" w:eastAsia="Calibri" w:hAnsi="Cascadia Mono" w:cs="Cascadia Mono"/>
-          <w:color w:val="000000"/>
-          <w:sz w:val="19"/>
-          <w:szCs w:val="19"/>
-          <w:lang w:eastAsia="ru-RU"/>
-        </w:rPr>
-        <w:t>{n}</w:t>
-      </w:r>
-      <w:r>
-        <w:rPr>
-          <w:rFonts w:ascii="Cascadia Mono" w:eastAsia="Calibri" w:hAnsi="Cascadia Mono" w:cs="Cascadia Mono"/>
-          <w:color w:val="A31515"/>
-          <w:sz w:val="19"/>
-          <w:szCs w:val="19"/>
-          <w:lang w:eastAsia="ru-RU"/>
-        </w:rPr>
-        <w:t xml:space="preserve"> принимает значение: "</w:t>
-      </w:r>
-      <w:r>
-        <w:rPr>
-          <w:rFonts w:ascii="Cascadia Mono" w:eastAsia="Calibri" w:hAnsi="Cascadia Mono" w:cs="Cascadia Mono"/>
-          <w:color w:val="000000"/>
-          <w:sz w:val="19"/>
-          <w:szCs w:val="19"/>
-          <w:lang w:eastAsia="ru-RU"/>
-        </w:rPr>
-        <w:t>);</w:t>
-      </w:r>
-    </w:p>
-    <w:p>
-      <w:pPr>
-        <w:suppressAutoHyphens w:val="0"/>
-        <w:autoSpaceDE w:val="0"/>
-        <w:autoSpaceDN w:val="0"/>
-        <w:adjustRightInd w:val="0"/>
-        <w:spacing w:after="0" w:line="240" w:lineRule="auto"/>
-        <w:rPr>
-          <w:rFonts w:ascii="Cascadia Mono" w:eastAsia="Calibri" w:hAnsi="Cascadia Mono" w:cs="Cascadia Mono"/>
-          <w:color w:val="000000"/>
-          <w:sz w:val="19"/>
-          <w:szCs w:val="19"/>
-          <w:lang w:val="en-US" w:eastAsia="ru-RU"/>
-        </w:rPr>
-      </w:pPr>
-      <w:r>
-        <w:rPr>
-          <w:rFonts w:ascii="Cascadia Mono" w:eastAsia="Calibri" w:hAnsi="Cascadia Mono" w:cs="Cascadia Mono"/>
-          <w:color w:val="000000"/>
-          <w:sz w:val="19"/>
-          <w:szCs w:val="19"/>
-          <w:lang w:eastAsia="ru-RU"/>
-        </w:rPr>
-        <w:t xml:space="preserve">        </w:t>
-      </w:r>
-      <w:proofErr w:type="spellStart"/>
-      <w:r>
-        <w:rPr>
-          <w:rFonts w:ascii="Cascadia Mono" w:eastAsia="Calibri" w:hAnsi="Cascadia Mono" w:cs="Cascadia Mono"/>
-          <w:color w:val="000000"/>
-          <w:sz w:val="19"/>
-          <w:szCs w:val="19"/>
-          <w:lang w:val="en-US" w:eastAsia="ru-RU"/>
-        </w:rPr>
-        <w:t>Console.WriteLine</w:t>
-      </w:r>
-      <w:proofErr w:type="spellEnd"/>
-      <w:r>
-        <w:rPr>
-          <w:rFonts w:ascii="Cascadia Mono" w:eastAsia="Calibri" w:hAnsi="Cascadia Mono" w:cs="Cascadia Mono"/>
-          <w:color w:val="000000"/>
-          <w:sz w:val="19"/>
-          <w:szCs w:val="19"/>
-          <w:lang w:val="en-US" w:eastAsia="ru-RU"/>
-        </w:rPr>
-        <w:t>(</w:t>
-      </w:r>
-      <w:proofErr w:type="spellStart"/>
-      <w:r>
-        <w:rPr>
-          <w:rFonts w:ascii="Cascadia Mono" w:eastAsia="Calibri" w:hAnsi="Cascadia Mono" w:cs="Cascadia Mono"/>
-          <w:color w:val="000000"/>
-          <w:sz w:val="19"/>
-          <w:szCs w:val="19"/>
-          <w:lang w:val="en-US" w:eastAsia="ru-RU"/>
-        </w:rPr>
-        <w:t>Math.Cos</w:t>
-      </w:r>
-      <w:proofErr w:type="spellEnd"/>
-      <w:r>
-        <w:rPr>
-          <w:rFonts w:ascii="Cascadia Mono" w:eastAsia="Calibri" w:hAnsi="Cascadia Mono" w:cs="Cascadia Mono"/>
-          <w:color w:val="000000"/>
-          <w:sz w:val="19"/>
-          <w:szCs w:val="19"/>
-          <w:lang w:val="en-US" w:eastAsia="ru-RU"/>
-        </w:rPr>
-        <w:t>((</w:t>
-      </w:r>
-      <w:r>
-        <w:rPr>
-          <w:rFonts w:ascii="Cascadia Mono" w:eastAsia="Calibri" w:hAnsi="Cascadia Mono" w:cs="Cascadia Mono"/>
-          <w:color w:val="0000FF"/>
-          <w:sz w:val="19"/>
-          <w:szCs w:val="19"/>
-          <w:lang w:val="en-US" w:eastAsia="ru-RU"/>
-        </w:rPr>
-        <w:t>float</w:t>
-      </w:r>
-      <w:r>
-        <w:rPr>
-          <w:rFonts w:ascii="Cascadia Mono" w:eastAsia="Calibri" w:hAnsi="Cascadia Mono" w:cs="Cascadia Mono"/>
-          <w:color w:val="000000"/>
-          <w:sz w:val="19"/>
-          <w:szCs w:val="19"/>
-          <w:lang w:val="en-US" w:eastAsia="ru-RU"/>
-        </w:rPr>
-        <w:t xml:space="preserve">)1 / </w:t>
-      </w:r>
-      <w:proofErr w:type="spellStart"/>
-      <w:r>
-        <w:rPr>
-          <w:rFonts w:ascii="Cascadia Mono" w:eastAsia="Calibri" w:hAnsi="Cascadia Mono" w:cs="Cascadia Mono"/>
-          <w:color w:val="000000"/>
-          <w:sz w:val="19"/>
-          <w:szCs w:val="19"/>
-          <w:lang w:val="en-US" w:eastAsia="ru-RU"/>
-        </w:rPr>
-        <w:t>Math.Tan</w:t>
-      </w:r>
-      <w:proofErr w:type="spellEnd"/>
-      <w:r>
-        <w:rPr>
-          <w:rFonts w:ascii="Cascadia Mono" w:eastAsia="Calibri" w:hAnsi="Cascadia Mono" w:cs="Cascadia Mono"/>
-          <w:color w:val="000000"/>
-          <w:sz w:val="19"/>
-          <w:szCs w:val="19"/>
-          <w:lang w:val="en-US" w:eastAsia="ru-RU"/>
-        </w:rPr>
-        <w:t>(n)));</w:t>
-      </w:r>
-    </w:p>
-    <w:p>
-      <w:pPr>
-        <w:suppressAutoHyphens w:val="0"/>
-        <w:autoSpaceDE w:val="0"/>
-        <w:autoSpaceDN w:val="0"/>
-        <w:adjustRightInd w:val="0"/>
-        <w:spacing w:after="0" w:line="240" w:lineRule="auto"/>
-        <w:rPr>
-          <w:rFonts w:ascii="Cascadia Mono" w:eastAsia="Calibri" w:hAnsi="Cascadia Mono" w:cs="Cascadia Mono"/>
-          <w:color w:val="000000"/>
-          <w:sz w:val="19"/>
-          <w:szCs w:val="19"/>
-          <w:lang w:val="en-US" w:eastAsia="ru-RU"/>
-        </w:rPr>
-      </w:pPr>
-      <w:r>
-        <w:rPr>
-          <w:rFonts w:ascii="Cascadia Mono" w:eastAsia="Calibri" w:hAnsi="Cascadia Mono" w:cs="Cascadia Mono"/>
-          <w:color w:val="000000"/>
-          <w:sz w:val="19"/>
-          <w:szCs w:val="19"/>
-          <w:lang w:val="en-US" w:eastAsia="ru-RU"/>
-        </w:rPr>
-        <w:t xml:space="preserve">    } </w:t>
-      </w:r>
-      <w:r>
-        <w:rPr>
-          <w:rFonts w:ascii="Cascadia Mono" w:eastAsia="Calibri" w:hAnsi="Cascadia Mono" w:cs="Cascadia Mono"/>
-          <w:color w:val="0000FF"/>
-          <w:sz w:val="19"/>
-          <w:szCs w:val="19"/>
-          <w:lang w:val="en-US" w:eastAsia="ru-RU"/>
-        </w:rPr>
-        <w:t>while</w:t>
-      </w:r>
-      <w:r>
-        <w:rPr>
-          <w:rFonts w:ascii="Cascadia Mono" w:eastAsia="Calibri" w:hAnsi="Cascadia Mono" w:cs="Cascadia Mono"/>
-          <w:color w:val="000000"/>
-          <w:sz w:val="19"/>
-          <w:szCs w:val="19"/>
-          <w:lang w:val="en-US" w:eastAsia="ru-RU"/>
-        </w:rPr>
-        <w:t xml:space="preserve"> (</w:t>
-      </w:r>
-      <w:proofErr w:type="spellStart"/>
-      <w:r>
-        <w:rPr>
-          <w:rFonts w:ascii="Cascadia Mono" w:eastAsia="Calibri" w:hAnsi="Cascadia Mono" w:cs="Cascadia Mono"/>
-          <w:color w:val="000000"/>
-          <w:sz w:val="19"/>
-          <w:szCs w:val="19"/>
-          <w:lang w:val="en-US" w:eastAsia="ru-RU"/>
-        </w:rPr>
-        <w:t>Math.Cos</w:t>
-      </w:r>
-      <w:proofErr w:type="spellEnd"/>
-      <w:r>
-        <w:rPr>
-          <w:rFonts w:ascii="Cascadia Mono" w:eastAsia="Calibri" w:hAnsi="Cascadia Mono" w:cs="Cascadia Mono"/>
-          <w:color w:val="000000"/>
-          <w:sz w:val="19"/>
-          <w:szCs w:val="19"/>
-          <w:lang w:val="en-US" w:eastAsia="ru-RU"/>
-        </w:rPr>
-        <w:t>((</w:t>
-      </w:r>
-      <w:r>
-        <w:rPr>
-          <w:rFonts w:ascii="Cascadia Mono" w:eastAsia="Calibri" w:hAnsi="Cascadia Mono" w:cs="Cascadia Mono"/>
-          <w:color w:val="0000FF"/>
-          <w:sz w:val="19"/>
-          <w:szCs w:val="19"/>
-          <w:lang w:val="en-US" w:eastAsia="ru-RU"/>
-        </w:rPr>
-        <w:t>float</w:t>
-      </w:r>
-      <w:r>
-        <w:rPr>
-          <w:rFonts w:ascii="Cascadia Mono" w:eastAsia="Calibri" w:hAnsi="Cascadia Mono" w:cs="Cascadia Mono"/>
-          <w:color w:val="000000"/>
-          <w:sz w:val="19"/>
-          <w:szCs w:val="19"/>
-          <w:lang w:val="en-US" w:eastAsia="ru-RU"/>
-        </w:rPr>
-        <w:t xml:space="preserve">)1 / </w:t>
-      </w:r>
-      <w:proofErr w:type="spellStart"/>
-      <w:r>
-        <w:rPr>
-          <w:rFonts w:ascii="Cascadia Mono" w:eastAsia="Calibri" w:hAnsi="Cascadia Mono" w:cs="Cascadia Mono"/>
-          <w:color w:val="000000"/>
-          <w:sz w:val="19"/>
-          <w:szCs w:val="19"/>
-          <w:lang w:val="en-US" w:eastAsia="ru-RU"/>
-        </w:rPr>
-        <w:t>Math.Tan</w:t>
-      </w:r>
-      <w:proofErr w:type="spellEnd"/>
-      <w:r>
-        <w:rPr>
-          <w:rFonts w:ascii="Cascadia Mono" w:eastAsia="Calibri" w:hAnsi="Cascadia Mono" w:cs="Cascadia Mono"/>
-          <w:color w:val="000000"/>
-          <w:sz w:val="19"/>
-          <w:szCs w:val="19"/>
-          <w:lang w:val="en-US" w:eastAsia="ru-RU"/>
-        </w:rPr>
-        <w:t>(n)) &gt;= 0);</w:t>
-      </w:r>
-    </w:p>
-    <w:p>
-      <w:pPr>
-        <w:suppressAutoHyphens w:val="0"/>
-        <w:autoSpaceDE w:val="0"/>
-        <w:autoSpaceDN w:val="0"/>
-        <w:adjustRightInd w:val="0"/>
-        <w:spacing w:after="0" w:line="240" w:lineRule="auto"/>
-        <w:rPr>
-          <w:rFonts w:ascii="Cascadia Mono" w:eastAsia="Calibri" w:hAnsi="Cascadia Mono" w:cs="Cascadia Mono"/>
-          <w:color w:val="000000"/>
-          <w:sz w:val="19"/>
-          <w:szCs w:val="19"/>
-          <w:lang w:eastAsia="ru-RU"/>
-        </w:rPr>
-      </w:pPr>
-      <w:r>
-        <w:rPr>
-          <w:rFonts w:ascii="Cascadia Mono" w:eastAsia="Calibri" w:hAnsi="Cascadia Mono" w:cs="Cascadia Mono"/>
-          <w:color w:val="000000"/>
-          <w:sz w:val="19"/>
-          <w:szCs w:val="19"/>
-          <w:lang w:val="en-US" w:eastAsia="ru-RU"/>
-        </w:rPr>
-        <w:t xml:space="preserve">    </w:t>
-      </w:r>
-      <w:proofErr w:type="spellStart"/>
-      <w:r>
-        <w:rPr>
-          <w:rFonts w:ascii="Cascadia Mono" w:eastAsia="Calibri" w:hAnsi="Cascadia Mono" w:cs="Cascadia Mono"/>
-          <w:color w:val="000000"/>
-          <w:sz w:val="19"/>
-          <w:szCs w:val="19"/>
-          <w:lang w:eastAsia="ru-RU"/>
-        </w:rPr>
-        <w:t>Console.WriteLine</w:t>
-      </w:r>
-      <w:proofErr w:type="spellEnd"/>
-      <w:r>
-        <w:rPr>
-          <w:rFonts w:ascii="Cascadia Mono" w:eastAsia="Calibri" w:hAnsi="Cascadia Mono" w:cs="Cascadia Mono"/>
-          <w:color w:val="000000"/>
-          <w:sz w:val="19"/>
-          <w:szCs w:val="19"/>
-          <w:lang w:eastAsia="ru-RU"/>
-        </w:rPr>
-        <w:t>(</w:t>
-      </w:r>
-      <w:r>
-        <w:rPr>
-          <w:rFonts w:ascii="Cascadia Mono" w:eastAsia="Calibri" w:hAnsi="Cascadia Mono" w:cs="Cascadia Mono"/>
-          <w:color w:val="A31515"/>
-          <w:sz w:val="19"/>
-          <w:szCs w:val="19"/>
-          <w:lang w:eastAsia="ru-RU"/>
-        </w:rPr>
-        <w:t>$"Уравнение u=</w:t>
-      </w:r>
-      <w:proofErr w:type="spellStart"/>
-      <w:r>
-        <w:rPr>
-          <w:rFonts w:ascii="Cascadia Mono" w:eastAsia="Calibri" w:hAnsi="Cascadia Mono" w:cs="Cascadia Mono"/>
-          <w:color w:val="A31515"/>
-          <w:sz w:val="19"/>
-          <w:szCs w:val="19"/>
-          <w:lang w:eastAsia="ru-RU"/>
-        </w:rPr>
-        <w:t>cos</w:t>
-      </w:r>
-      <w:proofErr w:type="spellEnd"/>
-      <w:r>
-        <w:rPr>
-          <w:rFonts w:ascii="Cascadia Mono" w:eastAsia="Calibri" w:hAnsi="Cascadia Mono" w:cs="Cascadia Mono"/>
-          <w:color w:val="A31515"/>
-          <w:sz w:val="19"/>
-          <w:szCs w:val="19"/>
-          <w:lang w:eastAsia="ru-RU"/>
-        </w:rPr>
-        <w:t>(</w:t>
-      </w:r>
-      <w:proofErr w:type="spellStart"/>
-      <w:r>
-        <w:rPr>
-          <w:rFonts w:ascii="Cascadia Mono" w:eastAsia="Calibri" w:hAnsi="Cascadia Mono" w:cs="Cascadia Mono"/>
-          <w:color w:val="A31515"/>
-          <w:sz w:val="19"/>
-          <w:szCs w:val="19"/>
-          <w:lang w:eastAsia="ru-RU"/>
-        </w:rPr>
-        <w:t>ctg</w:t>
-      </w:r>
-      <w:proofErr w:type="spellEnd"/>
-      <w:r>
-        <w:rPr>
-          <w:rFonts w:ascii="Cascadia Mono" w:eastAsia="Calibri" w:hAnsi="Cascadia Mono" w:cs="Cascadia Mono"/>
-          <w:color w:val="A31515"/>
-          <w:sz w:val="19"/>
-          <w:szCs w:val="19"/>
-          <w:lang w:eastAsia="ru-RU"/>
-        </w:rPr>
-        <w:t xml:space="preserve">(n)) впервые принимает отрицательное значение при n = </w:t>
-      </w:r>
-      <w:r>
-        <w:rPr>
-          <w:rFonts w:ascii="Cascadia Mono" w:eastAsia="Calibri" w:hAnsi="Cascadia Mono" w:cs="Cascadia Mono"/>
-          <w:color w:val="000000"/>
-          <w:sz w:val="19"/>
-          <w:szCs w:val="19"/>
-          <w:lang w:eastAsia="ru-RU"/>
-        </w:rPr>
-        <w:t>{n}</w:t>
-      </w:r>
-      <w:r>
-        <w:rPr>
-          <w:rFonts w:ascii="Cascadia Mono" w:eastAsia="Calibri" w:hAnsi="Cascadia Mono" w:cs="Cascadia Mono"/>
-          <w:color w:val="A31515"/>
-          <w:sz w:val="19"/>
-          <w:szCs w:val="19"/>
-          <w:lang w:eastAsia="ru-RU"/>
-        </w:rPr>
-        <w:t>."</w:t>
-      </w:r>
-      <w:r>
-        <w:rPr>
-          <w:rFonts w:ascii="Cascadia Mono" w:eastAsia="Calibri" w:hAnsi="Cascadia Mono" w:cs="Cascadia Mono"/>
-          <w:color w:val="000000"/>
-          <w:sz w:val="19"/>
-          <w:szCs w:val="19"/>
-          <w:lang w:eastAsia="ru-RU"/>
-        </w:rPr>
-        <w:t>);</w:t>
-      </w:r>
-    </w:p>
-    <w:p>
-      <w:r>
-        <w:rPr>
-          <w:rFonts w:ascii="Cascadia Mono" w:eastAsia="Calibri" w:hAnsi="Cascadia Mono" w:cs="Cascadia Mono"/>
-          <w:color w:val="000000"/>
-          <w:sz w:val="19"/>
-          <w:szCs w:val="19"/>
-          <w:lang w:eastAsia="ru-RU"/>
-        </w:rPr>
-        <w:t>}</w:t>
-      </w:r>
-    </w:p>
-    <w:p>
-      <w:pPr>
-        <w:pStyle w:val="2"/>
-        <w:numPr>
-          <w:ilvl w:val="1"/>
-          <w:numId w:val="25"/>
-        </w:numPr>
-        <w:suppressAutoHyphens w:val="0"/>
-        <w:spacing w:before="240" w:after="120" w:line="240" w:lineRule="auto"/>
-        <w:jc w:val="center"/>
-        <w:rPr>
-          <w:rFonts w:ascii="Times New Roman" w:eastAsiaTheme="majorEastAsia" w:hAnsi="Times New Roman" w:cs="Times New Roman"/>
-          <w:bCs/>
-          <w:sz w:val="28"/>
-          <w:szCs w:val="28"/>
-        </w:rPr>
-      </w:pPr>
-      <w:r>
-        <w:rPr>
-          <w:rFonts w:ascii="Times New Roman" w:eastAsiaTheme="majorEastAsia" w:hAnsi="Times New Roman" w:cs="Times New Roman"/>
-          <w:bCs/>
-          <w:sz w:val="28"/>
-          <w:szCs w:val="28"/>
-        </w:rPr>
-        <w:t>Объяснение выходных значений</w:t>
-      </w:r>
-    </w:p>
-    <w:p>
-      <w:pPr>
-        <w:suppressAutoHyphens w:val="0"/>
-        <w:spacing w:after="0" w:line="360" w:lineRule="auto"/>
-        <w:ind w:firstLine="709"/>
-        <w:rPr>
-          <w:rFonts w:ascii="Times New Roman" w:eastAsia="Calibri" w:hAnsi="Times New Roman"/>
-          <w:sz w:val="26"/>
-        </w:rPr>
-      </w:pPr>
-      <w:r>
-        <w:rPr>
-          <w:rFonts w:ascii="Times New Roman" w:eastAsia="Calibri" w:hAnsi="Times New Roman"/>
-          <w:sz w:val="26"/>
-        </w:rPr>
-        <w:t xml:space="preserve">В результате </w:t>
-      </w:r>
-      <w:r>
-        <w:rPr>
-          <w:rFonts w:ascii="Times New Roman" w:eastAsia="Calibri" w:hAnsi="Times New Roman"/>
-          <w:sz w:val="26"/>
-        </w:rPr>
-        <w:t>работы программы получились следующие значения (рис3.5.1).</w:t>
-      </w:r>
-      <w:r>
-        <w:rPr>
-          <w:rFonts w:ascii="Times New Roman" w:eastAsia="Calibri" w:hAnsi="Times New Roman"/>
-          <w:noProof/>
-          <w:sz w:val="26"/>
-        </w:rPr>
-        <w:drawing>
-          <wp:inline distT="0" distB="0" distL="0" distR="0" wp14:anchorId="66D4D53F" wp14:editId="0E05C65E">
-            <wp:extent cx="5772956" cy="1066949"/>
-            <wp:effectExtent l="0" t="0" r="0" b="0"/>
-            <wp:docPr id="37" name="Рисунок 37"/>
-            <wp:cNvGraphicFramePr>
-              <a:graphicFrameLocks xmlns:a="http://schemas.openxmlformats.org/drawingml/2006/main" noChangeAspect="1"/>
-            </wp:cNvGraphicFramePr>
-            <a:graphic xmlns:a="http://schemas.openxmlformats.org/drawingml/2006/main">
-              <a:graphicData uri="http://schemas.openxmlformats.org/drawingml/2006/picture">
-                <pic:pic xmlns:pic="http://schemas.openxmlformats.org/drawingml/2006/picture">
-                  <pic:nvPicPr>
-                    <pic:cNvPr id="1" name=""/>
-                    <pic:cNvPicPr/>
-                  </pic:nvPicPr>
-                  <pic:blipFill>
-                    <a:blip r:embed="rId20"/>
-                    <a:stretch>
-                      <a:fillRect/>
-                    </a:stretch>
-                  </pic:blipFill>
-                  <pic:spPr>
-                    <a:xfrm>
-                      <a:off x="0" y="0"/>
-                      <a:ext cx="5772956" cy="1066949"/>
-                    </a:xfrm>
-                    <a:prstGeom prst="rect">
-                      <a:avLst/>
-                    </a:prstGeom>
-                  </pic:spPr>
-                </pic:pic>
-              </a:graphicData>
-            </a:graphic>
-          </wp:inline>
-        </w:drawing>
-      </w:r>
-    </w:p>
-    <w:p>
-      <w:pPr>
-        <w:spacing w:after="0" w:line="360" w:lineRule="auto"/>
-        <w:jc w:val="center"/>
-        <w:rPr>
-          <w:rFonts w:ascii="Times New Roman" w:eastAsia="Times New Roman" w:hAnsi="Times New Roman" w:cs="Times New Roman"/>
-          <w:b/>
-          <w:i/>
-          <w:color w:val="000000"/>
-          <w:sz w:val="24"/>
-          <w:szCs w:val="24"/>
-        </w:rPr>
-      </w:pPr>
-      <w:r>
-        <w:rPr>
-          <w:rFonts w:ascii="Times New Roman" w:eastAsia="Times New Roman" w:hAnsi="Times New Roman" w:cs="Times New Roman"/>
-          <w:b/>
-          <w:i/>
-          <w:color w:val="000000"/>
-          <w:sz w:val="24"/>
-          <w:szCs w:val="24"/>
-        </w:rPr>
-        <w:t xml:space="preserve">Рис. </w:t>
-      </w:r>
-      <w:r>
-        <w:rPr>
-          <w:rFonts w:ascii="Times New Roman" w:eastAsia="Times New Roman" w:hAnsi="Times New Roman" w:cs="Times New Roman"/>
-          <w:b/>
-          <w:i/>
-          <w:color w:val="000000"/>
-          <w:sz w:val="24"/>
-          <w:szCs w:val="24"/>
-        </w:rPr>
-        <w:t>3</w:t>
-      </w:r>
-      <w:r>
-        <w:rPr>
-          <w:rFonts w:ascii="Times New Roman" w:eastAsia="Times New Roman" w:hAnsi="Times New Roman" w:cs="Times New Roman"/>
-          <w:b/>
-          <w:i/>
-          <w:color w:val="000000"/>
-          <w:sz w:val="24"/>
-          <w:szCs w:val="24"/>
-        </w:rPr>
-        <w:t>.</w:t>
-      </w:r>
-      <w:r>
-        <w:rPr>
-          <w:rFonts w:ascii="Times New Roman" w:eastAsia="Times New Roman" w:hAnsi="Times New Roman" w:cs="Times New Roman"/>
-          <w:b/>
-          <w:i/>
-          <w:color w:val="000000"/>
-          <w:sz w:val="24"/>
-          <w:szCs w:val="24"/>
-        </w:rPr>
-        <w:t>5</w:t>
-      </w:r>
-      <w:r>
-        <w:rPr>
-          <w:rFonts w:ascii="Times New Roman" w:eastAsia="Times New Roman" w:hAnsi="Times New Roman" w:cs="Times New Roman"/>
-          <w:b/>
-          <w:i/>
-          <w:color w:val="000000"/>
-          <w:sz w:val="24"/>
-          <w:szCs w:val="24"/>
-        </w:rPr>
-        <w:t xml:space="preserve">.1. Блок-схема </w:t>
-      </w:r>
-      <w:r>
-        <w:rPr>
-          <w:rFonts w:ascii="Times New Roman" w:eastAsia="Times New Roman" w:hAnsi="Times New Roman" w:cs="Times New Roman"/>
-          <w:b/>
-          <w:i/>
-          <w:color w:val="000000"/>
-          <w:sz w:val="24"/>
-          <w:szCs w:val="24"/>
-        </w:rPr>
-        <w:t>1</w:t>
-      </w:r>
-      <w:r>
-        <w:rPr>
-          <w:rFonts w:ascii="Times New Roman" w:eastAsia="Times New Roman" w:hAnsi="Times New Roman" w:cs="Times New Roman"/>
-          <w:b/>
-          <w:i/>
-          <w:color w:val="000000"/>
-          <w:sz w:val="24"/>
-          <w:szCs w:val="24"/>
-        </w:rPr>
-        <w:t xml:space="preserve"> задания</w:t>
-      </w:r>
-    </w:p>
-    <w:p>
-      <w:pPr>
-        <w:suppressAutoHyphens w:val="0"/>
-        <w:spacing w:after="0" w:line="360" w:lineRule="auto"/>
-        <w:ind w:firstLine="709"/>
-        <w:rPr>
-          <w:rFonts w:ascii="Times New Roman" w:eastAsia="Calibri" w:hAnsi="Times New Roman"/>
-          <w:sz w:val="26"/>
-        </w:rPr>
-      </w:pPr>
-      <w:r>
-        <w:rPr>
-          <w:rFonts w:ascii="Times New Roman" w:eastAsia="Calibri" w:hAnsi="Times New Roman"/>
-          <w:sz w:val="26"/>
-        </w:rPr>
-        <w:t>Подтверди</w:t>
-      </w:r>
-      <w:r>
-        <w:rPr>
-          <w:rFonts w:ascii="Times New Roman" w:eastAsia="Calibri" w:hAnsi="Times New Roman"/>
-          <w:sz w:val="26"/>
-        </w:rPr>
-        <w:t xml:space="preserve">ть корректность вычислений программы можно с помощью анализа функции. На рисунке 3.5.2 представлены пересечения графика функции с прямыми </w:t>
-      </w:r>
-      <w:r>
-        <w:rPr>
-          <w:rFonts w:ascii="Times New Roman" w:eastAsia="Calibri" w:hAnsi="Times New Roman"/>
-          <w:sz w:val="26"/>
-          <w:lang w:val="en-US"/>
-        </w:rPr>
-        <w:t>n</w:t>
-      </w:r>
-      <w:r>
-        <w:rPr>
-          <w:rFonts w:ascii="Times New Roman" w:eastAsia="Calibri" w:hAnsi="Times New Roman"/>
-          <w:sz w:val="26"/>
-        </w:rPr>
-        <w:t xml:space="preserve"> = 1, 2, 3</w:t>
-      </w:r>
-      <w:r>
-        <w:rPr>
-          <w:rFonts w:ascii="Times New Roman" w:eastAsia="Calibri" w:hAnsi="Times New Roman"/>
-          <w:sz w:val="26"/>
-        </w:rPr>
-        <w:t xml:space="preserve">... Впервые такая прямая пересекает функцию ниже прямой </w:t>
-      </w:r>
-      <w:r>
-        <w:rPr>
-          <w:rFonts w:ascii="Times New Roman" w:eastAsia="Calibri" w:hAnsi="Times New Roman"/>
-          <w:sz w:val="26"/>
-          <w:lang w:val="en-US"/>
-        </w:rPr>
-        <w:t>y</w:t>
-      </w:r>
-      <w:r>
-        <w:rPr>
-          <w:rFonts w:ascii="Times New Roman" w:eastAsia="Calibri" w:hAnsi="Times New Roman"/>
-          <w:sz w:val="26"/>
-        </w:rPr>
-        <w:t xml:space="preserve"> = 0</w:t>
-      </w:r>
-      <w:r>
-        <w:rPr>
-          <w:rFonts w:ascii="Times New Roman" w:eastAsia="Calibri" w:hAnsi="Times New Roman"/>
-          <w:sz w:val="26"/>
-        </w:rPr>
-        <w:t xml:space="preserve"> и принимает отрицательное значение при </w:t>
-      </w:r>
-      <w:r>
-        <w:rPr>
-          <w:rFonts w:ascii="Times New Roman" w:eastAsia="Calibri" w:hAnsi="Times New Roman"/>
-          <w:sz w:val="26"/>
-          <w:lang w:val="en-US"/>
-        </w:rPr>
-        <w:t>n</w:t>
-      </w:r>
-      <w:r>
-        <w:rPr>
-          <w:rFonts w:ascii="Times New Roman" w:eastAsia="Calibri" w:hAnsi="Times New Roman"/>
-          <w:sz w:val="26"/>
-        </w:rPr>
-        <w:t xml:space="preserve"> = 6.</w:t>
-      </w:r>
-    </w:p>
-    <w:p>
-      <w:pPr>
-        <w:spacing w:after="0" w:line="360" w:lineRule="auto"/>
-        <w:jc w:val="center"/>
-        <w:rPr>
-          <w:rFonts w:ascii="Times New Roman" w:hAnsi="Times New Roman" w:cs="Times New Roman"/>
-          <w:sz w:val="26"/>
-          <w:szCs w:val="26"/>
-        </w:rPr>
-      </w:pPr>
-      <w:r>
-        <w:rPr>
-          <w:rFonts w:ascii="Times New Roman" w:hAnsi="Times New Roman" w:cs="Times New Roman"/>
-          <w:noProof/>
-          <w:sz w:val="26"/>
-          <w:szCs w:val="26"/>
-          <w:lang w:val="en-US"/>
-        </w:rPr>
-        <w:drawing>
-          <wp:inline distT="0" distB="0" distL="0" distR="0" wp14:anchorId="422E1058" wp14:editId="7B3451CC">
-            <wp:extent cx="5940425" cy="2265680"/>
-            <wp:effectExtent l="0" t="0" r="3175" b="1270"/>
-            <wp:docPr id="39" name="Рисунок 39"/>
-            <wp:cNvGraphicFramePr>
-              <a:graphicFrameLocks xmlns:a="http://schemas.openxmlformats.org/drawingml/2006/main" noChangeAspect="1"/>
-            </wp:cNvGraphicFramePr>
-            <a:graphic xmlns:a="http://schemas.openxmlformats.org/drawingml/2006/main">
-              <a:graphicData uri="http://schemas.openxmlformats.org/drawingml/2006/picture">
-                <pic:pic xmlns:pic="http://schemas.openxmlformats.org/drawingml/2006/picture">
-                  <pic:nvPicPr>
-                    <pic:cNvPr id="0" name="Picture 12"/>
-                    <pic:cNvPicPr>
-                      <a:picLocks noChangeAspect="1" noChangeArrowheads="1"/>
-                    </pic:cNvPicPr>
-                  </pic:nvPicPr>
-                  <pic:blipFill>
-                    <a:blip r:embed="rId21">
-                      <a:extLst>
-                        <a:ext uri="{28A0092B-C50C-407E-A947-70E740481C1C}">
-                          <a14:useLocalDpi xmlns:a14="http://schemas.microsoft.com/office/drawing/2010/main" val="0"/>
-                        </a:ext>
-                      </a:extLst>
-                    </a:blip>
-                    <a:srcRect/>
-                    <a:stretch>
-                      <a:fillRect/>
-                    </a:stretch>
-                  </pic:blipFill>
-                  <pic:spPr bwMode="auto">
-                    <a:xfrm>
-                      <a:off x="0" y="0"/>
-                      <a:ext cx="5940425" cy="2265680"/>
-                    </a:xfrm>
-                    <a:prstGeom prst="rect">
-                      <a:avLst/>
-                    </a:prstGeom>
-                    <a:noFill/>
-                    <a:ln>
-                      <a:noFill/>
-                    </a:ln>
-                  </pic:spPr>
-                </pic:pic>
-              </a:graphicData>
-            </a:graphic>
-          </wp:inline>
-        </w:drawing>
-      </w:r>
-      <w:r>
-        <w:rPr>
-          <w:rFonts w:ascii="Times New Roman" w:eastAsia="Times New Roman" w:hAnsi="Times New Roman" w:cs="Times New Roman"/>
-          <w:b/>
-          <w:i/>
-          <w:color w:val="000000"/>
-          <w:sz w:val="24"/>
-          <w:szCs w:val="24"/>
-        </w:rPr>
-        <w:t xml:space="preserve">Рис. </w:t>
-      </w:r>
-      <w:r>
-        <w:rPr>
-          <w:rFonts w:ascii="Times New Roman" w:eastAsia="Times New Roman" w:hAnsi="Times New Roman" w:cs="Times New Roman"/>
-          <w:b/>
-          <w:i/>
-          <w:color w:val="000000"/>
-          <w:sz w:val="24"/>
-          <w:szCs w:val="24"/>
-        </w:rPr>
-        <w:t>3</w:t>
-      </w:r>
-      <w:r>
-        <w:rPr>
-          <w:rFonts w:ascii="Times New Roman" w:eastAsia="Times New Roman" w:hAnsi="Times New Roman" w:cs="Times New Roman"/>
-          <w:b/>
-          <w:i/>
-          <w:color w:val="000000"/>
-          <w:sz w:val="24"/>
-          <w:szCs w:val="24"/>
-        </w:rPr>
-        <w:t>.</w:t>
-      </w:r>
-      <w:r>
-        <w:rPr>
-          <w:rFonts w:ascii="Times New Roman" w:eastAsia="Times New Roman" w:hAnsi="Times New Roman" w:cs="Times New Roman"/>
-          <w:b/>
-          <w:i/>
-          <w:color w:val="000000"/>
-          <w:sz w:val="24"/>
-          <w:szCs w:val="24"/>
-        </w:rPr>
-        <w:t>5</w:t>
-      </w:r>
-      <w:r>
-        <w:rPr>
-          <w:rFonts w:ascii="Times New Roman" w:eastAsia="Times New Roman" w:hAnsi="Times New Roman" w:cs="Times New Roman"/>
-          <w:b/>
-          <w:i/>
-          <w:color w:val="000000"/>
-          <w:sz w:val="24"/>
-          <w:szCs w:val="24"/>
-        </w:rPr>
-        <w:t>.</w:t>
-      </w:r>
-      <w:r>
-        <w:rPr>
-          <w:rFonts w:ascii="Times New Roman" w:eastAsia="Times New Roman" w:hAnsi="Times New Roman" w:cs="Times New Roman"/>
-          <w:b/>
-          <w:i/>
-          <w:color w:val="000000"/>
-          <w:sz w:val="24"/>
-          <w:szCs w:val="24"/>
-        </w:rPr>
-        <w:t>2</w:t>
-      </w:r>
-      <w:r>
-        <w:rPr>
-          <w:rFonts w:ascii="Times New Roman" w:eastAsia="Times New Roman" w:hAnsi="Times New Roman" w:cs="Times New Roman"/>
-          <w:b/>
-          <w:i/>
-          <w:color w:val="000000"/>
-          <w:sz w:val="24"/>
-          <w:szCs w:val="24"/>
-        </w:rPr>
-        <w:t xml:space="preserve">. Блок-схема </w:t>
-      </w:r>
-      <w:r>
-        <w:rPr>
-          <w:rFonts w:ascii="Times New Roman" w:eastAsia="Times New Roman" w:hAnsi="Times New Roman" w:cs="Times New Roman"/>
-          <w:b/>
-          <w:i/>
-          <w:color w:val="000000"/>
-          <w:sz w:val="24"/>
-          <w:szCs w:val="24"/>
-        </w:rPr>
-        <w:t>1</w:t>
-      </w:r>
-      <w:r>
-        <w:rPr>
-          <w:rFonts w:ascii="Times New Roman" w:eastAsia="Times New Roman" w:hAnsi="Times New Roman" w:cs="Times New Roman"/>
-          <w:b/>
-          <w:i/>
-          <w:color w:val="000000"/>
-          <w:sz w:val="24"/>
-          <w:szCs w:val="24"/>
-        </w:rPr>
-        <w:t xml:space="preserve"> задания</w:t>
-      </w:r>
-    </w:p>
     <w:sectPr>
-      <w:footerReference w:type="default" r:id="rId22"/>
+      <w:footerReference w:type="default" r:id="rId15"/>
       <w:pgSz w:w="11906" w:h="16838"/>
       <w:pgMar w:top="1134" w:right="850" w:bottom="1134" w:left="1701" w:header="0" w:footer="708" w:gutter="0"/>
       <w:cols w:space="720"/>
@@ -13603,6 +6513,92 @@
 <file path=word/numbering.xml><?xml version="1.0" encoding="utf-8"?>
 <w:numbering xmlns:wpc="http://schemas.microsoft.com/office/word/2010/wordprocessingCanvas" xmlns:cx="http://schemas.microsoft.com/office/drawing/2014/chartex" xmlns:cx1="http://schemas.microsoft.com/office/drawing/2015/9/8/chartex" xmlns:cx2="http://schemas.microsoft.com/office/drawing/2015/10/21/chartex" xmlns:cx3="http://schemas.microsoft.com/office/drawing/2016/5/9/chartex" xmlns:cx4="http://schemas.microsoft.com/office/drawing/2016/5/10/chartex" xmlns:cx5="http://schemas.microsoft.com/office/drawing/2016/5/11/chartex" xmlns:cx6="http://schemas.microsoft.com/office/drawing/2016/5/12/chartex" xmlns:cx7="http://schemas.microsoft.com/office/drawing/2016/5/13/chartex" xmlns:cx8="http://schemas.microsoft.com/office/drawing/2016/5/14/chartex" xmlns:mc="http://schemas.openxmlformats.org/markup-compatibility/2006" xmlns:aink="http://schemas.microsoft.com/office/drawing/2016/ink" xmlns:am3d="http://schemas.microsoft.com/office/drawing/2017/model3d" xmlns:o="urn:schemas-microsoft-com:office:office" xmlns:r="http://schemas.openxmlformats.org/officeDocument/2006/relationships" xmlns:m="http://schemas.openxmlformats.org/officeDocument/2006/math" xmlns:v="urn:schemas-microsoft-com:vml" xmlns:wp14="http://schemas.microsoft.com/office/word/2010/wordprocessingDrawing" xmlns:wp="http://schemas.openxmlformats.org/drawingml/2006/wordprocessingDrawing" xmlns:w10="urn:schemas-microsoft-com:office:word" xmlns:w="http://schemas.openxmlformats.org/wordprocessingml/2006/main" xmlns:w14="http://schemas.microsoft.com/office/word/2010/wordml" xmlns:w15="http://schemas.microsoft.com/office/word/2012/wordml" xmlns:w16cex="http://schemas.microsoft.com/office/word/2018/wordml/cex" xmlns:w16cid="http://schemas.microsoft.com/office/word/2016/wordml/cid" xmlns:w16="http://schemas.microsoft.com/office/word/2018/wordml" xmlns:w16sdtdh="http://schemas.microsoft.com/office/word/2020/wordml/sdtdatahash" xmlns:w16se="http://schemas.microsoft.com/office/word/2015/wordml/symex" xmlns:wpg="http://schemas.microsoft.com/office/word/2010/wordprocessingGroup" xmlns:wpi="http://schemas.microsoft.com/office/word/2010/wordprocessingInk" xmlns:wne="http://schemas.microsoft.com/office/word/2006/wordml" xmlns:wps="http://schemas.microsoft.com/office/word/2010/wordprocessingShape" mc:Ignorable="w14 w15 w16se w16cid w16 w16cex w16sdtdh wp14">
   <w:abstractNum w:abstractNumId="0" w15:restartNumberingAfterBreak="0">
+    <w:nsid w:val="00AF5DDA"/>
+    <w:multiLevelType w:val="hybridMultilevel"/>
+    <w:tmpl w:val="5A26BDF4"/>
+    <w:lvl w:ilvl="0" w:tplc="0419000F">
+      <w:start w:val="1"/>
+      <w:numFmt w:val="decimal"/>
+      <w:lvlText w:val="%1."/>
+      <w:lvlJc w:val="left"/>
+      <w:pPr>
+        <w:ind w:left="1429" w:hanging="360"/>
+      </w:pPr>
+    </w:lvl>
+    <w:lvl w:ilvl="1" w:tplc="04190019" w:tentative="1">
+      <w:start w:val="1"/>
+      <w:numFmt w:val="lowerLetter"/>
+      <w:lvlText w:val="%2."/>
+      <w:lvlJc w:val="left"/>
+      <w:pPr>
+        <w:ind w:left="2149" w:hanging="360"/>
+      </w:pPr>
+    </w:lvl>
+    <w:lvl w:ilvl="2" w:tplc="0419001B" w:tentative="1">
+      <w:start w:val="1"/>
+      <w:numFmt w:val="lowerRoman"/>
+      <w:lvlText w:val="%3."/>
+      <w:lvlJc w:val="right"/>
+      <w:pPr>
+        <w:ind w:left="2869" w:hanging="180"/>
+      </w:pPr>
+    </w:lvl>
+    <w:lvl w:ilvl="3" w:tplc="0419000F" w:tentative="1">
+      <w:start w:val="1"/>
+      <w:numFmt w:val="decimal"/>
+      <w:lvlText w:val="%4."/>
+      <w:lvlJc w:val="left"/>
+      <w:pPr>
+        <w:ind w:left="3589" w:hanging="360"/>
+      </w:pPr>
+    </w:lvl>
+    <w:lvl w:ilvl="4" w:tplc="04190019" w:tentative="1">
+      <w:start w:val="1"/>
+      <w:numFmt w:val="lowerLetter"/>
+      <w:lvlText w:val="%5."/>
+      <w:lvlJc w:val="left"/>
+      <w:pPr>
+        <w:ind w:left="4309" w:hanging="360"/>
+      </w:pPr>
+    </w:lvl>
+    <w:lvl w:ilvl="5" w:tplc="0419001B" w:tentative="1">
+      <w:start w:val="1"/>
+      <w:numFmt w:val="lowerRoman"/>
+      <w:lvlText w:val="%6."/>
+      <w:lvlJc w:val="right"/>
+      <w:pPr>
+        <w:ind w:left="5029" w:hanging="180"/>
+      </w:pPr>
+    </w:lvl>
+    <w:lvl w:ilvl="6" w:tplc="0419000F" w:tentative="1">
+      <w:start w:val="1"/>
+      <w:numFmt w:val="decimal"/>
+      <w:lvlText w:val="%7."/>
+      <w:lvlJc w:val="left"/>
+      <w:pPr>
+        <w:ind w:left="5749" w:hanging="360"/>
+      </w:pPr>
+    </w:lvl>
+    <w:lvl w:ilvl="7" w:tplc="04190019" w:tentative="1">
+      <w:start w:val="1"/>
+      <w:numFmt w:val="lowerLetter"/>
+      <w:lvlText w:val="%8."/>
+      <w:lvlJc w:val="left"/>
+      <w:pPr>
+        <w:ind w:left="6469" w:hanging="360"/>
+      </w:pPr>
+    </w:lvl>
+    <w:lvl w:ilvl="8" w:tplc="0419001B" w:tentative="1">
+      <w:start w:val="1"/>
+      <w:numFmt w:val="lowerRoman"/>
+      <w:lvlText w:val="%9."/>
+      <w:lvlJc w:val="right"/>
+      <w:pPr>
+        <w:ind w:left="7189" w:hanging="180"/>
+      </w:pPr>
+    </w:lvl>
+  </w:abstractNum>
+  <w:abstractNum w:abstractNumId="1" w15:restartNumberingAfterBreak="0">
     <w:nsid w:val="02CB522C"/>
     <w:multiLevelType w:val="hybridMultilevel"/>
     <w:tmpl w:val="D7F097D4"/>
@@ -13694,7 +6690,7 @@
       </w:pPr>
     </w:lvl>
   </w:abstractNum>
-  <w:abstractNum w:abstractNumId="1" w15:restartNumberingAfterBreak="0">
+  <w:abstractNum w:abstractNumId="2" w15:restartNumberingAfterBreak="0">
     <w:nsid w:val="07242E03"/>
     <w:multiLevelType w:val="multilevel"/>
     <w:tmpl w:val="EF72854A"/>
@@ -13810,7 +6806,7 @@
       </w:rPr>
     </w:lvl>
   </w:abstractNum>
-  <w:abstractNum w:abstractNumId="2" w15:restartNumberingAfterBreak="0">
+  <w:abstractNum w:abstractNumId="3" w15:restartNumberingAfterBreak="0">
     <w:nsid w:val="0FAE3B03"/>
     <w:multiLevelType w:val="multilevel"/>
     <w:tmpl w:val="C38C69E8"/>
@@ -13926,7 +6922,7 @@
       </w:rPr>
     </w:lvl>
   </w:abstractNum>
-  <w:abstractNum w:abstractNumId="3" w15:restartNumberingAfterBreak="0">
+  <w:abstractNum w:abstractNumId="4" w15:restartNumberingAfterBreak="0">
     <w:nsid w:val="170A7D51"/>
     <w:multiLevelType w:val="multilevel"/>
     <w:tmpl w:val="B0C8670A"/>
@@ -14039,7 +7035,7 @@
       </w:rPr>
     </w:lvl>
   </w:abstractNum>
-  <w:abstractNum w:abstractNumId="4" w15:restartNumberingAfterBreak="0">
+  <w:abstractNum w:abstractNumId="5" w15:restartNumberingAfterBreak="0">
     <w:nsid w:val="188D1EB7"/>
     <w:multiLevelType w:val="hybridMultilevel"/>
     <w:tmpl w:val="18A25E46"/>
@@ -14125,7 +7121,7 @@
       </w:pPr>
     </w:lvl>
   </w:abstractNum>
-  <w:abstractNum w:abstractNumId="5" w15:restartNumberingAfterBreak="0">
+  <w:abstractNum w:abstractNumId="6" w15:restartNumberingAfterBreak="0">
     <w:nsid w:val="1FB816E1"/>
     <w:multiLevelType w:val="multilevel"/>
     <w:tmpl w:val="C9F2CBD2"/>
@@ -14238,7 +7234,7 @@
       </w:rPr>
     </w:lvl>
   </w:abstractNum>
-  <w:abstractNum w:abstractNumId="6" w15:restartNumberingAfterBreak="0">
+  <w:abstractNum w:abstractNumId="7" w15:restartNumberingAfterBreak="0">
     <w:nsid w:val="24324B24"/>
     <w:multiLevelType w:val="hybridMultilevel"/>
     <w:tmpl w:val="F3B05C22"/>
@@ -14324,7 +7320,7 @@
       </w:pPr>
     </w:lvl>
   </w:abstractNum>
-  <w:abstractNum w:abstractNumId="7" w15:restartNumberingAfterBreak="0">
+  <w:abstractNum w:abstractNumId="8" w15:restartNumberingAfterBreak="0">
     <w:nsid w:val="27A76339"/>
     <w:multiLevelType w:val="hybridMultilevel"/>
     <w:tmpl w:val="93F21A22"/>
@@ -14410,7 +7406,7 @@
       </w:pPr>
     </w:lvl>
   </w:abstractNum>
-  <w:abstractNum w:abstractNumId="8" w15:restartNumberingAfterBreak="0">
+  <w:abstractNum w:abstractNumId="9" w15:restartNumberingAfterBreak="0">
     <w:nsid w:val="283378E0"/>
     <w:multiLevelType w:val="hybridMultilevel"/>
     <w:tmpl w:val="7D583BA8"/>
@@ -14499,7 +7495,7 @@
       </w:pPr>
     </w:lvl>
   </w:abstractNum>
-  <w:abstractNum w:abstractNumId="9" w15:restartNumberingAfterBreak="0">
+  <w:abstractNum w:abstractNumId="10" w15:restartNumberingAfterBreak="0">
     <w:nsid w:val="28FE56CF"/>
     <w:multiLevelType w:val="multilevel"/>
     <w:tmpl w:val="38742284"/>
@@ -14615,7 +7611,7 @@
       </w:rPr>
     </w:lvl>
   </w:abstractNum>
-  <w:abstractNum w:abstractNumId="10" w15:restartNumberingAfterBreak="0">
+  <w:abstractNum w:abstractNumId="11" w15:restartNumberingAfterBreak="0">
     <w:nsid w:val="38DC0B40"/>
     <w:multiLevelType w:val="multilevel"/>
     <w:tmpl w:val="42ECCD4C"/>
@@ -14704,7 +7700,7 @@
       </w:pPr>
     </w:lvl>
   </w:abstractNum>
-  <w:abstractNum w:abstractNumId="11" w15:restartNumberingAfterBreak="0">
+  <w:abstractNum w:abstractNumId="12" w15:restartNumberingAfterBreak="0">
     <w:nsid w:val="3C373A73"/>
     <w:multiLevelType w:val="hybridMultilevel"/>
     <w:tmpl w:val="0D7481FA"/>
@@ -14817,7 +7813,7 @@
       </w:pPr>
     </w:lvl>
   </w:abstractNum>
-  <w:abstractNum w:abstractNumId="12" w15:restartNumberingAfterBreak="0">
+  <w:abstractNum w:abstractNumId="13" w15:restartNumberingAfterBreak="0">
     <w:nsid w:val="3C787CF6"/>
     <w:multiLevelType w:val="multilevel"/>
     <w:tmpl w:val="5E5ED4B2"/>
@@ -14930,7 +7926,7 @@
       </w:rPr>
     </w:lvl>
   </w:abstractNum>
-  <w:abstractNum w:abstractNumId="13" w15:restartNumberingAfterBreak="0">
+  <w:abstractNum w:abstractNumId="14" w15:restartNumberingAfterBreak="0">
     <w:nsid w:val="3DA34B9A"/>
     <w:multiLevelType w:val="multilevel"/>
     <w:tmpl w:val="B4546E00"/>
@@ -15046,7 +8042,7 @@
       </w:rPr>
     </w:lvl>
   </w:abstractNum>
-  <w:abstractNum w:abstractNumId="14" w15:restartNumberingAfterBreak="0">
+  <w:abstractNum w:abstractNumId="15" w15:restartNumberingAfterBreak="0">
     <w:nsid w:val="43240400"/>
     <w:multiLevelType w:val="multilevel"/>
     <w:tmpl w:val="43127AF0"/>
@@ -15159,7 +8155,7 @@
       </w:rPr>
     </w:lvl>
   </w:abstractNum>
-  <w:abstractNum w:abstractNumId="15" w15:restartNumberingAfterBreak="0">
+  <w:abstractNum w:abstractNumId="16" w15:restartNumberingAfterBreak="0">
     <w:nsid w:val="524F79A1"/>
     <w:multiLevelType w:val="multilevel"/>
     <w:tmpl w:val="DBE69B40"/>
@@ -15245,7 +8241,120 @@
       </w:pPr>
     </w:lvl>
   </w:abstractNum>
-  <w:abstractNum w:abstractNumId="16" w15:restartNumberingAfterBreak="0">
+  <w:abstractNum w:abstractNumId="17" w15:restartNumberingAfterBreak="0">
+    <w:nsid w:val="534C5BDC"/>
+    <w:multiLevelType w:val="multilevel"/>
+    <w:tmpl w:val="4F422330"/>
+    <w:lvl w:ilvl="0">
+      <w:start w:val="1"/>
+      <w:numFmt w:val="bullet"/>
+      <w:lvlText w:val="‒"/>
+      <w:lvlJc w:val="left"/>
+      <w:pPr>
+        <w:ind w:left="1416" w:hanging="360"/>
+      </w:pPr>
+      <w:rPr>
+        <w:rFonts w:ascii="Times New Roman" w:hAnsi="Times New Roman" w:cs="Times New Roman" w:hint="default"/>
+      </w:rPr>
+    </w:lvl>
+    <w:lvl w:ilvl="1">
+      <w:start w:val="1"/>
+      <w:numFmt w:val="bullet"/>
+      <w:lvlText w:val="◦"/>
+      <w:lvlJc w:val="left"/>
+      <w:pPr>
+        <w:ind w:left="1776" w:hanging="360"/>
+      </w:pPr>
+      <w:rPr>
+        <w:rFonts w:ascii="Noto Sans Symbols" w:eastAsia="Noto Sans Symbols" w:hAnsi="Noto Sans Symbols" w:cs="Noto Sans Symbols"/>
+      </w:rPr>
+    </w:lvl>
+    <w:lvl w:ilvl="2">
+      <w:start w:val="1"/>
+      <w:numFmt w:val="bullet"/>
+      <w:lvlText w:val="▪"/>
+      <w:lvlJc w:val="left"/>
+      <w:pPr>
+        <w:ind w:left="2136" w:hanging="360"/>
+      </w:pPr>
+      <w:rPr>
+        <w:rFonts w:ascii="Noto Sans Symbols" w:eastAsia="Noto Sans Symbols" w:hAnsi="Noto Sans Symbols" w:cs="Noto Sans Symbols"/>
+      </w:rPr>
+    </w:lvl>
+    <w:lvl w:ilvl="3">
+      <w:start w:val="1"/>
+      <w:numFmt w:val="bullet"/>
+      <w:lvlText w:val="●"/>
+      <w:lvlJc w:val="left"/>
+      <w:pPr>
+        <w:ind w:left="2496" w:hanging="360"/>
+      </w:pPr>
+      <w:rPr>
+        <w:rFonts w:ascii="Noto Sans Symbols" w:eastAsia="Noto Sans Symbols" w:hAnsi="Noto Sans Symbols" w:cs="Noto Sans Symbols"/>
+      </w:rPr>
+    </w:lvl>
+    <w:lvl w:ilvl="4">
+      <w:start w:val="1"/>
+      <w:numFmt w:val="bullet"/>
+      <w:lvlText w:val="◦"/>
+      <w:lvlJc w:val="left"/>
+      <w:pPr>
+        <w:ind w:left="2856" w:hanging="360"/>
+      </w:pPr>
+      <w:rPr>
+        <w:rFonts w:ascii="Noto Sans Symbols" w:eastAsia="Noto Sans Symbols" w:hAnsi="Noto Sans Symbols" w:cs="Noto Sans Symbols"/>
+      </w:rPr>
+    </w:lvl>
+    <w:lvl w:ilvl="5">
+      <w:start w:val="1"/>
+      <w:numFmt w:val="bullet"/>
+      <w:lvlText w:val="▪"/>
+      <w:lvlJc w:val="left"/>
+      <w:pPr>
+        <w:ind w:left="3216" w:hanging="360"/>
+      </w:pPr>
+      <w:rPr>
+        <w:rFonts w:ascii="Noto Sans Symbols" w:eastAsia="Noto Sans Symbols" w:hAnsi="Noto Sans Symbols" w:cs="Noto Sans Symbols"/>
+      </w:rPr>
+    </w:lvl>
+    <w:lvl w:ilvl="6">
+      <w:start w:val="1"/>
+      <w:numFmt w:val="bullet"/>
+      <w:lvlText w:val="●"/>
+      <w:lvlJc w:val="left"/>
+      <w:pPr>
+        <w:ind w:left="3576" w:hanging="360"/>
+      </w:pPr>
+      <w:rPr>
+        <w:rFonts w:ascii="Noto Sans Symbols" w:eastAsia="Noto Sans Symbols" w:hAnsi="Noto Sans Symbols" w:cs="Noto Sans Symbols"/>
+      </w:rPr>
+    </w:lvl>
+    <w:lvl w:ilvl="7">
+      <w:start w:val="1"/>
+      <w:numFmt w:val="bullet"/>
+      <w:lvlText w:val="◦"/>
+      <w:lvlJc w:val="left"/>
+      <w:pPr>
+        <w:ind w:left="3936" w:hanging="360"/>
+      </w:pPr>
+      <w:rPr>
+        <w:rFonts w:ascii="Noto Sans Symbols" w:eastAsia="Noto Sans Symbols" w:hAnsi="Noto Sans Symbols" w:cs="Noto Sans Symbols"/>
+      </w:rPr>
+    </w:lvl>
+    <w:lvl w:ilvl="8">
+      <w:start w:val="1"/>
+      <w:numFmt w:val="bullet"/>
+      <w:lvlText w:val="▪"/>
+      <w:lvlJc w:val="left"/>
+      <w:pPr>
+        <w:ind w:left="4296" w:hanging="360"/>
+      </w:pPr>
+      <w:rPr>
+        <w:rFonts w:ascii="Noto Sans Symbols" w:eastAsia="Noto Sans Symbols" w:hAnsi="Noto Sans Symbols" w:cs="Noto Sans Symbols"/>
+      </w:rPr>
+    </w:lvl>
+  </w:abstractNum>
+  <w:abstractNum w:abstractNumId="18" w15:restartNumberingAfterBreak="0">
     <w:nsid w:val="575F272C"/>
     <w:multiLevelType w:val="hybridMultilevel"/>
     <w:tmpl w:val="F3B05C22"/>
@@ -15331,7 +8440,7 @@
       </w:pPr>
     </w:lvl>
   </w:abstractNum>
-  <w:abstractNum w:abstractNumId="17" w15:restartNumberingAfterBreak="0">
+  <w:abstractNum w:abstractNumId="19" w15:restartNumberingAfterBreak="0">
     <w:nsid w:val="58CE21B7"/>
     <w:multiLevelType w:val="hybridMultilevel"/>
     <w:tmpl w:val="C3EA6B70"/>
@@ -15444,7 +8553,7 @@
       </w:rPr>
     </w:lvl>
   </w:abstractNum>
-  <w:abstractNum w:abstractNumId="18" w15:restartNumberingAfterBreak="0">
+  <w:abstractNum w:abstractNumId="20" w15:restartNumberingAfterBreak="0">
     <w:nsid w:val="5AF363AB"/>
     <w:multiLevelType w:val="hybridMultilevel"/>
     <w:tmpl w:val="0108DF02"/>
@@ -15533,7 +8642,7 @@
       </w:pPr>
     </w:lvl>
   </w:abstractNum>
-  <w:abstractNum w:abstractNumId="19" w15:restartNumberingAfterBreak="0">
+  <w:abstractNum w:abstractNumId="21" w15:restartNumberingAfterBreak="0">
     <w:nsid w:val="5B2028C2"/>
     <w:multiLevelType w:val="hybridMultilevel"/>
     <w:tmpl w:val="C2A0126E"/>
@@ -15619,7 +8728,7 @@
       </w:pPr>
     </w:lvl>
   </w:abstractNum>
-  <w:abstractNum w:abstractNumId="20" w15:restartNumberingAfterBreak="0">
+  <w:abstractNum w:abstractNumId="22" w15:restartNumberingAfterBreak="0">
     <w:nsid w:val="65C61850"/>
     <w:multiLevelType w:val="multilevel"/>
     <w:tmpl w:val="CDB41D9A"/>
@@ -15732,7 +8841,7 @@
       </w:rPr>
     </w:lvl>
   </w:abstractNum>
-  <w:abstractNum w:abstractNumId="21" w15:restartNumberingAfterBreak="0">
+  <w:abstractNum w:abstractNumId="23" w15:restartNumberingAfterBreak="0">
     <w:nsid w:val="689617A9"/>
     <w:multiLevelType w:val="multilevel"/>
     <w:tmpl w:val="B49A2A6A"/>
@@ -15845,7 +8954,7 @@
       </w:rPr>
     </w:lvl>
   </w:abstractNum>
-  <w:abstractNum w:abstractNumId="22" w15:restartNumberingAfterBreak="0">
+  <w:abstractNum w:abstractNumId="24" w15:restartNumberingAfterBreak="0">
     <w:nsid w:val="6FA15075"/>
     <w:multiLevelType w:val="hybridMultilevel"/>
     <w:tmpl w:val="578E6B76"/>
@@ -15934,7 +9043,7 @@
       </w:pPr>
     </w:lvl>
   </w:abstractNum>
-  <w:abstractNum w:abstractNumId="23" w15:restartNumberingAfterBreak="0">
+  <w:abstractNum w:abstractNumId="25" w15:restartNumberingAfterBreak="0">
     <w:nsid w:val="746109D9"/>
     <w:multiLevelType w:val="multilevel"/>
     <w:tmpl w:val="38742284"/>
@@ -16050,7 +9159,7 @@
       </w:rPr>
     </w:lvl>
   </w:abstractNum>
-  <w:abstractNum w:abstractNumId="24" w15:restartNumberingAfterBreak="0">
+  <w:abstractNum w:abstractNumId="26" w15:restartNumberingAfterBreak="0">
     <w:nsid w:val="76A55D36"/>
     <w:multiLevelType w:val="multilevel"/>
     <w:tmpl w:val="52F013AA"/>
@@ -16163,7 +9272,7 @@
       </w:rPr>
     </w:lvl>
   </w:abstractNum>
-  <w:abstractNum w:abstractNumId="25" w15:restartNumberingAfterBreak="0">
+  <w:abstractNum w:abstractNumId="27" w15:restartNumberingAfterBreak="0">
     <w:nsid w:val="7B8A1DF6"/>
     <w:multiLevelType w:val="hybridMultilevel"/>
     <w:tmpl w:val="5F8CFB0E"/>
@@ -16276,7 +9385,7 @@
       </w:rPr>
     </w:lvl>
   </w:abstractNum>
-  <w:abstractNum w:abstractNumId="26" w15:restartNumberingAfterBreak="0">
+  <w:abstractNum w:abstractNumId="28" w15:restartNumberingAfterBreak="0">
     <w:nsid w:val="7FF24291"/>
     <w:multiLevelType w:val="multilevel"/>
     <w:tmpl w:val="E20EBDE6"/>
@@ -16363,84 +9472,90 @@
     </w:lvl>
   </w:abstractNum>
   <w:num w:numId="1">
+    <w:abstractNumId w:val="6"/>
+  </w:num>
+  <w:num w:numId="2">
+    <w:abstractNumId w:val="26"/>
+  </w:num>
+  <w:num w:numId="3">
+    <w:abstractNumId w:val="16"/>
+  </w:num>
+  <w:num w:numId="4">
+    <w:abstractNumId w:val="11"/>
+  </w:num>
+  <w:num w:numId="5">
+    <w:abstractNumId w:val="4"/>
+  </w:num>
+  <w:num w:numId="6">
+    <w:abstractNumId w:val="15"/>
+  </w:num>
+  <w:num w:numId="7">
+    <w:abstractNumId w:val="22"/>
+  </w:num>
+  <w:num w:numId="8">
+    <w:abstractNumId w:val="28"/>
+  </w:num>
+  <w:num w:numId="9">
+    <w:abstractNumId w:val="23"/>
+  </w:num>
+  <w:num w:numId="10">
+    <w:abstractNumId w:val="13"/>
+  </w:num>
+  <w:num w:numId="11">
     <w:abstractNumId w:val="5"/>
   </w:num>
-  <w:num w:numId="2">
+  <w:num w:numId="12">
     <w:abstractNumId w:val="24"/>
   </w:num>
-  <w:num w:numId="3">
-    <w:abstractNumId w:val="15"/>
+  <w:num w:numId="13">
+    <w:abstractNumId w:val="8"/>
   </w:num>
-  <w:num w:numId="4">
+  <w:num w:numId="14">
+    <w:abstractNumId w:val="18"/>
+  </w:num>
+  <w:num w:numId="15">
+    <w:abstractNumId w:val="7"/>
+  </w:num>
+  <w:num w:numId="16">
+    <w:abstractNumId w:val="21"/>
+  </w:num>
+  <w:num w:numId="17">
+    <w:abstractNumId w:val="20"/>
+  </w:num>
+  <w:num w:numId="18">
+    <w:abstractNumId w:val="12"/>
+  </w:num>
+  <w:num w:numId="19">
+    <w:abstractNumId w:val="9"/>
+  </w:num>
+  <w:num w:numId="20">
+    <w:abstractNumId w:val="1"/>
+  </w:num>
+  <w:num w:numId="21">
+    <w:abstractNumId w:val="27"/>
+  </w:num>
+  <w:num w:numId="22">
+    <w:abstractNumId w:val="25"/>
+  </w:num>
+  <w:num w:numId="23">
+    <w:abstractNumId w:val="2"/>
+  </w:num>
+  <w:num w:numId="24">
     <w:abstractNumId w:val="10"/>
   </w:num>
-  <w:num w:numId="5">
+  <w:num w:numId="25">
     <w:abstractNumId w:val="3"/>
   </w:num>
-  <w:num w:numId="6">
+  <w:num w:numId="26">
     <w:abstractNumId w:val="14"/>
   </w:num>
-  <w:num w:numId="7">
-    <w:abstractNumId w:val="20"/>
-  </w:num>
-  <w:num w:numId="8">
-    <w:abstractNumId w:val="26"/>
-  </w:num>
-  <w:num w:numId="9">
-    <w:abstractNumId w:val="21"/>
-  </w:num>
-  <w:num w:numId="10">
-    <w:abstractNumId w:val="12"/>
-  </w:num>
-  <w:num w:numId="11">
-    <w:abstractNumId w:val="4"/>
-  </w:num>
-  <w:num w:numId="12">
-    <w:abstractNumId w:val="22"/>
-  </w:num>
-  <w:num w:numId="13">
-    <w:abstractNumId w:val="7"/>
-  </w:num>
-  <w:num w:numId="14">
-    <w:abstractNumId w:val="16"/>
-  </w:num>
-  <w:num w:numId="15">
-    <w:abstractNumId w:val="6"/>
-  </w:num>
-  <w:num w:numId="16">
+  <w:num w:numId="27">
     <w:abstractNumId w:val="19"/>
   </w:num>
-  <w:num w:numId="17">
-    <w:abstractNumId w:val="18"/>
-  </w:num>
-  <w:num w:numId="18">
-    <w:abstractNumId w:val="11"/>
-  </w:num>
-  <w:num w:numId="19">
-    <w:abstractNumId w:val="8"/>
-  </w:num>
-  <w:num w:numId="20">
+  <w:num w:numId="28">
     <w:abstractNumId w:val="0"/>
   </w:num>
-  <w:num w:numId="21">
-    <w:abstractNumId w:val="25"/>
-  </w:num>
-  <w:num w:numId="22">
-    <w:abstractNumId w:val="23"/>
-  </w:num>
-  <w:num w:numId="23">
-    <w:abstractNumId w:val="1"/>
-  </w:num>
-  <w:num w:numId="24">
-    <w:abstractNumId w:val="9"/>
-  </w:num>
-  <w:num w:numId="25">
-    <w:abstractNumId w:val="2"/>
-  </w:num>
-  <w:num w:numId="26">
-    <w:abstractNumId w:val="13"/>
-  </w:num>
-  <w:num w:numId="27">
+  <w:num w:numId="29">
     <w:abstractNumId w:val="17"/>
   </w:num>
 </w:numbering>
@@ -17746,28 +10861,28 @@
 </file>
 
 <file path=customXml/item1.xml><?xml version="1.0" encoding="utf-8"?>
+<b:Sources xmlns:b="http://schemas.openxmlformats.org/officeDocument/2006/bibliography" xmlns="http://schemas.openxmlformats.org/officeDocument/2006/bibliography" SelectedStyle="\APASixthEditionOfficeOnline.xsl" StyleName="APA" Version="6"/>
+</file>
+
+<file path=customXml/item2.xml><?xml version="1.0" encoding="utf-8"?>
 <go:gDocsCustomXmlDataStorage xmlns:go="http://customooxmlschemas.google.com/" xmlns:r="http://schemas.openxmlformats.org/officeDocument/2006/relationships" uri="GoogleDocsCustomDataVersion2">
   <go:docsCustomData xmlns:go="http://customooxmlschemas.google.com/" roundtripDataSignature="AMtx7mjf6GEFrYO2Ta17PdPYNn/ZwJNQNQ==">CgMxLjAyCGguZ2pkZ3hzOAByITFNam41OFNudnFxbFZnbnpBNzBqSEVDTHVrWm83RjlFUg==</go:docsCustomData>
 </go:gDocsCustomXmlDataStorage>
 </file>
 
-<file path=customXml/item2.xml><?xml version="1.0" encoding="utf-8"?>
-<b:Sources xmlns:b="http://schemas.openxmlformats.org/officeDocument/2006/bibliography" xmlns="http://schemas.openxmlformats.org/officeDocument/2006/bibliography" SelectedStyle="\APASixthEditionOfficeOnline.xsl" StyleName="APA" Version="6"/>
+<file path=customXml/itemProps1.xml><?xml version="1.0" encoding="utf-8"?>
+<ds:datastoreItem xmlns:ds="http://schemas.openxmlformats.org/officeDocument/2006/customXml" ds:itemID="{AA99879D-5E84-4B0E-B64D-3F7A4AF66A15}">
+  <ds:schemaRefs>
+    <ds:schemaRef ds:uri="http://schemas.openxmlformats.org/officeDocument/2006/bibliography"/>
+  </ds:schemaRefs>
+</ds:datastoreItem>
 </file>
 
-<file path=customXml/itemProps1.xml><?xml version="1.0" encoding="utf-8"?>
+<file path=customXml/itemProps2.xml><?xml version="1.0" encoding="utf-8"?>
 <ds:datastoreItem xmlns:ds="http://schemas.openxmlformats.org/officeDocument/2006/customXml" ds:itemID="{11111111-1234-1234-1234-123412341234}">
   <ds:schemaRefs>
     <ds:schemaRef ds:uri="http://customooxmlschemas.google.com/"/>
     <ds:schemaRef ds:uri="http://schemas.openxmlformats.org/officeDocument/2006/relationships"/>
   </ds:schemaRefs>
 </ds:datastoreItem>
-</file>
-
-<file path=customXml/itemProps2.xml><?xml version="1.0" encoding="utf-8"?>
-<ds:datastoreItem xmlns:ds="http://schemas.openxmlformats.org/officeDocument/2006/customXml" ds:itemID="{AA99879D-5E84-4B0E-B64D-3F7A4AF66A15}">
-  <ds:schemaRefs>
-    <ds:schemaRef ds:uri="http://schemas.openxmlformats.org/officeDocument/2006/bibliography"/>
-  </ds:schemaRefs>
-</ds:datastoreItem>
 </file>
--- a/Лаба3/Отчет.docx
+++ b/Лаба3/Отчет.docx
@@ -179,7 +179,6 @@
                 <w:color w:val="000000"/>
                 <w:sz w:val="26"/>
                 <w:szCs w:val="26"/>
-                <w:lang w:val="en-US"/>
               </w:rPr>
             </w:pPr>
             <w:bookmarkStart w:id="0" w:name="_heading=h.gjdgxs" w:colFirst="0" w:colLast="0"/>
@@ -203,7 +202,6 @@
                 <w:color w:val="000000"/>
                 <w:sz w:val="26"/>
                 <w:szCs w:val="26"/>
-                <w:lang w:val="en-US"/>
               </w:rPr>
               <w:t>3</w:t>
             </w:r>
@@ -660,45 +658,39 @@
           <w:sz w:val="26"/>
           <w:szCs w:val="26"/>
         </w:rPr>
-        <w:t>Для х изменяющегося от a до b с шагом (b-a)/k, где (k=10), вычислить функцию f(x), используя ее разложение в степенной ряд в двух случаях:</w:t>
-      </w:r>
-    </w:p>
-    <w:p>
-      <w:pPr>
-        <w:spacing w:after="0" w:line="360" w:lineRule="auto"/>
-        <w:ind w:firstLine="709"/>
+        <w:t>Для х изменяющегося от a до b с шагом (b-a)/k, где (k=10), вычислить функцию f(x)</w:t>
+      </w:r>
+      <w:r>
         <w:rPr>
           <w:rFonts w:ascii="Times New Roman" w:hAnsi="Times New Roman" w:cs="Times New Roman"/>
           <w:sz w:val="26"/>
           <w:szCs w:val="26"/>
         </w:rPr>
-      </w:pPr>
+        <w:t xml:space="preserve"> (</w:t>
+      </w:r>
       <w:r>
         <w:rPr>
           <w:rFonts w:ascii="Times New Roman" w:hAnsi="Times New Roman" w:cs="Times New Roman"/>
           <w:sz w:val="26"/>
           <w:szCs w:val="26"/>
         </w:rPr>
-        <w:t>а) для заданного n;</w:t>
-      </w:r>
-    </w:p>
-    <w:p>
-      <w:pPr>
-        <w:spacing w:after="0" w:line="360" w:lineRule="auto"/>
-        <w:ind w:firstLine="709"/>
+        <w:t>рис</w:t>
+      </w:r>
+      <w:r>
         <w:rPr>
           <w:rFonts w:ascii="Times New Roman" w:hAnsi="Times New Roman" w:cs="Times New Roman"/>
           <w:sz w:val="26"/>
           <w:szCs w:val="26"/>
         </w:rPr>
-      </w:pPr>
+        <w:t>.</w:t>
+      </w:r>
       <w:r>
         <w:rPr>
           <w:rFonts w:ascii="Times New Roman" w:hAnsi="Times New Roman" w:cs="Times New Roman"/>
           <w:sz w:val="26"/>
           <w:szCs w:val="26"/>
         </w:rPr>
-        <w:t xml:space="preserve">б) для заданной точности </w:t>
+        <w:t xml:space="preserve"> 1.1.1</w:t>
       </w:r>
       <w:r>
         <w:rPr>
@@ -706,7 +698,7 @@
           <w:sz w:val="26"/>
           <w:szCs w:val="26"/>
         </w:rPr>
-        <w:t> (</w:t>
+        <w:t>)</w:t>
       </w:r>
       <w:r>
         <w:rPr>
@@ -714,7 +706,359 @@
           <w:sz w:val="26"/>
           <w:szCs w:val="26"/>
         </w:rPr>
-        <w:t>=0.0001).</w:t>
+        <w:t>, используя ее разложение в степенной ряд в двух случаях:</w:t>
+      </w:r>
+    </w:p>
+    <w:p>
+      <w:pPr>
+        <w:spacing w:after="0" w:line="360" w:lineRule="auto"/>
+        <w:ind w:firstLine="709"/>
+        <w:rPr>
+          <w:rFonts w:ascii="Times New Roman" w:hAnsi="Times New Roman" w:cs="Times New Roman"/>
+          <w:sz w:val="26"/>
+          <w:szCs w:val="26"/>
+        </w:rPr>
+      </w:pPr>
+      <w:r>
+        <w:rPr>
+          <w:rFonts w:ascii="Times New Roman" w:hAnsi="Times New Roman" w:cs="Times New Roman"/>
+          <w:sz w:val="26"/>
+          <w:szCs w:val="26"/>
+        </w:rPr>
+        <w:t>а) для заданного n;</w:t>
+      </w:r>
+    </w:p>
+    <w:p>
+      <w:pPr>
+        <w:spacing w:after="0" w:line="360" w:lineRule="auto"/>
+        <w:ind w:firstLine="709"/>
+        <w:rPr>
+          <w:rFonts w:ascii="Times New Roman" w:hAnsi="Times New Roman" w:cs="Times New Roman"/>
+          <w:sz w:val="26"/>
+          <w:szCs w:val="26"/>
+        </w:rPr>
+      </w:pPr>
+      <w:r>
+        <w:rPr>
+          <w:rFonts w:ascii="Times New Roman" w:hAnsi="Times New Roman" w:cs="Times New Roman"/>
+          <w:sz w:val="26"/>
+          <w:szCs w:val="26"/>
+        </w:rPr>
+        <w:t xml:space="preserve">б) для заданной точности </w:t>
+      </w:r>
+      <w:r>
+        <w:rPr>
+          <w:rFonts w:ascii="Times New Roman" w:hAnsi="Times New Roman" w:cs="Times New Roman"/>
+          <w:sz w:val="26"/>
+          <w:szCs w:val="26"/>
+          <w:lang w:val="en-US"/>
+        </w:rPr>
+        <w:t>e</w:t>
+      </w:r>
+      <w:r>
+        <w:rPr>
+          <w:rFonts w:ascii="Times New Roman" w:hAnsi="Times New Roman" w:cs="Times New Roman"/>
+          <w:sz w:val="26"/>
+          <w:szCs w:val="26"/>
+        </w:rPr>
+        <w:t xml:space="preserve"> (</w:t>
+      </w:r>
+      <w:r>
+        <w:rPr>
+          <w:rFonts w:ascii="Times New Roman" w:hAnsi="Times New Roman" w:cs="Times New Roman"/>
+          <w:sz w:val="26"/>
+          <w:szCs w:val="26"/>
+          <w:lang w:val="en-US"/>
+        </w:rPr>
+        <w:t>e</w:t>
+      </w:r>
+      <w:r>
+        <w:rPr>
+          <w:rFonts w:ascii="Times New Roman" w:hAnsi="Times New Roman" w:cs="Times New Roman"/>
+          <w:sz w:val="26"/>
+          <w:szCs w:val="26"/>
+        </w:rPr>
+        <w:t>=0.0001).</w:t>
+      </w:r>
+    </w:p>
+    <w:p>
+      <w:pPr>
+        <w:spacing w:after="0" w:line="360" w:lineRule="auto"/>
+        <w:ind w:firstLine="709"/>
+        <w:jc w:val="center"/>
+        <w:rPr>
+          <w:rFonts w:ascii="Times New Roman" w:hAnsi="Times New Roman" w:cs="Times New Roman"/>
+          <w:sz w:val="26"/>
+          <w:szCs w:val="26"/>
+        </w:rPr>
+      </w:pPr>
+      <m:oMath>
+        <m:r>
+          <w:rPr>
+            <w:rFonts w:ascii="Cambria Math" w:hAnsi="Cambria Math" w:cs="Times New Roman"/>
+            <w:sz w:val="26"/>
+            <w:szCs w:val="26"/>
+            <w:lang w:val="en-US"/>
+          </w:rPr>
+          <m:t>f</m:t>
+        </m:r>
+        <m:d>
+          <m:dPr>
+            <m:ctrlPr>
+              <w:rPr>
+                <w:rFonts w:ascii="Cambria Math" w:hAnsi="Cambria Math" w:cs="Times New Roman"/>
+                <w:i/>
+                <w:sz w:val="26"/>
+                <w:szCs w:val="26"/>
+                <w:lang w:val="en-US"/>
+              </w:rPr>
+            </m:ctrlPr>
+          </m:dPr>
+          <m:e>
+            <m:r>
+              <w:rPr>
+                <w:rFonts w:ascii="Cambria Math" w:hAnsi="Cambria Math" w:cs="Times New Roman"/>
+                <w:sz w:val="26"/>
+                <w:szCs w:val="26"/>
+                <w:lang w:val="en-US"/>
+              </w:rPr>
+              <m:t>x</m:t>
+            </m:r>
+          </m:e>
+        </m:d>
+        <m:r>
+          <w:rPr>
+            <w:rFonts w:ascii="Cambria Math" w:hAnsi="Cambria Math" w:cs="Times New Roman"/>
+            <w:sz w:val="26"/>
+            <w:szCs w:val="26"/>
+          </w:rPr>
+          <m:t>=</m:t>
+        </m:r>
+        <m:f>
+          <m:fPr>
+            <m:ctrlPr>
+              <w:rPr>
+                <w:rFonts w:ascii="Cambria Math" w:hAnsi="Cambria Math" w:cs="Times New Roman"/>
+                <w:i/>
+                <w:sz w:val="26"/>
+                <w:szCs w:val="26"/>
+                <w:lang w:val="en-US"/>
+              </w:rPr>
+            </m:ctrlPr>
+          </m:fPr>
+          <m:num>
+            <m:r>
+              <w:rPr>
+                <w:rFonts w:ascii="Cambria Math" w:hAnsi="Cambria Math" w:cs="Times New Roman"/>
+                <w:sz w:val="26"/>
+                <w:szCs w:val="26"/>
+              </w:rPr>
+              <m:t>1</m:t>
+            </m:r>
+          </m:num>
+          <m:den>
+            <m:r>
+              <w:rPr>
+                <w:rFonts w:ascii="Cambria Math" w:hAnsi="Cambria Math" w:cs="Times New Roman"/>
+                <w:sz w:val="26"/>
+                <w:szCs w:val="26"/>
+              </w:rPr>
+              <m:t>4</m:t>
+            </m:r>
+          </m:den>
+        </m:f>
+        <m:func>
+          <m:funcPr>
+            <m:ctrlPr>
+              <w:rPr>
+                <w:rFonts w:ascii="Cambria Math" w:hAnsi="Cambria Math" w:cs="Times New Roman"/>
+                <w:i/>
+                <w:sz w:val="26"/>
+                <w:szCs w:val="26"/>
+                <w:lang w:val="en-US"/>
+              </w:rPr>
+            </m:ctrlPr>
+          </m:funcPr>
+          <m:fName>
+            <m:r>
+              <m:rPr>
+                <m:sty m:val="p"/>
+              </m:rPr>
+              <w:rPr>
+                <w:rFonts w:ascii="Cambria Math" w:hAnsi="Cambria Math" w:cs="Times New Roman"/>
+                <w:sz w:val="26"/>
+                <w:szCs w:val="26"/>
+                <w:lang w:val="en-US"/>
+              </w:rPr>
+              <m:t>ln</m:t>
+            </m:r>
+          </m:fName>
+          <m:e>
+            <m:f>
+              <m:fPr>
+                <m:ctrlPr>
+                  <w:rPr>
+                    <w:rFonts w:ascii="Cambria Math" w:hAnsi="Cambria Math" w:cs="Times New Roman"/>
+                    <w:i/>
+                    <w:sz w:val="26"/>
+                    <w:szCs w:val="26"/>
+                    <w:lang w:val="en-US"/>
+                  </w:rPr>
+                </m:ctrlPr>
+              </m:fPr>
+              <m:num>
+                <m:r>
+                  <w:rPr>
+                    <w:rFonts w:ascii="Cambria Math" w:hAnsi="Cambria Math" w:cs="Times New Roman"/>
+                    <w:sz w:val="26"/>
+                    <w:szCs w:val="26"/>
+                  </w:rPr>
+                  <m:t>1+</m:t>
+                </m:r>
+                <m:r>
+                  <w:rPr>
+                    <w:rFonts w:ascii="Cambria Math" w:hAnsi="Cambria Math" w:cs="Times New Roman"/>
+                    <w:sz w:val="26"/>
+                    <w:szCs w:val="26"/>
+                    <w:lang w:val="en-US"/>
+                  </w:rPr>
+                  <m:t>x</m:t>
+                </m:r>
+              </m:num>
+              <m:den>
+                <m:r>
+                  <w:rPr>
+                    <w:rFonts w:ascii="Cambria Math" w:hAnsi="Cambria Math" w:cs="Times New Roman"/>
+                    <w:sz w:val="26"/>
+                    <w:szCs w:val="26"/>
+                  </w:rPr>
+                  <m:t>1-</m:t>
+                </m:r>
+                <m:r>
+                  <w:rPr>
+                    <w:rFonts w:ascii="Cambria Math" w:hAnsi="Cambria Math" w:cs="Times New Roman"/>
+                    <w:sz w:val="26"/>
+                    <w:szCs w:val="26"/>
+                    <w:lang w:val="en-US"/>
+                  </w:rPr>
+                  <m:t>x</m:t>
+                </m:r>
+              </m:den>
+            </m:f>
+            <m:r>
+              <w:rPr>
+                <w:rFonts w:ascii="Cambria Math" w:hAnsi="Cambria Math" w:cs="Times New Roman"/>
+                <w:sz w:val="26"/>
+                <w:szCs w:val="26"/>
+              </w:rPr>
+              <m:t>+</m:t>
+            </m:r>
+            <m:f>
+              <m:fPr>
+                <m:ctrlPr>
+                  <w:rPr>
+                    <w:rFonts w:ascii="Cambria Math" w:hAnsi="Cambria Math" w:cs="Times New Roman"/>
+                    <w:i/>
+                    <w:sz w:val="26"/>
+                    <w:szCs w:val="26"/>
+                    <w:lang w:val="en-US"/>
+                  </w:rPr>
+                </m:ctrlPr>
+              </m:fPr>
+              <m:num>
+                <m:r>
+                  <w:rPr>
+                    <w:rFonts w:ascii="Cambria Math" w:hAnsi="Cambria Math" w:cs="Times New Roman"/>
+                    <w:sz w:val="26"/>
+                    <w:szCs w:val="26"/>
+                  </w:rPr>
+                  <m:t>1</m:t>
+                </m:r>
+              </m:num>
+              <m:den>
+                <m:r>
+                  <w:rPr>
+                    <w:rFonts w:ascii="Cambria Math" w:hAnsi="Cambria Math" w:cs="Times New Roman"/>
+                    <w:sz w:val="26"/>
+                    <w:szCs w:val="26"/>
+                  </w:rPr>
+                  <m:t>2</m:t>
+                </m:r>
+              </m:den>
+            </m:f>
+            <m:func>
+              <m:funcPr>
+                <m:ctrlPr>
+                  <w:rPr>
+                    <w:rFonts w:ascii="Cambria Math" w:hAnsi="Cambria Math" w:cs="Times New Roman"/>
+                    <w:i/>
+                    <w:sz w:val="26"/>
+                    <w:szCs w:val="26"/>
+                    <w:lang w:val="en-US"/>
+                  </w:rPr>
+                </m:ctrlPr>
+              </m:funcPr>
+              <m:fName>
+                <m:sSup>
+                  <m:sSupPr>
+                    <m:ctrlPr>
+                      <w:rPr>
+                        <w:rFonts w:ascii="Cambria Math" w:hAnsi="Cambria Math" w:cs="Times New Roman"/>
+                        <w:i/>
+                        <w:sz w:val="26"/>
+                        <w:szCs w:val="26"/>
+                        <w:lang w:val="en-US"/>
+                      </w:rPr>
+                    </m:ctrlPr>
+                  </m:sSupPr>
+                  <m:e>
+                    <m:r>
+                      <m:rPr>
+                        <m:sty m:val="p"/>
+                      </m:rPr>
+                      <w:rPr>
+                        <w:rFonts w:ascii="Cambria Math" w:hAnsi="Cambria Math" w:cs="Times New Roman"/>
+                        <w:sz w:val="26"/>
+                        <w:szCs w:val="26"/>
+                        <w:lang w:val="en-US"/>
+                      </w:rPr>
+                      <m:t>tan</m:t>
+                    </m:r>
+                  </m:e>
+                  <m:sup>
+                    <m:r>
+                      <w:rPr>
+                        <w:rFonts w:ascii="Cambria Math" w:hAnsi="Cambria Math" w:cs="Times New Roman"/>
+                        <w:sz w:val="26"/>
+                        <w:szCs w:val="26"/>
+                      </w:rPr>
+                      <m:t>-1</m:t>
+                    </m:r>
+                  </m:sup>
+                </m:sSup>
+              </m:fName>
+              <m:e>
+                <m:r>
+                  <w:rPr>
+                    <w:rFonts w:ascii="Cambria Math" w:hAnsi="Cambria Math" w:cs="Times New Roman"/>
+                    <w:sz w:val="26"/>
+                    <w:szCs w:val="26"/>
+                    <w:lang w:val="en-US"/>
+                  </w:rPr>
+                  <m:t>x</m:t>
+                </m:r>
+              </m:e>
+            </m:func>
+          </m:e>
+        </m:func>
+      </m:oMath>
+      <w:r>
+        <w:rPr>
+          <w:rFonts w:ascii="Times New Roman" w:eastAsiaTheme="minorEastAsia" w:hAnsi="Times New Roman" w:cs="Times New Roman"/>
+          <w:sz w:val="26"/>
+          <w:szCs w:val="26"/>
+        </w:rPr>
+        <w:t>, (1.1.1)</w:t>
       </w:r>
     </w:p>
     <w:p>
@@ -804,25 +1148,7 @@
           <w:szCs w:val="26"/>
           <w:lang w:eastAsia="zh-CN"/>
         </w:rPr>
-        <w:t>констант</w:t>
-      </w:r>
-      <w:r>
-        <w:rPr>
-          <w:rFonts w:ascii="Times New Roman" w:eastAsia="Calibri" w:hAnsi="Times New Roman"/>
-          <w:sz w:val="26"/>
-          <w:szCs w:val="26"/>
-          <w:lang w:eastAsia="zh-CN"/>
-        </w:rPr>
-        <w:t>а</w:t>
-      </w:r>
-      <w:r>
-        <w:rPr>
-          <w:rFonts w:ascii="Times New Roman" w:eastAsia="Calibri" w:hAnsi="Times New Roman"/>
-          <w:sz w:val="26"/>
-          <w:szCs w:val="26"/>
-          <w:lang w:eastAsia="zh-CN"/>
-        </w:rPr>
-        <w:t xml:space="preserve"> </w:t>
+        <w:t xml:space="preserve">константа </w:t>
       </w:r>
       <w:r>
         <w:rPr>
@@ -981,7 +1307,140 @@
           <w:sz w:val="26"/>
           <w:szCs w:val="26"/>
         </w:rPr>
-        <w:t>Входные и выходные данные каждой функции пред</w:t>
+        <w:t xml:space="preserve">С учетом эти значений нужно вычислить </w:t>
+      </w:r>
+      <w:r>
+        <w:rPr>
+          <w:rFonts w:ascii="Times New Roman" w:hAnsi="Times New Roman" w:cs="Times New Roman"/>
+          <w:sz w:val="26"/>
+          <w:szCs w:val="26"/>
+          <w:lang w:val="en-US"/>
+        </w:rPr>
+        <w:t>Sn</w:t>
+      </w:r>
+      <w:r>
+        <w:rPr>
+          <w:rFonts w:ascii="Times New Roman" w:hAnsi="Times New Roman" w:cs="Times New Roman"/>
+          <w:sz w:val="26"/>
+          <w:szCs w:val="26"/>
+        </w:rPr>
+        <w:t xml:space="preserve"> (</w:t>
+      </w:r>
+      <w:r>
+        <w:rPr>
+          <w:rFonts w:ascii="Times New Roman" w:hAnsi="Times New Roman" w:cs="Times New Roman"/>
+          <w:sz w:val="26"/>
+          <w:szCs w:val="26"/>
+        </w:rPr>
+        <w:t>рис</w:t>
+      </w:r>
+      <w:r>
+        <w:rPr>
+          <w:rFonts w:ascii="Times New Roman" w:hAnsi="Times New Roman" w:cs="Times New Roman"/>
+          <w:sz w:val="26"/>
+          <w:szCs w:val="26"/>
+        </w:rPr>
+        <w:t>.</w:t>
+      </w:r>
+      <w:r>
+        <w:rPr>
+          <w:rFonts w:ascii="Times New Roman" w:hAnsi="Times New Roman" w:cs="Times New Roman"/>
+          <w:sz w:val="26"/>
+          <w:szCs w:val="26"/>
+        </w:rPr>
+        <w:t xml:space="preserve"> 1.2.1)</w:t>
+      </w:r>
+      <w:r>
+        <w:rPr>
+          <w:rFonts w:ascii="Times New Roman" w:hAnsi="Times New Roman" w:cs="Times New Roman"/>
+          <w:sz w:val="26"/>
+          <w:szCs w:val="26"/>
+        </w:rPr>
+        <w:t xml:space="preserve"> и </w:t>
+      </w:r>
+      <w:r>
+        <w:rPr>
+          <w:rFonts w:ascii="Times New Roman" w:hAnsi="Times New Roman" w:cs="Times New Roman"/>
+          <w:sz w:val="26"/>
+          <w:szCs w:val="26"/>
+          <w:lang w:val="en-US"/>
+        </w:rPr>
+        <w:t>Se</w:t>
+      </w:r>
+      <w:r>
+        <w:rPr>
+          <w:rFonts w:ascii="Times New Roman" w:hAnsi="Times New Roman" w:cs="Times New Roman"/>
+          <w:sz w:val="26"/>
+          <w:szCs w:val="26"/>
+        </w:rPr>
+        <w:t xml:space="preserve"> </w:t>
+      </w:r>
+      <w:r>
+        <w:rPr>
+          <w:rFonts w:ascii="Times New Roman" w:hAnsi="Times New Roman" w:cs="Times New Roman"/>
+          <w:sz w:val="26"/>
+          <w:szCs w:val="26"/>
+        </w:rPr>
+        <w:t>(</w:t>
+      </w:r>
+      <w:r>
+        <w:rPr>
+          <w:rFonts w:ascii="Times New Roman" w:hAnsi="Times New Roman" w:cs="Times New Roman"/>
+          <w:sz w:val="26"/>
+          <w:szCs w:val="26"/>
+        </w:rPr>
+        <w:t>рис</w:t>
+      </w:r>
+      <w:r>
+        <w:rPr>
+          <w:rFonts w:ascii="Times New Roman" w:hAnsi="Times New Roman" w:cs="Times New Roman"/>
+          <w:sz w:val="26"/>
+          <w:szCs w:val="26"/>
+        </w:rPr>
+        <w:t>.</w:t>
+      </w:r>
+      <w:r>
+        <w:rPr>
+          <w:rFonts w:ascii="Times New Roman" w:hAnsi="Times New Roman" w:cs="Times New Roman"/>
+          <w:sz w:val="26"/>
+          <w:szCs w:val="26"/>
+        </w:rPr>
+        <w:t xml:space="preserve"> 1.2.1)</w:t>
+      </w:r>
+      <w:r>
+        <w:rPr>
+          <w:rFonts w:ascii="Times New Roman" w:hAnsi="Times New Roman" w:cs="Times New Roman"/>
+          <w:sz w:val="26"/>
+          <w:szCs w:val="26"/>
+        </w:rPr>
+        <w:t>.</w:t>
+      </w:r>
+    </w:p>
+    <w:p>
+      <w:pPr>
+        <w:spacing w:after="0" w:line="360" w:lineRule="auto"/>
+        <w:ind w:firstLine="709"/>
+        <w:rPr>
+          <w:rFonts w:ascii="Times New Roman" w:hAnsi="Times New Roman" w:cs="Times New Roman"/>
+          <w:sz w:val="26"/>
+          <w:szCs w:val="26"/>
+        </w:rPr>
+      </w:pPr>
+      <w:r>
+        <w:rPr>
+          <w:rFonts w:ascii="Times New Roman" w:hAnsi="Times New Roman" w:cs="Times New Roman"/>
+          <w:sz w:val="26"/>
+          <w:szCs w:val="26"/>
+        </w:rPr>
+        <w:t>Исходные</w:t>
+      </w:r>
+      <w:r>
+        <w:rPr>
+          <w:rFonts w:ascii="Times New Roman" w:hAnsi="Times New Roman" w:cs="Times New Roman"/>
+          <w:sz w:val="26"/>
+          <w:szCs w:val="26"/>
+        </w:rPr>
+        <w:t xml:space="preserve"> и выходные данные каждой функции пред</w:t>
       </w:r>
       <w:r>
         <w:rPr>
@@ -1037,10 +1496,12 @@
         <w:tc>
           <w:tcPr>
             <w:tcW w:w="410" w:type="dxa"/>
+            <w:vAlign w:val="center"/>
           </w:tcPr>
           <w:p>
             <w:pPr>
               <w:widowControl w:val="0"/>
+              <w:jc w:val="center"/>
               <w:rPr>
                 <w:rFonts w:ascii="Times New Roman" w:eastAsia="Times New Roman" w:hAnsi="Times New Roman" w:cs="Times New Roman"/>
                 <w:b/>
@@ -1062,6 +1523,7 @@
         <w:tc>
           <w:tcPr>
             <w:tcW w:w="2951" w:type="dxa"/>
+            <w:vAlign w:val="center"/>
           </w:tcPr>
           <w:p>
             <w:pPr>
@@ -1087,6 +1549,7 @@
         <w:tc>
           <w:tcPr>
             <w:tcW w:w="2412" w:type="dxa"/>
+            <w:vAlign w:val="center"/>
           </w:tcPr>
           <w:p>
             <w:pPr>
@@ -1112,6 +1575,7 @@
         <w:tc>
           <w:tcPr>
             <w:tcW w:w="3402" w:type="dxa"/>
+            <w:vAlign w:val="center"/>
           </w:tcPr>
           <w:p>
             <w:pPr>
@@ -1142,10 +1606,12 @@
         <w:tc>
           <w:tcPr>
             <w:tcW w:w="410" w:type="dxa"/>
+            <w:vAlign w:val="center"/>
           </w:tcPr>
           <w:p>
             <w:pPr>
               <w:suppressAutoHyphens w:val="0"/>
+              <w:jc w:val="center"/>
               <w:rPr>
                 <w:rFonts w:ascii="Times New Roman" w:eastAsia="Times New Roman" w:hAnsi="Times New Roman" w:cs="Times New Roman"/>
                 <w:sz w:val="24"/>
@@ -1195,7 +1661,7 @@
                 <w:szCs w:val="24"/>
                 <w:lang w:val="en-US" w:eastAsia="ru-RU"/>
               </w:rPr>
-              <w:t>Y</w:t>
+              <w:t>f(x)</w:t>
             </w:r>
           </w:p>
         </w:tc>
@@ -1258,6 +1724,7 @@
         <w:tc>
           <w:tcPr>
             <w:tcW w:w="410" w:type="dxa"/>
+            <w:vAlign w:val="center"/>
           </w:tcPr>
           <w:p>
             <w:pPr>
@@ -1269,6 +1736,7 @@
                 <w:between w:val="nil"/>
               </w:pBdr>
               <w:suppressAutoHyphens w:val="0"/>
+              <w:jc w:val="center"/>
               <w:rPr>
                 <w:rFonts w:ascii="Times New Roman" w:eastAsia="Times New Roman" w:hAnsi="Times New Roman" w:cs="Times New Roman"/>
                 <w:sz w:val="24"/>
@@ -1348,9 +1816,176 @@
                 <w:rFonts w:ascii="Times New Roman" w:eastAsia="Times New Roman" w:hAnsi="Times New Roman" w:cs="Times New Roman"/>
                 <w:sz w:val="24"/>
                 <w:szCs w:val="24"/>
+                <w:lang w:val="en-US" w:eastAsia="ru-RU"/>
+              </w:rPr>
+            </w:pPr>
+            <w:r>
+              <w:rPr>
+                <w:rFonts w:ascii="Times New Roman" w:eastAsia="Times New Roman" w:hAnsi="Times New Roman" w:cs="Times New Roman"/>
+                <w:sz w:val="24"/>
+                <w:szCs w:val="24"/>
+                <w:lang w:val="en-US" w:eastAsia="ru-RU"/>
+              </w:rPr>
+              <w:t>n, x</w:t>
+            </w:r>
+          </w:p>
+        </w:tc>
+        <w:tc>
+          <w:tcPr>
+            <w:tcW w:w="3402" w:type="dxa"/>
+            <w:vAlign w:val="center"/>
+          </w:tcPr>
+          <w:p>
+            <w:pPr>
+              <w:suppressAutoHyphens w:val="0"/>
+              <w:rPr>
+                <w:rFonts w:ascii="Times New Roman" w:eastAsia="Times New Roman" w:hAnsi="Times New Roman" w:cs="Times New Roman"/>
+                <w:sz w:val="24"/>
+                <w:szCs w:val="24"/>
                 <w:lang w:eastAsia="ru-RU"/>
               </w:rPr>
             </w:pPr>
+            <w:r>
+              <w:rPr>
+                <w:rFonts w:ascii="Times New Roman" w:eastAsia="Times New Roman" w:hAnsi="Times New Roman" w:cs="Times New Roman"/>
+                <w:sz w:val="24"/>
+                <w:szCs w:val="24"/>
+                <w:lang w:eastAsia="ru-RU"/>
+              </w:rPr>
+              <w:t>Вещественное число</w:t>
+            </w:r>
+          </w:p>
+        </w:tc>
+      </w:tr>
+      <w:tr>
+        <w:trPr>
+          <w:trHeight w:val="445"/>
+        </w:trPr>
+        <w:tc>
+          <w:tcPr>
+            <w:tcW w:w="410" w:type="dxa"/>
+            <w:vAlign w:val="center"/>
+          </w:tcPr>
+          <w:p>
+            <w:pPr>
+              <w:pBdr>
+                <w:top w:val="nil"/>
+                <w:left w:val="nil"/>
+                <w:bottom w:val="nil"/>
+                <w:right w:val="nil"/>
+                <w:between w:val="nil"/>
+              </w:pBdr>
+              <w:suppressAutoHyphens w:val="0"/>
+              <w:jc w:val="center"/>
+              <w:rPr>
+                <w:rFonts w:ascii="Times New Roman" w:eastAsia="Times New Roman" w:hAnsi="Times New Roman" w:cs="Times New Roman"/>
+                <w:sz w:val="24"/>
+                <w:szCs w:val="24"/>
+                <w:lang w:val="en-US" w:eastAsia="ru-RU"/>
+              </w:rPr>
+            </w:pPr>
+            <w:r>
+              <w:rPr>
+                <w:rFonts w:ascii="Times New Roman" w:eastAsia="Times New Roman" w:hAnsi="Times New Roman" w:cs="Times New Roman"/>
+                <w:sz w:val="24"/>
+                <w:szCs w:val="24"/>
+                <w:lang w:val="en-US" w:eastAsia="ru-RU"/>
+              </w:rPr>
+              <w:t>3</w:t>
+            </w:r>
+          </w:p>
+        </w:tc>
+        <w:tc>
+          <w:tcPr>
+            <w:tcW w:w="2951" w:type="dxa"/>
+            <w:vAlign w:val="center"/>
+          </w:tcPr>
+          <w:p>
+            <w:pPr>
+              <w:pBdr>
+                <w:top w:val="nil"/>
+                <w:left w:val="nil"/>
+                <w:bottom w:val="nil"/>
+                <w:right w:val="nil"/>
+                <w:between w:val="nil"/>
+              </w:pBdr>
+              <w:suppressAutoHyphens w:val="0"/>
+              <w:rPr>
+                <w:rFonts w:ascii="Times New Roman" w:eastAsia="Times New Roman" w:hAnsi="Times New Roman" w:cs="Times New Roman"/>
+                <w:sz w:val="24"/>
+                <w:szCs w:val="24"/>
+                <w:lang w:eastAsia="ru-RU"/>
+              </w:rPr>
+            </w:pPr>
+            <w:r>
+              <w:rPr>
+                <w:rFonts w:ascii="Times New Roman" w:eastAsia="Times New Roman" w:hAnsi="Times New Roman" w:cs="Times New Roman"/>
+                <w:sz w:val="24"/>
+                <w:szCs w:val="24"/>
+                <w:lang w:eastAsia="ru-RU"/>
+              </w:rPr>
+              <w:t xml:space="preserve">Вычисление </w:t>
+            </w:r>
+            <w:r>
+              <w:rPr>
+                <w:rFonts w:ascii="Times New Roman" w:eastAsia="Times New Roman" w:hAnsi="Times New Roman" w:cs="Times New Roman"/>
+                <w:sz w:val="24"/>
+                <w:szCs w:val="24"/>
+                <w:lang w:val="en-US" w:eastAsia="ru-RU"/>
+              </w:rPr>
+              <w:t>S</w:t>
+            </w:r>
+            <w:r>
+              <w:rPr>
+                <w:rFonts w:ascii="Times New Roman" w:eastAsia="Times New Roman" w:hAnsi="Times New Roman" w:cs="Times New Roman"/>
+                <w:sz w:val="24"/>
+                <w:szCs w:val="24"/>
+                <w:lang w:val="en-US" w:eastAsia="ru-RU"/>
+              </w:rPr>
+              <w:t>e</w:t>
+            </w:r>
+          </w:p>
+        </w:tc>
+        <w:tc>
+          <w:tcPr>
+            <w:tcW w:w="2412" w:type="dxa"/>
+            <w:vAlign w:val="center"/>
+          </w:tcPr>
+          <w:p>
+            <w:pPr>
+              <w:pBdr>
+                <w:top w:val="nil"/>
+                <w:left w:val="nil"/>
+                <w:bottom w:val="nil"/>
+                <w:right w:val="nil"/>
+                <w:between w:val="nil"/>
+              </w:pBdr>
+              <w:suppressAutoHyphens w:val="0"/>
+              <w:rPr>
+                <w:rFonts w:ascii="Times New Roman" w:eastAsia="Times New Roman" w:hAnsi="Times New Roman" w:cs="Times New Roman"/>
+                <w:sz w:val="24"/>
+                <w:szCs w:val="24"/>
+                <w:lang w:val="en-US" w:eastAsia="ru-RU"/>
+              </w:rPr>
+            </w:pPr>
+            <w:r>
+              <w:rPr>
+                <w:rFonts w:ascii="Times New Roman" w:eastAsia="Times New Roman" w:hAnsi="Times New Roman" w:cs="Times New Roman"/>
+                <w:sz w:val="24"/>
+                <w:szCs w:val="24"/>
+                <w:lang w:val="en-US" w:eastAsia="ru-RU"/>
+              </w:rPr>
+              <w:t>e</w:t>
+            </w:r>
+            <w:r>
+              <w:rPr>
+                <w:rFonts w:ascii="Times New Roman" w:eastAsia="Times New Roman" w:hAnsi="Times New Roman" w:cs="Times New Roman"/>
+                <w:sz w:val="24"/>
+                <w:szCs w:val="24"/>
+                <w:lang w:val="en-US" w:eastAsia="ru-RU"/>
+              </w:rPr>
+              <w:t>, x</w:t>
+            </w:r>
           </w:p>
         </w:tc>
         <w:tc>
@@ -1518,7 +2153,6 @@
           <w:sz w:val="24"/>
           <w:szCs w:val="24"/>
         </w:rPr>
-        <w:lastRenderedPageBreak/>
         <w:drawing>
           <wp:inline distT="0" distB="0" distL="0" distR="0" wp14:anchorId="1488F070" wp14:editId="0942204B">
             <wp:extent cx="4914900" cy="7439025"/>
@@ -1819,7 +2453,6 @@
           <w:lang w:eastAsia="ru-RU"/>
         </w:rPr>
       </w:pPr>
-      <w:proofErr w:type="spellStart"/>
       <w:r>
         <w:rPr>
           <w:rFonts w:ascii="Cascadia Mono" w:eastAsia="Calibri" w:hAnsi="Cascadia Mono" w:cs="Cascadia Mono"/>
@@ -1830,7 +2463,6 @@
         </w:rPr>
         <w:t>static</w:t>
       </w:r>
-      <w:proofErr w:type="spellEnd"/>
       <w:r>
         <w:rPr>
           <w:rFonts w:ascii="Cascadia Mono" w:eastAsia="Calibri" w:hAnsi="Cascadia Mono" w:cs="Cascadia Mono"/>
@@ -1841,7 +2473,6 @@
         </w:rPr>
         <w:t xml:space="preserve"> </w:t>
       </w:r>
-      <w:proofErr w:type="spellStart"/>
       <w:r>
         <w:rPr>
           <w:rFonts w:ascii="Cascadia Mono" w:eastAsia="Calibri" w:hAnsi="Cascadia Mono" w:cs="Cascadia Mono"/>
@@ -1852,7 +2483,6 @@
         </w:rPr>
         <w:t>void</w:t>
       </w:r>
-      <w:proofErr w:type="spellEnd"/>
       <w:r>
         <w:rPr>
           <w:rFonts w:ascii="Cascadia Mono" w:eastAsia="Calibri" w:hAnsi="Cascadia Mono" w:cs="Cascadia Mono"/>
@@ -1863,7 +2493,6 @@
         </w:rPr>
         <w:t xml:space="preserve"> </w:t>
       </w:r>
-      <w:proofErr w:type="spellStart"/>
       <w:proofErr w:type="gramStart"/>
       <w:r>
         <w:rPr>
@@ -1873,18 +2502,7 @@
           <w:szCs w:val="19"/>
           <w:lang w:eastAsia="ru-RU"/>
         </w:rPr>
-        <w:t>FirstTask</w:t>
-      </w:r>
-      <w:proofErr w:type="spellEnd"/>
-      <w:r>
-        <w:rPr>
-          <w:rFonts w:ascii="Cascadia Mono" w:eastAsia="Calibri" w:hAnsi="Cascadia Mono" w:cs="Cascadia Mono"/>
-          <w:color w:val="000000"/>
-          <w:sz w:val="19"/>
-          <w:szCs w:val="19"/>
-          <w:lang w:eastAsia="ru-RU"/>
-        </w:rPr>
-        <w:t>(</w:t>
+        <w:t>FirstTask(</w:t>
       </w:r>
       <w:proofErr w:type="gramEnd"/>
       <w:r>
@@ -1949,7 +2567,6 @@
         </w:rPr>
         <w:t xml:space="preserve">    </w:t>
       </w:r>
-      <w:proofErr w:type="spellStart"/>
       <w:r>
         <w:rPr>
           <w:rFonts w:ascii="Cascadia Mono" w:eastAsia="Calibri" w:hAnsi="Cascadia Mono" w:cs="Cascadia Mono"/>
@@ -1960,7 +2577,6 @@
         </w:rPr>
         <w:t>int</w:t>
       </w:r>
-      <w:proofErr w:type="spellEnd"/>
       <w:r>
         <w:rPr>
           <w:rFonts w:ascii="Cascadia Mono" w:eastAsia="Calibri" w:hAnsi="Cascadia Mono" w:cs="Cascadia Mono"/>
@@ -1997,7 +2613,6 @@
         </w:rPr>
         <w:t xml:space="preserve">    </w:t>
       </w:r>
-      <w:proofErr w:type="spellStart"/>
       <w:r>
         <w:rPr>
           <w:rFonts w:ascii="Cascadia Mono" w:eastAsia="Calibri" w:hAnsi="Cascadia Mono" w:cs="Cascadia Mono"/>
@@ -2008,38 +2623,15 @@
         </w:rPr>
         <w:t>bool</w:t>
       </w:r>
-      <w:proofErr w:type="spellEnd"/>
-      <w:r>
-        <w:rPr>
-          <w:rFonts w:ascii="Cascadia Mono" w:eastAsia="Calibri" w:hAnsi="Cascadia Mono" w:cs="Cascadia Mono"/>
-          <w:color w:val="000000"/>
-          <w:sz w:val="19"/>
-          <w:szCs w:val="19"/>
-          <w:lang w:eastAsia="ru-RU"/>
-        </w:rPr>
-        <w:t xml:space="preserve"> </w:t>
-      </w:r>
-      <w:proofErr w:type="spellStart"/>
-      <w:r>
-        <w:rPr>
-          <w:rFonts w:ascii="Cascadia Mono" w:eastAsia="Calibri" w:hAnsi="Cascadia Mono" w:cs="Cascadia Mono"/>
-          <w:color w:val="000000"/>
-          <w:sz w:val="19"/>
-          <w:szCs w:val="19"/>
-          <w:lang w:eastAsia="ru-RU"/>
-        </w:rPr>
-        <w:t>isConvert</w:t>
-      </w:r>
-      <w:proofErr w:type="spellEnd"/>
-      <w:r>
-        <w:rPr>
-          <w:rFonts w:ascii="Cascadia Mono" w:eastAsia="Calibri" w:hAnsi="Cascadia Mono" w:cs="Cascadia Mono"/>
-          <w:color w:val="000000"/>
-          <w:sz w:val="19"/>
-          <w:szCs w:val="19"/>
-          <w:lang w:eastAsia="ru-RU"/>
-        </w:rPr>
-        <w:t>;</w:t>
+      <w:r>
+        <w:rPr>
+          <w:rFonts w:ascii="Cascadia Mono" w:eastAsia="Calibri" w:hAnsi="Cascadia Mono" w:cs="Cascadia Mono"/>
+          <w:color w:val="000000"/>
+          <w:sz w:val="19"/>
+          <w:szCs w:val="19"/>
+          <w:lang w:eastAsia="ru-RU"/>
+        </w:rPr>
+        <w:t xml:space="preserve"> isConvert;</w:t>
       </w:r>
     </w:p>
     <w:p>
@@ -2081,29 +2673,7 @@
           <w:szCs w:val="19"/>
           <w:lang w:eastAsia="ru-RU"/>
         </w:rPr>
-        <w:t xml:space="preserve">    </w:t>
-      </w:r>
-      <w:proofErr w:type="spellStart"/>
-      <w:r>
-        <w:rPr>
-          <w:rFonts w:ascii="Cascadia Mono" w:eastAsia="Calibri" w:hAnsi="Cascadia Mono" w:cs="Cascadia Mono"/>
-          <w:color w:val="000000"/>
-          <w:sz w:val="19"/>
-          <w:szCs w:val="19"/>
-          <w:lang w:eastAsia="ru-RU"/>
-        </w:rPr>
-        <w:t>Console.WriteLine</w:t>
-      </w:r>
-      <w:proofErr w:type="spellEnd"/>
-      <w:r>
-        <w:rPr>
-          <w:rFonts w:ascii="Cascadia Mono" w:eastAsia="Calibri" w:hAnsi="Cascadia Mono" w:cs="Cascadia Mono"/>
-          <w:color w:val="000000"/>
-          <w:sz w:val="19"/>
-          <w:szCs w:val="19"/>
-          <w:lang w:eastAsia="ru-RU"/>
-        </w:rPr>
-        <w:t>(</w:t>
+        <w:t xml:space="preserve">    Console.WriteLine(</w:t>
       </w:r>
       <w:r>
         <w:rPr>
@@ -2149,29 +2719,7 @@
           <w:szCs w:val="19"/>
           <w:lang w:eastAsia="ru-RU"/>
         </w:rPr>
-        <w:t xml:space="preserve">    </w:t>
-      </w:r>
-      <w:proofErr w:type="spellStart"/>
-      <w:r>
-        <w:rPr>
-          <w:rFonts w:ascii="Cascadia Mono" w:eastAsia="Calibri" w:hAnsi="Cascadia Mono" w:cs="Cascadia Mono"/>
-          <w:color w:val="000000"/>
-          <w:sz w:val="19"/>
-          <w:szCs w:val="19"/>
-          <w:lang w:eastAsia="ru-RU"/>
-        </w:rPr>
-        <w:t>Console.WriteLine</w:t>
-      </w:r>
-      <w:proofErr w:type="spellEnd"/>
-      <w:r>
-        <w:rPr>
-          <w:rFonts w:ascii="Cascadia Mono" w:eastAsia="Calibri" w:hAnsi="Cascadia Mono" w:cs="Cascadia Mono"/>
-          <w:color w:val="000000"/>
-          <w:sz w:val="19"/>
-          <w:szCs w:val="19"/>
-          <w:lang w:eastAsia="ru-RU"/>
-        </w:rPr>
-        <w:t>(</w:t>
+        <w:t xml:space="preserve">    Console.WriteLine(</w:t>
       </w:r>
       <w:r>
         <w:rPr>
@@ -2287,7 +2835,6 @@
         </w:rPr>
         <w:t xml:space="preserve">    </w:t>
       </w:r>
-      <w:proofErr w:type="spellStart"/>
       <w:r>
         <w:rPr>
           <w:rFonts w:ascii="Cascadia Mono" w:eastAsia="Calibri" w:hAnsi="Cascadia Mono" w:cs="Cascadia Mono"/>
@@ -2298,7 +2845,6 @@
         </w:rPr>
         <w:t>do</w:t>
       </w:r>
-      <w:proofErr w:type="spellEnd"/>
     </w:p>
     <w:p>
       <w:pPr>
@@ -2359,31 +2905,8 @@
           <w:szCs w:val="19"/>
           <w:lang w:val="en-US" w:eastAsia="ru-RU"/>
         </w:rPr>
-        <w:t xml:space="preserve">        </w:t>
-      </w:r>
-      <w:proofErr w:type="spellStart"/>
-      <w:r>
-        <w:rPr>
-          <w:rFonts w:ascii="Cascadia Mono" w:eastAsia="Calibri" w:hAnsi="Cascadia Mono" w:cs="Cascadia Mono"/>
-          <w:color w:val="000000"/>
-          <w:sz w:val="19"/>
-          <w:szCs w:val="19"/>
-          <w:lang w:val="en-US" w:eastAsia="ru-RU"/>
-        </w:rPr>
-        <w:t>isConvert</w:t>
-      </w:r>
-      <w:proofErr w:type="spellEnd"/>
-      <w:r>
-        <w:rPr>
-          <w:rFonts w:ascii="Cascadia Mono" w:eastAsia="Calibri" w:hAnsi="Cascadia Mono" w:cs="Cascadia Mono"/>
-          <w:color w:val="000000"/>
-          <w:sz w:val="19"/>
-          <w:szCs w:val="19"/>
-          <w:lang w:val="en-US" w:eastAsia="ru-RU"/>
-        </w:rPr>
-        <w:t xml:space="preserve"> = </w:t>
-      </w:r>
-      <w:proofErr w:type="spellStart"/>
+        <w:t xml:space="preserve">        isConvert = </w:t>
+      </w:r>
       <w:proofErr w:type="gramStart"/>
       <w:r>
         <w:rPr>
@@ -2405,7 +2928,6 @@
         </w:rPr>
         <w:t>.TryParse</w:t>
       </w:r>
-      <w:proofErr w:type="spellEnd"/>
       <w:proofErr w:type="gramEnd"/>
       <w:r>
         <w:rPr>
@@ -2415,29 +2937,7 @@
           <w:szCs w:val="19"/>
           <w:lang w:val="en-US" w:eastAsia="ru-RU"/>
         </w:rPr>
-        <w:t>(</w:t>
-      </w:r>
-      <w:proofErr w:type="spellStart"/>
-      <w:r>
-        <w:rPr>
-          <w:rFonts w:ascii="Cascadia Mono" w:eastAsia="Calibri" w:hAnsi="Cascadia Mono" w:cs="Cascadia Mono"/>
-          <w:color w:val="000000"/>
-          <w:sz w:val="19"/>
-          <w:szCs w:val="19"/>
-          <w:lang w:val="en-US" w:eastAsia="ru-RU"/>
-        </w:rPr>
-        <w:t>Console.ReadLine</w:t>
-      </w:r>
-      <w:proofErr w:type="spellEnd"/>
-      <w:r>
-        <w:rPr>
-          <w:rFonts w:ascii="Cascadia Mono" w:eastAsia="Calibri" w:hAnsi="Cascadia Mono" w:cs="Cascadia Mono"/>
-          <w:color w:val="000000"/>
-          <w:sz w:val="19"/>
-          <w:szCs w:val="19"/>
-          <w:lang w:val="en-US" w:eastAsia="ru-RU"/>
-        </w:rPr>
-        <w:t xml:space="preserve">(), </w:t>
+        <w:t xml:space="preserve">(Console.ReadLine(), </w:t>
       </w:r>
       <w:r>
         <w:rPr>
@@ -2485,7 +2985,6 @@
         </w:rPr>
         <w:t xml:space="preserve">        </w:t>
       </w:r>
-      <w:proofErr w:type="spellStart"/>
       <w:r>
         <w:rPr>
           <w:rFonts w:ascii="Cascadia Mono" w:eastAsia="Calibri" w:hAnsi="Cascadia Mono" w:cs="Cascadia Mono"/>
@@ -2496,7 +2995,6 @@
         </w:rPr>
         <w:t>if</w:t>
       </w:r>
-      <w:proofErr w:type="spellEnd"/>
       <w:r>
         <w:rPr>
           <w:rFonts w:ascii="Cascadia Mono" w:eastAsia="Calibri" w:hAnsi="Cascadia Mono" w:cs="Cascadia Mono"/>
@@ -2516,20 +3014,8 @@
           <w:szCs w:val="19"/>
           <w:lang w:eastAsia="ru-RU"/>
         </w:rPr>
-        <w:t>(!</w:t>
-      </w:r>
-      <w:proofErr w:type="spellStart"/>
-      <w:r>
-        <w:rPr>
-          <w:rFonts w:ascii="Cascadia Mono" w:eastAsia="Calibri" w:hAnsi="Cascadia Mono" w:cs="Cascadia Mono"/>
-          <w:color w:val="000000"/>
-          <w:sz w:val="19"/>
-          <w:szCs w:val="19"/>
-          <w:lang w:eastAsia="ru-RU"/>
-        </w:rPr>
-        <w:t>isConvert</w:t>
-      </w:r>
-      <w:proofErr w:type="spellEnd"/>
+        <w:t>(!isConvert</w:t>
+      </w:r>
       <w:proofErr w:type="gramEnd"/>
       <w:r>
         <w:rPr>
@@ -2591,29 +3077,7 @@
           <w:szCs w:val="19"/>
           <w:lang w:eastAsia="ru-RU"/>
         </w:rPr>
-        <w:t xml:space="preserve">            </w:t>
-      </w:r>
-      <w:proofErr w:type="spellStart"/>
-      <w:r>
-        <w:rPr>
-          <w:rFonts w:ascii="Cascadia Mono" w:eastAsia="Calibri" w:hAnsi="Cascadia Mono" w:cs="Cascadia Mono"/>
-          <w:color w:val="000000"/>
-          <w:sz w:val="19"/>
-          <w:szCs w:val="19"/>
-          <w:lang w:eastAsia="ru-RU"/>
-        </w:rPr>
-        <w:t>Console.WriteLine</w:t>
-      </w:r>
-      <w:proofErr w:type="spellEnd"/>
-      <w:r>
-        <w:rPr>
-          <w:rFonts w:ascii="Cascadia Mono" w:eastAsia="Calibri" w:hAnsi="Cascadia Mono" w:cs="Cascadia Mono"/>
-          <w:color w:val="000000"/>
-          <w:sz w:val="19"/>
-          <w:szCs w:val="19"/>
-          <w:lang w:eastAsia="ru-RU"/>
-        </w:rPr>
-        <w:t>(</w:t>
+        <w:t xml:space="preserve">            Console.WriteLine(</w:t>
       </w:r>
       <w:r>
         <w:rPr>
@@ -2659,29 +3123,7 @@
           <w:szCs w:val="19"/>
           <w:lang w:eastAsia="ru-RU"/>
         </w:rPr>
-        <w:t xml:space="preserve">            </w:t>
-      </w:r>
-      <w:proofErr w:type="spellStart"/>
-      <w:r>
-        <w:rPr>
-          <w:rFonts w:ascii="Cascadia Mono" w:eastAsia="Calibri" w:hAnsi="Cascadia Mono" w:cs="Cascadia Mono"/>
-          <w:color w:val="000000"/>
-          <w:sz w:val="19"/>
-          <w:szCs w:val="19"/>
-          <w:lang w:eastAsia="ru-RU"/>
-        </w:rPr>
-        <w:t>Console.WriteLine</w:t>
-      </w:r>
-      <w:proofErr w:type="spellEnd"/>
-      <w:r>
-        <w:rPr>
-          <w:rFonts w:ascii="Cascadia Mono" w:eastAsia="Calibri" w:hAnsi="Cascadia Mono" w:cs="Cascadia Mono"/>
-          <w:color w:val="000000"/>
-          <w:sz w:val="19"/>
-          <w:szCs w:val="19"/>
-          <w:lang w:eastAsia="ru-RU"/>
-        </w:rPr>
-        <w:t>(</w:t>
+        <w:t xml:space="preserve">            Console.WriteLine(</w:t>
       </w:r>
       <w:r>
         <w:rPr>
@@ -2755,7 +3197,6 @@
         </w:rPr>
         <w:t xml:space="preserve">        </w:t>
       </w:r>
-      <w:proofErr w:type="spellStart"/>
       <w:r>
         <w:rPr>
           <w:rFonts w:ascii="Cascadia Mono" w:eastAsia="Calibri" w:hAnsi="Cascadia Mono" w:cs="Cascadia Mono"/>
@@ -2766,7 +3207,6 @@
         </w:rPr>
         <w:t>else</w:t>
       </w:r>
-      <w:proofErr w:type="spellEnd"/>
       <w:r>
         <w:rPr>
           <w:rFonts w:ascii="Cascadia Mono" w:eastAsia="Calibri" w:hAnsi="Cascadia Mono" w:cs="Cascadia Mono"/>
@@ -2777,7 +3217,6 @@
         </w:rPr>
         <w:t xml:space="preserve"> </w:t>
       </w:r>
-      <w:proofErr w:type="spellStart"/>
       <w:r>
         <w:rPr>
           <w:rFonts w:ascii="Cascadia Mono" w:eastAsia="Calibri" w:hAnsi="Cascadia Mono" w:cs="Cascadia Mono"/>
@@ -2788,7 +3227,6 @@
         </w:rPr>
         <w:t>if</w:t>
       </w:r>
-      <w:proofErr w:type="spellEnd"/>
       <w:r>
         <w:rPr>
           <w:rFonts w:ascii="Cascadia Mono" w:eastAsia="Calibri" w:hAnsi="Cascadia Mono" w:cs="Cascadia Mono"/>
@@ -2871,29 +3309,7 @@
           <w:szCs w:val="19"/>
           <w:lang w:eastAsia="ru-RU"/>
         </w:rPr>
-        <w:t xml:space="preserve">            </w:t>
-      </w:r>
-      <w:proofErr w:type="spellStart"/>
-      <w:r>
-        <w:rPr>
-          <w:rFonts w:ascii="Cascadia Mono" w:eastAsia="Calibri" w:hAnsi="Cascadia Mono" w:cs="Cascadia Mono"/>
-          <w:color w:val="000000"/>
-          <w:sz w:val="19"/>
-          <w:szCs w:val="19"/>
-          <w:lang w:eastAsia="ru-RU"/>
-        </w:rPr>
-        <w:t>Console.WriteLine</w:t>
-      </w:r>
-      <w:proofErr w:type="spellEnd"/>
-      <w:r>
-        <w:rPr>
-          <w:rFonts w:ascii="Cascadia Mono" w:eastAsia="Calibri" w:hAnsi="Cascadia Mono" w:cs="Cascadia Mono"/>
-          <w:color w:val="000000"/>
-          <w:sz w:val="19"/>
-          <w:szCs w:val="19"/>
-          <w:lang w:eastAsia="ru-RU"/>
-        </w:rPr>
-        <w:t>(</w:t>
+        <w:t xml:space="preserve">            Console.WriteLine(</w:t>
       </w:r>
       <w:r>
         <w:rPr>
@@ -2939,29 +3355,7 @@
           <w:szCs w:val="19"/>
           <w:lang w:eastAsia="ru-RU"/>
         </w:rPr>
-        <w:t xml:space="preserve">            </w:t>
-      </w:r>
-      <w:proofErr w:type="spellStart"/>
-      <w:r>
-        <w:rPr>
-          <w:rFonts w:ascii="Cascadia Mono" w:eastAsia="Calibri" w:hAnsi="Cascadia Mono" w:cs="Cascadia Mono"/>
-          <w:color w:val="000000"/>
-          <w:sz w:val="19"/>
-          <w:szCs w:val="19"/>
-          <w:lang w:eastAsia="ru-RU"/>
-        </w:rPr>
-        <w:t>Console.WriteLine</w:t>
-      </w:r>
-      <w:proofErr w:type="spellEnd"/>
-      <w:r>
-        <w:rPr>
-          <w:rFonts w:ascii="Cascadia Mono" w:eastAsia="Calibri" w:hAnsi="Cascadia Mono" w:cs="Cascadia Mono"/>
-          <w:color w:val="000000"/>
-          <w:sz w:val="19"/>
-          <w:szCs w:val="19"/>
-          <w:lang w:eastAsia="ru-RU"/>
-        </w:rPr>
-        <w:t>(</w:t>
+        <w:t xml:space="preserve">            Console.WriteLine(</w:t>
       </w:r>
       <w:r>
         <w:rPr>
@@ -3009,27 +3403,15 @@
         </w:rPr>
         <w:t xml:space="preserve">            </w:t>
       </w:r>
-      <w:proofErr w:type="spellStart"/>
-      <w:r>
-        <w:rPr>
-          <w:rFonts w:ascii="Cascadia Mono" w:eastAsia="Calibri" w:hAnsi="Cascadia Mono" w:cs="Cascadia Mono"/>
-          <w:color w:val="000000"/>
-          <w:sz w:val="19"/>
-          <w:szCs w:val="19"/>
-          <w:lang w:val="en-US" w:eastAsia="ru-RU"/>
-        </w:rPr>
-        <w:t>isConvert</w:t>
-      </w:r>
-      <w:proofErr w:type="spellEnd"/>
-      <w:r>
-        <w:rPr>
-          <w:rFonts w:ascii="Cascadia Mono" w:eastAsia="Calibri" w:hAnsi="Cascadia Mono" w:cs="Cascadia Mono"/>
-          <w:color w:val="000000"/>
-          <w:sz w:val="19"/>
-          <w:szCs w:val="19"/>
-          <w:lang w:val="en-US" w:eastAsia="ru-RU"/>
-        </w:rPr>
-        <w:t xml:space="preserve"> = </w:t>
+      <w:r>
+        <w:rPr>
+          <w:rFonts w:ascii="Cascadia Mono" w:eastAsia="Calibri" w:hAnsi="Cascadia Mono" w:cs="Cascadia Mono"/>
+          <w:color w:val="000000"/>
+          <w:sz w:val="19"/>
+          <w:szCs w:val="19"/>
+          <w:lang w:val="en-US" w:eastAsia="ru-RU"/>
+        </w:rPr>
+        <w:t xml:space="preserve">isConvert = </w:t>
       </w:r>
       <w:r>
         <w:rPr>
@@ -3203,29 +3585,7 @@
           <w:szCs w:val="19"/>
           <w:lang w:eastAsia="ru-RU"/>
         </w:rPr>
-        <w:t xml:space="preserve">            </w:t>
-      </w:r>
-      <w:proofErr w:type="spellStart"/>
-      <w:r>
-        <w:rPr>
-          <w:rFonts w:ascii="Cascadia Mono" w:eastAsia="Calibri" w:hAnsi="Cascadia Mono" w:cs="Cascadia Mono"/>
-          <w:color w:val="000000"/>
-          <w:sz w:val="19"/>
-          <w:szCs w:val="19"/>
-          <w:lang w:eastAsia="ru-RU"/>
-        </w:rPr>
-        <w:t>Console.WriteLine</w:t>
-      </w:r>
-      <w:proofErr w:type="spellEnd"/>
-      <w:r>
-        <w:rPr>
-          <w:rFonts w:ascii="Cascadia Mono" w:eastAsia="Calibri" w:hAnsi="Cascadia Mono" w:cs="Cascadia Mono"/>
-          <w:color w:val="000000"/>
-          <w:sz w:val="19"/>
-          <w:szCs w:val="19"/>
-          <w:lang w:eastAsia="ru-RU"/>
-        </w:rPr>
-        <w:t>(</w:t>
+        <w:t xml:space="preserve">            Console.WriteLine(</w:t>
       </w:r>
       <w:r>
         <w:rPr>
@@ -3271,29 +3631,7 @@
           <w:szCs w:val="19"/>
           <w:lang w:eastAsia="ru-RU"/>
         </w:rPr>
-        <w:t xml:space="preserve">            </w:t>
-      </w:r>
-      <w:proofErr w:type="spellStart"/>
-      <w:r>
-        <w:rPr>
-          <w:rFonts w:ascii="Cascadia Mono" w:eastAsia="Calibri" w:hAnsi="Cascadia Mono" w:cs="Cascadia Mono"/>
-          <w:color w:val="000000"/>
-          <w:sz w:val="19"/>
-          <w:szCs w:val="19"/>
-          <w:lang w:eastAsia="ru-RU"/>
-        </w:rPr>
-        <w:t>Console.WriteLine</w:t>
-      </w:r>
-      <w:proofErr w:type="spellEnd"/>
-      <w:r>
-        <w:rPr>
-          <w:rFonts w:ascii="Cascadia Mono" w:eastAsia="Calibri" w:hAnsi="Cascadia Mono" w:cs="Cascadia Mono"/>
-          <w:color w:val="000000"/>
-          <w:sz w:val="19"/>
-          <w:szCs w:val="19"/>
-          <w:lang w:eastAsia="ru-RU"/>
-        </w:rPr>
-        <w:t>(</w:t>
+        <w:t xml:space="preserve">            Console.WriteLine(</w:t>
       </w:r>
       <w:r>
         <w:rPr>
@@ -3339,31 +3677,8 @@
           <w:szCs w:val="19"/>
           <w:lang w:eastAsia="ru-RU"/>
         </w:rPr>
-        <w:t xml:space="preserve">            </w:t>
-      </w:r>
-      <w:proofErr w:type="spellStart"/>
-      <w:r>
-        <w:rPr>
-          <w:rFonts w:ascii="Cascadia Mono" w:eastAsia="Calibri" w:hAnsi="Cascadia Mono" w:cs="Cascadia Mono"/>
-          <w:color w:val="000000"/>
-          <w:sz w:val="19"/>
-          <w:szCs w:val="19"/>
-          <w:lang w:eastAsia="ru-RU"/>
-        </w:rPr>
-        <w:t>isConvert</w:t>
-      </w:r>
-      <w:proofErr w:type="spellEnd"/>
-      <w:r>
-        <w:rPr>
-          <w:rFonts w:ascii="Cascadia Mono" w:eastAsia="Calibri" w:hAnsi="Cascadia Mono" w:cs="Cascadia Mono"/>
-          <w:color w:val="000000"/>
-          <w:sz w:val="19"/>
-          <w:szCs w:val="19"/>
-          <w:lang w:eastAsia="ru-RU"/>
-        </w:rPr>
-        <w:t xml:space="preserve"> = </w:t>
-      </w:r>
-      <w:proofErr w:type="spellStart"/>
+        <w:t xml:space="preserve">            isConvert = </w:t>
+      </w:r>
       <w:r>
         <w:rPr>
           <w:rFonts w:ascii="Cascadia Mono" w:eastAsia="Calibri" w:hAnsi="Cascadia Mono" w:cs="Cascadia Mono"/>
@@ -3374,7 +3689,6 @@
         </w:rPr>
         <w:t>false</w:t>
       </w:r>
-      <w:proofErr w:type="spellEnd"/>
       <w:r>
         <w:rPr>
           <w:rFonts w:ascii="Cascadia Mono" w:eastAsia="Calibri" w:hAnsi="Cascadia Mono" w:cs="Cascadia Mono"/>
@@ -3437,7 +3751,6 @@
         </w:rPr>
         <w:t xml:space="preserve">    } </w:t>
       </w:r>
-      <w:proofErr w:type="spellStart"/>
       <w:r>
         <w:rPr>
           <w:rFonts w:ascii="Cascadia Mono" w:eastAsia="Calibri" w:hAnsi="Cascadia Mono" w:cs="Cascadia Mono"/>
@@ -3448,7 +3761,6 @@
         </w:rPr>
         <w:t>while</w:t>
       </w:r>
-      <w:proofErr w:type="spellEnd"/>
       <w:r>
         <w:rPr>
           <w:rFonts w:ascii="Cascadia Mono" w:eastAsia="Calibri" w:hAnsi="Cascadia Mono" w:cs="Cascadia Mono"/>
@@ -3468,20 +3780,8 @@
           <w:szCs w:val="19"/>
           <w:lang w:eastAsia="ru-RU"/>
         </w:rPr>
-        <w:t>(!</w:t>
-      </w:r>
-      <w:proofErr w:type="spellStart"/>
-      <w:r>
-        <w:rPr>
-          <w:rFonts w:ascii="Cascadia Mono" w:eastAsia="Calibri" w:hAnsi="Cascadia Mono" w:cs="Cascadia Mono"/>
-          <w:color w:val="000000"/>
-          <w:sz w:val="19"/>
-          <w:szCs w:val="19"/>
-          <w:lang w:eastAsia="ru-RU"/>
-        </w:rPr>
-        <w:t>isConvert</w:t>
-      </w:r>
-      <w:proofErr w:type="spellEnd"/>
+        <w:t>(!isConvert</w:t>
+      </w:r>
       <w:proofErr w:type="gramEnd"/>
       <w:r>
         <w:rPr>
@@ -3605,51 +3905,7 @@
           <w:szCs w:val="19"/>
           <w:lang w:val="en-US" w:eastAsia="ru-RU"/>
         </w:rPr>
-        <w:t xml:space="preserve"> number, </w:t>
-      </w:r>
-      <w:proofErr w:type="spellStart"/>
-      <w:r>
-        <w:rPr>
-          <w:rFonts w:ascii="Cascadia Mono" w:eastAsia="Calibri" w:hAnsi="Cascadia Mono" w:cs="Cascadia Mono"/>
-          <w:color w:val="000000"/>
-          <w:sz w:val="19"/>
-          <w:szCs w:val="19"/>
-          <w:lang w:val="en-US" w:eastAsia="ru-RU"/>
-        </w:rPr>
-        <w:t>maxNumber</w:t>
-      </w:r>
-      <w:proofErr w:type="spellEnd"/>
-      <w:r>
-        <w:rPr>
-          <w:rFonts w:ascii="Cascadia Mono" w:eastAsia="Calibri" w:hAnsi="Cascadia Mono" w:cs="Cascadia Mono"/>
-          <w:color w:val="000000"/>
-          <w:sz w:val="19"/>
-          <w:szCs w:val="19"/>
-          <w:lang w:val="en-US" w:eastAsia="ru-RU"/>
-        </w:rPr>
-        <w:t xml:space="preserve">, </w:t>
-      </w:r>
-      <w:proofErr w:type="spellStart"/>
-      <w:r>
-        <w:rPr>
-          <w:rFonts w:ascii="Cascadia Mono" w:eastAsia="Calibri" w:hAnsi="Cascadia Mono" w:cs="Cascadia Mono"/>
-          <w:color w:val="000000"/>
-          <w:sz w:val="19"/>
-          <w:szCs w:val="19"/>
-          <w:lang w:val="en-US" w:eastAsia="ru-RU"/>
-        </w:rPr>
-        <w:t>countMax</w:t>
-      </w:r>
-      <w:proofErr w:type="spellEnd"/>
-      <w:r>
-        <w:rPr>
-          <w:rFonts w:ascii="Cascadia Mono" w:eastAsia="Calibri" w:hAnsi="Cascadia Mono" w:cs="Cascadia Mono"/>
-          <w:color w:val="000000"/>
-          <w:sz w:val="19"/>
-          <w:szCs w:val="19"/>
-          <w:lang w:val="en-US" w:eastAsia="ru-RU"/>
-        </w:rPr>
-        <w:t>;</w:t>
+        <w:t xml:space="preserve"> number, maxNumber, countMax;</w:t>
       </w:r>
     </w:p>
     <w:p>
@@ -3675,29 +3931,7 @@
           <w:szCs w:val="19"/>
           <w:lang w:val="en-US" w:eastAsia="ru-RU"/>
         </w:rPr>
-        <w:t xml:space="preserve">    </w:t>
-      </w:r>
-      <w:proofErr w:type="spellStart"/>
-      <w:r>
-        <w:rPr>
-          <w:rFonts w:ascii="Cascadia Mono" w:eastAsia="Calibri" w:hAnsi="Cascadia Mono" w:cs="Cascadia Mono"/>
-          <w:color w:val="000000"/>
-          <w:sz w:val="19"/>
-          <w:szCs w:val="19"/>
-          <w:lang w:val="en-US" w:eastAsia="ru-RU"/>
-        </w:rPr>
-        <w:t>maxNumber</w:t>
-      </w:r>
-      <w:proofErr w:type="spellEnd"/>
-      <w:r>
-        <w:rPr>
-          <w:rFonts w:ascii="Cascadia Mono" w:eastAsia="Calibri" w:hAnsi="Cascadia Mono" w:cs="Cascadia Mono"/>
-          <w:color w:val="000000"/>
-          <w:sz w:val="19"/>
-          <w:szCs w:val="19"/>
-          <w:lang w:val="en-US" w:eastAsia="ru-RU"/>
-        </w:rPr>
-        <w:t xml:space="preserve"> = -1000000000;</w:t>
+        <w:t xml:space="preserve">    maxNumber = -1000000000;</w:t>
       </w:r>
     </w:p>
     <w:p>
@@ -3723,29 +3957,7 @@
           <w:szCs w:val="19"/>
           <w:lang w:val="en-US" w:eastAsia="ru-RU"/>
         </w:rPr>
-        <w:t xml:space="preserve">    </w:t>
-      </w:r>
-      <w:proofErr w:type="spellStart"/>
-      <w:r>
-        <w:rPr>
-          <w:rFonts w:ascii="Cascadia Mono" w:eastAsia="Calibri" w:hAnsi="Cascadia Mono" w:cs="Cascadia Mono"/>
-          <w:color w:val="000000"/>
-          <w:sz w:val="19"/>
-          <w:szCs w:val="19"/>
-          <w:lang w:val="en-US" w:eastAsia="ru-RU"/>
-        </w:rPr>
-        <w:t>countMax</w:t>
-      </w:r>
-      <w:proofErr w:type="spellEnd"/>
-      <w:r>
-        <w:rPr>
-          <w:rFonts w:ascii="Cascadia Mono" w:eastAsia="Calibri" w:hAnsi="Cascadia Mono" w:cs="Cascadia Mono"/>
-          <w:color w:val="000000"/>
-          <w:sz w:val="19"/>
-          <w:szCs w:val="19"/>
-          <w:lang w:val="en-US" w:eastAsia="ru-RU"/>
-        </w:rPr>
-        <w:t xml:space="preserve"> = 1;</w:t>
+        <w:t xml:space="preserve">    countMax = 1;</w:t>
       </w:r>
     </w:p>
     <w:p>
@@ -3939,73 +4151,7 @@
           <w:szCs w:val="19"/>
           <w:lang w:val="en-US" w:eastAsia="ru-RU"/>
         </w:rPr>
-        <w:t xml:space="preserve"> </w:t>
-      </w:r>
-      <w:proofErr w:type="spellStart"/>
-      <w:r>
-        <w:rPr>
-          <w:rFonts w:ascii="Cascadia Mono" w:eastAsia="Calibri" w:hAnsi="Cascadia Mono" w:cs="Cascadia Mono"/>
-          <w:color w:val="000000"/>
-          <w:sz w:val="19"/>
-          <w:szCs w:val="19"/>
-          <w:lang w:val="en-US" w:eastAsia="ru-RU"/>
-        </w:rPr>
-        <w:t>i</w:t>
-      </w:r>
-      <w:proofErr w:type="spellEnd"/>
-      <w:r>
-        <w:rPr>
-          <w:rFonts w:ascii="Cascadia Mono" w:eastAsia="Calibri" w:hAnsi="Cascadia Mono" w:cs="Cascadia Mono"/>
-          <w:color w:val="000000"/>
-          <w:sz w:val="19"/>
-          <w:szCs w:val="19"/>
-          <w:lang w:val="en-US" w:eastAsia="ru-RU"/>
-        </w:rPr>
-        <w:t xml:space="preserve"> = 0; </w:t>
-      </w:r>
-      <w:proofErr w:type="spellStart"/>
-      <w:r>
-        <w:rPr>
-          <w:rFonts w:ascii="Cascadia Mono" w:eastAsia="Calibri" w:hAnsi="Cascadia Mono" w:cs="Cascadia Mono"/>
-          <w:color w:val="000000"/>
-          <w:sz w:val="19"/>
-          <w:szCs w:val="19"/>
-          <w:lang w:val="en-US" w:eastAsia="ru-RU"/>
-        </w:rPr>
-        <w:t>i</w:t>
-      </w:r>
-      <w:proofErr w:type="spellEnd"/>
-      <w:r>
-        <w:rPr>
-          <w:rFonts w:ascii="Cascadia Mono" w:eastAsia="Calibri" w:hAnsi="Cascadia Mono" w:cs="Cascadia Mono"/>
-          <w:color w:val="000000"/>
-          <w:sz w:val="19"/>
-          <w:szCs w:val="19"/>
-          <w:lang w:val="en-US" w:eastAsia="ru-RU"/>
-        </w:rPr>
-        <w:t xml:space="preserve"> &lt; n; </w:t>
-      </w:r>
-      <w:proofErr w:type="spellStart"/>
-      <w:r>
-        <w:rPr>
-          <w:rFonts w:ascii="Cascadia Mono" w:eastAsia="Calibri" w:hAnsi="Cascadia Mono" w:cs="Cascadia Mono"/>
-          <w:color w:val="000000"/>
-          <w:sz w:val="19"/>
-          <w:szCs w:val="19"/>
-          <w:lang w:val="en-US" w:eastAsia="ru-RU"/>
-        </w:rPr>
-        <w:t>i</w:t>
-      </w:r>
-      <w:proofErr w:type="spellEnd"/>
-      <w:r>
-        <w:rPr>
-          <w:rFonts w:ascii="Cascadia Mono" w:eastAsia="Calibri" w:hAnsi="Cascadia Mono" w:cs="Cascadia Mono"/>
-          <w:color w:val="000000"/>
-          <w:sz w:val="19"/>
-          <w:szCs w:val="19"/>
-          <w:lang w:val="en-US" w:eastAsia="ru-RU"/>
-        </w:rPr>
-        <w:t>++)</w:t>
+        <w:t xml:space="preserve"> i = 0; i &lt; n; i++)</w:t>
       </w:r>
     </w:p>
     <w:p>
@@ -4067,29 +4213,7 @@
           <w:szCs w:val="19"/>
           <w:lang w:val="en-US" w:eastAsia="ru-RU"/>
         </w:rPr>
-        <w:t xml:space="preserve">        </w:t>
-      </w:r>
-      <w:proofErr w:type="spellStart"/>
-      <w:r>
-        <w:rPr>
-          <w:rFonts w:ascii="Cascadia Mono" w:eastAsia="Calibri" w:hAnsi="Cascadia Mono" w:cs="Cascadia Mono"/>
-          <w:color w:val="000000"/>
-          <w:sz w:val="19"/>
-          <w:szCs w:val="19"/>
-          <w:lang w:val="en-US" w:eastAsia="ru-RU"/>
-        </w:rPr>
-        <w:t>Console.WriteLine</w:t>
-      </w:r>
-      <w:proofErr w:type="spellEnd"/>
-      <w:r>
-        <w:rPr>
-          <w:rFonts w:ascii="Cascadia Mono" w:eastAsia="Calibri" w:hAnsi="Cascadia Mono" w:cs="Cascadia Mono"/>
-          <w:color w:val="000000"/>
-          <w:sz w:val="19"/>
-          <w:szCs w:val="19"/>
-          <w:lang w:val="en-US" w:eastAsia="ru-RU"/>
-        </w:rPr>
-        <w:t>(</w:t>
+        <w:t xml:space="preserve">        Console.WriteLine(</w:t>
       </w:r>
       <w:r>
         <w:rPr>
@@ -4307,31 +4431,8 @@
           <w:szCs w:val="19"/>
           <w:lang w:val="en-US" w:eastAsia="ru-RU"/>
         </w:rPr>
-        <w:t xml:space="preserve">            </w:t>
-      </w:r>
-      <w:proofErr w:type="spellStart"/>
-      <w:r>
-        <w:rPr>
-          <w:rFonts w:ascii="Cascadia Mono" w:eastAsia="Calibri" w:hAnsi="Cascadia Mono" w:cs="Cascadia Mono"/>
-          <w:color w:val="000000"/>
-          <w:sz w:val="19"/>
-          <w:szCs w:val="19"/>
-          <w:lang w:val="en-US" w:eastAsia="ru-RU"/>
-        </w:rPr>
-        <w:t>isConvert</w:t>
-      </w:r>
-      <w:proofErr w:type="spellEnd"/>
-      <w:r>
-        <w:rPr>
-          <w:rFonts w:ascii="Cascadia Mono" w:eastAsia="Calibri" w:hAnsi="Cascadia Mono" w:cs="Cascadia Mono"/>
-          <w:color w:val="000000"/>
-          <w:sz w:val="19"/>
-          <w:szCs w:val="19"/>
-          <w:lang w:val="en-US" w:eastAsia="ru-RU"/>
-        </w:rPr>
-        <w:t xml:space="preserve"> = </w:t>
-      </w:r>
-      <w:proofErr w:type="spellStart"/>
+        <w:t xml:space="preserve">            isConvert = </w:t>
+      </w:r>
       <w:proofErr w:type="gramStart"/>
       <w:r>
         <w:rPr>
@@ -4353,7 +4454,6 @@
         </w:rPr>
         <w:t>.TryParse</w:t>
       </w:r>
-      <w:proofErr w:type="spellEnd"/>
       <w:proofErr w:type="gramEnd"/>
       <w:r>
         <w:rPr>
@@ -4363,31 +4463,8 @@
           <w:szCs w:val="19"/>
           <w:lang w:val="en-US" w:eastAsia="ru-RU"/>
         </w:rPr>
-        <w:t>(</w:t>
-      </w:r>
-      <w:proofErr w:type="spellStart"/>
-      <w:r>
-        <w:rPr>
-          <w:rFonts w:ascii="Cascadia Mono" w:eastAsia="Calibri" w:hAnsi="Cascadia Mono" w:cs="Cascadia Mono"/>
-          <w:color w:val="000000"/>
-          <w:sz w:val="19"/>
-          <w:szCs w:val="19"/>
-          <w:lang w:val="en-US" w:eastAsia="ru-RU"/>
-        </w:rPr>
-        <w:t>Console.ReadLine</w:t>
-      </w:r>
-      <w:proofErr w:type="spellEnd"/>
-      <w:r>
-        <w:rPr>
-          <w:rFonts w:ascii="Cascadia Mono" w:eastAsia="Calibri" w:hAnsi="Cascadia Mono" w:cs="Cascadia Mono"/>
-          <w:color w:val="000000"/>
-          <w:sz w:val="19"/>
-          <w:szCs w:val="19"/>
-          <w:lang w:val="en-US" w:eastAsia="ru-RU"/>
-        </w:rPr>
-        <w:t xml:space="preserve">(), </w:t>
-      </w:r>
-      <w:proofErr w:type="spellStart"/>
+        <w:t xml:space="preserve">(Console.ReadLine(), </w:t>
+      </w:r>
       <w:r>
         <w:rPr>
           <w:rFonts w:ascii="Cascadia Mono" w:eastAsia="Calibri" w:hAnsi="Cascadia Mono" w:cs="Cascadia Mono"/>
@@ -4406,18 +4483,7 @@
           <w:szCs w:val="19"/>
           <w:lang w:val="en-US" w:eastAsia="ru-RU"/>
         </w:rPr>
-        <w:t xml:space="preserve"> number</w:t>
-      </w:r>
-      <w:proofErr w:type="spellEnd"/>
-      <w:r>
-        <w:rPr>
-          <w:rFonts w:ascii="Cascadia Mono" w:eastAsia="Calibri" w:hAnsi="Cascadia Mono" w:cs="Cascadia Mono"/>
-          <w:color w:val="000000"/>
-          <w:sz w:val="19"/>
-          <w:szCs w:val="19"/>
-          <w:lang w:val="en-US" w:eastAsia="ru-RU"/>
-        </w:rPr>
-        <w:t>);</w:t>
+        <w:t xml:space="preserve"> number);</w:t>
       </w:r>
     </w:p>
     <w:p>
@@ -4474,20 +4540,8 @@
           <w:szCs w:val="19"/>
           <w:lang w:val="en-US" w:eastAsia="ru-RU"/>
         </w:rPr>
-        <w:t>(!</w:t>
-      </w:r>
-      <w:proofErr w:type="spellStart"/>
-      <w:r>
-        <w:rPr>
-          <w:rFonts w:ascii="Cascadia Mono" w:eastAsia="Calibri" w:hAnsi="Cascadia Mono" w:cs="Cascadia Mono"/>
-          <w:color w:val="000000"/>
-          <w:sz w:val="19"/>
-          <w:szCs w:val="19"/>
-          <w:lang w:val="en-US" w:eastAsia="ru-RU"/>
-        </w:rPr>
-        <w:t>isConvert</w:t>
-      </w:r>
-      <w:proofErr w:type="spellEnd"/>
+        <w:t>(!isConvert</w:t>
+      </w:r>
       <w:proofErr w:type="gramEnd"/>
       <w:r>
         <w:rPr>
@@ -4523,29 +4577,7 @@
           <w:szCs w:val="19"/>
           <w:lang w:val="en-US" w:eastAsia="ru-RU"/>
         </w:rPr>
-        <w:t xml:space="preserve">                </w:t>
-      </w:r>
-      <w:proofErr w:type="spellStart"/>
-      <w:r>
-        <w:rPr>
-          <w:rFonts w:ascii="Cascadia Mono" w:eastAsia="Calibri" w:hAnsi="Cascadia Mono" w:cs="Cascadia Mono"/>
-          <w:color w:val="000000"/>
-          <w:sz w:val="19"/>
-          <w:szCs w:val="19"/>
-          <w:lang w:val="en-US" w:eastAsia="ru-RU"/>
-        </w:rPr>
-        <w:t>Console.WriteLine</w:t>
-      </w:r>
-      <w:proofErr w:type="spellEnd"/>
-      <w:r>
-        <w:rPr>
-          <w:rFonts w:ascii="Cascadia Mono" w:eastAsia="Calibri" w:hAnsi="Cascadia Mono" w:cs="Cascadia Mono"/>
-          <w:color w:val="000000"/>
-          <w:sz w:val="19"/>
-          <w:szCs w:val="19"/>
-          <w:lang w:val="en-US" w:eastAsia="ru-RU"/>
-        </w:rPr>
-        <w:t>(</w:t>
+        <w:t xml:space="preserve">                Console.WriteLine(</w:t>
       </w:r>
       <w:r>
         <w:rPr>
@@ -4623,7 +4655,6 @@
         </w:rPr>
         <w:t xml:space="preserve">        } </w:t>
       </w:r>
-      <w:proofErr w:type="spellStart"/>
       <w:r>
         <w:rPr>
           <w:rFonts w:ascii="Cascadia Mono" w:eastAsia="Calibri" w:hAnsi="Cascadia Mono" w:cs="Cascadia Mono"/>
@@ -4634,7 +4665,6 @@
         </w:rPr>
         <w:t>while</w:t>
       </w:r>
-      <w:proofErr w:type="spellEnd"/>
       <w:r>
         <w:rPr>
           <w:rFonts w:ascii="Cascadia Mono" w:eastAsia="Calibri" w:hAnsi="Cascadia Mono" w:cs="Cascadia Mono"/>
@@ -4654,20 +4684,8 @@
           <w:szCs w:val="19"/>
           <w:lang w:eastAsia="ru-RU"/>
         </w:rPr>
-        <w:t>(!</w:t>
-      </w:r>
-      <w:proofErr w:type="spellStart"/>
-      <w:r>
-        <w:rPr>
-          <w:rFonts w:ascii="Cascadia Mono" w:eastAsia="Calibri" w:hAnsi="Cascadia Mono" w:cs="Cascadia Mono"/>
-          <w:color w:val="000000"/>
-          <w:sz w:val="19"/>
-          <w:szCs w:val="19"/>
-          <w:lang w:eastAsia="ru-RU"/>
-        </w:rPr>
-        <w:t>isConvert</w:t>
-      </w:r>
-      <w:proofErr w:type="spellEnd"/>
+        <w:t>(!isConvert</w:t>
+      </w:r>
       <w:proofErr w:type="gramEnd"/>
       <w:r>
         <w:rPr>
@@ -4729,51 +4747,7 @@
           <w:szCs w:val="19"/>
           <w:lang w:eastAsia="ru-RU"/>
         </w:rPr>
-        <w:t xml:space="preserve">// перезапись максимального числа из предыдущих </w:t>
-      </w:r>
-      <w:proofErr w:type="spellStart"/>
-      <w:r>
-        <w:rPr>
-          <w:rFonts w:ascii="Cascadia Mono" w:eastAsia="Calibri" w:hAnsi="Cascadia Mono" w:cs="Cascadia Mono"/>
-          <w:color w:val="008000"/>
-          <w:sz w:val="19"/>
-          <w:szCs w:val="19"/>
-          <w:lang w:eastAsia="ru-RU"/>
-        </w:rPr>
-        <w:t>введеных</w:t>
-      </w:r>
-      <w:proofErr w:type="spellEnd"/>
-      <w:r>
-        <w:rPr>
-          <w:rFonts w:ascii="Cascadia Mono" w:eastAsia="Calibri" w:hAnsi="Cascadia Mono" w:cs="Cascadia Mono"/>
-          <w:color w:val="008000"/>
-          <w:sz w:val="19"/>
-          <w:szCs w:val="19"/>
-          <w:lang w:eastAsia="ru-RU"/>
-        </w:rPr>
-        <w:t xml:space="preserve"> и текущего и количества </w:t>
-      </w:r>
-      <w:proofErr w:type="spellStart"/>
-      <w:r>
-        <w:rPr>
-          <w:rFonts w:ascii="Cascadia Mono" w:eastAsia="Calibri" w:hAnsi="Cascadia Mono" w:cs="Cascadia Mono"/>
-          <w:color w:val="008000"/>
-          <w:sz w:val="19"/>
-          <w:szCs w:val="19"/>
-          <w:lang w:eastAsia="ru-RU"/>
-        </w:rPr>
-        <w:t>введеных</w:t>
-      </w:r>
-      <w:proofErr w:type="spellEnd"/>
-      <w:r>
-        <w:rPr>
-          <w:rFonts w:ascii="Cascadia Mono" w:eastAsia="Calibri" w:hAnsi="Cascadia Mono" w:cs="Cascadia Mono"/>
-          <w:color w:val="008000"/>
-          <w:sz w:val="19"/>
-          <w:szCs w:val="19"/>
-          <w:lang w:eastAsia="ru-RU"/>
-        </w:rPr>
-        <w:t xml:space="preserve"> макс. чисел</w:t>
+        <w:t>// перезапись максимального числа из предыдущих введеных и текущего и количества введеных макс. чисел</w:t>
       </w:r>
     </w:p>
     <w:p>
@@ -4871,29 +4845,7 @@
           <w:szCs w:val="19"/>
           <w:lang w:val="en-US" w:eastAsia="ru-RU"/>
         </w:rPr>
-        <w:t xml:space="preserve"> (</w:t>
-      </w:r>
-      <w:proofErr w:type="spellStart"/>
-      <w:r>
-        <w:rPr>
-          <w:rFonts w:ascii="Cascadia Mono" w:eastAsia="Calibri" w:hAnsi="Cascadia Mono" w:cs="Cascadia Mono"/>
-          <w:color w:val="000000"/>
-          <w:sz w:val="19"/>
-          <w:szCs w:val="19"/>
-          <w:lang w:val="en-US" w:eastAsia="ru-RU"/>
-        </w:rPr>
-        <w:t>maxNumber</w:t>
-      </w:r>
-      <w:proofErr w:type="spellEnd"/>
-      <w:r>
-        <w:rPr>
-          <w:rFonts w:ascii="Cascadia Mono" w:eastAsia="Calibri" w:hAnsi="Cascadia Mono" w:cs="Cascadia Mono"/>
-          <w:color w:val="000000"/>
-          <w:sz w:val="19"/>
-          <w:szCs w:val="19"/>
-          <w:lang w:val="en-US" w:eastAsia="ru-RU"/>
-        </w:rPr>
-        <w:t xml:space="preserve"> == number)</w:t>
+        <w:t xml:space="preserve"> (maxNumber == number)</w:t>
       </w:r>
     </w:p>
     <w:p>
@@ -4945,29 +4897,7 @@
           <w:szCs w:val="19"/>
           <w:lang w:val="en-US" w:eastAsia="ru-RU"/>
         </w:rPr>
-        <w:t xml:space="preserve">            </w:t>
-      </w:r>
-      <w:proofErr w:type="spellStart"/>
-      <w:r>
-        <w:rPr>
-          <w:rFonts w:ascii="Cascadia Mono" w:eastAsia="Calibri" w:hAnsi="Cascadia Mono" w:cs="Cascadia Mono"/>
-          <w:color w:val="000000"/>
-          <w:sz w:val="19"/>
-          <w:szCs w:val="19"/>
-          <w:lang w:val="en-US" w:eastAsia="ru-RU"/>
-        </w:rPr>
-        <w:t>countMax</w:t>
-      </w:r>
-      <w:proofErr w:type="spellEnd"/>
-      <w:r>
-        <w:rPr>
-          <w:rFonts w:ascii="Cascadia Mono" w:eastAsia="Calibri" w:hAnsi="Cascadia Mono" w:cs="Cascadia Mono"/>
-          <w:color w:val="000000"/>
-          <w:sz w:val="19"/>
-          <w:szCs w:val="19"/>
-          <w:lang w:val="en-US" w:eastAsia="ru-RU"/>
-        </w:rPr>
-        <w:t xml:space="preserve"> += 1;</w:t>
+        <w:t xml:space="preserve">            countMax += 1;</w:t>
       </w:r>
     </w:p>
     <w:p>
@@ -5059,29 +4989,7 @@
           <w:szCs w:val="19"/>
           <w:lang w:val="en-US" w:eastAsia="ru-RU"/>
         </w:rPr>
-        <w:t xml:space="preserve"> (number &gt; </w:t>
-      </w:r>
-      <w:proofErr w:type="spellStart"/>
-      <w:r>
-        <w:rPr>
-          <w:rFonts w:ascii="Cascadia Mono" w:eastAsia="Calibri" w:hAnsi="Cascadia Mono" w:cs="Cascadia Mono"/>
-          <w:color w:val="000000"/>
-          <w:sz w:val="19"/>
-          <w:szCs w:val="19"/>
-          <w:lang w:val="en-US" w:eastAsia="ru-RU"/>
-        </w:rPr>
-        <w:t>maxNumber</w:t>
-      </w:r>
-      <w:proofErr w:type="spellEnd"/>
-      <w:r>
-        <w:rPr>
-          <w:rFonts w:ascii="Cascadia Mono" w:eastAsia="Calibri" w:hAnsi="Cascadia Mono" w:cs="Cascadia Mono"/>
-          <w:color w:val="000000"/>
-          <w:sz w:val="19"/>
-          <w:szCs w:val="19"/>
-          <w:lang w:val="en-US" w:eastAsia="ru-RU"/>
-        </w:rPr>
-        <w:t>)</w:t>
+        <w:t xml:space="preserve"> (number &gt; maxNumber)</w:t>
       </w:r>
     </w:p>
     <w:p>
@@ -5133,29 +5041,7 @@
           <w:szCs w:val="19"/>
           <w:lang w:val="en-US" w:eastAsia="ru-RU"/>
         </w:rPr>
-        <w:t xml:space="preserve">            </w:t>
-      </w:r>
-      <w:proofErr w:type="spellStart"/>
-      <w:r>
-        <w:rPr>
-          <w:rFonts w:ascii="Cascadia Mono" w:eastAsia="Calibri" w:hAnsi="Cascadia Mono" w:cs="Cascadia Mono"/>
-          <w:color w:val="000000"/>
-          <w:sz w:val="19"/>
-          <w:szCs w:val="19"/>
-          <w:lang w:val="en-US" w:eastAsia="ru-RU"/>
-        </w:rPr>
-        <w:t>maxNumber</w:t>
-      </w:r>
-      <w:proofErr w:type="spellEnd"/>
-      <w:r>
-        <w:rPr>
-          <w:rFonts w:ascii="Cascadia Mono" w:eastAsia="Calibri" w:hAnsi="Cascadia Mono" w:cs="Cascadia Mono"/>
-          <w:color w:val="000000"/>
-          <w:sz w:val="19"/>
-          <w:szCs w:val="19"/>
-          <w:lang w:val="en-US" w:eastAsia="ru-RU"/>
-        </w:rPr>
-        <w:t xml:space="preserve"> = number;</w:t>
+        <w:t xml:space="preserve">            maxNumber = number;</w:t>
       </w:r>
     </w:p>
     <w:p>
@@ -5181,29 +5067,7 @@
           <w:szCs w:val="19"/>
           <w:lang w:val="en-US" w:eastAsia="ru-RU"/>
         </w:rPr>
-        <w:t xml:space="preserve">            </w:t>
-      </w:r>
-      <w:proofErr w:type="spellStart"/>
-      <w:r>
-        <w:rPr>
-          <w:rFonts w:ascii="Cascadia Mono" w:eastAsia="Calibri" w:hAnsi="Cascadia Mono" w:cs="Cascadia Mono"/>
-          <w:color w:val="000000"/>
-          <w:sz w:val="19"/>
-          <w:szCs w:val="19"/>
-          <w:lang w:val="en-US" w:eastAsia="ru-RU"/>
-        </w:rPr>
-        <w:t>countMax</w:t>
-      </w:r>
-      <w:proofErr w:type="spellEnd"/>
-      <w:r>
-        <w:rPr>
-          <w:rFonts w:ascii="Cascadia Mono" w:eastAsia="Calibri" w:hAnsi="Cascadia Mono" w:cs="Cascadia Mono"/>
-          <w:color w:val="000000"/>
-          <w:sz w:val="19"/>
-          <w:szCs w:val="19"/>
-          <w:lang w:val="en-US" w:eastAsia="ru-RU"/>
-        </w:rPr>
-        <w:t xml:space="preserve"> = 1;</w:t>
+        <w:t xml:space="preserve">            countMax = 1;</w:t>
       </w:r>
     </w:p>
     <w:p>
@@ -5339,29 +5203,7 @@
           <w:szCs w:val="19"/>
           <w:lang w:val="en-US" w:eastAsia="ru-RU"/>
         </w:rPr>
-        <w:t xml:space="preserve">    </w:t>
-      </w:r>
-      <w:proofErr w:type="spellStart"/>
-      <w:r>
-        <w:rPr>
-          <w:rFonts w:ascii="Cascadia Mono" w:eastAsia="Calibri" w:hAnsi="Cascadia Mono" w:cs="Cascadia Mono"/>
-          <w:color w:val="000000"/>
-          <w:sz w:val="19"/>
-          <w:szCs w:val="19"/>
-          <w:lang w:val="en-US" w:eastAsia="ru-RU"/>
-        </w:rPr>
-        <w:t>Console.WriteLine</w:t>
-      </w:r>
-      <w:proofErr w:type="spellEnd"/>
-      <w:r>
-        <w:rPr>
-          <w:rFonts w:ascii="Cascadia Mono" w:eastAsia="Calibri" w:hAnsi="Cascadia Mono" w:cs="Cascadia Mono"/>
-          <w:color w:val="000000"/>
-          <w:sz w:val="19"/>
-          <w:szCs w:val="19"/>
-          <w:lang w:val="en-US" w:eastAsia="ru-RU"/>
-        </w:rPr>
-        <w:t>(</w:t>
+        <w:t xml:space="preserve">    Console.WriteLine(</w:t>
       </w:r>
       <w:r>
         <w:rPr>
@@ -5461,29 +5303,7 @@
           <w:szCs w:val="19"/>
           <w:lang w:val="en-US" w:eastAsia="ru-RU"/>
         </w:rPr>
-        <w:t>{</w:t>
-      </w:r>
-      <w:proofErr w:type="spellStart"/>
-      <w:r>
-        <w:rPr>
-          <w:rFonts w:ascii="Cascadia Mono" w:eastAsia="Calibri" w:hAnsi="Cascadia Mono" w:cs="Cascadia Mono"/>
-          <w:color w:val="000000"/>
-          <w:sz w:val="19"/>
-          <w:szCs w:val="19"/>
-          <w:lang w:val="en-US" w:eastAsia="ru-RU"/>
-        </w:rPr>
-        <w:t>maxNumber</w:t>
-      </w:r>
-      <w:proofErr w:type="spellEnd"/>
-      <w:r>
-        <w:rPr>
-          <w:rFonts w:ascii="Cascadia Mono" w:eastAsia="Calibri" w:hAnsi="Cascadia Mono" w:cs="Cascadia Mono"/>
-          <w:color w:val="000000"/>
-          <w:sz w:val="19"/>
-          <w:szCs w:val="19"/>
-          <w:lang w:val="en-US" w:eastAsia="ru-RU"/>
-        </w:rPr>
-        <w:t>}</w:t>
+        <w:t>{maxNumber}</w:t>
       </w:r>
       <w:r>
         <w:rPr>
@@ -5531,27 +5351,15 @@
         </w:rPr>
         <w:t xml:space="preserve">    </w:t>
       </w:r>
-      <w:proofErr w:type="spellStart"/>
-      <w:r>
-        <w:rPr>
-          <w:rFonts w:ascii="Cascadia Mono" w:eastAsia="Calibri" w:hAnsi="Cascadia Mono" w:cs="Cascadia Mono"/>
-          <w:color w:val="000000"/>
-          <w:sz w:val="19"/>
-          <w:szCs w:val="19"/>
-          <w:lang w:eastAsia="ru-RU"/>
-        </w:rPr>
-        <w:t>Console.WriteLine</w:t>
-      </w:r>
-      <w:proofErr w:type="spellEnd"/>
-      <w:r>
-        <w:rPr>
-          <w:rFonts w:ascii="Cascadia Mono" w:eastAsia="Calibri" w:hAnsi="Cascadia Mono" w:cs="Cascadia Mono"/>
-          <w:color w:val="000000"/>
-          <w:sz w:val="19"/>
-          <w:szCs w:val="19"/>
-          <w:lang w:eastAsia="ru-RU"/>
-        </w:rPr>
-        <w:t>(</w:t>
+      <w:r>
+        <w:rPr>
+          <w:rFonts w:ascii="Cascadia Mono" w:eastAsia="Calibri" w:hAnsi="Cascadia Mono" w:cs="Cascadia Mono"/>
+          <w:color w:val="000000"/>
+          <w:sz w:val="19"/>
+          <w:szCs w:val="19"/>
+          <w:lang w:eastAsia="ru-RU"/>
+        </w:rPr>
+        <w:t>Console.WriteLine(</w:t>
       </w:r>
       <w:r>
         <w:rPr>
@@ -5571,29 +5379,7 @@
           <w:szCs w:val="19"/>
           <w:lang w:eastAsia="ru-RU"/>
         </w:rPr>
-        <w:t>{</w:t>
-      </w:r>
-      <w:proofErr w:type="spellStart"/>
-      <w:r>
-        <w:rPr>
-          <w:rFonts w:ascii="Cascadia Mono" w:eastAsia="Calibri" w:hAnsi="Cascadia Mono" w:cs="Cascadia Mono"/>
-          <w:color w:val="000000"/>
-          <w:sz w:val="19"/>
-          <w:szCs w:val="19"/>
-          <w:lang w:eastAsia="ru-RU"/>
-        </w:rPr>
-        <w:t>countMax</w:t>
-      </w:r>
-      <w:proofErr w:type="spellEnd"/>
-      <w:r>
-        <w:rPr>
-          <w:rFonts w:ascii="Cascadia Mono" w:eastAsia="Calibri" w:hAnsi="Cascadia Mono" w:cs="Cascadia Mono"/>
-          <w:color w:val="000000"/>
-          <w:sz w:val="19"/>
-          <w:szCs w:val="19"/>
-          <w:lang w:eastAsia="ru-RU"/>
-        </w:rPr>
-        <w:t>}</w:t>
+        <w:t>{countMax}</w:t>
       </w:r>
       <w:r>
         <w:rPr>
@@ -10861,28 +10647,28 @@
 </file>
 
 <file path=customXml/item1.xml><?xml version="1.0" encoding="utf-8"?>
-<b:Sources xmlns:b="http://schemas.openxmlformats.org/officeDocument/2006/bibliography" xmlns="http://schemas.openxmlformats.org/officeDocument/2006/bibliography" SelectedStyle="\APASixthEditionOfficeOnline.xsl" StyleName="APA" Version="6"/>
-</file>
-
-<file path=customXml/item2.xml><?xml version="1.0" encoding="utf-8"?>
 <go:gDocsCustomXmlDataStorage xmlns:go="http://customooxmlschemas.google.com/" xmlns:r="http://schemas.openxmlformats.org/officeDocument/2006/relationships" uri="GoogleDocsCustomDataVersion2">
   <go:docsCustomData xmlns:go="http://customooxmlschemas.google.com/" roundtripDataSignature="AMtx7mjf6GEFrYO2Ta17PdPYNn/ZwJNQNQ==">CgMxLjAyCGguZ2pkZ3hzOAByITFNam41OFNudnFxbFZnbnpBNzBqSEVDTHVrWm83RjlFUg==</go:docsCustomData>
 </go:gDocsCustomXmlDataStorage>
 </file>
 
-<file path=customXml/itemProps1.xml><?xml version="1.0" encoding="utf-8"?>
-<ds:datastoreItem xmlns:ds="http://schemas.openxmlformats.org/officeDocument/2006/customXml" ds:itemID="{AA99879D-5E84-4B0E-B64D-3F7A4AF66A15}">
-  <ds:schemaRefs>
-    <ds:schemaRef ds:uri="http://schemas.openxmlformats.org/officeDocument/2006/bibliography"/>
-  </ds:schemaRefs>
-</ds:datastoreItem>
+<file path=customXml/item2.xml><?xml version="1.0" encoding="utf-8"?>
+<b:Sources xmlns:b="http://schemas.openxmlformats.org/officeDocument/2006/bibliography" xmlns="http://schemas.openxmlformats.org/officeDocument/2006/bibliography" SelectedStyle="\APASixthEditionOfficeOnline.xsl" StyleName="APA" Version="6"/>
 </file>
 
-<file path=customXml/itemProps2.xml><?xml version="1.0" encoding="utf-8"?>
+<file path=customXml/itemProps1.xml><?xml version="1.0" encoding="utf-8"?>
 <ds:datastoreItem xmlns:ds="http://schemas.openxmlformats.org/officeDocument/2006/customXml" ds:itemID="{11111111-1234-1234-1234-123412341234}">
   <ds:schemaRefs>
     <ds:schemaRef ds:uri="http://customooxmlschemas.google.com/"/>
     <ds:schemaRef ds:uri="http://schemas.openxmlformats.org/officeDocument/2006/relationships"/>
   </ds:schemaRefs>
 </ds:datastoreItem>
+</file>
+
+<file path=customXml/itemProps2.xml><?xml version="1.0" encoding="utf-8"?>
+<ds:datastoreItem xmlns:ds="http://schemas.openxmlformats.org/officeDocument/2006/customXml" ds:itemID="{AA99879D-5E84-4B0E-B64D-3F7A4AF66A15}">
+  <ds:schemaRefs>
+    <ds:schemaRef ds:uri="http://schemas.openxmlformats.org/officeDocument/2006/bibliography"/>
+  </ds:schemaRefs>
+</ds:datastoreItem>
 </file>
--- a/Лаба3/Отчет.docx
+++ b/Лаба3/Отчет.docx
@@ -646,6 +646,7 @@
       <w:pPr>
         <w:spacing w:after="0" w:line="360" w:lineRule="auto"/>
         <w:ind w:firstLine="709"/>
+        <w:jc w:val="both"/>
         <w:rPr>
           <w:rFonts w:ascii="Times New Roman" w:hAnsi="Times New Roman" w:cs="Times New Roman"/>
           <w:sz w:val="26"/>
@@ -785,288 +786,331 @@
       <w:pPr>
         <w:spacing w:after="0" w:line="360" w:lineRule="auto"/>
         <w:ind w:firstLine="709"/>
-        <w:jc w:val="center"/>
-        <w:rPr>
-          <w:rFonts w:ascii="Times New Roman" w:hAnsi="Times New Roman" w:cs="Times New Roman"/>
+        <w:rPr>
+          <w:rFonts w:ascii="Times New Roman" w:eastAsiaTheme="minorEastAsia" w:hAnsi="Times New Roman" w:cs="Times New Roman"/>
           <w:sz w:val="26"/>
           <w:szCs w:val="26"/>
-        </w:rPr>
-      </w:pPr>
-      <m:oMath>
-        <m:r>
-          <w:rPr>
-            <w:rFonts w:ascii="Cambria Math" w:hAnsi="Cambria Math" w:cs="Times New Roman"/>
-            <w:sz w:val="26"/>
-            <w:szCs w:val="26"/>
-            <w:lang w:val="en-US"/>
-          </w:rPr>
-          <m:t>f</m:t>
-        </m:r>
-        <m:d>
-          <m:dPr>
-            <m:ctrlPr>
-              <w:rPr>
-                <w:rFonts w:ascii="Cambria Math" w:hAnsi="Cambria Math" w:cs="Times New Roman"/>
-                <w:i/>
-                <w:sz w:val="26"/>
-                <w:szCs w:val="26"/>
-                <w:lang w:val="en-US"/>
-              </w:rPr>
-            </m:ctrlPr>
-          </m:dPr>
-          <m:e>
-            <m:r>
-              <w:rPr>
-                <w:rFonts w:ascii="Cambria Math" w:hAnsi="Cambria Math" w:cs="Times New Roman"/>
-                <w:sz w:val="26"/>
-                <w:szCs w:val="26"/>
-                <w:lang w:val="en-US"/>
-              </w:rPr>
-              <m:t>x</m:t>
-            </m:r>
-          </m:e>
-        </m:d>
-        <m:r>
-          <w:rPr>
-            <w:rFonts w:ascii="Cambria Math" w:hAnsi="Cambria Math" w:cs="Times New Roman"/>
-            <w:sz w:val="26"/>
-            <w:szCs w:val="26"/>
-          </w:rPr>
-          <m:t>=</m:t>
-        </m:r>
-        <m:f>
-          <m:fPr>
-            <m:ctrlPr>
-              <w:rPr>
-                <w:rFonts w:ascii="Cambria Math" w:hAnsi="Cambria Math" w:cs="Times New Roman"/>
-                <w:i/>
-                <w:sz w:val="26"/>
-                <w:szCs w:val="26"/>
-                <w:lang w:val="en-US"/>
-              </w:rPr>
-            </m:ctrlPr>
-          </m:fPr>
-          <m:num>
-            <m:r>
-              <w:rPr>
-                <w:rFonts w:ascii="Cambria Math" w:hAnsi="Cambria Math" w:cs="Times New Roman"/>
-                <w:sz w:val="26"/>
-                <w:szCs w:val="26"/>
-              </w:rPr>
-              <m:t>1</m:t>
-            </m:r>
-          </m:num>
-          <m:den>
-            <m:r>
-              <w:rPr>
-                <w:rFonts w:ascii="Cambria Math" w:hAnsi="Cambria Math" w:cs="Times New Roman"/>
-                <w:sz w:val="26"/>
-                <w:szCs w:val="26"/>
-              </w:rPr>
-              <m:t>4</m:t>
-            </m:r>
-          </m:den>
-        </m:f>
-        <m:func>
-          <m:funcPr>
-            <m:ctrlPr>
-              <w:rPr>
-                <w:rFonts w:ascii="Cambria Math" w:hAnsi="Cambria Math" w:cs="Times New Roman"/>
-                <w:i/>
-                <w:sz w:val="26"/>
-                <w:szCs w:val="26"/>
-                <w:lang w:val="en-US"/>
-              </w:rPr>
-            </m:ctrlPr>
-          </m:funcPr>
-          <m:fName>
-            <m:r>
-              <m:rPr>
-                <m:sty m:val="p"/>
-              </m:rPr>
-              <w:rPr>
-                <w:rFonts w:ascii="Cambria Math" w:hAnsi="Cambria Math" w:cs="Times New Roman"/>
-                <w:sz w:val="26"/>
-                <w:szCs w:val="26"/>
-                <w:lang w:val="en-US"/>
-              </w:rPr>
-              <m:t>ln</m:t>
-            </m:r>
-          </m:fName>
-          <m:e>
-            <m:f>
-              <m:fPr>
-                <m:ctrlPr>
-                  <w:rPr>
-                    <w:rFonts w:ascii="Cambria Math" w:hAnsi="Cambria Math" w:cs="Times New Roman"/>
-                    <w:i/>
-                    <w:sz w:val="26"/>
-                    <w:szCs w:val="26"/>
-                    <w:lang w:val="en-US"/>
-                  </w:rPr>
-                </m:ctrlPr>
-              </m:fPr>
-              <m:num>
-                <m:r>
-                  <w:rPr>
-                    <w:rFonts w:ascii="Cambria Math" w:hAnsi="Cambria Math" w:cs="Times New Roman"/>
-                    <w:sz w:val="26"/>
-                    <w:szCs w:val="26"/>
-                  </w:rPr>
-                  <m:t>1+</m:t>
-                </m:r>
-                <m:r>
-                  <w:rPr>
-                    <w:rFonts w:ascii="Cambria Math" w:hAnsi="Cambria Math" w:cs="Times New Roman"/>
-                    <w:sz w:val="26"/>
-                    <w:szCs w:val="26"/>
-                    <w:lang w:val="en-US"/>
-                  </w:rPr>
-                  <m:t>x</m:t>
-                </m:r>
-              </m:num>
-              <m:den>
-                <m:r>
-                  <w:rPr>
-                    <w:rFonts w:ascii="Cambria Math" w:hAnsi="Cambria Math" w:cs="Times New Roman"/>
-                    <w:sz w:val="26"/>
-                    <w:szCs w:val="26"/>
-                  </w:rPr>
-                  <m:t>1-</m:t>
-                </m:r>
-                <m:r>
-                  <w:rPr>
-                    <w:rFonts w:ascii="Cambria Math" w:hAnsi="Cambria Math" w:cs="Times New Roman"/>
-                    <w:sz w:val="26"/>
-                    <w:szCs w:val="26"/>
-                    <w:lang w:val="en-US"/>
-                  </w:rPr>
-                  <m:t>x</m:t>
-                </m:r>
-              </m:den>
-            </m:f>
-            <m:r>
-              <w:rPr>
-                <w:rFonts w:ascii="Cambria Math" w:hAnsi="Cambria Math" w:cs="Times New Roman"/>
-                <w:sz w:val="26"/>
-                <w:szCs w:val="26"/>
-              </w:rPr>
-              <m:t>+</m:t>
-            </m:r>
-            <m:f>
-              <m:fPr>
-                <m:ctrlPr>
-                  <w:rPr>
-                    <w:rFonts w:ascii="Cambria Math" w:hAnsi="Cambria Math" w:cs="Times New Roman"/>
-                    <w:i/>
-                    <w:sz w:val="26"/>
-                    <w:szCs w:val="26"/>
-                    <w:lang w:val="en-US"/>
-                  </w:rPr>
-                </m:ctrlPr>
-              </m:fPr>
-              <m:num>
-                <m:r>
-                  <w:rPr>
-                    <w:rFonts w:ascii="Cambria Math" w:hAnsi="Cambria Math" w:cs="Times New Roman"/>
-                    <w:sz w:val="26"/>
-                    <w:szCs w:val="26"/>
-                  </w:rPr>
-                  <m:t>1</m:t>
-                </m:r>
-              </m:num>
-              <m:den>
-                <m:r>
-                  <w:rPr>
-                    <w:rFonts w:ascii="Cambria Math" w:hAnsi="Cambria Math" w:cs="Times New Roman"/>
-                    <w:sz w:val="26"/>
-                    <w:szCs w:val="26"/>
-                  </w:rPr>
-                  <m:t>2</m:t>
-                </m:r>
-              </m:den>
-            </m:f>
-            <m:func>
-              <m:funcPr>
-                <m:ctrlPr>
-                  <w:rPr>
-                    <w:rFonts w:ascii="Cambria Math" w:hAnsi="Cambria Math" w:cs="Times New Roman"/>
-                    <w:i/>
-                    <w:sz w:val="26"/>
-                    <w:szCs w:val="26"/>
-                    <w:lang w:val="en-US"/>
-                  </w:rPr>
-                </m:ctrlPr>
-              </m:funcPr>
-              <m:fName>
-                <m:sSup>
-                  <m:sSupPr>
-                    <m:ctrlPr>
-                      <w:rPr>
-                        <w:rFonts w:ascii="Cambria Math" w:hAnsi="Cambria Math" w:cs="Times New Roman"/>
-                        <w:i/>
-                        <w:sz w:val="26"/>
-                        <w:szCs w:val="26"/>
-                        <w:lang w:val="en-US"/>
-                      </w:rPr>
-                    </m:ctrlPr>
-                  </m:sSupPr>
-                  <m:e>
-                    <m:r>
-                      <m:rPr>
-                        <m:sty m:val="p"/>
-                      </m:rPr>
-                      <w:rPr>
-                        <w:rFonts w:ascii="Cambria Math" w:hAnsi="Cambria Math" w:cs="Times New Roman"/>
-                        <w:sz w:val="26"/>
-                        <w:szCs w:val="26"/>
-                        <w:lang w:val="en-US"/>
-                      </w:rPr>
-                      <m:t>tan</m:t>
-                    </m:r>
-                  </m:e>
-                  <m:sup>
-                    <m:r>
-                      <w:rPr>
-                        <w:rFonts w:ascii="Cambria Math" w:hAnsi="Cambria Math" w:cs="Times New Roman"/>
-                        <w:sz w:val="26"/>
-                        <w:szCs w:val="26"/>
-                      </w:rPr>
-                      <m:t>-1</m:t>
-                    </m:r>
-                  </m:sup>
-                </m:sSup>
-              </m:fName>
-              <m:e>
-                <m:r>
-                  <w:rPr>
-                    <w:rFonts w:ascii="Cambria Math" w:hAnsi="Cambria Math" w:cs="Times New Roman"/>
-                    <w:sz w:val="26"/>
-                    <w:szCs w:val="26"/>
-                    <w:lang w:val="en-US"/>
-                  </w:rPr>
-                  <m:t>x</m:t>
-                </m:r>
-              </m:e>
-            </m:func>
-          </m:e>
-        </m:func>
-      </m:oMath>
-      <w:r>
-        <w:rPr>
-          <w:rFonts w:ascii="Times New Roman" w:eastAsiaTheme="minorEastAsia" w:hAnsi="Times New Roman" w:cs="Times New Roman"/>
-          <w:sz w:val="26"/>
-          <w:szCs w:val="26"/>
-        </w:rPr>
-        <w:t>, (1.1.1)</w:t>
-      </w:r>
+          <w:lang w:val="en-US"/>
+        </w:rPr>
+      </w:pPr>
+      <m:oMathPara>
+        <m:oMath>
+          <m:eqArr>
+            <m:eqArrPr>
+              <m:maxDist m:val="1"/>
+              <m:ctrlPr>
+                <w:rPr>
+                  <w:rFonts w:ascii="Cambria Math" w:hAnsi="Cambria Math" w:cs="Times New Roman"/>
+                  <w:i/>
+                  <w:sz w:val="26"/>
+                  <w:szCs w:val="26"/>
+                  <w:lang w:val="en-US"/>
+                </w:rPr>
+              </m:ctrlPr>
+            </m:eqArrPr>
+            <m:e>
+              <m:r>
+                <w:rPr>
+                  <w:rFonts w:ascii="Cambria Math" w:hAnsi="Cambria Math" w:cs="Times New Roman"/>
+                  <w:sz w:val="26"/>
+                  <w:szCs w:val="26"/>
+                  <w:lang w:val="en-US"/>
+                </w:rPr>
+                <m:t>f</m:t>
+              </m:r>
+              <m:d>
+                <m:dPr>
+                  <m:ctrlPr>
+                    <w:rPr>
+                      <w:rFonts w:ascii="Cambria Math" w:hAnsi="Cambria Math" w:cs="Times New Roman"/>
+                      <w:i/>
+                      <w:sz w:val="26"/>
+                      <w:szCs w:val="26"/>
+                      <w:lang w:val="en-US"/>
+                    </w:rPr>
+                  </m:ctrlPr>
+                </m:dPr>
+                <m:e>
+                  <m:r>
+                    <w:rPr>
+                      <w:rFonts w:ascii="Cambria Math" w:hAnsi="Cambria Math" w:cs="Times New Roman"/>
+                      <w:sz w:val="26"/>
+                      <w:szCs w:val="26"/>
+                      <w:lang w:val="en-US"/>
+                    </w:rPr>
+                    <m:t>x</m:t>
+                  </m:r>
+                </m:e>
+              </m:d>
+              <m:r>
+                <w:rPr>
+                  <w:rFonts w:ascii="Cambria Math" w:hAnsi="Cambria Math" w:cs="Times New Roman"/>
+                  <w:sz w:val="26"/>
+                  <w:szCs w:val="26"/>
+                </w:rPr>
+                <m:t>=</m:t>
+              </m:r>
+              <m:f>
+                <m:fPr>
+                  <m:ctrlPr>
+                    <w:rPr>
+                      <w:rFonts w:ascii="Cambria Math" w:hAnsi="Cambria Math" w:cs="Times New Roman"/>
+                      <w:i/>
+                      <w:sz w:val="26"/>
+                      <w:szCs w:val="26"/>
+                      <w:lang w:val="en-US"/>
+                    </w:rPr>
+                  </m:ctrlPr>
+                </m:fPr>
+                <m:num>
+                  <m:r>
+                    <w:rPr>
+                      <w:rFonts w:ascii="Cambria Math" w:hAnsi="Cambria Math" w:cs="Times New Roman"/>
+                      <w:sz w:val="26"/>
+                      <w:szCs w:val="26"/>
+                    </w:rPr>
+                    <m:t>1</m:t>
+                  </m:r>
+                </m:num>
+                <m:den>
+                  <m:r>
+                    <w:rPr>
+                      <w:rFonts w:ascii="Cambria Math" w:hAnsi="Cambria Math" w:cs="Times New Roman"/>
+                      <w:sz w:val="26"/>
+                      <w:szCs w:val="26"/>
+                    </w:rPr>
+                    <m:t>4</m:t>
+                  </m:r>
+                </m:den>
+              </m:f>
+              <m:func>
+                <m:funcPr>
+                  <m:ctrlPr>
+                    <w:rPr>
+                      <w:rFonts w:ascii="Cambria Math" w:hAnsi="Cambria Math" w:cs="Times New Roman"/>
+                      <w:i/>
+                      <w:sz w:val="26"/>
+                      <w:szCs w:val="26"/>
+                      <w:lang w:val="en-US"/>
+                    </w:rPr>
+                  </m:ctrlPr>
+                </m:funcPr>
+                <m:fName>
+                  <m:r>
+                    <m:rPr>
+                      <m:sty m:val="p"/>
+                    </m:rPr>
+                    <w:rPr>
+                      <w:rFonts w:ascii="Cambria Math" w:hAnsi="Cambria Math" w:cs="Times New Roman"/>
+                      <w:sz w:val="26"/>
+                      <w:szCs w:val="26"/>
+                      <w:lang w:val="en-US"/>
+                    </w:rPr>
+                    <m:t>ln</m:t>
+                  </m:r>
+                </m:fName>
+                <m:e>
+                  <m:f>
+                    <m:fPr>
+                      <m:ctrlPr>
+                        <w:rPr>
+                          <w:rFonts w:ascii="Cambria Math" w:hAnsi="Cambria Math" w:cs="Times New Roman"/>
+                          <w:i/>
+                          <w:sz w:val="26"/>
+                          <w:szCs w:val="26"/>
+                          <w:lang w:val="en-US"/>
+                        </w:rPr>
+                      </m:ctrlPr>
+                    </m:fPr>
+                    <m:num>
+                      <m:r>
+                        <w:rPr>
+                          <w:rFonts w:ascii="Cambria Math" w:hAnsi="Cambria Math" w:cs="Times New Roman"/>
+                          <w:sz w:val="26"/>
+                          <w:szCs w:val="26"/>
+                        </w:rPr>
+                        <m:t>1+</m:t>
+                      </m:r>
+                      <m:r>
+                        <w:rPr>
+                          <w:rFonts w:ascii="Cambria Math" w:hAnsi="Cambria Math" w:cs="Times New Roman"/>
+                          <w:sz w:val="26"/>
+                          <w:szCs w:val="26"/>
+                          <w:lang w:val="en-US"/>
+                        </w:rPr>
+                        <m:t>x</m:t>
+                      </m:r>
+                    </m:num>
+                    <m:den>
+                      <m:r>
+                        <w:rPr>
+                          <w:rFonts w:ascii="Cambria Math" w:hAnsi="Cambria Math" w:cs="Times New Roman"/>
+                          <w:sz w:val="26"/>
+                          <w:szCs w:val="26"/>
+                        </w:rPr>
+                        <m:t>1-</m:t>
+                      </m:r>
+                      <m:r>
+                        <w:rPr>
+                          <w:rFonts w:ascii="Cambria Math" w:hAnsi="Cambria Math" w:cs="Times New Roman"/>
+                          <w:sz w:val="26"/>
+                          <w:szCs w:val="26"/>
+                          <w:lang w:val="en-US"/>
+                        </w:rPr>
+                        <m:t>x</m:t>
+                      </m:r>
+                    </m:den>
+                  </m:f>
+                  <m:r>
+                    <w:rPr>
+                      <w:rFonts w:ascii="Cambria Math" w:hAnsi="Cambria Math" w:cs="Times New Roman"/>
+                      <w:sz w:val="26"/>
+                      <w:szCs w:val="26"/>
+                    </w:rPr>
+                    <m:t>+</m:t>
+                  </m:r>
+                  <m:f>
+                    <m:fPr>
+                      <m:ctrlPr>
+                        <w:rPr>
+                          <w:rFonts w:ascii="Cambria Math" w:hAnsi="Cambria Math" w:cs="Times New Roman"/>
+                          <w:i/>
+                          <w:sz w:val="26"/>
+                          <w:szCs w:val="26"/>
+                          <w:lang w:val="en-US"/>
+                        </w:rPr>
+                      </m:ctrlPr>
+                    </m:fPr>
+                    <m:num>
+                      <m:r>
+                        <w:rPr>
+                          <w:rFonts w:ascii="Cambria Math" w:hAnsi="Cambria Math" w:cs="Times New Roman"/>
+                          <w:sz w:val="26"/>
+                          <w:szCs w:val="26"/>
+                        </w:rPr>
+                        <m:t>1</m:t>
+                      </m:r>
+                    </m:num>
+                    <m:den>
+                      <m:r>
+                        <w:rPr>
+                          <w:rFonts w:ascii="Cambria Math" w:hAnsi="Cambria Math" w:cs="Times New Roman"/>
+                          <w:sz w:val="26"/>
+                          <w:szCs w:val="26"/>
+                        </w:rPr>
+                        <m:t>2</m:t>
+                      </m:r>
+                    </m:den>
+                  </m:f>
+                  <m:func>
+                    <m:funcPr>
+                      <m:ctrlPr>
+                        <w:rPr>
+                          <w:rFonts w:ascii="Cambria Math" w:hAnsi="Cambria Math" w:cs="Times New Roman"/>
+                          <w:i/>
+                          <w:sz w:val="26"/>
+                          <w:szCs w:val="26"/>
+                          <w:lang w:val="en-US"/>
+                        </w:rPr>
+                      </m:ctrlPr>
+                    </m:funcPr>
+                    <m:fName>
+                      <m:sSup>
+                        <m:sSupPr>
+                          <m:ctrlPr>
+                            <w:rPr>
+                              <w:rFonts w:ascii="Cambria Math" w:hAnsi="Cambria Math" w:cs="Times New Roman"/>
+                              <w:i/>
+                              <w:sz w:val="26"/>
+                              <w:szCs w:val="26"/>
+                              <w:lang w:val="en-US"/>
+                            </w:rPr>
+                          </m:ctrlPr>
+                        </m:sSupPr>
+                        <m:e>
+                          <m:r>
+                            <m:rPr>
+                              <m:sty m:val="p"/>
+                            </m:rPr>
+                            <w:rPr>
+                              <w:rFonts w:ascii="Cambria Math" w:hAnsi="Cambria Math" w:cs="Times New Roman"/>
+                              <w:sz w:val="26"/>
+                              <w:szCs w:val="26"/>
+                              <w:lang w:val="en-US"/>
+                            </w:rPr>
+                            <m:t>tan</m:t>
+                          </m:r>
+                        </m:e>
+                        <m:sup>
+                          <m:r>
+                            <w:rPr>
+                              <w:rFonts w:ascii="Cambria Math" w:hAnsi="Cambria Math" w:cs="Times New Roman"/>
+                              <w:sz w:val="26"/>
+                              <w:szCs w:val="26"/>
+                            </w:rPr>
+                            <m:t>-1</m:t>
+                          </m:r>
+                        </m:sup>
+                      </m:sSup>
+                    </m:fName>
+                    <m:e>
+                      <m:r>
+                        <w:rPr>
+                          <w:rFonts w:ascii="Cambria Math" w:hAnsi="Cambria Math" w:cs="Times New Roman"/>
+                          <w:sz w:val="26"/>
+                          <w:szCs w:val="26"/>
+                          <w:lang w:val="en-US"/>
+                        </w:rPr>
+                        <m:t>x</m:t>
+                      </m:r>
+                    </m:e>
+                  </m:func>
+                </m:e>
+              </m:func>
+              <m:r>
+                <w:rPr>
+                  <w:rFonts w:ascii="Cambria Math" w:hAnsi="Cambria Math" w:cs="Times New Roman"/>
+                  <w:sz w:val="26"/>
+                  <w:szCs w:val="26"/>
+                  <w:lang w:val="en-US"/>
+                </w:rPr>
+                <m:t>,#</m:t>
+              </m:r>
+              <m:d>
+                <m:dPr>
+                  <m:ctrlPr>
+                    <w:rPr>
+                      <w:rFonts w:ascii="Cambria Math" w:hAnsi="Cambria Math" w:cs="Times New Roman"/>
+                      <w:i/>
+                      <w:sz w:val="26"/>
+                      <w:szCs w:val="26"/>
+                      <w:lang w:val="en-US"/>
+                    </w:rPr>
+                  </m:ctrlPr>
+                </m:dPr>
+                <m:e>
+                  <m:r>
+                    <w:rPr>
+                      <w:rFonts w:ascii="Cambria Math" w:hAnsi="Cambria Math" w:cs="Times New Roman"/>
+                      <w:sz w:val="26"/>
+                      <w:szCs w:val="26"/>
+                      <w:lang w:val="en-US"/>
+                    </w:rPr>
+                    <m:t>1.1.1</m:t>
+                  </m:r>
+                </m:e>
+              </m:d>
+            </m:e>
+          </m:eqArr>
+        </m:oMath>
+      </m:oMathPara>
     </w:p>
     <w:p>
       <w:pPr>
         <w:spacing w:after="0" w:line="360" w:lineRule="auto"/>
         <w:ind w:firstLine="709"/>
         <w:rPr>
-          <w:rFonts w:ascii="Times New Roman" w:hAnsi="Times New Roman" w:cs="Times New Roman"/>
+          <w:rFonts w:ascii="Times New Roman" w:eastAsiaTheme="minorEastAsia" w:hAnsi="Times New Roman" w:cs="Times New Roman"/>
           <w:sz w:val="26"/>
           <w:szCs w:val="26"/>
         </w:rPr>
@@ -1295,6 +1339,7 @@
       <w:pPr>
         <w:spacing w:after="0" w:line="360" w:lineRule="auto"/>
         <w:ind w:firstLine="709"/>
+        <w:jc w:val="both"/>
         <w:rPr>
           <w:rFonts w:ascii="Times New Roman" w:hAnsi="Times New Roman" w:cs="Times New Roman"/>
           <w:sz w:val="26"/>
@@ -1373,7 +1418,7 @@
           <w:sz w:val="26"/>
           <w:szCs w:val="26"/>
         </w:rPr>
-        <w:t xml:space="preserve"> </w:t>
+        <w:t xml:space="preserve"> (</w:t>
       </w:r>
       <w:r>
         <w:rPr>
@@ -1381,7 +1426,7 @@
           <w:sz w:val="26"/>
           <w:szCs w:val="26"/>
         </w:rPr>
-        <w:t>(</w:t>
+        <w:t>рис</w:t>
       </w:r>
       <w:r>
         <w:rPr>
@@ -1389,7 +1434,7 @@
           <w:sz w:val="26"/>
           <w:szCs w:val="26"/>
         </w:rPr>
-        <w:t>рис</w:t>
+        <w:t>.</w:t>
       </w:r>
       <w:r>
         <w:rPr>
@@ -1397,7 +1442,7 @@
           <w:sz w:val="26"/>
           <w:szCs w:val="26"/>
         </w:rPr>
-        <w:t>.</w:t>
+        <w:t xml:space="preserve"> 1.2.</w:t>
       </w:r>
       <w:r>
         <w:rPr>
@@ -1405,7 +1450,15 @@
           <w:sz w:val="26"/>
           <w:szCs w:val="26"/>
         </w:rPr>
-        <w:t xml:space="preserve"> 1.2.1)</w:t>
+        <w:t>2</w:t>
+      </w:r>
+      <w:r>
+        <w:rPr>
+          <w:rFonts w:ascii="Times New Roman" w:hAnsi="Times New Roman" w:cs="Times New Roman"/>
+          <w:sz w:val="26"/>
+          <w:szCs w:val="26"/>
+        </w:rPr>
+        <w:t>)</w:t>
       </w:r>
       <w:r>
         <w:rPr>
@@ -1420,6 +1473,624 @@
       <w:pPr>
         <w:spacing w:after="0" w:line="360" w:lineRule="auto"/>
         <w:ind w:firstLine="709"/>
+        <w:jc w:val="center"/>
+        <w:rPr>
+          <w:rFonts w:ascii="Times New Roman" w:eastAsiaTheme="minorEastAsia" w:hAnsi="Times New Roman" w:cs="Times New Roman"/>
+          <w:sz w:val="26"/>
+          <w:szCs w:val="26"/>
+          <w:lang w:val="en-US"/>
+        </w:rPr>
+      </w:pPr>
+      <m:oMathPara>
+        <m:oMath>
+          <m:eqArr>
+            <m:eqArrPr>
+              <m:maxDist m:val="1"/>
+              <m:ctrlPr>
+                <w:rPr>
+                  <w:rFonts w:ascii="Cambria Math" w:eastAsiaTheme="minorEastAsia" w:hAnsi="Cambria Math" w:cs="Times New Roman"/>
+                  <w:i/>
+                  <w:sz w:val="26"/>
+                  <w:szCs w:val="26"/>
+                  <w:lang w:val="en-US"/>
+                </w:rPr>
+              </m:ctrlPr>
+            </m:eqArrPr>
+            <m:e>
+              <m:sSub>
+                <m:sSubPr>
+                  <m:ctrlPr>
+                    <w:rPr>
+                      <w:rFonts w:ascii="Cambria Math" w:hAnsi="Cambria Math" w:cs="Times New Roman"/>
+                      <w:i/>
+                      <w:sz w:val="26"/>
+                      <w:szCs w:val="26"/>
+                      <w:lang w:val="en-US"/>
+                    </w:rPr>
+                  </m:ctrlPr>
+                </m:sSubPr>
+                <m:e>
+                  <m:r>
+                    <w:rPr>
+                      <w:rFonts w:ascii="Cambria Math" w:hAnsi="Cambria Math" w:cs="Times New Roman"/>
+                      <w:sz w:val="26"/>
+                      <w:szCs w:val="26"/>
+                      <w:lang w:val="en-US"/>
+                    </w:rPr>
+                    <m:t>S</m:t>
+                  </m:r>
+                </m:e>
+                <m:sub>
+                  <m:r>
+                    <w:rPr>
+                      <w:rFonts w:ascii="Cambria Math" w:hAnsi="Cambria Math" w:cs="Times New Roman"/>
+                      <w:sz w:val="26"/>
+                      <w:szCs w:val="26"/>
+                      <w:lang w:val="en-US"/>
+                    </w:rPr>
+                    <m:t>n</m:t>
+                  </m:r>
+                </m:sub>
+              </m:sSub>
+              <m:r>
+                <w:rPr>
+                  <w:rFonts w:ascii="Cambria Math" w:eastAsiaTheme="minorEastAsia" w:hAnsi="Cambria Math" w:cs="Times New Roman"/>
+                  <w:sz w:val="26"/>
+                  <w:szCs w:val="26"/>
+                  <w:lang w:val="en-US"/>
+                </w:rPr>
+                <m:t>=x+</m:t>
+              </m:r>
+              <m:f>
+                <m:fPr>
+                  <m:ctrlPr>
+                    <w:rPr>
+                      <w:rFonts w:ascii="Cambria Math" w:eastAsiaTheme="minorEastAsia" w:hAnsi="Cambria Math" w:cs="Times New Roman"/>
+                      <w:i/>
+                      <w:sz w:val="26"/>
+                      <w:szCs w:val="26"/>
+                      <w:lang w:val="en-US"/>
+                    </w:rPr>
+                  </m:ctrlPr>
+                </m:fPr>
+                <m:num>
+                  <m:sSup>
+                    <m:sSupPr>
+                      <m:ctrlPr>
+                        <w:rPr>
+                          <w:rFonts w:ascii="Cambria Math" w:eastAsiaTheme="minorEastAsia" w:hAnsi="Cambria Math" w:cs="Times New Roman"/>
+                          <w:i/>
+                          <w:sz w:val="26"/>
+                          <w:szCs w:val="26"/>
+                          <w:lang w:val="en-US"/>
+                        </w:rPr>
+                      </m:ctrlPr>
+                    </m:sSupPr>
+                    <m:e>
+                      <m:r>
+                        <w:rPr>
+                          <w:rFonts w:ascii="Cambria Math" w:eastAsiaTheme="minorEastAsia" w:hAnsi="Cambria Math" w:cs="Times New Roman"/>
+                          <w:sz w:val="26"/>
+                          <w:szCs w:val="26"/>
+                          <w:lang w:val="en-US"/>
+                        </w:rPr>
+                        <m:t>x</m:t>
+                      </m:r>
+                    </m:e>
+                    <m:sup>
+                      <m:r>
+                        <w:rPr>
+                          <w:rFonts w:ascii="Cambria Math" w:eastAsiaTheme="minorEastAsia" w:hAnsi="Cambria Math" w:cs="Times New Roman"/>
+                          <w:sz w:val="26"/>
+                          <w:szCs w:val="26"/>
+                          <w:lang w:val="en-US"/>
+                        </w:rPr>
+                        <m:t>5</m:t>
+                      </m:r>
+                    </m:sup>
+                  </m:sSup>
+                </m:num>
+                <m:den>
+                  <m:r>
+                    <w:rPr>
+                      <w:rFonts w:ascii="Cambria Math" w:eastAsiaTheme="minorEastAsia" w:hAnsi="Cambria Math" w:cs="Times New Roman"/>
+                      <w:sz w:val="26"/>
+                      <w:szCs w:val="26"/>
+                      <w:lang w:val="en-US"/>
+                    </w:rPr>
+                    <m:t>5</m:t>
+                  </m:r>
+                </m:den>
+              </m:f>
+              <m:r>
+                <w:rPr>
+                  <w:rFonts w:ascii="Cambria Math" w:eastAsiaTheme="minorEastAsia" w:hAnsi="Cambria Math" w:cs="Times New Roman"/>
+                  <w:sz w:val="26"/>
+                  <w:szCs w:val="26"/>
+                  <w:lang w:val="en-US"/>
+                </w:rPr>
+                <m:t>+…+</m:t>
+              </m:r>
+              <m:f>
+                <m:fPr>
+                  <m:ctrlPr>
+                    <w:rPr>
+                      <w:rFonts w:ascii="Cambria Math" w:eastAsiaTheme="minorEastAsia" w:hAnsi="Cambria Math" w:cs="Times New Roman"/>
+                      <w:i/>
+                      <w:sz w:val="26"/>
+                      <w:szCs w:val="26"/>
+                      <w:lang w:val="en-US"/>
+                    </w:rPr>
+                  </m:ctrlPr>
+                </m:fPr>
+                <m:num>
+                  <m:sSup>
+                    <m:sSupPr>
+                      <m:ctrlPr>
+                        <w:rPr>
+                          <w:rFonts w:ascii="Cambria Math" w:eastAsiaTheme="minorEastAsia" w:hAnsi="Cambria Math" w:cs="Times New Roman"/>
+                          <w:i/>
+                          <w:sz w:val="26"/>
+                          <w:szCs w:val="26"/>
+                          <w:lang w:val="en-US"/>
+                        </w:rPr>
+                      </m:ctrlPr>
+                    </m:sSupPr>
+                    <m:e>
+                      <m:r>
+                        <w:rPr>
+                          <w:rFonts w:ascii="Cambria Math" w:eastAsiaTheme="minorEastAsia" w:hAnsi="Cambria Math" w:cs="Times New Roman"/>
+                          <w:sz w:val="26"/>
+                          <w:szCs w:val="26"/>
+                          <w:lang w:val="en-US"/>
+                        </w:rPr>
+                        <m:t>x</m:t>
+                      </m:r>
+                    </m:e>
+                    <m:sup>
+                      <m:r>
+                        <w:rPr>
+                          <w:rFonts w:ascii="Cambria Math" w:eastAsiaTheme="minorEastAsia" w:hAnsi="Cambria Math" w:cs="Times New Roman"/>
+                          <w:sz w:val="26"/>
+                          <w:szCs w:val="26"/>
+                          <w:lang w:val="en-US"/>
+                        </w:rPr>
+                        <m:t>4n+1</m:t>
+                      </m:r>
+                    </m:sup>
+                  </m:sSup>
+                </m:num>
+                <m:den>
+                  <m:r>
+                    <w:rPr>
+                      <w:rFonts w:ascii="Cambria Math" w:eastAsiaTheme="minorEastAsia" w:hAnsi="Cambria Math" w:cs="Times New Roman"/>
+                      <w:sz w:val="26"/>
+                      <w:szCs w:val="26"/>
+                      <w:lang w:val="en-US"/>
+                    </w:rPr>
+                    <m:t>4n+1</m:t>
+                  </m:r>
+                </m:den>
+              </m:f>
+              <m:r>
+                <w:rPr>
+                  <w:rFonts w:ascii="Cambria Math" w:eastAsiaTheme="minorEastAsia" w:hAnsi="Cambria Math" w:cs="Times New Roman"/>
+                  <w:sz w:val="26"/>
+                  <w:szCs w:val="26"/>
+                  <w:lang w:val="en-US"/>
+                </w:rPr>
+                <m:t>,</m:t>
+              </m:r>
+              <m:r>
+                <w:rPr>
+                  <w:rFonts w:ascii="Cambria Math" w:hAnsi="Cambria Math" w:cs="Times New Roman"/>
+                  <w:sz w:val="26"/>
+                  <w:szCs w:val="26"/>
+                  <w:lang w:val="en-US"/>
+                </w:rPr>
+                <m:t>#</m:t>
+              </m:r>
+              <m:d>
+                <m:dPr>
+                  <m:ctrlPr>
+                    <w:rPr>
+                      <w:rFonts w:ascii="Cambria Math" w:eastAsiaTheme="minorEastAsia" w:hAnsi="Cambria Math" w:cs="Times New Roman"/>
+                      <w:i/>
+                      <w:sz w:val="26"/>
+                      <w:szCs w:val="26"/>
+                      <w:lang w:val="en-US"/>
+                    </w:rPr>
+                  </m:ctrlPr>
+                </m:dPr>
+                <m:e>
+                  <m:r>
+                    <w:rPr>
+                      <w:rFonts w:ascii="Cambria Math" w:eastAsiaTheme="minorEastAsia" w:hAnsi="Cambria Math" w:cs="Times New Roman"/>
+                      <w:sz w:val="26"/>
+                      <w:szCs w:val="26"/>
+                      <w:lang w:val="en-US"/>
+                    </w:rPr>
+                    <m:t>1.2.1</m:t>
+                  </m:r>
+                </m:e>
+              </m:d>
+              <m:ctrlPr>
+                <w:rPr>
+                  <w:rFonts w:ascii="Cambria Math" w:hAnsi="Cambria Math" w:cs="Times New Roman"/>
+                  <w:i/>
+                  <w:sz w:val="26"/>
+                  <w:szCs w:val="26"/>
+                  <w:lang w:val="en-US"/>
+                </w:rPr>
+              </m:ctrlPr>
+            </m:e>
+          </m:eqArr>
+        </m:oMath>
+      </m:oMathPara>
+    </w:p>
+    <w:p>
+      <w:pPr>
+        <w:spacing w:after="0" w:line="360" w:lineRule="auto"/>
+        <w:ind w:firstLine="709"/>
+        <w:jc w:val="center"/>
+        <w:rPr>
+          <w:rFonts w:ascii="Times New Roman" w:eastAsiaTheme="minorEastAsia" w:hAnsi="Times New Roman" w:cs="Times New Roman"/>
+          <w:sz w:val="26"/>
+          <w:szCs w:val="26"/>
+          <w:lang w:val="en-US"/>
+        </w:rPr>
+      </w:pPr>
+      <m:oMathPara>
+        <m:oMath>
+          <m:eqArr>
+            <m:eqArrPr>
+              <m:maxDist m:val="1"/>
+              <m:ctrlPr>
+                <w:rPr>
+                  <w:rFonts w:ascii="Cambria Math" w:eastAsiaTheme="minorEastAsia" w:hAnsi="Cambria Math" w:cs="Times New Roman"/>
+                  <w:i/>
+                  <w:sz w:val="26"/>
+                  <w:szCs w:val="26"/>
+                  <w:lang w:val="en-US"/>
+                </w:rPr>
+              </m:ctrlPr>
+            </m:eqArrPr>
+            <m:e>
+              <m:sSub>
+                <m:sSubPr>
+                  <m:ctrlPr>
+                    <w:rPr>
+                      <w:rFonts w:ascii="Cambria Math" w:hAnsi="Cambria Math" w:cs="Times New Roman"/>
+                      <w:i/>
+                      <w:sz w:val="26"/>
+                      <w:szCs w:val="26"/>
+                      <w:lang w:val="en-US"/>
+                    </w:rPr>
+                  </m:ctrlPr>
+                </m:sSubPr>
+                <m:e>
+                  <m:r>
+                    <w:rPr>
+                      <w:rFonts w:ascii="Cambria Math" w:hAnsi="Cambria Math" w:cs="Times New Roman"/>
+                      <w:sz w:val="26"/>
+                      <w:szCs w:val="26"/>
+                      <w:lang w:val="en-US"/>
+                    </w:rPr>
+                    <m:t>S</m:t>
+                  </m:r>
+                </m:e>
+                <m:sub>
+                  <m:r>
+                    <w:rPr>
+                      <w:rFonts w:ascii="Cambria Math" w:hAnsi="Cambria Math" w:cs="Times New Roman"/>
+                      <w:sz w:val="26"/>
+                      <w:szCs w:val="26"/>
+                      <w:lang w:val="en-US"/>
+                    </w:rPr>
+                    <m:t>e</m:t>
+                  </m:r>
+                </m:sub>
+              </m:sSub>
+              <m:r>
+                <w:rPr>
+                  <w:rFonts w:ascii="Cambria Math" w:eastAsiaTheme="minorEastAsia" w:hAnsi="Cambria Math" w:cs="Times New Roman"/>
+                  <w:sz w:val="26"/>
+                  <w:szCs w:val="26"/>
+                </w:rPr>
+                <m:t>=</m:t>
+              </m:r>
+              <m:r>
+                <w:rPr>
+                  <w:rFonts w:ascii="Cambria Math" w:eastAsiaTheme="minorEastAsia" w:hAnsi="Cambria Math" w:cs="Times New Roman"/>
+                  <w:sz w:val="26"/>
+                  <w:szCs w:val="26"/>
+                  <w:lang w:val="en-US"/>
+                </w:rPr>
+                <m:t>x</m:t>
+              </m:r>
+              <m:r>
+                <w:rPr>
+                  <w:rFonts w:ascii="Cambria Math" w:eastAsiaTheme="minorEastAsia" w:hAnsi="Cambria Math" w:cs="Times New Roman"/>
+                  <w:sz w:val="26"/>
+                  <w:szCs w:val="26"/>
+                </w:rPr>
+                <m:t>+</m:t>
+              </m:r>
+              <m:f>
+                <m:fPr>
+                  <m:ctrlPr>
+                    <w:rPr>
+                      <w:rFonts w:ascii="Cambria Math" w:eastAsiaTheme="minorEastAsia" w:hAnsi="Cambria Math" w:cs="Times New Roman"/>
+                      <w:i/>
+                      <w:sz w:val="26"/>
+                      <w:szCs w:val="26"/>
+                      <w:lang w:val="en-US"/>
+                    </w:rPr>
+                  </m:ctrlPr>
+                </m:fPr>
+                <m:num>
+                  <m:sSup>
+                    <m:sSupPr>
+                      <m:ctrlPr>
+                        <w:rPr>
+                          <w:rFonts w:ascii="Cambria Math" w:eastAsiaTheme="minorEastAsia" w:hAnsi="Cambria Math" w:cs="Times New Roman"/>
+                          <w:i/>
+                          <w:sz w:val="26"/>
+                          <w:szCs w:val="26"/>
+                          <w:lang w:val="en-US"/>
+                        </w:rPr>
+                      </m:ctrlPr>
+                    </m:sSupPr>
+                    <m:e>
+                      <m:r>
+                        <w:rPr>
+                          <w:rFonts w:ascii="Cambria Math" w:eastAsiaTheme="minorEastAsia" w:hAnsi="Cambria Math" w:cs="Times New Roman"/>
+                          <w:sz w:val="26"/>
+                          <w:szCs w:val="26"/>
+                          <w:lang w:val="en-US"/>
+                        </w:rPr>
+                        <m:t>x</m:t>
+                      </m:r>
+                    </m:e>
+                    <m:sup>
+                      <m:r>
+                        <w:rPr>
+                          <w:rFonts w:ascii="Cambria Math" w:eastAsiaTheme="minorEastAsia" w:hAnsi="Cambria Math" w:cs="Times New Roman"/>
+                          <w:sz w:val="26"/>
+                          <w:szCs w:val="26"/>
+                        </w:rPr>
+                        <m:t>5</m:t>
+                      </m:r>
+                    </m:sup>
+                  </m:sSup>
+                </m:num>
+                <m:den>
+                  <m:r>
+                    <w:rPr>
+                      <w:rFonts w:ascii="Cambria Math" w:eastAsiaTheme="minorEastAsia" w:hAnsi="Cambria Math" w:cs="Times New Roman"/>
+                      <w:sz w:val="26"/>
+                      <w:szCs w:val="26"/>
+                    </w:rPr>
+                    <m:t>5</m:t>
+                  </m:r>
+                </m:den>
+              </m:f>
+              <m:r>
+                <w:rPr>
+                  <w:rFonts w:ascii="Cambria Math" w:eastAsiaTheme="minorEastAsia" w:hAnsi="Cambria Math" w:cs="Times New Roman"/>
+                  <w:sz w:val="26"/>
+                  <w:szCs w:val="26"/>
+                </w:rPr>
+                <m:t>+…+</m:t>
+              </m:r>
+              <m:f>
+                <m:fPr>
+                  <m:ctrlPr>
+                    <w:rPr>
+                      <w:rFonts w:ascii="Cambria Math" w:eastAsiaTheme="minorEastAsia" w:hAnsi="Cambria Math" w:cs="Times New Roman"/>
+                      <w:i/>
+                      <w:sz w:val="26"/>
+                      <w:szCs w:val="26"/>
+                      <w:lang w:val="en-US"/>
+                    </w:rPr>
+                  </m:ctrlPr>
+                </m:fPr>
+                <m:num>
+                  <m:sSup>
+                    <m:sSupPr>
+                      <m:ctrlPr>
+                        <w:rPr>
+                          <w:rFonts w:ascii="Cambria Math" w:eastAsiaTheme="minorEastAsia" w:hAnsi="Cambria Math" w:cs="Times New Roman"/>
+                          <w:i/>
+                          <w:sz w:val="26"/>
+                          <w:szCs w:val="26"/>
+                          <w:lang w:val="en-US"/>
+                        </w:rPr>
+                      </m:ctrlPr>
+                    </m:sSupPr>
+                    <m:e>
+                      <m:r>
+                        <w:rPr>
+                          <w:rFonts w:ascii="Cambria Math" w:eastAsiaTheme="minorEastAsia" w:hAnsi="Cambria Math" w:cs="Times New Roman"/>
+                          <w:sz w:val="26"/>
+                          <w:szCs w:val="26"/>
+                          <w:lang w:val="en-US"/>
+                        </w:rPr>
+                        <m:t>x</m:t>
+                      </m:r>
+                    </m:e>
+                    <m:sup>
+                      <m:r>
+                        <w:rPr>
+                          <w:rFonts w:ascii="Cambria Math" w:eastAsiaTheme="minorEastAsia" w:hAnsi="Cambria Math" w:cs="Times New Roman"/>
+                          <w:sz w:val="26"/>
+                          <w:szCs w:val="26"/>
+                        </w:rPr>
+                        <m:t>4</m:t>
+                      </m:r>
+                      <m:r>
+                        <w:rPr>
+                          <w:rFonts w:ascii="Cambria Math" w:eastAsiaTheme="minorEastAsia" w:hAnsi="Cambria Math" w:cs="Times New Roman"/>
+                          <w:sz w:val="26"/>
+                          <w:szCs w:val="26"/>
+                          <w:lang w:val="en-US"/>
+                        </w:rPr>
+                        <m:t>n</m:t>
+                      </m:r>
+                      <m:r>
+                        <w:rPr>
+                          <w:rFonts w:ascii="Cambria Math" w:eastAsiaTheme="minorEastAsia" w:hAnsi="Cambria Math" w:cs="Times New Roman"/>
+                          <w:sz w:val="26"/>
+                          <w:szCs w:val="26"/>
+                        </w:rPr>
+                        <m:t>+1</m:t>
+                      </m:r>
+                    </m:sup>
+                  </m:sSup>
+                </m:num>
+                <m:den>
+                  <m:r>
+                    <w:rPr>
+                      <w:rFonts w:ascii="Cambria Math" w:eastAsiaTheme="minorEastAsia" w:hAnsi="Cambria Math" w:cs="Times New Roman"/>
+                      <w:sz w:val="26"/>
+                      <w:szCs w:val="26"/>
+                    </w:rPr>
+                    <m:t>4</m:t>
+                  </m:r>
+                  <m:r>
+                    <w:rPr>
+                      <w:rFonts w:ascii="Cambria Math" w:eastAsiaTheme="minorEastAsia" w:hAnsi="Cambria Math" w:cs="Times New Roman"/>
+                      <w:sz w:val="26"/>
+                      <w:szCs w:val="26"/>
+                      <w:lang w:val="en-US"/>
+                    </w:rPr>
+                    <m:t>n</m:t>
+                  </m:r>
+                  <m:r>
+                    <w:rPr>
+                      <w:rFonts w:ascii="Cambria Math" w:eastAsiaTheme="minorEastAsia" w:hAnsi="Cambria Math" w:cs="Times New Roman"/>
+                      <w:sz w:val="26"/>
+                      <w:szCs w:val="26"/>
+                    </w:rPr>
+                    <m:t>+1</m:t>
+                  </m:r>
+                </m:den>
+              </m:f>
+              <m:r>
+                <w:rPr>
+                  <w:rFonts w:ascii="Cambria Math" w:eastAsiaTheme="minorEastAsia" w:hAnsi="Cambria Math" w:cs="Times New Roman"/>
+                  <w:sz w:val="26"/>
+                  <w:szCs w:val="26"/>
+                  <w:lang w:val="en-US"/>
+                </w:rPr>
+                <m:t>,</m:t>
+              </m:r>
+              <m:r>
+                <w:rPr>
+                  <w:rFonts w:ascii="Cambria Math" w:hAnsi="Cambria Math" w:cs="Times New Roman"/>
+                  <w:sz w:val="26"/>
+                  <w:szCs w:val="26"/>
+                  <w:lang w:val="en-US"/>
+                </w:rPr>
+                <m:t>#</m:t>
+              </m:r>
+              <m:d>
+                <m:dPr>
+                  <m:ctrlPr>
+                    <w:rPr>
+                      <w:rFonts w:ascii="Cambria Math" w:eastAsiaTheme="minorEastAsia" w:hAnsi="Cambria Math" w:cs="Times New Roman"/>
+                      <w:i/>
+                      <w:sz w:val="26"/>
+                      <w:szCs w:val="26"/>
+                      <w:lang w:val="en-US"/>
+                    </w:rPr>
+                  </m:ctrlPr>
+                </m:dPr>
+                <m:e>
+                  <m:r>
+                    <w:rPr>
+                      <w:rFonts w:ascii="Cambria Math" w:eastAsiaTheme="minorEastAsia" w:hAnsi="Cambria Math" w:cs="Times New Roman"/>
+                      <w:sz w:val="26"/>
+                      <w:szCs w:val="26"/>
+                      <w:lang w:val="en-US"/>
+                    </w:rPr>
+                    <m:t>1.2.2</m:t>
+                  </m:r>
+                </m:e>
+              </m:d>
+              <m:ctrlPr>
+                <w:rPr>
+                  <w:rFonts w:ascii="Cambria Math" w:hAnsi="Cambria Math" w:cs="Times New Roman"/>
+                  <w:i/>
+                  <w:sz w:val="26"/>
+                  <w:szCs w:val="26"/>
+                  <w:lang w:val="en-US"/>
+                </w:rPr>
+              </m:ctrlPr>
+            </m:e>
+          </m:eqArr>
+        </m:oMath>
+      </m:oMathPara>
+    </w:p>
+    <w:p>
+      <w:pPr>
+        <w:spacing w:after="0" w:line="360" w:lineRule="auto"/>
+        <w:ind w:firstLine="709"/>
+        <w:jc w:val="both"/>
+        <w:rPr>
+          <w:rFonts w:ascii="Times New Roman" w:hAnsi="Times New Roman" w:cs="Times New Roman"/>
+          <w:sz w:val="26"/>
+          <w:szCs w:val="26"/>
+        </w:rPr>
+      </w:pPr>
+      <w:r>
+        <w:rPr>
+          <w:rFonts w:ascii="Times New Roman" w:hAnsi="Times New Roman" w:cs="Times New Roman"/>
+          <w:sz w:val="26"/>
+          <w:szCs w:val="26"/>
+        </w:rPr>
+        <w:t>Обе функции имеют числитель, который можно вычислить рекуррентно. В ходе преобразований числителя его рекуррентное соотношение будет равно</w:t>
+      </w:r>
+      <w:r>
+        <w:rPr>
+          <w:rFonts w:ascii="Times New Roman" w:hAnsi="Times New Roman" w:cs="Times New Roman"/>
+          <w:sz w:val="26"/>
+          <w:szCs w:val="26"/>
+        </w:rPr>
+        <w:t xml:space="preserve"> </w:t>
+      </w:r>
+      <w:r>
+        <w:rPr>
+          <w:rFonts w:ascii="Times New Roman" w:hAnsi="Times New Roman" w:cs="Times New Roman"/>
+          <w:sz w:val="26"/>
+          <w:szCs w:val="26"/>
+          <w:lang w:val="en-US"/>
+        </w:rPr>
+        <w:t>x</w:t>
+      </w:r>
+      <w:r>
+        <w:rPr>
+          <w:rFonts w:ascii="Times New Roman" w:hAnsi="Times New Roman" w:cs="Times New Roman"/>
+          <w:sz w:val="26"/>
+          <w:szCs w:val="26"/>
+          <w:vertAlign w:val="superscript"/>
+        </w:rPr>
+        <w:t>4</w:t>
+      </w:r>
+      <w:r>
+        <w:rPr>
+          <w:rFonts w:ascii="Times New Roman" w:hAnsi="Times New Roman" w:cs="Times New Roman"/>
+          <w:sz w:val="26"/>
+          <w:szCs w:val="26"/>
+        </w:rPr>
+        <w:t>.</w:t>
+      </w:r>
+    </w:p>
+    <w:p>
+      <w:pPr>
+        <w:spacing w:after="0" w:line="360" w:lineRule="auto"/>
+        <w:ind w:firstLine="709"/>
+        <w:jc w:val="both"/>
         <w:rPr>
           <w:rFonts w:ascii="Times New Roman" w:hAnsi="Times New Roman" w:cs="Times New Roman"/>
           <w:sz w:val="26"/>
@@ -1933,16 +2604,7 @@
                 <w:szCs w:val="24"/>
                 <w:lang w:val="en-US" w:eastAsia="ru-RU"/>
               </w:rPr>
-              <w:t>S</w:t>
-            </w:r>
-            <w:r>
-              <w:rPr>
-                <w:rFonts w:ascii="Times New Roman" w:eastAsia="Times New Roman" w:hAnsi="Times New Roman" w:cs="Times New Roman"/>
-                <w:sz w:val="24"/>
-                <w:szCs w:val="24"/>
-                <w:lang w:val="en-US" w:eastAsia="ru-RU"/>
-              </w:rPr>
-              <w:t>e</w:t>
+              <w:t>Se</w:t>
             </w:r>
           </w:p>
         </w:tc>
@@ -1975,16 +2637,7 @@
                 <w:szCs w:val="24"/>
                 <w:lang w:val="en-US" w:eastAsia="ru-RU"/>
               </w:rPr>
-              <w:t>e</w:t>
-            </w:r>
-            <w:r>
-              <w:rPr>
-                <w:rFonts w:ascii="Times New Roman" w:eastAsia="Times New Roman" w:hAnsi="Times New Roman" w:cs="Times New Roman"/>
-                <w:sz w:val="24"/>
-                <w:szCs w:val="24"/>
-                <w:lang w:val="en-US" w:eastAsia="ru-RU"/>
-              </w:rPr>
-              <w:t>, x</w:t>
+              <w:t>e, x</w:t>
             </w:r>
           </w:p>
         </w:tc>
@@ -2068,65 +2721,237 @@
           <w:rFonts w:ascii="Times New Roman" w:eastAsia="Calibri" w:hAnsi="Times New Roman"/>
           <w:sz w:val="26"/>
         </w:rPr>
-        <w:t xml:space="preserve"> Она состоит из двух частей: основная часть программы (рис. 1.3.1) и функции ввода числа (рис. 1.3.2)</w:t>
-      </w:r>
-    </w:p>
-    <w:p>
-      <w:pPr>
+        <w:t xml:space="preserve"> Она состоит из </w:t>
+      </w:r>
+      <w:r>
         <w:rPr>
           <w:rFonts w:ascii="Times New Roman" w:eastAsia="Calibri" w:hAnsi="Times New Roman"/>
           <w:sz w:val="26"/>
         </w:rPr>
-      </w:pPr>
-    </w:p>
-    <w:p>
-      <w:pPr>
+        <w:t>четырех</w:t>
+      </w:r>
+      <w:r>
         <w:rPr>
           <w:rFonts w:ascii="Times New Roman" w:eastAsia="Calibri" w:hAnsi="Times New Roman"/>
           <w:sz w:val="26"/>
         </w:rPr>
-      </w:pPr>
-    </w:p>
-    <w:p>
-      <w:pPr>
+        <w:t xml:space="preserve"> частей: основная часть программы (рис. 1.3.1)</w:t>
+      </w:r>
+      <w:r>
         <w:rPr>
           <w:rFonts w:ascii="Times New Roman" w:eastAsia="Calibri" w:hAnsi="Times New Roman"/>
           <w:sz w:val="26"/>
         </w:rPr>
-      </w:pPr>
-    </w:p>
-    <w:p>
-      <w:pPr>
+        <w:t>,</w:t>
+      </w:r>
+      <w:r>
         <w:rPr>
           <w:rFonts w:ascii="Times New Roman" w:eastAsia="Calibri" w:hAnsi="Times New Roman"/>
           <w:sz w:val="26"/>
         </w:rPr>
-      </w:pPr>
-    </w:p>
-    <w:p>
-      <w:pPr>
+        <w:t xml:space="preserve"> </w:t>
+      </w:r>
+      <w:r>
         <w:rPr>
           <w:rFonts w:ascii="Times New Roman" w:eastAsia="Calibri" w:hAnsi="Times New Roman"/>
           <w:sz w:val="26"/>
         </w:rPr>
-      </w:pPr>
-    </w:p>
-    <w:p>
-      <w:pPr>
+        <w:lastRenderedPageBreak/>
+        <w:t xml:space="preserve">функции </w:t>
+      </w:r>
+      <w:r>
         <w:rPr>
           <w:rFonts w:ascii="Times New Roman" w:eastAsia="Calibri" w:hAnsi="Times New Roman"/>
           <w:sz w:val="26"/>
         </w:rPr>
-      </w:pPr>
-    </w:p>
-    <w:p>
-      <w:pPr>
-        <w:jc w:val="center"/>
+        <w:t xml:space="preserve">вычисления </w:t>
+      </w:r>
+      <w:r>
         <w:rPr>
           <w:rFonts w:ascii="Times New Roman" w:eastAsia="Calibri" w:hAnsi="Times New Roman"/>
           <w:sz w:val="26"/>
-        </w:rPr>
-      </w:pPr>
+          <w:lang w:val="en-US"/>
+        </w:rPr>
+        <w:t>S</w:t>
+      </w:r>
+      <w:r>
+        <w:rPr>
+          <w:rFonts w:ascii="Times New Roman" w:eastAsia="Calibri" w:hAnsi="Times New Roman"/>
+          <w:sz w:val="26"/>
+          <w:vertAlign w:val="subscript"/>
+          <w:lang w:val="en-US"/>
+        </w:rPr>
+        <w:t>n</w:t>
+      </w:r>
+      <w:r>
+        <w:rPr>
+          <w:rFonts w:ascii="Times New Roman" w:eastAsia="Calibri" w:hAnsi="Times New Roman"/>
+          <w:sz w:val="26"/>
+          <w:vertAlign w:val="subscript"/>
+        </w:rPr>
+        <w:t xml:space="preserve"> </w:t>
+      </w:r>
+      <w:r>
+        <w:rPr>
+          <w:rFonts w:ascii="Times New Roman" w:eastAsia="Calibri" w:hAnsi="Times New Roman"/>
+          <w:sz w:val="26"/>
+        </w:rPr>
+        <w:t>(рис. 1.3.2)</w:t>
+      </w:r>
+      <w:r>
+        <w:rPr>
+          <w:rFonts w:ascii="Times New Roman" w:eastAsia="Calibri" w:hAnsi="Times New Roman"/>
+          <w:sz w:val="26"/>
+        </w:rPr>
+        <w:t xml:space="preserve">, </w:t>
+      </w:r>
+      <w:r>
+        <w:rPr>
+          <w:rFonts w:ascii="Times New Roman" w:eastAsia="Calibri" w:hAnsi="Times New Roman"/>
+          <w:sz w:val="26"/>
+        </w:rPr>
+        <w:t xml:space="preserve">функции </w:t>
+      </w:r>
+      <w:r>
+        <w:rPr>
+          <w:rFonts w:ascii="Times New Roman" w:eastAsia="Calibri" w:hAnsi="Times New Roman"/>
+          <w:sz w:val="26"/>
+        </w:rPr>
+        <w:t xml:space="preserve">вычисления </w:t>
+      </w:r>
+      <w:r>
+        <w:rPr>
+          <w:rFonts w:ascii="Times New Roman" w:eastAsia="Calibri" w:hAnsi="Times New Roman"/>
+          <w:sz w:val="26"/>
+          <w:lang w:val="en-US"/>
+        </w:rPr>
+        <w:t>S</w:t>
+      </w:r>
+      <w:r>
+        <w:rPr>
+          <w:rFonts w:ascii="Times New Roman" w:eastAsia="Calibri" w:hAnsi="Times New Roman"/>
+          <w:sz w:val="26"/>
+          <w:vertAlign w:val="subscript"/>
+          <w:lang w:val="en-US"/>
+        </w:rPr>
+        <w:t>e</w:t>
+      </w:r>
+      <w:r>
+        <w:rPr>
+          <w:rFonts w:ascii="Times New Roman" w:eastAsia="Calibri" w:hAnsi="Times New Roman"/>
+          <w:sz w:val="26"/>
+          <w:vertAlign w:val="subscript"/>
+        </w:rPr>
+        <w:t xml:space="preserve"> </w:t>
+      </w:r>
+      <w:r>
+        <w:rPr>
+          <w:rFonts w:ascii="Times New Roman" w:eastAsia="Calibri" w:hAnsi="Times New Roman"/>
+          <w:sz w:val="26"/>
+        </w:rPr>
+        <w:t>(рис. 1.3.</w:t>
+      </w:r>
+      <w:r>
+        <w:rPr>
+          <w:rFonts w:ascii="Times New Roman" w:eastAsia="Calibri" w:hAnsi="Times New Roman"/>
+          <w:sz w:val="26"/>
+        </w:rPr>
+        <w:t>3</w:t>
+      </w:r>
+      <w:r>
+        <w:rPr>
+          <w:rFonts w:ascii="Times New Roman" w:eastAsia="Calibri" w:hAnsi="Times New Roman"/>
+          <w:sz w:val="26"/>
+        </w:rPr>
+        <w:t>)</w:t>
+      </w:r>
+      <w:r>
+        <w:rPr>
+          <w:rFonts w:ascii="Times New Roman" w:eastAsia="Calibri" w:hAnsi="Times New Roman"/>
+          <w:sz w:val="26"/>
+        </w:rPr>
+        <w:t xml:space="preserve">, </w:t>
+      </w:r>
+      <w:r>
+        <w:rPr>
+          <w:rFonts w:ascii="Times New Roman" w:eastAsia="Calibri" w:hAnsi="Times New Roman"/>
+          <w:sz w:val="26"/>
+        </w:rPr>
+        <w:t xml:space="preserve">функции </w:t>
+      </w:r>
+      <w:r>
+        <w:rPr>
+          <w:rFonts w:ascii="Times New Roman" w:eastAsia="Calibri" w:hAnsi="Times New Roman"/>
+          <w:sz w:val="26"/>
+        </w:rPr>
+        <w:t xml:space="preserve">вычисления </w:t>
+      </w:r>
+      <w:r>
+        <w:rPr>
+          <w:rFonts w:ascii="Times New Roman" w:eastAsia="Calibri" w:hAnsi="Times New Roman"/>
+          <w:sz w:val="26"/>
+          <w:lang w:val="en-US"/>
+        </w:rPr>
+        <w:t>f</w:t>
+      </w:r>
+      <w:r>
+        <w:rPr>
+          <w:rFonts w:ascii="Times New Roman" w:eastAsia="Calibri" w:hAnsi="Times New Roman"/>
+          <w:sz w:val="26"/>
+        </w:rPr>
+        <w:t>(</w:t>
+      </w:r>
+      <w:r>
+        <w:rPr>
+          <w:rFonts w:ascii="Times New Roman" w:eastAsia="Calibri" w:hAnsi="Times New Roman"/>
+          <w:sz w:val="26"/>
+          <w:lang w:val="en-US"/>
+        </w:rPr>
+        <w:t>x</w:t>
+      </w:r>
+      <w:r>
+        <w:rPr>
+          <w:rFonts w:ascii="Times New Roman" w:eastAsia="Calibri" w:hAnsi="Times New Roman"/>
+          <w:sz w:val="26"/>
+        </w:rPr>
+        <w:t>)</w:t>
+      </w:r>
+      <w:r>
+        <w:rPr>
+          <w:rFonts w:ascii="Times New Roman" w:eastAsia="Calibri" w:hAnsi="Times New Roman"/>
+          <w:sz w:val="26"/>
+          <w:vertAlign w:val="subscript"/>
+        </w:rPr>
+        <w:t xml:space="preserve"> </w:t>
+      </w:r>
+      <w:r>
+        <w:rPr>
+          <w:rFonts w:ascii="Times New Roman" w:eastAsia="Calibri" w:hAnsi="Times New Roman"/>
+          <w:sz w:val="26"/>
+        </w:rPr>
+        <w:t>(рис. 1.3.</w:t>
+      </w:r>
+      <w:r>
+        <w:rPr>
+          <w:rFonts w:ascii="Times New Roman" w:eastAsia="Calibri" w:hAnsi="Times New Roman"/>
+          <w:sz w:val="26"/>
+        </w:rPr>
+        <w:t>4</w:t>
+      </w:r>
+      <w:r>
+        <w:rPr>
+          <w:rFonts w:ascii="Times New Roman" w:eastAsia="Calibri" w:hAnsi="Times New Roman"/>
+          <w:sz w:val="26"/>
+        </w:rPr>
+        <w:t>)</w:t>
+      </w:r>
+      <w:r>
+        <w:rPr>
+          <w:rFonts w:ascii="Times New Roman" w:eastAsia="Calibri" w:hAnsi="Times New Roman"/>
+          <w:sz w:val="26"/>
+        </w:rPr>
+        <w:t>.</w:t>
+      </w:r>
     </w:p>
     <w:p>
       <w:pPr>
@@ -2146,6 +2971,7 @@
       <w:r>
         <w:rPr>
           <w:rFonts w:ascii="Times New Roman" w:hAnsi="Times New Roman" w:cs="Times New Roman"/>
+          <w:b/>
           <w:bCs/>
           <w:i/>
           <w:iCs/>
@@ -2154,10 +2980,10 @@
           <w:szCs w:val="24"/>
         </w:rPr>
         <w:drawing>
-          <wp:inline distT="0" distB="0" distL="0" distR="0" wp14:anchorId="1488F070" wp14:editId="0942204B">
-            <wp:extent cx="4914900" cy="7439025"/>
-            <wp:effectExtent l="0" t="0" r="0" b="9525"/>
-            <wp:docPr id="2" name="Рисунок 2"/>
+          <wp:inline distT="0" distB="0" distL="0" distR="0" wp14:anchorId="2F2728A6" wp14:editId="26E0D66D">
+            <wp:extent cx="2905125" cy="5343525"/>
+            <wp:effectExtent l="0" t="0" r="9525" b="9525"/>
+            <wp:docPr id="4" name="Рисунок 4"/>
             <wp:cNvGraphicFramePr>
               <a:graphicFrameLocks xmlns:a="http://schemas.openxmlformats.org/drawingml/2006/main" noChangeAspect="1"/>
             </wp:cNvGraphicFramePr>
@@ -2165,7 +2991,7 @@
               <a:graphicData uri="http://schemas.openxmlformats.org/drawingml/2006/picture">
                 <pic:pic xmlns:pic="http://schemas.openxmlformats.org/drawingml/2006/picture">
                   <pic:nvPicPr>
-                    <pic:cNvPr id="0" name="Picture 1"/>
+                    <pic:cNvPr id="0" name="Picture 2"/>
                     <pic:cNvPicPr>
                       <a:picLocks noChangeAspect="1" noChangeArrowheads="1"/>
                     </pic:cNvPicPr>
@@ -2186,7 +3012,7 @@
                   <pic:spPr bwMode="auto">
                     <a:xfrm>
                       <a:off x="0" y="0"/>
-                      <a:ext cx="4914900" cy="7439025"/>
+                      <a:ext cx="2905125" cy="5343525"/>
                     </a:xfrm>
                     <a:prstGeom prst="rect">
                       <a:avLst/>
@@ -2283,10 +3109,10 @@
         </w:rPr>
         <w:lastRenderedPageBreak/>
         <w:drawing>
-          <wp:inline distT="0" distB="0" distL="0" distR="0" wp14:anchorId="03564A9C" wp14:editId="1317D1D0">
-            <wp:extent cx="1752600" cy="3438525"/>
-            <wp:effectExtent l="0" t="0" r="0" b="9525"/>
-            <wp:docPr id="5" name="Рисунок 5"/>
+          <wp:inline distT="0" distB="0" distL="0" distR="0" wp14:anchorId="20282AE3" wp14:editId="4BC0F191">
+            <wp:extent cx="2466975" cy="4876800"/>
+            <wp:effectExtent l="0" t="0" r="9525" b="0"/>
+            <wp:docPr id="6" name="Рисунок 6"/>
             <wp:cNvGraphicFramePr>
               <a:graphicFrameLocks xmlns:a="http://schemas.openxmlformats.org/drawingml/2006/main" noChangeAspect="1"/>
             </wp:cNvGraphicFramePr>
@@ -2294,7 +3120,7 @@
               <a:graphicData uri="http://schemas.openxmlformats.org/drawingml/2006/picture">
                 <pic:pic xmlns:pic="http://schemas.openxmlformats.org/drawingml/2006/picture">
                   <pic:nvPicPr>
-                    <pic:cNvPr id="0" name="Picture 2"/>
+                    <pic:cNvPr id="0" name="Picture 3"/>
                     <pic:cNvPicPr>
                       <a:picLocks noChangeAspect="1" noChangeArrowheads="1"/>
                     </pic:cNvPicPr>
@@ -2315,7 +3141,7 @@
                   <pic:spPr bwMode="auto">
                     <a:xfrm>
                       <a:off x="0" y="0"/>
-                      <a:ext cx="1752600" cy="3438525"/>
+                      <a:ext cx="2466975" cy="4876800"/>
                     </a:xfrm>
                     <a:prstGeom prst="rect">
                       <a:avLst/>
@@ -2337,8 +3163,6 @@
         <w:suppressAutoHyphens w:val="0"/>
         <w:spacing w:after="120" w:line="240" w:lineRule="auto"/>
         <w:jc w:val="center"/>
-      </w:pPr>
-      <w:r>
         <w:rPr>
           <w:rFonts w:ascii="Times New Roman" w:hAnsi="Times New Roman" w:cs="Times New Roman"/>
           <w:b/>
@@ -2348,8 +3172,7 @@
           <w:sz w:val="24"/>
           <w:szCs w:val="24"/>
         </w:rPr>
-        <w:t>Рис.</w:t>
-      </w:r>
+      </w:pPr>
       <w:r>
         <w:rPr>
           <w:rFonts w:ascii="Times New Roman" w:hAnsi="Times New Roman" w:cs="Times New Roman"/>
@@ -2360,7 +3183,7 @@
           <w:sz w:val="24"/>
           <w:szCs w:val="24"/>
         </w:rPr>
-        <w:t xml:space="preserve"> 1.3.2</w:t>
+        <w:t>Рис.</w:t>
       </w:r>
       <w:r>
         <w:rPr>
@@ -2372,7 +3195,429 @@
           <w:sz w:val="24"/>
           <w:szCs w:val="24"/>
         </w:rPr>
-        <w:t>. Блок-схема операции “Ввод числа”</w:t>
+        <w:t xml:space="preserve"> 1.3.2</w:t>
+      </w:r>
+      <w:r>
+        <w:rPr>
+          <w:rFonts w:ascii="Times New Roman" w:hAnsi="Times New Roman" w:cs="Times New Roman"/>
+          <w:b/>
+          <w:bCs/>
+          <w:i/>
+          <w:iCs/>
+          <w:sz w:val="24"/>
+          <w:szCs w:val="24"/>
+        </w:rPr>
+        <w:t>. Блок-схема операции “</w:t>
+      </w:r>
+      <w:r>
+        <w:rPr>
+          <w:rFonts w:ascii="Times New Roman" w:hAnsi="Times New Roman" w:cs="Times New Roman"/>
+          <w:b/>
+          <w:bCs/>
+          <w:i/>
+          <w:iCs/>
+          <w:sz w:val="24"/>
+          <w:szCs w:val="24"/>
+        </w:rPr>
+        <w:t xml:space="preserve">Вычисление </w:t>
+      </w:r>
+      <w:r>
+        <w:rPr>
+          <w:rFonts w:ascii="Times New Roman" w:hAnsi="Times New Roman" w:cs="Times New Roman"/>
+          <w:b/>
+          <w:bCs/>
+          <w:i/>
+          <w:iCs/>
+          <w:sz w:val="24"/>
+          <w:szCs w:val="24"/>
+          <w:lang w:val="en-US"/>
+        </w:rPr>
+        <w:t>Sn</w:t>
+      </w:r>
+      <w:r>
+        <w:rPr>
+          <w:rFonts w:ascii="Times New Roman" w:hAnsi="Times New Roman" w:cs="Times New Roman"/>
+          <w:b/>
+          <w:bCs/>
+          <w:i/>
+          <w:iCs/>
+          <w:sz w:val="24"/>
+          <w:szCs w:val="24"/>
+        </w:rPr>
+        <w:t>”</w:t>
+      </w:r>
+    </w:p>
+    <w:p>
+      <w:pPr>
+        <w:suppressAutoHyphens w:val="0"/>
+        <w:spacing w:after="120" w:line="240" w:lineRule="auto"/>
+        <w:jc w:val="center"/>
+        <w:rPr>
+          <w:rFonts w:ascii="Times New Roman" w:hAnsi="Times New Roman" w:cs="Times New Roman"/>
+          <w:b/>
+          <w:bCs/>
+          <w:i/>
+          <w:iCs/>
+          <w:sz w:val="24"/>
+          <w:szCs w:val="24"/>
+        </w:rPr>
+      </w:pPr>
+      <w:r>
+        <w:rPr>
+          <w:rFonts w:ascii="Times New Roman" w:hAnsi="Times New Roman" w:cs="Times New Roman"/>
+          <w:b/>
+          <w:bCs/>
+          <w:i/>
+          <w:iCs/>
+          <w:noProof/>
+          <w:sz w:val="24"/>
+          <w:szCs w:val="24"/>
+        </w:rPr>
+        <w:lastRenderedPageBreak/>
+        <w:drawing>
+          <wp:inline distT="0" distB="0" distL="0" distR="0" wp14:anchorId="72367C8A" wp14:editId="39D8E5AB">
+            <wp:extent cx="3676650" cy="4371975"/>
+            <wp:effectExtent l="0" t="0" r="0" b="9525"/>
+            <wp:docPr id="9" name="Рисунок 9"/>
+            <wp:cNvGraphicFramePr>
+              <a:graphicFrameLocks xmlns:a="http://schemas.openxmlformats.org/drawingml/2006/main" noChangeAspect="1"/>
+            </wp:cNvGraphicFramePr>
+            <a:graphic xmlns:a="http://schemas.openxmlformats.org/drawingml/2006/main">
+              <a:graphicData uri="http://schemas.openxmlformats.org/drawingml/2006/picture">
+                <pic:pic xmlns:pic="http://schemas.openxmlformats.org/drawingml/2006/picture">
+                  <pic:nvPicPr>
+                    <pic:cNvPr id="0" name="Picture 6"/>
+                    <pic:cNvPicPr>
+                      <a:picLocks noChangeAspect="1" noChangeArrowheads="1"/>
+                    </pic:cNvPicPr>
+                  </pic:nvPicPr>
+                  <pic:blipFill>
+                    <a:blip r:embed="rId11">
+                      <a:extLst>
+                        <a:ext uri="{28A0092B-C50C-407E-A947-70E740481C1C}">
+                          <a14:useLocalDpi xmlns:a14="http://schemas.microsoft.com/office/drawing/2010/main" val="0"/>
+                        </a:ext>
+                      </a:extLst>
+                    </a:blip>
+                    <a:srcRect/>
+                    <a:stretch>
+                      <a:fillRect/>
+                    </a:stretch>
+                  </pic:blipFill>
+                  <pic:spPr bwMode="auto">
+                    <a:xfrm>
+                      <a:off x="0" y="0"/>
+                      <a:ext cx="3676650" cy="4371975"/>
+                    </a:xfrm>
+                    <a:prstGeom prst="rect">
+                      <a:avLst/>
+                    </a:prstGeom>
+                    <a:noFill/>
+                    <a:ln>
+                      <a:noFill/>
+                    </a:ln>
+                  </pic:spPr>
+                </pic:pic>
+              </a:graphicData>
+            </a:graphic>
+          </wp:inline>
+        </w:drawing>
+      </w:r>
+    </w:p>
+    <w:p>
+      <w:pPr>
+        <w:suppressAutoHyphens w:val="0"/>
+        <w:spacing w:after="120" w:line="240" w:lineRule="auto"/>
+        <w:jc w:val="center"/>
+      </w:pPr>
+      <w:r>
+        <w:rPr>
+          <w:rFonts w:ascii="Times New Roman" w:hAnsi="Times New Roman" w:cs="Times New Roman"/>
+          <w:b/>
+          <w:bCs/>
+          <w:i/>
+          <w:iCs/>
+          <w:sz w:val="24"/>
+          <w:szCs w:val="24"/>
+        </w:rPr>
+        <w:t>Рис.</w:t>
+      </w:r>
+      <w:r>
+        <w:rPr>
+          <w:rFonts w:ascii="Times New Roman" w:hAnsi="Times New Roman" w:cs="Times New Roman"/>
+          <w:b/>
+          <w:bCs/>
+          <w:i/>
+          <w:iCs/>
+          <w:sz w:val="24"/>
+          <w:szCs w:val="24"/>
+        </w:rPr>
+        <w:t xml:space="preserve"> 1.3.</w:t>
+      </w:r>
+      <w:r>
+        <w:rPr>
+          <w:rFonts w:ascii="Times New Roman" w:hAnsi="Times New Roman" w:cs="Times New Roman"/>
+          <w:b/>
+          <w:bCs/>
+          <w:i/>
+          <w:iCs/>
+          <w:sz w:val="24"/>
+          <w:szCs w:val="24"/>
+          <w:lang w:val="en-US"/>
+        </w:rPr>
+        <w:t>3</w:t>
+      </w:r>
+      <w:r>
+        <w:rPr>
+          <w:rFonts w:ascii="Times New Roman" w:hAnsi="Times New Roman" w:cs="Times New Roman"/>
+          <w:b/>
+          <w:bCs/>
+          <w:i/>
+          <w:iCs/>
+          <w:sz w:val="24"/>
+          <w:szCs w:val="24"/>
+        </w:rPr>
+        <w:t>. Блок-схема операции “</w:t>
+      </w:r>
+      <w:r>
+        <w:rPr>
+          <w:rFonts w:ascii="Times New Roman" w:hAnsi="Times New Roman" w:cs="Times New Roman"/>
+          <w:b/>
+          <w:bCs/>
+          <w:i/>
+          <w:iCs/>
+          <w:sz w:val="24"/>
+          <w:szCs w:val="24"/>
+        </w:rPr>
+        <w:t xml:space="preserve">Вычисление </w:t>
+      </w:r>
+      <w:r>
+        <w:rPr>
+          <w:rFonts w:ascii="Times New Roman" w:hAnsi="Times New Roman" w:cs="Times New Roman"/>
+          <w:b/>
+          <w:bCs/>
+          <w:i/>
+          <w:iCs/>
+          <w:sz w:val="24"/>
+          <w:szCs w:val="24"/>
+          <w:lang w:val="en-US"/>
+        </w:rPr>
+        <w:t>S</w:t>
+      </w:r>
+      <w:r>
+        <w:rPr>
+          <w:rFonts w:ascii="Times New Roman" w:hAnsi="Times New Roman" w:cs="Times New Roman"/>
+          <w:b/>
+          <w:bCs/>
+          <w:i/>
+          <w:iCs/>
+          <w:sz w:val="24"/>
+          <w:szCs w:val="24"/>
+          <w:lang w:val="en-US"/>
+        </w:rPr>
+        <w:t>e</w:t>
+      </w:r>
+      <w:r>
+        <w:rPr>
+          <w:rFonts w:ascii="Times New Roman" w:hAnsi="Times New Roman" w:cs="Times New Roman"/>
+          <w:b/>
+          <w:bCs/>
+          <w:i/>
+          <w:iCs/>
+          <w:sz w:val="24"/>
+          <w:szCs w:val="24"/>
+        </w:rPr>
+        <w:t>”</w:t>
+      </w:r>
+    </w:p>
+    <w:p>
+      <w:pPr>
+        <w:suppressAutoHyphens w:val="0"/>
+        <w:spacing w:after="120" w:line="240" w:lineRule="auto"/>
+        <w:jc w:val="center"/>
+      </w:pPr>
+      <w:r>
+        <w:rPr>
+          <w:noProof/>
+        </w:rPr>
+        <w:drawing>
+          <wp:inline distT="0" distB="0" distL="0" distR="0" wp14:anchorId="5E533544" wp14:editId="70055976">
+            <wp:extent cx="1524000" cy="2305050"/>
+            <wp:effectExtent l="0" t="0" r="0" b="0"/>
+            <wp:docPr id="11" name="Рисунок 11"/>
+            <wp:cNvGraphicFramePr>
+              <a:graphicFrameLocks xmlns:a="http://schemas.openxmlformats.org/drawingml/2006/main" noChangeAspect="1"/>
+            </wp:cNvGraphicFramePr>
+            <a:graphic xmlns:a="http://schemas.openxmlformats.org/drawingml/2006/main">
+              <a:graphicData uri="http://schemas.openxmlformats.org/drawingml/2006/picture">
+                <pic:pic xmlns:pic="http://schemas.openxmlformats.org/drawingml/2006/picture">
+                  <pic:nvPicPr>
+                    <pic:cNvPr id="0" name="Picture 8"/>
+                    <pic:cNvPicPr>
+                      <a:picLocks noChangeAspect="1" noChangeArrowheads="1"/>
+                    </pic:cNvPicPr>
+                  </pic:nvPicPr>
+                  <pic:blipFill>
+                    <a:blip r:embed="rId12">
+                      <a:extLst>
+                        <a:ext uri="{28A0092B-C50C-407E-A947-70E740481C1C}">
+                          <a14:useLocalDpi xmlns:a14="http://schemas.microsoft.com/office/drawing/2010/main" val="0"/>
+                        </a:ext>
+                      </a:extLst>
+                    </a:blip>
+                    <a:srcRect/>
+                    <a:stretch>
+                      <a:fillRect/>
+                    </a:stretch>
+                  </pic:blipFill>
+                  <pic:spPr bwMode="auto">
+                    <a:xfrm>
+                      <a:off x="0" y="0"/>
+                      <a:ext cx="1524000" cy="2305050"/>
+                    </a:xfrm>
+                    <a:prstGeom prst="rect">
+                      <a:avLst/>
+                    </a:prstGeom>
+                    <a:noFill/>
+                    <a:ln>
+                      <a:noFill/>
+                    </a:ln>
+                  </pic:spPr>
+                </pic:pic>
+              </a:graphicData>
+            </a:graphic>
+          </wp:inline>
+        </w:drawing>
+      </w:r>
+    </w:p>
+    <w:p>
+      <w:pPr>
+        <w:suppressAutoHyphens w:val="0"/>
+        <w:spacing w:after="120" w:line="240" w:lineRule="auto"/>
+        <w:jc w:val="center"/>
+      </w:pPr>
+      <w:r>
+        <w:rPr>
+          <w:rFonts w:ascii="Times New Roman" w:hAnsi="Times New Roman" w:cs="Times New Roman"/>
+          <w:b/>
+          <w:bCs/>
+          <w:i/>
+          <w:iCs/>
+          <w:sz w:val="24"/>
+          <w:szCs w:val="24"/>
+        </w:rPr>
+        <w:t>Рис.</w:t>
+      </w:r>
+      <w:r>
+        <w:rPr>
+          <w:rFonts w:ascii="Times New Roman" w:hAnsi="Times New Roman" w:cs="Times New Roman"/>
+          <w:b/>
+          <w:bCs/>
+          <w:i/>
+          <w:iCs/>
+          <w:sz w:val="24"/>
+          <w:szCs w:val="24"/>
+        </w:rPr>
+        <w:t xml:space="preserve"> 1.3.</w:t>
+      </w:r>
+      <w:r>
+        <w:rPr>
+          <w:rFonts w:ascii="Times New Roman" w:hAnsi="Times New Roman" w:cs="Times New Roman"/>
+          <w:b/>
+          <w:bCs/>
+          <w:i/>
+          <w:iCs/>
+          <w:sz w:val="24"/>
+          <w:szCs w:val="24"/>
+          <w:lang w:val="en-US"/>
+        </w:rPr>
+        <w:t>4</w:t>
+      </w:r>
+      <w:r>
+        <w:rPr>
+          <w:rFonts w:ascii="Times New Roman" w:hAnsi="Times New Roman" w:cs="Times New Roman"/>
+          <w:b/>
+          <w:bCs/>
+          <w:i/>
+          <w:iCs/>
+          <w:sz w:val="24"/>
+          <w:szCs w:val="24"/>
+        </w:rPr>
+        <w:t>. Блок-схема операции “</w:t>
+      </w:r>
+      <w:r>
+        <w:rPr>
+          <w:rFonts w:ascii="Times New Roman" w:hAnsi="Times New Roman" w:cs="Times New Roman"/>
+          <w:b/>
+          <w:bCs/>
+          <w:i/>
+          <w:iCs/>
+          <w:sz w:val="24"/>
+          <w:szCs w:val="24"/>
+        </w:rPr>
+        <w:t xml:space="preserve">Вычисление </w:t>
+      </w:r>
+      <w:r>
+        <w:rPr>
+          <w:rFonts w:ascii="Times New Roman" w:hAnsi="Times New Roman" w:cs="Times New Roman"/>
+          <w:b/>
+          <w:bCs/>
+          <w:i/>
+          <w:iCs/>
+          <w:sz w:val="24"/>
+          <w:szCs w:val="24"/>
+          <w:lang w:val="en-US"/>
+        </w:rPr>
+        <w:t>f</w:t>
+      </w:r>
+      <w:r>
+        <w:rPr>
+          <w:rFonts w:ascii="Times New Roman" w:hAnsi="Times New Roman" w:cs="Times New Roman"/>
+          <w:b/>
+          <w:bCs/>
+          <w:i/>
+          <w:iCs/>
+          <w:sz w:val="24"/>
+          <w:szCs w:val="24"/>
+        </w:rPr>
+        <w:t>(</w:t>
+      </w:r>
+      <w:r>
+        <w:rPr>
+          <w:rFonts w:ascii="Times New Roman" w:hAnsi="Times New Roman" w:cs="Times New Roman"/>
+          <w:b/>
+          <w:bCs/>
+          <w:i/>
+          <w:iCs/>
+          <w:sz w:val="24"/>
+          <w:szCs w:val="24"/>
+          <w:lang w:val="en-US"/>
+        </w:rPr>
+        <w:t>x</w:t>
+      </w:r>
+      <w:r>
+        <w:rPr>
+          <w:rFonts w:ascii="Times New Roman" w:hAnsi="Times New Roman" w:cs="Times New Roman"/>
+          <w:b/>
+          <w:bCs/>
+          <w:i/>
+          <w:iCs/>
+          <w:sz w:val="24"/>
+          <w:szCs w:val="24"/>
+        </w:rPr>
+        <w:t>)</w:t>
+      </w:r>
+      <w:r>
+        <w:rPr>
+          <w:rFonts w:ascii="Times New Roman" w:hAnsi="Times New Roman" w:cs="Times New Roman"/>
+          <w:b/>
+          <w:bCs/>
+          <w:i/>
+          <w:iCs/>
+          <w:sz w:val="24"/>
+          <w:szCs w:val="24"/>
+        </w:rPr>
+        <w:t>”</w:t>
       </w:r>
     </w:p>
     <w:p>
@@ -2440,2996 +3685,15 @@
     </w:p>
     <w:p>
       <w:pPr>
-        <w:suppressAutoHyphens w:val="0"/>
-        <w:autoSpaceDE w:val="0"/>
-        <w:autoSpaceDN w:val="0"/>
-        <w:adjustRightInd w:val="0"/>
-        <w:spacing w:after="0" w:line="240" w:lineRule="auto"/>
-        <w:rPr>
-          <w:rFonts w:ascii="Cascadia Mono" w:eastAsia="Calibri" w:hAnsi="Cascadia Mono" w:cs="Cascadia Mono"/>
-          <w:color w:val="000000"/>
-          <w:sz w:val="19"/>
-          <w:szCs w:val="19"/>
-          <w:lang w:eastAsia="ru-RU"/>
-        </w:rPr>
-      </w:pPr>
-      <w:r>
-        <w:rPr>
-          <w:rFonts w:ascii="Cascadia Mono" w:eastAsia="Calibri" w:hAnsi="Cascadia Mono" w:cs="Cascadia Mono"/>
-          <w:color w:val="0000FF"/>
-          <w:sz w:val="19"/>
-          <w:szCs w:val="19"/>
-          <w:lang w:eastAsia="ru-RU"/>
-        </w:rPr>
-        <w:t>static</w:t>
-      </w:r>
-      <w:r>
-        <w:rPr>
-          <w:rFonts w:ascii="Cascadia Mono" w:eastAsia="Calibri" w:hAnsi="Cascadia Mono" w:cs="Cascadia Mono"/>
-          <w:color w:val="000000"/>
-          <w:sz w:val="19"/>
-          <w:szCs w:val="19"/>
-          <w:lang w:eastAsia="ru-RU"/>
-        </w:rPr>
-        <w:t xml:space="preserve"> </w:t>
-      </w:r>
-      <w:r>
-        <w:rPr>
-          <w:rFonts w:ascii="Cascadia Mono" w:eastAsia="Calibri" w:hAnsi="Cascadia Mono" w:cs="Cascadia Mono"/>
-          <w:color w:val="0000FF"/>
-          <w:sz w:val="19"/>
-          <w:szCs w:val="19"/>
-          <w:lang w:eastAsia="ru-RU"/>
-        </w:rPr>
-        <w:t>void</w:t>
-      </w:r>
-      <w:r>
-        <w:rPr>
-          <w:rFonts w:ascii="Cascadia Mono" w:eastAsia="Calibri" w:hAnsi="Cascadia Mono" w:cs="Cascadia Mono"/>
-          <w:color w:val="000000"/>
-          <w:sz w:val="19"/>
-          <w:szCs w:val="19"/>
-          <w:lang w:eastAsia="ru-RU"/>
-        </w:rPr>
-        <w:t xml:space="preserve"> </w:t>
-      </w:r>
-      <w:proofErr w:type="gramStart"/>
-      <w:r>
-        <w:rPr>
-          <w:rFonts w:ascii="Cascadia Mono" w:eastAsia="Calibri" w:hAnsi="Cascadia Mono" w:cs="Cascadia Mono"/>
-          <w:color w:val="000000"/>
-          <w:sz w:val="19"/>
-          <w:szCs w:val="19"/>
-          <w:lang w:eastAsia="ru-RU"/>
-        </w:rPr>
-        <w:t>FirstTask(</w:t>
-      </w:r>
-      <w:proofErr w:type="gramEnd"/>
-      <w:r>
-        <w:rPr>
-          <w:rFonts w:ascii="Cascadia Mono" w:eastAsia="Calibri" w:hAnsi="Cascadia Mono" w:cs="Cascadia Mono"/>
-          <w:color w:val="000000"/>
-          <w:sz w:val="19"/>
-          <w:szCs w:val="19"/>
-          <w:lang w:eastAsia="ru-RU"/>
-        </w:rPr>
-        <w:t>)</w:t>
-      </w:r>
-    </w:p>
-    <w:p>
-      <w:pPr>
-        <w:suppressAutoHyphens w:val="0"/>
-        <w:autoSpaceDE w:val="0"/>
-        <w:autoSpaceDN w:val="0"/>
-        <w:adjustRightInd w:val="0"/>
-        <w:spacing w:after="0" w:line="240" w:lineRule="auto"/>
-        <w:rPr>
-          <w:rFonts w:ascii="Cascadia Mono" w:eastAsia="Calibri" w:hAnsi="Cascadia Mono" w:cs="Cascadia Mono"/>
-          <w:color w:val="000000"/>
-          <w:sz w:val="19"/>
-          <w:szCs w:val="19"/>
-          <w:lang w:eastAsia="ru-RU"/>
-        </w:rPr>
-      </w:pPr>
-      <w:r>
-        <w:rPr>
-          <w:rFonts w:ascii="Cascadia Mono" w:eastAsia="Calibri" w:hAnsi="Cascadia Mono" w:cs="Cascadia Mono"/>
-          <w:color w:val="000000"/>
-          <w:sz w:val="19"/>
-          <w:szCs w:val="19"/>
-          <w:lang w:eastAsia="ru-RU"/>
-        </w:rPr>
-        <w:t>{</w:t>
-      </w:r>
-    </w:p>
-    <w:p>
-      <w:pPr>
-        <w:suppressAutoHyphens w:val="0"/>
-        <w:autoSpaceDE w:val="0"/>
-        <w:autoSpaceDN w:val="0"/>
-        <w:adjustRightInd w:val="0"/>
-        <w:spacing w:after="0" w:line="240" w:lineRule="auto"/>
-        <w:rPr>
-          <w:rFonts w:ascii="Cascadia Mono" w:eastAsia="Calibri" w:hAnsi="Cascadia Mono" w:cs="Cascadia Mono"/>
-          <w:color w:val="000000"/>
-          <w:sz w:val="19"/>
-          <w:szCs w:val="19"/>
-          <w:lang w:eastAsia="ru-RU"/>
-        </w:rPr>
-      </w:pPr>
-      <w:r>
-        <w:rPr>
-          <w:rFonts w:ascii="Cascadia Mono" w:eastAsia="Calibri" w:hAnsi="Cascadia Mono" w:cs="Cascadia Mono"/>
-          <w:color w:val="000000"/>
-          <w:sz w:val="19"/>
-          <w:szCs w:val="19"/>
-          <w:lang w:eastAsia="ru-RU"/>
-        </w:rPr>
-        <w:t xml:space="preserve">    </w:t>
-      </w:r>
-      <w:r>
-        <w:rPr>
-          <w:rFonts w:ascii="Cascadia Mono" w:eastAsia="Calibri" w:hAnsi="Cascadia Mono" w:cs="Cascadia Mono"/>
-          <w:color w:val="0000FF"/>
-          <w:sz w:val="19"/>
-          <w:szCs w:val="19"/>
-          <w:lang w:eastAsia="ru-RU"/>
-        </w:rPr>
-        <w:t>int</w:t>
-      </w:r>
-      <w:r>
-        <w:rPr>
-          <w:rFonts w:ascii="Cascadia Mono" w:eastAsia="Calibri" w:hAnsi="Cascadia Mono" w:cs="Cascadia Mono"/>
-          <w:color w:val="000000"/>
-          <w:sz w:val="19"/>
-          <w:szCs w:val="19"/>
-          <w:lang w:eastAsia="ru-RU"/>
-        </w:rPr>
-        <w:t xml:space="preserve"> n;</w:t>
-      </w:r>
-    </w:p>
-    <w:p>
-      <w:pPr>
-        <w:suppressAutoHyphens w:val="0"/>
-        <w:autoSpaceDE w:val="0"/>
-        <w:autoSpaceDN w:val="0"/>
-        <w:adjustRightInd w:val="0"/>
-        <w:spacing w:after="0" w:line="240" w:lineRule="auto"/>
-        <w:rPr>
-          <w:rFonts w:ascii="Cascadia Mono" w:eastAsia="Calibri" w:hAnsi="Cascadia Mono" w:cs="Cascadia Mono"/>
-          <w:color w:val="000000"/>
-          <w:sz w:val="19"/>
-          <w:szCs w:val="19"/>
-          <w:lang w:eastAsia="ru-RU"/>
-        </w:rPr>
-      </w:pPr>
-      <w:r>
-        <w:rPr>
-          <w:rFonts w:ascii="Cascadia Mono" w:eastAsia="Calibri" w:hAnsi="Cascadia Mono" w:cs="Cascadia Mono"/>
-          <w:color w:val="000000"/>
-          <w:sz w:val="19"/>
-          <w:szCs w:val="19"/>
-          <w:lang w:eastAsia="ru-RU"/>
-        </w:rPr>
-        <w:t xml:space="preserve">    </w:t>
-      </w:r>
-      <w:r>
-        <w:rPr>
-          <w:rFonts w:ascii="Cascadia Mono" w:eastAsia="Calibri" w:hAnsi="Cascadia Mono" w:cs="Cascadia Mono"/>
-          <w:color w:val="0000FF"/>
-          <w:sz w:val="19"/>
-          <w:szCs w:val="19"/>
-          <w:lang w:eastAsia="ru-RU"/>
-        </w:rPr>
-        <w:t>bool</w:t>
-      </w:r>
-      <w:r>
-        <w:rPr>
-          <w:rFonts w:ascii="Cascadia Mono" w:eastAsia="Calibri" w:hAnsi="Cascadia Mono" w:cs="Cascadia Mono"/>
-          <w:color w:val="000000"/>
-          <w:sz w:val="19"/>
-          <w:szCs w:val="19"/>
-          <w:lang w:eastAsia="ru-RU"/>
-        </w:rPr>
-        <w:t xml:space="preserve"> isConvert;</w:t>
-      </w:r>
-    </w:p>
-    <w:p>
-      <w:pPr>
-        <w:suppressAutoHyphens w:val="0"/>
-        <w:autoSpaceDE w:val="0"/>
-        <w:autoSpaceDN w:val="0"/>
-        <w:adjustRightInd w:val="0"/>
-        <w:spacing w:after="0" w:line="240" w:lineRule="auto"/>
-        <w:rPr>
-          <w:rFonts w:ascii="Cascadia Mono" w:eastAsia="Calibri" w:hAnsi="Cascadia Mono" w:cs="Cascadia Mono"/>
-          <w:color w:val="000000"/>
-          <w:sz w:val="19"/>
-          <w:szCs w:val="19"/>
-          <w:lang w:eastAsia="ru-RU"/>
-        </w:rPr>
-      </w:pPr>
-    </w:p>
-    <w:p>
-      <w:pPr>
-        <w:suppressAutoHyphens w:val="0"/>
-        <w:autoSpaceDE w:val="0"/>
-        <w:autoSpaceDN w:val="0"/>
-        <w:adjustRightInd w:val="0"/>
-        <w:spacing w:after="0" w:line="240" w:lineRule="auto"/>
-        <w:rPr>
-          <w:rFonts w:ascii="Cascadia Mono" w:eastAsia="Calibri" w:hAnsi="Cascadia Mono" w:cs="Cascadia Mono"/>
-          <w:color w:val="000000"/>
-          <w:sz w:val="19"/>
-          <w:szCs w:val="19"/>
-          <w:lang w:eastAsia="ru-RU"/>
-        </w:rPr>
-      </w:pPr>
-      <w:r>
-        <w:rPr>
-          <w:rFonts w:ascii="Cascadia Mono" w:eastAsia="Calibri" w:hAnsi="Cascadia Mono" w:cs="Cascadia Mono"/>
-          <w:color w:val="000000"/>
-          <w:sz w:val="19"/>
-          <w:szCs w:val="19"/>
-          <w:lang w:eastAsia="ru-RU"/>
-        </w:rPr>
-        <w:t xml:space="preserve">    Console.WriteLine(</w:t>
-      </w:r>
-      <w:r>
-        <w:rPr>
-          <w:rFonts w:ascii="Cascadia Mono" w:eastAsia="Calibri" w:hAnsi="Cascadia Mono" w:cs="Cascadia Mono"/>
-          <w:color w:val="A31515"/>
-          <w:sz w:val="19"/>
-          <w:szCs w:val="19"/>
-          <w:lang w:eastAsia="ru-RU"/>
-        </w:rPr>
-        <w:t>"Задание 1. Дана последовательность из n целых чисел. Найти максимальный элемент в этой последовательности."</w:t>
-      </w:r>
-      <w:r>
-        <w:rPr>
-          <w:rFonts w:ascii="Cascadia Mono" w:eastAsia="Calibri" w:hAnsi="Cascadia Mono" w:cs="Cascadia Mono"/>
-          <w:color w:val="000000"/>
-          <w:sz w:val="19"/>
-          <w:szCs w:val="19"/>
-          <w:lang w:eastAsia="ru-RU"/>
-        </w:rPr>
-        <w:t>);</w:t>
-      </w:r>
-    </w:p>
-    <w:p>
-      <w:pPr>
-        <w:suppressAutoHyphens w:val="0"/>
-        <w:autoSpaceDE w:val="0"/>
-        <w:autoSpaceDN w:val="0"/>
-        <w:adjustRightInd w:val="0"/>
-        <w:spacing w:after="0" w:line="240" w:lineRule="auto"/>
-        <w:rPr>
-          <w:rFonts w:ascii="Cascadia Mono" w:eastAsia="Calibri" w:hAnsi="Cascadia Mono" w:cs="Cascadia Mono"/>
-          <w:color w:val="000000"/>
-          <w:sz w:val="19"/>
-          <w:szCs w:val="19"/>
-          <w:lang w:eastAsia="ru-RU"/>
-        </w:rPr>
-      </w:pPr>
-      <w:r>
-        <w:rPr>
-          <w:rFonts w:ascii="Cascadia Mono" w:eastAsia="Calibri" w:hAnsi="Cascadia Mono" w:cs="Cascadia Mono"/>
-          <w:color w:val="000000"/>
-          <w:sz w:val="19"/>
-          <w:szCs w:val="19"/>
-          <w:lang w:eastAsia="ru-RU"/>
-        </w:rPr>
-        <w:t xml:space="preserve">    Console.WriteLine(</w:t>
-      </w:r>
-      <w:r>
-        <w:rPr>
-          <w:rFonts w:ascii="Cascadia Mono" w:eastAsia="Calibri" w:hAnsi="Cascadia Mono" w:cs="Cascadia Mono"/>
-          <w:color w:val="A31515"/>
-          <w:sz w:val="19"/>
-          <w:szCs w:val="19"/>
-          <w:lang w:eastAsia="ru-RU"/>
-        </w:rPr>
-        <w:t>"Привет! Введи длину последовательности."</w:t>
-      </w:r>
-      <w:r>
-        <w:rPr>
-          <w:rFonts w:ascii="Cascadia Mono" w:eastAsia="Calibri" w:hAnsi="Cascadia Mono" w:cs="Cascadia Mono"/>
-          <w:color w:val="000000"/>
-          <w:sz w:val="19"/>
-          <w:szCs w:val="19"/>
-          <w:lang w:eastAsia="ru-RU"/>
-        </w:rPr>
-        <w:t>);</w:t>
-      </w:r>
-    </w:p>
-    <w:p>
-      <w:pPr>
-        <w:suppressAutoHyphens w:val="0"/>
-        <w:autoSpaceDE w:val="0"/>
-        <w:autoSpaceDN w:val="0"/>
-        <w:adjustRightInd w:val="0"/>
-        <w:spacing w:after="0" w:line="240" w:lineRule="auto"/>
-        <w:rPr>
-          <w:rFonts w:ascii="Cascadia Mono" w:eastAsia="Calibri" w:hAnsi="Cascadia Mono" w:cs="Cascadia Mono"/>
-          <w:color w:val="000000"/>
-          <w:sz w:val="19"/>
-          <w:szCs w:val="19"/>
-          <w:lang w:eastAsia="ru-RU"/>
-        </w:rPr>
-      </w:pPr>
-    </w:p>
-    <w:p>
-      <w:pPr>
-        <w:suppressAutoHyphens w:val="0"/>
-        <w:autoSpaceDE w:val="0"/>
-        <w:autoSpaceDN w:val="0"/>
-        <w:adjustRightInd w:val="0"/>
-        <w:spacing w:after="0" w:line="240" w:lineRule="auto"/>
-        <w:rPr>
-          <w:rFonts w:ascii="Cascadia Mono" w:eastAsia="Calibri" w:hAnsi="Cascadia Mono" w:cs="Cascadia Mono"/>
-          <w:color w:val="008000"/>
-          <w:sz w:val="19"/>
-          <w:szCs w:val="19"/>
-          <w:lang w:eastAsia="ru-RU"/>
-        </w:rPr>
-      </w:pPr>
-      <w:r>
-        <w:rPr>
-          <w:rFonts w:ascii="Cascadia Mono" w:eastAsia="Calibri" w:hAnsi="Cascadia Mono" w:cs="Cascadia Mono"/>
-          <w:color w:val="000000"/>
-          <w:sz w:val="19"/>
-          <w:szCs w:val="19"/>
-          <w:lang w:eastAsia="ru-RU"/>
-        </w:rPr>
-        <w:t xml:space="preserve">    </w:t>
-      </w:r>
-      <w:r>
-        <w:rPr>
-          <w:rFonts w:ascii="Cascadia Mono" w:eastAsia="Calibri" w:hAnsi="Cascadia Mono" w:cs="Cascadia Mono"/>
-          <w:color w:val="008000"/>
-          <w:sz w:val="19"/>
-          <w:szCs w:val="19"/>
-          <w:lang w:eastAsia="ru-RU"/>
-        </w:rPr>
-        <w:t>// считывание числа натурального числа n</w:t>
-      </w:r>
-    </w:p>
-    <w:p>
-      <w:pPr>
-        <w:suppressAutoHyphens w:val="0"/>
-        <w:autoSpaceDE w:val="0"/>
-        <w:autoSpaceDN w:val="0"/>
-        <w:adjustRightInd w:val="0"/>
-        <w:spacing w:after="0" w:line="240" w:lineRule="auto"/>
-        <w:rPr>
-          <w:rFonts w:ascii="Cascadia Mono" w:eastAsia="Calibri" w:hAnsi="Cascadia Mono" w:cs="Cascadia Mono"/>
-          <w:color w:val="008000"/>
-          <w:sz w:val="19"/>
-          <w:szCs w:val="19"/>
-          <w:lang w:eastAsia="ru-RU"/>
-        </w:rPr>
-      </w:pPr>
-    </w:p>
-    <w:p>
-      <w:pPr>
-        <w:suppressAutoHyphens w:val="0"/>
-        <w:autoSpaceDE w:val="0"/>
-        <w:autoSpaceDN w:val="0"/>
-        <w:adjustRightInd w:val="0"/>
-        <w:spacing w:after="0" w:line="240" w:lineRule="auto"/>
-        <w:rPr>
-          <w:rFonts w:ascii="Cascadia Mono" w:eastAsia="Calibri" w:hAnsi="Cascadia Mono" w:cs="Cascadia Mono"/>
-          <w:color w:val="0000FF"/>
-          <w:sz w:val="19"/>
-          <w:szCs w:val="19"/>
-          <w:lang w:eastAsia="ru-RU"/>
-        </w:rPr>
-      </w:pPr>
-      <w:r>
-        <w:rPr>
-          <w:rFonts w:ascii="Cascadia Mono" w:eastAsia="Calibri" w:hAnsi="Cascadia Mono" w:cs="Cascadia Mono"/>
-          <w:color w:val="000000"/>
-          <w:sz w:val="19"/>
-          <w:szCs w:val="19"/>
-          <w:lang w:eastAsia="ru-RU"/>
-        </w:rPr>
-        <w:t xml:space="preserve">    </w:t>
-      </w:r>
-      <w:r>
-        <w:rPr>
-          <w:rFonts w:ascii="Cascadia Mono" w:eastAsia="Calibri" w:hAnsi="Cascadia Mono" w:cs="Cascadia Mono"/>
-          <w:color w:val="0000FF"/>
-          <w:sz w:val="19"/>
-          <w:szCs w:val="19"/>
-          <w:lang w:eastAsia="ru-RU"/>
-        </w:rPr>
-        <w:t>do</w:t>
-      </w:r>
-    </w:p>
-    <w:p>
-      <w:pPr>
-        <w:suppressAutoHyphens w:val="0"/>
-        <w:autoSpaceDE w:val="0"/>
-        <w:autoSpaceDN w:val="0"/>
-        <w:adjustRightInd w:val="0"/>
-        <w:spacing w:after="0" w:line="240" w:lineRule="auto"/>
-        <w:rPr>
-          <w:rFonts w:ascii="Cascadia Mono" w:eastAsia="Calibri" w:hAnsi="Cascadia Mono" w:cs="Cascadia Mono"/>
-          <w:color w:val="000000"/>
-          <w:sz w:val="19"/>
-          <w:szCs w:val="19"/>
-          <w:lang w:val="en-US" w:eastAsia="ru-RU"/>
-        </w:rPr>
-      </w:pPr>
-      <w:r>
-        <w:rPr>
-          <w:rFonts w:ascii="Cascadia Mono" w:eastAsia="Calibri" w:hAnsi="Cascadia Mono" w:cs="Cascadia Mono"/>
-          <w:color w:val="000000"/>
-          <w:sz w:val="19"/>
-          <w:szCs w:val="19"/>
-          <w:lang w:eastAsia="ru-RU"/>
-        </w:rPr>
-        <w:t xml:space="preserve">    </w:t>
-      </w:r>
-      <w:r>
-        <w:rPr>
-          <w:rFonts w:ascii="Cascadia Mono" w:eastAsia="Calibri" w:hAnsi="Cascadia Mono" w:cs="Cascadia Mono"/>
-          <w:color w:val="000000"/>
-          <w:sz w:val="19"/>
-          <w:szCs w:val="19"/>
-          <w:lang w:val="en-US" w:eastAsia="ru-RU"/>
-        </w:rPr>
-        <w:t>{</w:t>
-      </w:r>
-    </w:p>
-    <w:p>
-      <w:pPr>
-        <w:suppressAutoHyphens w:val="0"/>
-        <w:autoSpaceDE w:val="0"/>
-        <w:autoSpaceDN w:val="0"/>
-        <w:adjustRightInd w:val="0"/>
-        <w:spacing w:after="0" w:line="240" w:lineRule="auto"/>
-        <w:rPr>
-          <w:rFonts w:ascii="Cascadia Mono" w:eastAsia="Calibri" w:hAnsi="Cascadia Mono" w:cs="Cascadia Mono"/>
-          <w:color w:val="000000"/>
-          <w:sz w:val="19"/>
-          <w:szCs w:val="19"/>
-          <w:lang w:val="en-US" w:eastAsia="ru-RU"/>
-        </w:rPr>
-      </w:pPr>
-      <w:r>
-        <w:rPr>
-          <w:rFonts w:ascii="Cascadia Mono" w:eastAsia="Calibri" w:hAnsi="Cascadia Mono" w:cs="Cascadia Mono"/>
-          <w:color w:val="000000"/>
-          <w:sz w:val="19"/>
-          <w:szCs w:val="19"/>
-          <w:lang w:val="en-US" w:eastAsia="ru-RU"/>
-        </w:rPr>
-        <w:t xml:space="preserve">        isConvert = </w:t>
-      </w:r>
-      <w:proofErr w:type="gramStart"/>
-      <w:r>
-        <w:rPr>
-          <w:rFonts w:ascii="Cascadia Mono" w:eastAsia="Calibri" w:hAnsi="Cascadia Mono" w:cs="Cascadia Mono"/>
-          <w:color w:val="0000FF"/>
-          <w:sz w:val="19"/>
-          <w:szCs w:val="19"/>
-          <w:lang w:val="en-US" w:eastAsia="ru-RU"/>
-        </w:rPr>
-        <w:t>int</w:t>
-      </w:r>
-      <w:r>
-        <w:rPr>
-          <w:rFonts w:ascii="Cascadia Mono" w:eastAsia="Calibri" w:hAnsi="Cascadia Mono" w:cs="Cascadia Mono"/>
-          <w:color w:val="000000"/>
-          <w:sz w:val="19"/>
-          <w:szCs w:val="19"/>
-          <w:lang w:val="en-US" w:eastAsia="ru-RU"/>
-        </w:rPr>
-        <w:t>.TryParse</w:t>
-      </w:r>
-      <w:proofErr w:type="gramEnd"/>
-      <w:r>
-        <w:rPr>
-          <w:rFonts w:ascii="Cascadia Mono" w:eastAsia="Calibri" w:hAnsi="Cascadia Mono" w:cs="Cascadia Mono"/>
-          <w:color w:val="000000"/>
-          <w:sz w:val="19"/>
-          <w:szCs w:val="19"/>
-          <w:lang w:val="en-US" w:eastAsia="ru-RU"/>
-        </w:rPr>
-        <w:t xml:space="preserve">(Console.ReadLine(), </w:t>
-      </w:r>
-      <w:r>
-        <w:rPr>
-          <w:rFonts w:ascii="Cascadia Mono" w:eastAsia="Calibri" w:hAnsi="Cascadia Mono" w:cs="Cascadia Mono"/>
-          <w:color w:val="0000FF"/>
-          <w:sz w:val="19"/>
-          <w:szCs w:val="19"/>
-          <w:lang w:val="en-US" w:eastAsia="ru-RU"/>
-        </w:rPr>
-        <w:t>out</w:t>
-      </w:r>
-      <w:r>
-        <w:rPr>
-          <w:rFonts w:ascii="Cascadia Mono" w:eastAsia="Calibri" w:hAnsi="Cascadia Mono" w:cs="Cascadia Mono"/>
-          <w:color w:val="000000"/>
-          <w:sz w:val="19"/>
-          <w:szCs w:val="19"/>
-          <w:lang w:val="en-US" w:eastAsia="ru-RU"/>
-        </w:rPr>
-        <w:t xml:space="preserve"> n);</w:t>
-      </w:r>
-    </w:p>
-    <w:p>
-      <w:pPr>
-        <w:suppressAutoHyphens w:val="0"/>
-        <w:autoSpaceDE w:val="0"/>
-        <w:autoSpaceDN w:val="0"/>
-        <w:adjustRightInd w:val="0"/>
-        <w:spacing w:after="0" w:line="240" w:lineRule="auto"/>
-        <w:rPr>
-          <w:rFonts w:ascii="Cascadia Mono" w:eastAsia="Calibri" w:hAnsi="Cascadia Mono" w:cs="Cascadia Mono"/>
-          <w:color w:val="000000"/>
-          <w:sz w:val="19"/>
-          <w:szCs w:val="19"/>
-          <w:lang w:eastAsia="ru-RU"/>
-        </w:rPr>
-      </w:pPr>
-      <w:r>
-        <w:rPr>
-          <w:rFonts w:ascii="Cascadia Mono" w:eastAsia="Calibri" w:hAnsi="Cascadia Mono" w:cs="Cascadia Mono"/>
-          <w:color w:val="000000"/>
-          <w:sz w:val="19"/>
-          <w:szCs w:val="19"/>
-          <w:lang w:val="en-US" w:eastAsia="ru-RU"/>
-        </w:rPr>
-        <w:t xml:space="preserve">        </w:t>
-      </w:r>
-      <w:r>
-        <w:rPr>
-          <w:rFonts w:ascii="Cascadia Mono" w:eastAsia="Calibri" w:hAnsi="Cascadia Mono" w:cs="Cascadia Mono"/>
-          <w:color w:val="0000FF"/>
-          <w:sz w:val="19"/>
-          <w:szCs w:val="19"/>
-          <w:lang w:eastAsia="ru-RU"/>
-        </w:rPr>
-        <w:t>if</w:t>
-      </w:r>
-      <w:r>
-        <w:rPr>
-          <w:rFonts w:ascii="Cascadia Mono" w:eastAsia="Calibri" w:hAnsi="Cascadia Mono" w:cs="Cascadia Mono"/>
-          <w:color w:val="000000"/>
-          <w:sz w:val="19"/>
-          <w:szCs w:val="19"/>
-          <w:lang w:eastAsia="ru-RU"/>
-        </w:rPr>
-        <w:t xml:space="preserve"> </w:t>
-      </w:r>
-      <w:proofErr w:type="gramStart"/>
-      <w:r>
-        <w:rPr>
-          <w:rFonts w:ascii="Cascadia Mono" w:eastAsia="Calibri" w:hAnsi="Cascadia Mono" w:cs="Cascadia Mono"/>
-          <w:color w:val="000000"/>
-          <w:sz w:val="19"/>
-          <w:szCs w:val="19"/>
-          <w:lang w:eastAsia="ru-RU"/>
-        </w:rPr>
-        <w:t>(!isConvert</w:t>
-      </w:r>
-      <w:proofErr w:type="gramEnd"/>
-      <w:r>
-        <w:rPr>
-          <w:rFonts w:ascii="Cascadia Mono" w:eastAsia="Calibri" w:hAnsi="Cascadia Mono" w:cs="Cascadia Mono"/>
-          <w:color w:val="000000"/>
-          <w:sz w:val="19"/>
-          <w:szCs w:val="19"/>
-          <w:lang w:eastAsia="ru-RU"/>
-        </w:rPr>
-        <w:t>)</w:t>
-      </w:r>
-    </w:p>
-    <w:p>
-      <w:pPr>
-        <w:suppressAutoHyphens w:val="0"/>
-        <w:autoSpaceDE w:val="0"/>
-        <w:autoSpaceDN w:val="0"/>
-        <w:adjustRightInd w:val="0"/>
-        <w:spacing w:after="0" w:line="240" w:lineRule="auto"/>
-        <w:rPr>
-          <w:rFonts w:ascii="Cascadia Mono" w:eastAsia="Calibri" w:hAnsi="Cascadia Mono" w:cs="Cascadia Mono"/>
-          <w:color w:val="000000"/>
-          <w:sz w:val="19"/>
-          <w:szCs w:val="19"/>
-          <w:lang w:eastAsia="ru-RU"/>
-        </w:rPr>
-      </w:pPr>
-      <w:r>
-        <w:rPr>
-          <w:rFonts w:ascii="Cascadia Mono" w:eastAsia="Calibri" w:hAnsi="Cascadia Mono" w:cs="Cascadia Mono"/>
-          <w:color w:val="000000"/>
-          <w:sz w:val="19"/>
-          <w:szCs w:val="19"/>
-          <w:lang w:eastAsia="ru-RU"/>
-        </w:rPr>
-        <w:t xml:space="preserve">        {</w:t>
-      </w:r>
-    </w:p>
-    <w:p>
-      <w:pPr>
-        <w:suppressAutoHyphens w:val="0"/>
-        <w:autoSpaceDE w:val="0"/>
-        <w:autoSpaceDN w:val="0"/>
-        <w:adjustRightInd w:val="0"/>
-        <w:spacing w:after="0" w:line="240" w:lineRule="auto"/>
-        <w:rPr>
-          <w:rFonts w:ascii="Cascadia Mono" w:eastAsia="Calibri" w:hAnsi="Cascadia Mono" w:cs="Cascadia Mono"/>
-          <w:color w:val="000000"/>
-          <w:sz w:val="19"/>
-          <w:szCs w:val="19"/>
-          <w:lang w:eastAsia="ru-RU"/>
-        </w:rPr>
-      </w:pPr>
-      <w:r>
-        <w:rPr>
-          <w:rFonts w:ascii="Cascadia Mono" w:eastAsia="Calibri" w:hAnsi="Cascadia Mono" w:cs="Cascadia Mono"/>
-          <w:color w:val="000000"/>
-          <w:sz w:val="19"/>
-          <w:szCs w:val="19"/>
-          <w:lang w:eastAsia="ru-RU"/>
-        </w:rPr>
-        <w:t xml:space="preserve">            Console.WriteLine(</w:t>
-      </w:r>
-      <w:r>
-        <w:rPr>
-          <w:rFonts w:ascii="Cascadia Mono" w:eastAsia="Calibri" w:hAnsi="Cascadia Mono" w:cs="Cascadia Mono"/>
-          <w:color w:val="A31515"/>
-          <w:sz w:val="19"/>
-          <w:szCs w:val="19"/>
-          <w:lang w:eastAsia="ru-RU"/>
-        </w:rPr>
-        <w:t>"Длина последовательности должна быть целым числом."</w:t>
-      </w:r>
-      <w:r>
-        <w:rPr>
-          <w:rFonts w:ascii="Cascadia Mono" w:eastAsia="Calibri" w:hAnsi="Cascadia Mono" w:cs="Cascadia Mono"/>
-          <w:color w:val="000000"/>
-          <w:sz w:val="19"/>
-          <w:szCs w:val="19"/>
-          <w:lang w:eastAsia="ru-RU"/>
-        </w:rPr>
-        <w:t>);</w:t>
-      </w:r>
-    </w:p>
-    <w:p>
-      <w:pPr>
-        <w:suppressAutoHyphens w:val="0"/>
-        <w:autoSpaceDE w:val="0"/>
-        <w:autoSpaceDN w:val="0"/>
-        <w:adjustRightInd w:val="0"/>
-        <w:spacing w:after="0" w:line="240" w:lineRule="auto"/>
-        <w:rPr>
-          <w:rFonts w:ascii="Cascadia Mono" w:eastAsia="Calibri" w:hAnsi="Cascadia Mono" w:cs="Cascadia Mono"/>
-          <w:color w:val="000000"/>
-          <w:sz w:val="19"/>
-          <w:szCs w:val="19"/>
-          <w:lang w:eastAsia="ru-RU"/>
-        </w:rPr>
-      </w:pPr>
-      <w:r>
-        <w:rPr>
-          <w:rFonts w:ascii="Cascadia Mono" w:eastAsia="Calibri" w:hAnsi="Cascadia Mono" w:cs="Cascadia Mono"/>
-          <w:color w:val="000000"/>
-          <w:sz w:val="19"/>
-          <w:szCs w:val="19"/>
-          <w:lang w:eastAsia="ru-RU"/>
-        </w:rPr>
-        <w:t xml:space="preserve">            Console.WriteLine(</w:t>
-      </w:r>
-      <w:r>
-        <w:rPr>
-          <w:rFonts w:ascii="Cascadia Mono" w:eastAsia="Calibri" w:hAnsi="Cascadia Mono" w:cs="Cascadia Mono"/>
-          <w:color w:val="A31515"/>
-          <w:sz w:val="19"/>
-          <w:szCs w:val="19"/>
-          <w:lang w:eastAsia="ru-RU"/>
-        </w:rPr>
-        <w:t>"Введи длину последовательности."</w:t>
-      </w:r>
-      <w:r>
-        <w:rPr>
-          <w:rFonts w:ascii="Cascadia Mono" w:eastAsia="Calibri" w:hAnsi="Cascadia Mono" w:cs="Cascadia Mono"/>
-          <w:color w:val="000000"/>
-          <w:sz w:val="19"/>
-          <w:szCs w:val="19"/>
-          <w:lang w:eastAsia="ru-RU"/>
-        </w:rPr>
-        <w:t>);</w:t>
-      </w:r>
-    </w:p>
-    <w:p>
-      <w:pPr>
-        <w:suppressAutoHyphens w:val="0"/>
-        <w:autoSpaceDE w:val="0"/>
-        <w:autoSpaceDN w:val="0"/>
-        <w:adjustRightInd w:val="0"/>
-        <w:spacing w:after="0" w:line="240" w:lineRule="auto"/>
-        <w:rPr>
-          <w:rFonts w:ascii="Cascadia Mono" w:eastAsia="Calibri" w:hAnsi="Cascadia Mono" w:cs="Cascadia Mono"/>
-          <w:color w:val="000000"/>
-          <w:sz w:val="19"/>
-          <w:szCs w:val="19"/>
-          <w:lang w:eastAsia="ru-RU"/>
-        </w:rPr>
-      </w:pPr>
-      <w:r>
-        <w:rPr>
-          <w:rFonts w:ascii="Cascadia Mono" w:eastAsia="Calibri" w:hAnsi="Cascadia Mono" w:cs="Cascadia Mono"/>
-          <w:color w:val="000000"/>
-          <w:sz w:val="19"/>
-          <w:szCs w:val="19"/>
-          <w:lang w:eastAsia="ru-RU"/>
-        </w:rPr>
-        <w:t xml:space="preserve">        }</w:t>
-      </w:r>
-    </w:p>
-    <w:p>
-      <w:pPr>
-        <w:suppressAutoHyphens w:val="0"/>
-        <w:autoSpaceDE w:val="0"/>
-        <w:autoSpaceDN w:val="0"/>
-        <w:adjustRightInd w:val="0"/>
-        <w:spacing w:after="0" w:line="240" w:lineRule="auto"/>
-        <w:rPr>
-          <w:rFonts w:ascii="Cascadia Mono" w:eastAsia="Calibri" w:hAnsi="Cascadia Mono" w:cs="Cascadia Mono"/>
-          <w:color w:val="000000"/>
-          <w:sz w:val="19"/>
-          <w:szCs w:val="19"/>
-          <w:lang w:eastAsia="ru-RU"/>
-        </w:rPr>
-      </w:pPr>
-      <w:r>
-        <w:rPr>
-          <w:rFonts w:ascii="Cascadia Mono" w:eastAsia="Calibri" w:hAnsi="Cascadia Mono" w:cs="Cascadia Mono"/>
-          <w:color w:val="000000"/>
-          <w:sz w:val="19"/>
-          <w:szCs w:val="19"/>
-          <w:lang w:eastAsia="ru-RU"/>
-        </w:rPr>
-        <w:t xml:space="preserve">        </w:t>
-      </w:r>
-      <w:r>
-        <w:rPr>
-          <w:rFonts w:ascii="Cascadia Mono" w:eastAsia="Calibri" w:hAnsi="Cascadia Mono" w:cs="Cascadia Mono"/>
-          <w:color w:val="0000FF"/>
-          <w:sz w:val="19"/>
-          <w:szCs w:val="19"/>
-          <w:lang w:eastAsia="ru-RU"/>
-        </w:rPr>
-        <w:t>else</w:t>
-      </w:r>
-      <w:r>
-        <w:rPr>
-          <w:rFonts w:ascii="Cascadia Mono" w:eastAsia="Calibri" w:hAnsi="Cascadia Mono" w:cs="Cascadia Mono"/>
-          <w:color w:val="000000"/>
-          <w:sz w:val="19"/>
-          <w:szCs w:val="19"/>
-          <w:lang w:eastAsia="ru-RU"/>
-        </w:rPr>
-        <w:t xml:space="preserve"> </w:t>
-      </w:r>
-      <w:r>
-        <w:rPr>
-          <w:rFonts w:ascii="Cascadia Mono" w:eastAsia="Calibri" w:hAnsi="Cascadia Mono" w:cs="Cascadia Mono"/>
-          <w:color w:val="0000FF"/>
-          <w:sz w:val="19"/>
-          <w:szCs w:val="19"/>
-          <w:lang w:eastAsia="ru-RU"/>
-        </w:rPr>
-        <w:t>if</w:t>
-      </w:r>
-      <w:r>
-        <w:rPr>
-          <w:rFonts w:ascii="Cascadia Mono" w:eastAsia="Calibri" w:hAnsi="Cascadia Mono" w:cs="Cascadia Mono"/>
-          <w:color w:val="000000"/>
-          <w:sz w:val="19"/>
-          <w:szCs w:val="19"/>
-          <w:lang w:eastAsia="ru-RU"/>
-        </w:rPr>
-        <w:t xml:space="preserve"> (n </w:t>
-      </w:r>
-      <w:proofErr w:type="gramStart"/>
-      <w:r>
-        <w:rPr>
-          <w:rFonts w:ascii="Cascadia Mono" w:eastAsia="Calibri" w:hAnsi="Cascadia Mono" w:cs="Cascadia Mono"/>
-          <w:color w:val="000000"/>
-          <w:sz w:val="19"/>
-          <w:szCs w:val="19"/>
-          <w:lang w:eastAsia="ru-RU"/>
-        </w:rPr>
-        <w:t>&lt; 0</w:t>
-      </w:r>
-      <w:proofErr w:type="gramEnd"/>
-      <w:r>
-        <w:rPr>
-          <w:rFonts w:ascii="Cascadia Mono" w:eastAsia="Calibri" w:hAnsi="Cascadia Mono" w:cs="Cascadia Mono"/>
-          <w:color w:val="000000"/>
-          <w:sz w:val="19"/>
-          <w:szCs w:val="19"/>
-          <w:lang w:eastAsia="ru-RU"/>
-        </w:rPr>
-        <w:t>)</w:t>
-      </w:r>
-    </w:p>
-    <w:p>
-      <w:pPr>
-        <w:suppressAutoHyphens w:val="0"/>
-        <w:autoSpaceDE w:val="0"/>
-        <w:autoSpaceDN w:val="0"/>
-        <w:adjustRightInd w:val="0"/>
-        <w:spacing w:after="0" w:line="240" w:lineRule="auto"/>
-        <w:rPr>
-          <w:rFonts w:ascii="Cascadia Mono" w:eastAsia="Calibri" w:hAnsi="Cascadia Mono" w:cs="Cascadia Mono"/>
-          <w:color w:val="000000"/>
-          <w:sz w:val="19"/>
-          <w:szCs w:val="19"/>
-          <w:lang w:eastAsia="ru-RU"/>
-        </w:rPr>
-      </w:pPr>
-      <w:r>
-        <w:rPr>
-          <w:rFonts w:ascii="Cascadia Mono" w:eastAsia="Calibri" w:hAnsi="Cascadia Mono" w:cs="Cascadia Mono"/>
-          <w:color w:val="000000"/>
-          <w:sz w:val="19"/>
-          <w:szCs w:val="19"/>
-          <w:lang w:eastAsia="ru-RU"/>
-        </w:rPr>
-        <w:t xml:space="preserve">        {</w:t>
-      </w:r>
-    </w:p>
-    <w:p>
-      <w:pPr>
-        <w:suppressAutoHyphens w:val="0"/>
-        <w:autoSpaceDE w:val="0"/>
-        <w:autoSpaceDN w:val="0"/>
-        <w:adjustRightInd w:val="0"/>
-        <w:spacing w:after="0" w:line="240" w:lineRule="auto"/>
-        <w:rPr>
-          <w:rFonts w:ascii="Cascadia Mono" w:eastAsia="Calibri" w:hAnsi="Cascadia Mono" w:cs="Cascadia Mono"/>
-          <w:color w:val="000000"/>
-          <w:sz w:val="19"/>
-          <w:szCs w:val="19"/>
-          <w:lang w:eastAsia="ru-RU"/>
-        </w:rPr>
-      </w:pPr>
-      <w:r>
-        <w:rPr>
-          <w:rFonts w:ascii="Cascadia Mono" w:eastAsia="Calibri" w:hAnsi="Cascadia Mono" w:cs="Cascadia Mono"/>
-          <w:color w:val="000000"/>
-          <w:sz w:val="19"/>
-          <w:szCs w:val="19"/>
-          <w:lang w:eastAsia="ru-RU"/>
-        </w:rPr>
-        <w:t xml:space="preserve">            Console.WriteLine(</w:t>
-      </w:r>
-      <w:r>
-        <w:rPr>
-          <w:rFonts w:ascii="Cascadia Mono" w:eastAsia="Calibri" w:hAnsi="Cascadia Mono" w:cs="Cascadia Mono"/>
-          <w:color w:val="A31515"/>
-          <w:sz w:val="19"/>
-          <w:szCs w:val="19"/>
-          <w:lang w:eastAsia="ru-RU"/>
-        </w:rPr>
-        <w:t>"Длина последовательности должна быть положительной."</w:t>
-      </w:r>
-      <w:r>
-        <w:rPr>
-          <w:rFonts w:ascii="Cascadia Mono" w:eastAsia="Calibri" w:hAnsi="Cascadia Mono" w:cs="Cascadia Mono"/>
-          <w:color w:val="000000"/>
-          <w:sz w:val="19"/>
-          <w:szCs w:val="19"/>
-          <w:lang w:eastAsia="ru-RU"/>
-        </w:rPr>
-        <w:t>);</w:t>
-      </w:r>
-    </w:p>
-    <w:p>
-      <w:pPr>
-        <w:suppressAutoHyphens w:val="0"/>
-        <w:autoSpaceDE w:val="0"/>
-        <w:autoSpaceDN w:val="0"/>
-        <w:adjustRightInd w:val="0"/>
-        <w:spacing w:after="0" w:line="240" w:lineRule="auto"/>
-        <w:rPr>
-          <w:rFonts w:ascii="Cascadia Mono" w:eastAsia="Calibri" w:hAnsi="Cascadia Mono" w:cs="Cascadia Mono"/>
-          <w:color w:val="000000"/>
-          <w:sz w:val="19"/>
-          <w:szCs w:val="19"/>
-          <w:lang w:eastAsia="ru-RU"/>
-        </w:rPr>
-      </w:pPr>
-      <w:r>
-        <w:rPr>
-          <w:rFonts w:ascii="Cascadia Mono" w:eastAsia="Calibri" w:hAnsi="Cascadia Mono" w:cs="Cascadia Mono"/>
-          <w:color w:val="000000"/>
-          <w:sz w:val="19"/>
-          <w:szCs w:val="19"/>
-          <w:lang w:eastAsia="ru-RU"/>
-        </w:rPr>
-        <w:t xml:space="preserve">            Console.WriteLine(</w:t>
-      </w:r>
-      <w:r>
-        <w:rPr>
-          <w:rFonts w:ascii="Cascadia Mono" w:eastAsia="Calibri" w:hAnsi="Cascadia Mono" w:cs="Cascadia Mono"/>
-          <w:color w:val="A31515"/>
-          <w:sz w:val="19"/>
-          <w:szCs w:val="19"/>
-          <w:lang w:eastAsia="ru-RU"/>
-        </w:rPr>
-        <w:t>"Введи длину последовательности."</w:t>
-      </w:r>
-      <w:r>
-        <w:rPr>
-          <w:rFonts w:ascii="Cascadia Mono" w:eastAsia="Calibri" w:hAnsi="Cascadia Mono" w:cs="Cascadia Mono"/>
-          <w:color w:val="000000"/>
-          <w:sz w:val="19"/>
-          <w:szCs w:val="19"/>
-          <w:lang w:eastAsia="ru-RU"/>
-        </w:rPr>
-        <w:t>);</w:t>
-      </w:r>
-    </w:p>
-    <w:p>
-      <w:pPr>
-        <w:suppressAutoHyphens w:val="0"/>
-        <w:autoSpaceDE w:val="0"/>
-        <w:autoSpaceDN w:val="0"/>
-        <w:adjustRightInd w:val="0"/>
-        <w:spacing w:after="0" w:line="240" w:lineRule="auto"/>
-        <w:rPr>
-          <w:rFonts w:ascii="Cascadia Mono" w:eastAsia="Calibri" w:hAnsi="Cascadia Mono" w:cs="Cascadia Mono"/>
-          <w:color w:val="000000"/>
-          <w:sz w:val="19"/>
-          <w:szCs w:val="19"/>
-          <w:lang w:val="en-US" w:eastAsia="ru-RU"/>
-        </w:rPr>
-      </w:pPr>
-      <w:r>
-        <w:rPr>
-          <w:rFonts w:ascii="Cascadia Mono" w:eastAsia="Calibri" w:hAnsi="Cascadia Mono" w:cs="Cascadia Mono"/>
-          <w:color w:val="000000"/>
-          <w:sz w:val="19"/>
-          <w:szCs w:val="19"/>
-          <w:lang w:eastAsia="ru-RU"/>
-        </w:rPr>
-        <w:t xml:space="preserve">            </w:t>
-      </w:r>
-      <w:r>
-        <w:rPr>
-          <w:rFonts w:ascii="Cascadia Mono" w:eastAsia="Calibri" w:hAnsi="Cascadia Mono" w:cs="Cascadia Mono"/>
-          <w:color w:val="000000"/>
-          <w:sz w:val="19"/>
-          <w:szCs w:val="19"/>
-          <w:lang w:val="en-US" w:eastAsia="ru-RU"/>
-        </w:rPr>
-        <w:t xml:space="preserve">isConvert = </w:t>
-      </w:r>
-      <w:r>
-        <w:rPr>
-          <w:rFonts w:ascii="Cascadia Mono" w:eastAsia="Calibri" w:hAnsi="Cascadia Mono" w:cs="Cascadia Mono"/>
-          <w:color w:val="0000FF"/>
-          <w:sz w:val="19"/>
-          <w:szCs w:val="19"/>
-          <w:lang w:val="en-US" w:eastAsia="ru-RU"/>
-        </w:rPr>
-        <w:t>false</w:t>
-      </w:r>
-      <w:r>
-        <w:rPr>
-          <w:rFonts w:ascii="Cascadia Mono" w:eastAsia="Calibri" w:hAnsi="Cascadia Mono" w:cs="Cascadia Mono"/>
-          <w:color w:val="000000"/>
-          <w:sz w:val="19"/>
-          <w:szCs w:val="19"/>
-          <w:lang w:val="en-US" w:eastAsia="ru-RU"/>
-        </w:rPr>
-        <w:t>;</w:t>
-      </w:r>
-    </w:p>
-    <w:p>
-      <w:pPr>
-        <w:suppressAutoHyphens w:val="0"/>
-        <w:autoSpaceDE w:val="0"/>
-        <w:autoSpaceDN w:val="0"/>
-        <w:adjustRightInd w:val="0"/>
-        <w:spacing w:after="0" w:line="240" w:lineRule="auto"/>
-        <w:rPr>
-          <w:rFonts w:ascii="Cascadia Mono" w:eastAsia="Calibri" w:hAnsi="Cascadia Mono" w:cs="Cascadia Mono"/>
-          <w:color w:val="000000"/>
-          <w:sz w:val="19"/>
-          <w:szCs w:val="19"/>
-          <w:lang w:val="en-US" w:eastAsia="ru-RU"/>
-        </w:rPr>
-      </w:pPr>
-      <w:r>
-        <w:rPr>
-          <w:rFonts w:ascii="Cascadia Mono" w:eastAsia="Calibri" w:hAnsi="Cascadia Mono" w:cs="Cascadia Mono"/>
-          <w:color w:val="000000"/>
-          <w:sz w:val="19"/>
-          <w:szCs w:val="19"/>
-          <w:lang w:val="en-US" w:eastAsia="ru-RU"/>
-        </w:rPr>
-        <w:t xml:space="preserve">        }</w:t>
-      </w:r>
-    </w:p>
-    <w:p>
-      <w:pPr>
-        <w:suppressAutoHyphens w:val="0"/>
-        <w:autoSpaceDE w:val="0"/>
-        <w:autoSpaceDN w:val="0"/>
-        <w:adjustRightInd w:val="0"/>
-        <w:spacing w:after="0" w:line="240" w:lineRule="auto"/>
-        <w:rPr>
-          <w:rFonts w:ascii="Cascadia Mono" w:eastAsia="Calibri" w:hAnsi="Cascadia Mono" w:cs="Cascadia Mono"/>
-          <w:color w:val="000000"/>
-          <w:sz w:val="19"/>
-          <w:szCs w:val="19"/>
-          <w:lang w:val="en-US" w:eastAsia="ru-RU"/>
-        </w:rPr>
-      </w:pPr>
-      <w:r>
-        <w:rPr>
-          <w:rFonts w:ascii="Cascadia Mono" w:eastAsia="Calibri" w:hAnsi="Cascadia Mono" w:cs="Cascadia Mono"/>
-          <w:color w:val="000000"/>
-          <w:sz w:val="19"/>
-          <w:szCs w:val="19"/>
-          <w:lang w:val="en-US" w:eastAsia="ru-RU"/>
-        </w:rPr>
-        <w:t xml:space="preserve">        </w:t>
-      </w:r>
-      <w:r>
-        <w:rPr>
-          <w:rFonts w:ascii="Cascadia Mono" w:eastAsia="Calibri" w:hAnsi="Cascadia Mono" w:cs="Cascadia Mono"/>
-          <w:color w:val="0000FF"/>
-          <w:sz w:val="19"/>
-          <w:szCs w:val="19"/>
-          <w:lang w:val="en-US" w:eastAsia="ru-RU"/>
-        </w:rPr>
-        <w:t>else</w:t>
-      </w:r>
-      <w:r>
-        <w:rPr>
-          <w:rFonts w:ascii="Cascadia Mono" w:eastAsia="Calibri" w:hAnsi="Cascadia Mono" w:cs="Cascadia Mono"/>
-          <w:color w:val="000000"/>
-          <w:sz w:val="19"/>
-          <w:szCs w:val="19"/>
-          <w:lang w:val="en-US" w:eastAsia="ru-RU"/>
-        </w:rPr>
-        <w:t xml:space="preserve"> </w:t>
-      </w:r>
-      <w:r>
-        <w:rPr>
-          <w:rFonts w:ascii="Cascadia Mono" w:eastAsia="Calibri" w:hAnsi="Cascadia Mono" w:cs="Cascadia Mono"/>
-          <w:color w:val="0000FF"/>
-          <w:sz w:val="19"/>
-          <w:szCs w:val="19"/>
-          <w:lang w:val="en-US" w:eastAsia="ru-RU"/>
-        </w:rPr>
-        <w:t>if</w:t>
-      </w:r>
-      <w:r>
-        <w:rPr>
-          <w:rFonts w:ascii="Cascadia Mono" w:eastAsia="Calibri" w:hAnsi="Cascadia Mono" w:cs="Cascadia Mono"/>
-          <w:color w:val="000000"/>
-          <w:sz w:val="19"/>
-          <w:szCs w:val="19"/>
-          <w:lang w:val="en-US" w:eastAsia="ru-RU"/>
-        </w:rPr>
-        <w:t xml:space="preserve"> (n == 0)</w:t>
-      </w:r>
-    </w:p>
-    <w:p>
-      <w:pPr>
-        <w:suppressAutoHyphens w:val="0"/>
-        <w:autoSpaceDE w:val="0"/>
-        <w:autoSpaceDN w:val="0"/>
-        <w:adjustRightInd w:val="0"/>
-        <w:spacing w:after="0" w:line="240" w:lineRule="auto"/>
-        <w:rPr>
-          <w:rFonts w:ascii="Cascadia Mono" w:eastAsia="Calibri" w:hAnsi="Cascadia Mono" w:cs="Cascadia Mono"/>
-          <w:color w:val="000000"/>
-          <w:sz w:val="19"/>
-          <w:szCs w:val="19"/>
-          <w:lang w:eastAsia="ru-RU"/>
-        </w:rPr>
-      </w:pPr>
-      <w:r>
-        <w:rPr>
-          <w:rFonts w:ascii="Cascadia Mono" w:eastAsia="Calibri" w:hAnsi="Cascadia Mono" w:cs="Cascadia Mono"/>
-          <w:color w:val="000000"/>
-          <w:sz w:val="19"/>
-          <w:szCs w:val="19"/>
-          <w:lang w:val="en-US" w:eastAsia="ru-RU"/>
-        </w:rPr>
-        <w:t xml:space="preserve">        </w:t>
-      </w:r>
-      <w:r>
-        <w:rPr>
-          <w:rFonts w:ascii="Cascadia Mono" w:eastAsia="Calibri" w:hAnsi="Cascadia Mono" w:cs="Cascadia Mono"/>
-          <w:color w:val="000000"/>
-          <w:sz w:val="19"/>
-          <w:szCs w:val="19"/>
-          <w:lang w:eastAsia="ru-RU"/>
-        </w:rPr>
-        <w:t>{</w:t>
-      </w:r>
-    </w:p>
-    <w:p>
-      <w:pPr>
-        <w:suppressAutoHyphens w:val="0"/>
-        <w:autoSpaceDE w:val="0"/>
-        <w:autoSpaceDN w:val="0"/>
-        <w:adjustRightInd w:val="0"/>
-        <w:spacing w:after="0" w:line="240" w:lineRule="auto"/>
-        <w:rPr>
-          <w:rFonts w:ascii="Cascadia Mono" w:eastAsia="Calibri" w:hAnsi="Cascadia Mono" w:cs="Cascadia Mono"/>
-          <w:color w:val="000000"/>
-          <w:sz w:val="19"/>
-          <w:szCs w:val="19"/>
-          <w:lang w:eastAsia="ru-RU"/>
-        </w:rPr>
-      </w:pPr>
-      <w:r>
-        <w:rPr>
-          <w:rFonts w:ascii="Cascadia Mono" w:eastAsia="Calibri" w:hAnsi="Cascadia Mono" w:cs="Cascadia Mono"/>
-          <w:color w:val="000000"/>
-          <w:sz w:val="19"/>
-          <w:szCs w:val="19"/>
-          <w:lang w:eastAsia="ru-RU"/>
-        </w:rPr>
-        <w:t xml:space="preserve">            Console.WriteLine(</w:t>
-      </w:r>
-      <w:r>
-        <w:rPr>
-          <w:rFonts w:ascii="Cascadia Mono" w:eastAsia="Calibri" w:hAnsi="Cascadia Mono" w:cs="Cascadia Mono"/>
-          <w:color w:val="A31515"/>
-          <w:sz w:val="19"/>
-          <w:szCs w:val="19"/>
-          <w:lang w:eastAsia="ru-RU"/>
-        </w:rPr>
-        <w:t>"Длина последовательности не может быть равна нулю."</w:t>
-      </w:r>
-      <w:r>
-        <w:rPr>
-          <w:rFonts w:ascii="Cascadia Mono" w:eastAsia="Calibri" w:hAnsi="Cascadia Mono" w:cs="Cascadia Mono"/>
-          <w:color w:val="000000"/>
-          <w:sz w:val="19"/>
-          <w:szCs w:val="19"/>
-          <w:lang w:eastAsia="ru-RU"/>
-        </w:rPr>
-        <w:t>);</w:t>
-      </w:r>
-    </w:p>
-    <w:p>
-      <w:pPr>
-        <w:suppressAutoHyphens w:val="0"/>
-        <w:autoSpaceDE w:val="0"/>
-        <w:autoSpaceDN w:val="0"/>
-        <w:adjustRightInd w:val="0"/>
-        <w:spacing w:after="0" w:line="240" w:lineRule="auto"/>
-        <w:rPr>
-          <w:rFonts w:ascii="Cascadia Mono" w:eastAsia="Calibri" w:hAnsi="Cascadia Mono" w:cs="Cascadia Mono"/>
-          <w:color w:val="000000"/>
-          <w:sz w:val="19"/>
-          <w:szCs w:val="19"/>
-          <w:lang w:eastAsia="ru-RU"/>
-        </w:rPr>
-      </w:pPr>
-      <w:r>
-        <w:rPr>
-          <w:rFonts w:ascii="Cascadia Mono" w:eastAsia="Calibri" w:hAnsi="Cascadia Mono" w:cs="Cascadia Mono"/>
-          <w:color w:val="000000"/>
-          <w:sz w:val="19"/>
-          <w:szCs w:val="19"/>
-          <w:lang w:eastAsia="ru-RU"/>
-        </w:rPr>
-        <w:t xml:space="preserve">            Console.WriteLine(</w:t>
-      </w:r>
-      <w:r>
-        <w:rPr>
-          <w:rFonts w:ascii="Cascadia Mono" w:eastAsia="Calibri" w:hAnsi="Cascadia Mono" w:cs="Cascadia Mono"/>
-          <w:color w:val="A31515"/>
-          <w:sz w:val="19"/>
-          <w:szCs w:val="19"/>
-          <w:lang w:eastAsia="ru-RU"/>
-        </w:rPr>
-        <w:t>"Введи длину последовательности."</w:t>
-      </w:r>
-      <w:r>
-        <w:rPr>
-          <w:rFonts w:ascii="Cascadia Mono" w:eastAsia="Calibri" w:hAnsi="Cascadia Mono" w:cs="Cascadia Mono"/>
-          <w:color w:val="000000"/>
-          <w:sz w:val="19"/>
-          <w:szCs w:val="19"/>
-          <w:lang w:eastAsia="ru-RU"/>
-        </w:rPr>
-        <w:t>);</w:t>
-      </w:r>
-    </w:p>
-    <w:p>
-      <w:pPr>
-        <w:suppressAutoHyphens w:val="0"/>
-        <w:autoSpaceDE w:val="0"/>
-        <w:autoSpaceDN w:val="0"/>
-        <w:adjustRightInd w:val="0"/>
-        <w:spacing w:after="0" w:line="240" w:lineRule="auto"/>
-        <w:rPr>
-          <w:rFonts w:ascii="Cascadia Mono" w:eastAsia="Calibri" w:hAnsi="Cascadia Mono" w:cs="Cascadia Mono"/>
-          <w:color w:val="000000"/>
-          <w:sz w:val="19"/>
-          <w:szCs w:val="19"/>
-          <w:lang w:eastAsia="ru-RU"/>
-        </w:rPr>
-      </w:pPr>
-      <w:r>
-        <w:rPr>
-          <w:rFonts w:ascii="Cascadia Mono" w:eastAsia="Calibri" w:hAnsi="Cascadia Mono" w:cs="Cascadia Mono"/>
-          <w:color w:val="000000"/>
-          <w:sz w:val="19"/>
-          <w:szCs w:val="19"/>
-          <w:lang w:eastAsia="ru-RU"/>
-        </w:rPr>
-        <w:t xml:space="preserve">            isConvert = </w:t>
-      </w:r>
-      <w:r>
-        <w:rPr>
-          <w:rFonts w:ascii="Cascadia Mono" w:eastAsia="Calibri" w:hAnsi="Cascadia Mono" w:cs="Cascadia Mono"/>
-          <w:color w:val="0000FF"/>
-          <w:sz w:val="19"/>
-          <w:szCs w:val="19"/>
-          <w:lang w:eastAsia="ru-RU"/>
-        </w:rPr>
-        <w:t>false</w:t>
-      </w:r>
-      <w:r>
-        <w:rPr>
-          <w:rFonts w:ascii="Cascadia Mono" w:eastAsia="Calibri" w:hAnsi="Cascadia Mono" w:cs="Cascadia Mono"/>
-          <w:color w:val="000000"/>
-          <w:sz w:val="19"/>
-          <w:szCs w:val="19"/>
-          <w:lang w:eastAsia="ru-RU"/>
-        </w:rPr>
-        <w:t>;</w:t>
-      </w:r>
-    </w:p>
-    <w:p>
-      <w:pPr>
-        <w:suppressAutoHyphens w:val="0"/>
-        <w:autoSpaceDE w:val="0"/>
-        <w:autoSpaceDN w:val="0"/>
-        <w:adjustRightInd w:val="0"/>
-        <w:spacing w:after="0" w:line="240" w:lineRule="auto"/>
-        <w:rPr>
-          <w:rFonts w:ascii="Cascadia Mono" w:eastAsia="Calibri" w:hAnsi="Cascadia Mono" w:cs="Cascadia Mono"/>
-          <w:color w:val="000000"/>
-          <w:sz w:val="19"/>
-          <w:szCs w:val="19"/>
-          <w:lang w:eastAsia="ru-RU"/>
-        </w:rPr>
-      </w:pPr>
-      <w:r>
-        <w:rPr>
-          <w:rFonts w:ascii="Cascadia Mono" w:eastAsia="Calibri" w:hAnsi="Cascadia Mono" w:cs="Cascadia Mono"/>
-          <w:color w:val="000000"/>
-          <w:sz w:val="19"/>
-          <w:szCs w:val="19"/>
-          <w:lang w:eastAsia="ru-RU"/>
-        </w:rPr>
-        <w:t xml:space="preserve">        };</w:t>
-      </w:r>
-    </w:p>
-    <w:p>
-      <w:pPr>
-        <w:suppressAutoHyphens w:val="0"/>
-        <w:autoSpaceDE w:val="0"/>
-        <w:autoSpaceDN w:val="0"/>
-        <w:adjustRightInd w:val="0"/>
-        <w:spacing w:after="0" w:line="240" w:lineRule="auto"/>
-        <w:rPr>
-          <w:rFonts w:ascii="Cascadia Mono" w:eastAsia="Calibri" w:hAnsi="Cascadia Mono" w:cs="Cascadia Mono"/>
-          <w:color w:val="000000"/>
-          <w:sz w:val="19"/>
-          <w:szCs w:val="19"/>
-          <w:lang w:eastAsia="ru-RU"/>
-        </w:rPr>
-      </w:pPr>
-      <w:r>
-        <w:rPr>
-          <w:rFonts w:ascii="Cascadia Mono" w:eastAsia="Calibri" w:hAnsi="Cascadia Mono" w:cs="Cascadia Mono"/>
-          <w:color w:val="000000"/>
-          <w:sz w:val="19"/>
-          <w:szCs w:val="19"/>
-          <w:lang w:eastAsia="ru-RU"/>
-        </w:rPr>
-        <w:t xml:space="preserve">    } </w:t>
-      </w:r>
-      <w:r>
-        <w:rPr>
-          <w:rFonts w:ascii="Cascadia Mono" w:eastAsia="Calibri" w:hAnsi="Cascadia Mono" w:cs="Cascadia Mono"/>
-          <w:color w:val="0000FF"/>
-          <w:sz w:val="19"/>
-          <w:szCs w:val="19"/>
-          <w:lang w:eastAsia="ru-RU"/>
-        </w:rPr>
-        <w:t>while</w:t>
-      </w:r>
-      <w:r>
-        <w:rPr>
-          <w:rFonts w:ascii="Cascadia Mono" w:eastAsia="Calibri" w:hAnsi="Cascadia Mono" w:cs="Cascadia Mono"/>
-          <w:color w:val="000000"/>
-          <w:sz w:val="19"/>
-          <w:szCs w:val="19"/>
-          <w:lang w:eastAsia="ru-RU"/>
-        </w:rPr>
-        <w:t xml:space="preserve"> </w:t>
-      </w:r>
-      <w:proofErr w:type="gramStart"/>
-      <w:r>
-        <w:rPr>
-          <w:rFonts w:ascii="Cascadia Mono" w:eastAsia="Calibri" w:hAnsi="Cascadia Mono" w:cs="Cascadia Mono"/>
-          <w:color w:val="000000"/>
-          <w:sz w:val="19"/>
-          <w:szCs w:val="19"/>
-          <w:lang w:eastAsia="ru-RU"/>
-        </w:rPr>
-        <w:t>(!isConvert</w:t>
-      </w:r>
-      <w:proofErr w:type="gramEnd"/>
-      <w:r>
-        <w:rPr>
-          <w:rFonts w:ascii="Cascadia Mono" w:eastAsia="Calibri" w:hAnsi="Cascadia Mono" w:cs="Cascadia Mono"/>
-          <w:color w:val="000000"/>
-          <w:sz w:val="19"/>
-          <w:szCs w:val="19"/>
-          <w:lang w:eastAsia="ru-RU"/>
-        </w:rPr>
-        <w:t>);</w:t>
-      </w:r>
-    </w:p>
-    <w:p>
-      <w:pPr>
-        <w:suppressAutoHyphens w:val="0"/>
-        <w:autoSpaceDE w:val="0"/>
-        <w:autoSpaceDN w:val="0"/>
-        <w:adjustRightInd w:val="0"/>
-        <w:spacing w:after="0" w:line="240" w:lineRule="auto"/>
-        <w:rPr>
-          <w:rFonts w:ascii="Cascadia Mono" w:eastAsia="Calibri" w:hAnsi="Cascadia Mono" w:cs="Cascadia Mono"/>
-          <w:color w:val="000000"/>
-          <w:sz w:val="19"/>
-          <w:szCs w:val="19"/>
-          <w:lang w:eastAsia="ru-RU"/>
-        </w:rPr>
-      </w:pPr>
-    </w:p>
-    <w:p>
-      <w:pPr>
-        <w:suppressAutoHyphens w:val="0"/>
-        <w:autoSpaceDE w:val="0"/>
-        <w:autoSpaceDN w:val="0"/>
-        <w:adjustRightInd w:val="0"/>
-        <w:spacing w:after="0" w:line="240" w:lineRule="auto"/>
-        <w:rPr>
-          <w:rFonts w:ascii="Cascadia Mono" w:eastAsia="Calibri" w:hAnsi="Cascadia Mono" w:cs="Cascadia Mono"/>
-          <w:color w:val="008000"/>
-          <w:sz w:val="19"/>
-          <w:szCs w:val="19"/>
-          <w:lang w:eastAsia="ru-RU"/>
-        </w:rPr>
-      </w:pPr>
-      <w:r>
-        <w:rPr>
-          <w:rFonts w:ascii="Cascadia Mono" w:eastAsia="Calibri" w:hAnsi="Cascadia Mono" w:cs="Cascadia Mono"/>
-          <w:color w:val="000000"/>
-          <w:sz w:val="19"/>
-          <w:szCs w:val="19"/>
-          <w:lang w:eastAsia="ru-RU"/>
-        </w:rPr>
-        <w:t xml:space="preserve">    </w:t>
-      </w:r>
-      <w:r>
-        <w:rPr>
-          <w:rFonts w:ascii="Cascadia Mono" w:eastAsia="Calibri" w:hAnsi="Cascadia Mono" w:cs="Cascadia Mono"/>
-          <w:color w:val="008000"/>
-          <w:sz w:val="19"/>
-          <w:szCs w:val="19"/>
-          <w:lang w:eastAsia="ru-RU"/>
-        </w:rPr>
-        <w:t>// переменные для вычисления максимального числа из последовательности и их кол-ва</w:t>
-      </w:r>
-    </w:p>
-    <w:p>
-      <w:pPr>
-        <w:suppressAutoHyphens w:val="0"/>
-        <w:autoSpaceDE w:val="0"/>
-        <w:autoSpaceDN w:val="0"/>
-        <w:adjustRightInd w:val="0"/>
-        <w:spacing w:after="0" w:line="240" w:lineRule="auto"/>
-        <w:rPr>
-          <w:rFonts w:ascii="Cascadia Mono" w:eastAsia="Calibri" w:hAnsi="Cascadia Mono" w:cs="Cascadia Mono"/>
-          <w:color w:val="008000"/>
-          <w:sz w:val="19"/>
-          <w:szCs w:val="19"/>
-          <w:lang w:eastAsia="ru-RU"/>
-        </w:rPr>
-      </w:pPr>
-    </w:p>
-    <w:p>
-      <w:pPr>
-        <w:suppressAutoHyphens w:val="0"/>
-        <w:autoSpaceDE w:val="0"/>
-        <w:autoSpaceDN w:val="0"/>
-        <w:adjustRightInd w:val="0"/>
-        <w:spacing w:after="0" w:line="240" w:lineRule="auto"/>
-        <w:rPr>
-          <w:rFonts w:ascii="Cascadia Mono" w:eastAsia="Calibri" w:hAnsi="Cascadia Mono" w:cs="Cascadia Mono"/>
-          <w:color w:val="000000"/>
-          <w:sz w:val="19"/>
-          <w:szCs w:val="19"/>
-          <w:lang w:val="en-US" w:eastAsia="ru-RU"/>
-        </w:rPr>
-      </w:pPr>
-      <w:r>
-        <w:rPr>
-          <w:rFonts w:ascii="Cascadia Mono" w:eastAsia="Calibri" w:hAnsi="Cascadia Mono" w:cs="Cascadia Mono"/>
-          <w:color w:val="000000"/>
-          <w:sz w:val="19"/>
-          <w:szCs w:val="19"/>
-          <w:lang w:eastAsia="ru-RU"/>
-        </w:rPr>
-        <w:t xml:space="preserve">    </w:t>
-      </w:r>
-      <w:r>
-        <w:rPr>
-          <w:rFonts w:ascii="Cascadia Mono" w:eastAsia="Calibri" w:hAnsi="Cascadia Mono" w:cs="Cascadia Mono"/>
-          <w:color w:val="0000FF"/>
-          <w:sz w:val="19"/>
-          <w:szCs w:val="19"/>
-          <w:lang w:val="en-US" w:eastAsia="ru-RU"/>
-        </w:rPr>
-        <w:t>int</w:t>
-      </w:r>
-      <w:r>
-        <w:rPr>
-          <w:rFonts w:ascii="Cascadia Mono" w:eastAsia="Calibri" w:hAnsi="Cascadia Mono" w:cs="Cascadia Mono"/>
-          <w:color w:val="000000"/>
-          <w:sz w:val="19"/>
-          <w:szCs w:val="19"/>
-          <w:lang w:val="en-US" w:eastAsia="ru-RU"/>
-        </w:rPr>
-        <w:t xml:space="preserve"> number, maxNumber, countMax;</w:t>
-      </w:r>
-    </w:p>
-    <w:p>
-      <w:pPr>
-        <w:suppressAutoHyphens w:val="0"/>
-        <w:autoSpaceDE w:val="0"/>
-        <w:autoSpaceDN w:val="0"/>
-        <w:adjustRightInd w:val="0"/>
-        <w:spacing w:after="0" w:line="240" w:lineRule="auto"/>
-        <w:rPr>
-          <w:rFonts w:ascii="Cascadia Mono" w:eastAsia="Calibri" w:hAnsi="Cascadia Mono" w:cs="Cascadia Mono"/>
-          <w:color w:val="000000"/>
-          <w:sz w:val="19"/>
-          <w:szCs w:val="19"/>
-          <w:lang w:val="en-US" w:eastAsia="ru-RU"/>
-        </w:rPr>
-      </w:pPr>
-      <w:r>
-        <w:rPr>
-          <w:rFonts w:ascii="Cascadia Mono" w:eastAsia="Calibri" w:hAnsi="Cascadia Mono" w:cs="Cascadia Mono"/>
-          <w:color w:val="000000"/>
-          <w:sz w:val="19"/>
-          <w:szCs w:val="19"/>
-          <w:lang w:val="en-US" w:eastAsia="ru-RU"/>
-        </w:rPr>
-        <w:t xml:space="preserve">    maxNumber = -1000000000;</w:t>
-      </w:r>
-    </w:p>
-    <w:p>
-      <w:pPr>
-        <w:suppressAutoHyphens w:val="0"/>
-        <w:autoSpaceDE w:val="0"/>
-        <w:autoSpaceDN w:val="0"/>
-        <w:adjustRightInd w:val="0"/>
-        <w:spacing w:after="0" w:line="240" w:lineRule="auto"/>
-        <w:rPr>
-          <w:rFonts w:ascii="Cascadia Mono" w:eastAsia="Calibri" w:hAnsi="Cascadia Mono" w:cs="Cascadia Mono"/>
-          <w:color w:val="000000"/>
-          <w:sz w:val="19"/>
-          <w:szCs w:val="19"/>
-          <w:lang w:val="en-US" w:eastAsia="ru-RU"/>
-        </w:rPr>
-      </w:pPr>
-      <w:r>
-        <w:rPr>
-          <w:rFonts w:ascii="Cascadia Mono" w:eastAsia="Calibri" w:hAnsi="Cascadia Mono" w:cs="Cascadia Mono"/>
-          <w:color w:val="000000"/>
-          <w:sz w:val="19"/>
-          <w:szCs w:val="19"/>
-          <w:lang w:val="en-US" w:eastAsia="ru-RU"/>
-        </w:rPr>
-        <w:t xml:space="preserve">    countMax = 1;</w:t>
-      </w:r>
-    </w:p>
-    <w:p>
-      <w:pPr>
-        <w:suppressAutoHyphens w:val="0"/>
-        <w:autoSpaceDE w:val="0"/>
-        <w:autoSpaceDN w:val="0"/>
-        <w:adjustRightInd w:val="0"/>
-        <w:spacing w:after="0" w:line="240" w:lineRule="auto"/>
-        <w:rPr>
-          <w:rFonts w:ascii="Cascadia Mono" w:eastAsia="Calibri" w:hAnsi="Cascadia Mono" w:cs="Cascadia Mono"/>
-          <w:color w:val="000000"/>
-          <w:sz w:val="19"/>
-          <w:szCs w:val="19"/>
-          <w:lang w:val="en-US" w:eastAsia="ru-RU"/>
-        </w:rPr>
-      </w:pPr>
-    </w:p>
-    <w:p>
-      <w:pPr>
-        <w:suppressAutoHyphens w:val="0"/>
-        <w:autoSpaceDE w:val="0"/>
-        <w:autoSpaceDN w:val="0"/>
-        <w:adjustRightInd w:val="0"/>
-        <w:spacing w:after="0" w:line="240" w:lineRule="auto"/>
-        <w:rPr>
-          <w:rFonts w:ascii="Cascadia Mono" w:eastAsia="Calibri" w:hAnsi="Cascadia Mono" w:cs="Cascadia Mono"/>
-          <w:color w:val="008000"/>
-          <w:sz w:val="19"/>
-          <w:szCs w:val="19"/>
-          <w:lang w:val="en-US" w:eastAsia="ru-RU"/>
-        </w:rPr>
-      </w:pPr>
-      <w:r>
-        <w:rPr>
-          <w:rFonts w:ascii="Cascadia Mono" w:eastAsia="Calibri" w:hAnsi="Cascadia Mono" w:cs="Cascadia Mono"/>
-          <w:color w:val="000000"/>
-          <w:sz w:val="19"/>
-          <w:szCs w:val="19"/>
-          <w:lang w:val="en-US" w:eastAsia="ru-RU"/>
-        </w:rPr>
-        <w:t xml:space="preserve">    </w:t>
-      </w:r>
-      <w:r>
-        <w:rPr>
-          <w:rFonts w:ascii="Cascadia Mono" w:eastAsia="Calibri" w:hAnsi="Cascadia Mono" w:cs="Cascadia Mono"/>
-          <w:color w:val="008000"/>
-          <w:sz w:val="19"/>
-          <w:szCs w:val="19"/>
-          <w:lang w:val="en-US" w:eastAsia="ru-RU"/>
-        </w:rPr>
-        <w:t xml:space="preserve">// </w:t>
-      </w:r>
-      <w:r>
-        <w:rPr>
-          <w:rFonts w:ascii="Cascadia Mono" w:eastAsia="Calibri" w:hAnsi="Cascadia Mono" w:cs="Cascadia Mono"/>
-          <w:color w:val="008000"/>
-          <w:sz w:val="19"/>
-          <w:szCs w:val="19"/>
-          <w:lang w:eastAsia="ru-RU"/>
-        </w:rPr>
-        <w:t>последовательное</w:t>
-      </w:r>
-      <w:r>
-        <w:rPr>
-          <w:rFonts w:ascii="Cascadia Mono" w:eastAsia="Calibri" w:hAnsi="Cascadia Mono" w:cs="Cascadia Mono"/>
-          <w:color w:val="008000"/>
-          <w:sz w:val="19"/>
-          <w:szCs w:val="19"/>
-          <w:lang w:val="en-US" w:eastAsia="ru-RU"/>
-        </w:rPr>
-        <w:t xml:space="preserve"> </w:t>
-      </w:r>
-      <w:r>
-        <w:rPr>
-          <w:rFonts w:ascii="Cascadia Mono" w:eastAsia="Calibri" w:hAnsi="Cascadia Mono" w:cs="Cascadia Mono"/>
-          <w:color w:val="008000"/>
-          <w:sz w:val="19"/>
-          <w:szCs w:val="19"/>
-          <w:lang w:eastAsia="ru-RU"/>
-        </w:rPr>
-        <w:t>считывание</w:t>
-      </w:r>
-      <w:r>
-        <w:rPr>
-          <w:rFonts w:ascii="Cascadia Mono" w:eastAsia="Calibri" w:hAnsi="Cascadia Mono" w:cs="Cascadia Mono"/>
-          <w:color w:val="008000"/>
-          <w:sz w:val="19"/>
-          <w:szCs w:val="19"/>
-          <w:lang w:val="en-US" w:eastAsia="ru-RU"/>
-        </w:rPr>
-        <w:t xml:space="preserve"> </w:t>
-      </w:r>
-      <w:r>
-        <w:rPr>
-          <w:rFonts w:ascii="Cascadia Mono" w:eastAsia="Calibri" w:hAnsi="Cascadia Mono" w:cs="Cascadia Mono"/>
-          <w:color w:val="008000"/>
-          <w:sz w:val="19"/>
-          <w:szCs w:val="19"/>
-          <w:lang w:eastAsia="ru-RU"/>
-        </w:rPr>
-        <w:t>числа</w:t>
-      </w:r>
-      <w:r>
-        <w:rPr>
-          <w:rFonts w:ascii="Cascadia Mono" w:eastAsia="Calibri" w:hAnsi="Cascadia Mono" w:cs="Cascadia Mono"/>
-          <w:color w:val="008000"/>
-          <w:sz w:val="19"/>
-          <w:szCs w:val="19"/>
-          <w:lang w:val="en-US" w:eastAsia="ru-RU"/>
-        </w:rPr>
-        <w:t xml:space="preserve"> number</w:t>
-      </w:r>
-    </w:p>
-    <w:p>
-      <w:pPr>
-        <w:suppressAutoHyphens w:val="0"/>
-        <w:autoSpaceDE w:val="0"/>
-        <w:autoSpaceDN w:val="0"/>
-        <w:adjustRightInd w:val="0"/>
-        <w:spacing w:after="0" w:line="240" w:lineRule="auto"/>
-        <w:rPr>
-          <w:rFonts w:ascii="Cascadia Mono" w:eastAsia="Calibri" w:hAnsi="Cascadia Mono" w:cs="Cascadia Mono"/>
-          <w:color w:val="008000"/>
-          <w:sz w:val="19"/>
-          <w:szCs w:val="19"/>
-          <w:lang w:val="en-US" w:eastAsia="ru-RU"/>
-        </w:rPr>
-      </w:pPr>
-    </w:p>
-    <w:p>
-      <w:pPr>
-        <w:suppressAutoHyphens w:val="0"/>
-        <w:autoSpaceDE w:val="0"/>
-        <w:autoSpaceDN w:val="0"/>
-        <w:adjustRightInd w:val="0"/>
-        <w:spacing w:after="0" w:line="240" w:lineRule="auto"/>
-        <w:rPr>
-          <w:rFonts w:ascii="Cascadia Mono" w:eastAsia="Calibri" w:hAnsi="Cascadia Mono" w:cs="Cascadia Mono"/>
-          <w:color w:val="000000"/>
-          <w:sz w:val="19"/>
-          <w:szCs w:val="19"/>
-          <w:lang w:val="en-US" w:eastAsia="ru-RU"/>
-        </w:rPr>
-      </w:pPr>
-      <w:r>
-        <w:rPr>
-          <w:rFonts w:ascii="Cascadia Mono" w:eastAsia="Calibri" w:hAnsi="Cascadia Mono" w:cs="Cascadia Mono"/>
-          <w:color w:val="000000"/>
-          <w:sz w:val="19"/>
-          <w:szCs w:val="19"/>
-          <w:lang w:val="en-US" w:eastAsia="ru-RU"/>
-        </w:rPr>
-        <w:t xml:space="preserve">    </w:t>
-      </w:r>
-      <w:r>
-        <w:rPr>
-          <w:rFonts w:ascii="Cascadia Mono" w:eastAsia="Calibri" w:hAnsi="Cascadia Mono" w:cs="Cascadia Mono"/>
-          <w:color w:val="0000FF"/>
-          <w:sz w:val="19"/>
-          <w:szCs w:val="19"/>
-          <w:lang w:val="en-US" w:eastAsia="ru-RU"/>
-        </w:rPr>
-        <w:t>for</w:t>
-      </w:r>
-      <w:r>
-        <w:rPr>
-          <w:rFonts w:ascii="Cascadia Mono" w:eastAsia="Calibri" w:hAnsi="Cascadia Mono" w:cs="Cascadia Mono"/>
-          <w:color w:val="000000"/>
-          <w:sz w:val="19"/>
-          <w:szCs w:val="19"/>
-          <w:lang w:val="en-US" w:eastAsia="ru-RU"/>
-        </w:rPr>
-        <w:t xml:space="preserve"> (</w:t>
-      </w:r>
-      <w:r>
-        <w:rPr>
-          <w:rFonts w:ascii="Cascadia Mono" w:eastAsia="Calibri" w:hAnsi="Cascadia Mono" w:cs="Cascadia Mono"/>
-          <w:color w:val="0000FF"/>
-          <w:sz w:val="19"/>
-          <w:szCs w:val="19"/>
-          <w:lang w:val="en-US" w:eastAsia="ru-RU"/>
-        </w:rPr>
-        <w:t>int</w:t>
-      </w:r>
-      <w:r>
-        <w:rPr>
-          <w:rFonts w:ascii="Cascadia Mono" w:eastAsia="Calibri" w:hAnsi="Cascadia Mono" w:cs="Cascadia Mono"/>
-          <w:color w:val="000000"/>
-          <w:sz w:val="19"/>
-          <w:szCs w:val="19"/>
-          <w:lang w:val="en-US" w:eastAsia="ru-RU"/>
-        </w:rPr>
-        <w:t xml:space="preserve"> i = 0; i &lt; n; i++)</w:t>
-      </w:r>
-    </w:p>
-    <w:p>
-      <w:pPr>
-        <w:suppressAutoHyphens w:val="0"/>
-        <w:autoSpaceDE w:val="0"/>
-        <w:autoSpaceDN w:val="0"/>
-        <w:adjustRightInd w:val="0"/>
-        <w:spacing w:after="0" w:line="240" w:lineRule="auto"/>
-        <w:rPr>
-          <w:rFonts w:ascii="Cascadia Mono" w:eastAsia="Calibri" w:hAnsi="Cascadia Mono" w:cs="Cascadia Mono"/>
-          <w:color w:val="000000"/>
-          <w:sz w:val="19"/>
-          <w:szCs w:val="19"/>
-          <w:lang w:val="en-US" w:eastAsia="ru-RU"/>
-        </w:rPr>
-      </w:pPr>
-      <w:r>
-        <w:rPr>
-          <w:rFonts w:ascii="Cascadia Mono" w:eastAsia="Calibri" w:hAnsi="Cascadia Mono" w:cs="Cascadia Mono"/>
-          <w:color w:val="000000"/>
-          <w:sz w:val="19"/>
-          <w:szCs w:val="19"/>
-          <w:lang w:val="en-US" w:eastAsia="ru-RU"/>
-        </w:rPr>
-        <w:t xml:space="preserve">    </w:t>
-      </w:r>
-      <w:r>
-        <w:rPr>
-          <w:rFonts w:ascii="Cascadia Mono" w:eastAsia="Calibri" w:hAnsi="Cascadia Mono" w:cs="Cascadia Mono"/>
-          <w:color w:val="000000"/>
-          <w:sz w:val="19"/>
-          <w:szCs w:val="19"/>
-          <w:lang w:val="en-US" w:eastAsia="ru-RU"/>
-        </w:rPr>
-        <w:t>{</w:t>
-      </w:r>
-    </w:p>
-    <w:p>
-      <w:pPr>
-        <w:suppressAutoHyphens w:val="0"/>
-        <w:autoSpaceDE w:val="0"/>
-        <w:autoSpaceDN w:val="0"/>
-        <w:adjustRightInd w:val="0"/>
-        <w:spacing w:after="0" w:line="240" w:lineRule="auto"/>
-        <w:rPr>
-          <w:rFonts w:ascii="Cascadia Mono" w:eastAsia="Calibri" w:hAnsi="Cascadia Mono" w:cs="Cascadia Mono"/>
-          <w:color w:val="000000"/>
-          <w:sz w:val="19"/>
-          <w:szCs w:val="19"/>
-          <w:lang w:eastAsia="ru-RU"/>
-        </w:rPr>
-      </w:pPr>
-      <w:r>
-        <w:rPr>
-          <w:rFonts w:ascii="Cascadia Mono" w:eastAsia="Calibri" w:hAnsi="Cascadia Mono" w:cs="Cascadia Mono"/>
-          <w:color w:val="000000"/>
-          <w:sz w:val="19"/>
-          <w:szCs w:val="19"/>
-          <w:lang w:val="en-US" w:eastAsia="ru-RU"/>
-        </w:rPr>
-        <w:t xml:space="preserve">        Console.WriteLine(</w:t>
-      </w:r>
-      <w:r>
-        <w:rPr>
-          <w:rFonts w:ascii="Cascadia Mono" w:eastAsia="Calibri" w:hAnsi="Cascadia Mono" w:cs="Cascadia Mono"/>
-          <w:color w:val="A31515"/>
-          <w:sz w:val="19"/>
-          <w:szCs w:val="19"/>
-          <w:lang w:val="en-US" w:eastAsia="ru-RU"/>
-        </w:rPr>
-        <w:t>$"</w:t>
-      </w:r>
-      <w:r>
-        <w:rPr>
-          <w:rFonts w:ascii="Cascadia Mono" w:eastAsia="Calibri" w:hAnsi="Cascadia Mono" w:cs="Cascadia Mono"/>
-          <w:color w:val="A31515"/>
-          <w:sz w:val="19"/>
-          <w:szCs w:val="19"/>
-          <w:lang w:eastAsia="ru-RU"/>
-        </w:rPr>
-        <w:t>Введи</w:t>
-      </w:r>
-      <w:r>
-        <w:rPr>
-          <w:rFonts w:ascii="Cascadia Mono" w:eastAsia="Calibri" w:hAnsi="Cascadia Mono" w:cs="Cascadia Mono"/>
-          <w:color w:val="A31515"/>
-          <w:sz w:val="19"/>
-          <w:szCs w:val="19"/>
-          <w:lang w:val="en-US" w:eastAsia="ru-RU"/>
-        </w:rPr>
-        <w:t xml:space="preserve"> </w:t>
-      </w:r>
-      <w:r>
-        <w:rPr>
-          <w:rFonts w:ascii="Cascadia Mono" w:eastAsia="Calibri" w:hAnsi="Cascadia Mono" w:cs="Cascadia Mono"/>
-          <w:color w:val="A31515"/>
-          <w:sz w:val="19"/>
-          <w:szCs w:val="19"/>
-          <w:lang w:eastAsia="ru-RU"/>
-        </w:rPr>
-        <w:t>целое</w:t>
-      </w:r>
-      <w:r>
-        <w:rPr>
-          <w:rFonts w:ascii="Cascadia Mono" w:eastAsia="Calibri" w:hAnsi="Cascadia Mono" w:cs="Cascadia Mono"/>
-          <w:color w:val="A31515"/>
-          <w:sz w:val="19"/>
-          <w:szCs w:val="19"/>
-          <w:lang w:val="en-US" w:eastAsia="ru-RU"/>
-        </w:rPr>
-        <w:t xml:space="preserve"> </w:t>
-      </w:r>
-      <w:r>
-        <w:rPr>
-          <w:rFonts w:ascii="Cascadia Mono" w:eastAsia="Calibri" w:hAnsi="Cascadia Mono" w:cs="Cascadia Mono"/>
-          <w:color w:val="A31515"/>
-          <w:sz w:val="19"/>
-          <w:szCs w:val="19"/>
-          <w:lang w:eastAsia="ru-RU"/>
-        </w:rPr>
-        <w:t>число</w:t>
-      </w:r>
-      <w:r>
-        <w:rPr>
-          <w:rFonts w:ascii="Cascadia Mono" w:eastAsia="Calibri" w:hAnsi="Cascadia Mono" w:cs="Cascadia Mono"/>
-          <w:color w:val="A31515"/>
-          <w:sz w:val="19"/>
-          <w:szCs w:val="19"/>
-          <w:lang w:val="en-US" w:eastAsia="ru-RU"/>
-        </w:rPr>
-        <w:t xml:space="preserve">. </w:t>
-      </w:r>
-      <w:r>
-        <w:rPr>
-          <w:rFonts w:ascii="Cascadia Mono" w:eastAsia="Calibri" w:hAnsi="Cascadia Mono" w:cs="Cascadia Mono"/>
-          <w:color w:val="A31515"/>
-          <w:sz w:val="19"/>
-          <w:szCs w:val="19"/>
-          <w:lang w:eastAsia="ru-RU"/>
-        </w:rPr>
-        <w:t xml:space="preserve">Уже введено </w:t>
-      </w:r>
-      <w:r>
-        <w:rPr>
-          <w:rFonts w:ascii="Cascadia Mono" w:eastAsia="Calibri" w:hAnsi="Cascadia Mono" w:cs="Cascadia Mono"/>
-          <w:color w:val="000000"/>
-          <w:sz w:val="19"/>
-          <w:szCs w:val="19"/>
-          <w:lang w:eastAsia="ru-RU"/>
-        </w:rPr>
-        <w:t>{i}</w:t>
-      </w:r>
-      <w:r>
-        <w:rPr>
-          <w:rFonts w:ascii="Cascadia Mono" w:eastAsia="Calibri" w:hAnsi="Cascadia Mono" w:cs="Cascadia Mono"/>
-          <w:color w:val="A31515"/>
-          <w:sz w:val="19"/>
-          <w:szCs w:val="19"/>
-          <w:lang w:eastAsia="ru-RU"/>
-        </w:rPr>
-        <w:t xml:space="preserve"> чисел из </w:t>
-      </w:r>
-      <w:r>
-        <w:rPr>
-          <w:rFonts w:ascii="Cascadia Mono" w:eastAsia="Calibri" w:hAnsi="Cascadia Mono" w:cs="Cascadia Mono"/>
-          <w:color w:val="000000"/>
-          <w:sz w:val="19"/>
-          <w:szCs w:val="19"/>
-          <w:lang w:eastAsia="ru-RU"/>
-        </w:rPr>
-        <w:t>{n}</w:t>
-      </w:r>
-      <w:r>
-        <w:rPr>
-          <w:rFonts w:ascii="Cascadia Mono" w:eastAsia="Calibri" w:hAnsi="Cascadia Mono" w:cs="Cascadia Mono"/>
-          <w:color w:val="A31515"/>
-          <w:sz w:val="19"/>
-          <w:szCs w:val="19"/>
-          <w:lang w:eastAsia="ru-RU"/>
-        </w:rPr>
-        <w:t>."</w:t>
-      </w:r>
-      <w:r>
-        <w:rPr>
-          <w:rFonts w:ascii="Cascadia Mono" w:eastAsia="Calibri" w:hAnsi="Cascadia Mono" w:cs="Cascadia Mono"/>
-          <w:color w:val="000000"/>
-          <w:sz w:val="19"/>
-          <w:szCs w:val="19"/>
-          <w:lang w:eastAsia="ru-RU"/>
-        </w:rPr>
-        <w:t>);</w:t>
-      </w:r>
-    </w:p>
-    <w:p>
-      <w:pPr>
-        <w:suppressAutoHyphens w:val="0"/>
-        <w:autoSpaceDE w:val="0"/>
-        <w:autoSpaceDN w:val="0"/>
-        <w:adjustRightInd w:val="0"/>
-        <w:spacing w:after="0" w:line="240" w:lineRule="auto"/>
-        <w:rPr>
-          <w:rFonts w:ascii="Cascadia Mono" w:eastAsia="Calibri" w:hAnsi="Cascadia Mono" w:cs="Cascadia Mono"/>
-          <w:color w:val="0000FF"/>
-          <w:sz w:val="19"/>
-          <w:szCs w:val="19"/>
-          <w:lang w:val="en-US" w:eastAsia="ru-RU"/>
-        </w:rPr>
-      </w:pPr>
-      <w:r>
-        <w:rPr>
-          <w:rFonts w:ascii="Cascadia Mono" w:eastAsia="Calibri" w:hAnsi="Cascadia Mono" w:cs="Cascadia Mono"/>
-          <w:color w:val="000000"/>
-          <w:sz w:val="19"/>
-          <w:szCs w:val="19"/>
-          <w:lang w:eastAsia="ru-RU"/>
-        </w:rPr>
-        <w:t xml:space="preserve">        </w:t>
-      </w:r>
-      <w:r>
-        <w:rPr>
-          <w:rFonts w:ascii="Cascadia Mono" w:eastAsia="Calibri" w:hAnsi="Cascadia Mono" w:cs="Cascadia Mono"/>
-          <w:color w:val="0000FF"/>
-          <w:sz w:val="19"/>
-          <w:szCs w:val="19"/>
-          <w:lang w:val="en-US" w:eastAsia="ru-RU"/>
-        </w:rPr>
-        <w:t>do</w:t>
-      </w:r>
-    </w:p>
-    <w:p>
-      <w:pPr>
-        <w:suppressAutoHyphens w:val="0"/>
-        <w:autoSpaceDE w:val="0"/>
-        <w:autoSpaceDN w:val="0"/>
-        <w:adjustRightInd w:val="0"/>
-        <w:spacing w:after="0" w:line="240" w:lineRule="auto"/>
-        <w:rPr>
-          <w:rFonts w:ascii="Cascadia Mono" w:eastAsia="Calibri" w:hAnsi="Cascadia Mono" w:cs="Cascadia Mono"/>
-          <w:color w:val="000000"/>
-          <w:sz w:val="19"/>
-          <w:szCs w:val="19"/>
-          <w:lang w:val="en-US" w:eastAsia="ru-RU"/>
-        </w:rPr>
-      </w:pPr>
-      <w:r>
-        <w:rPr>
-          <w:rFonts w:ascii="Cascadia Mono" w:eastAsia="Calibri" w:hAnsi="Cascadia Mono" w:cs="Cascadia Mono"/>
-          <w:color w:val="000000"/>
-          <w:sz w:val="19"/>
-          <w:szCs w:val="19"/>
-          <w:lang w:val="en-US" w:eastAsia="ru-RU"/>
-        </w:rPr>
-        <w:t xml:space="preserve">        {</w:t>
-      </w:r>
-    </w:p>
-    <w:p>
-      <w:pPr>
-        <w:suppressAutoHyphens w:val="0"/>
-        <w:autoSpaceDE w:val="0"/>
-        <w:autoSpaceDN w:val="0"/>
-        <w:adjustRightInd w:val="0"/>
-        <w:spacing w:after="0" w:line="240" w:lineRule="auto"/>
-        <w:rPr>
-          <w:rFonts w:ascii="Cascadia Mono" w:eastAsia="Calibri" w:hAnsi="Cascadia Mono" w:cs="Cascadia Mono"/>
-          <w:color w:val="000000"/>
-          <w:sz w:val="19"/>
-          <w:szCs w:val="19"/>
-          <w:lang w:val="en-US" w:eastAsia="ru-RU"/>
-        </w:rPr>
-      </w:pPr>
-      <w:r>
-        <w:rPr>
-          <w:rFonts w:ascii="Cascadia Mono" w:eastAsia="Calibri" w:hAnsi="Cascadia Mono" w:cs="Cascadia Mono"/>
-          <w:color w:val="000000"/>
-          <w:sz w:val="19"/>
-          <w:szCs w:val="19"/>
-          <w:lang w:val="en-US" w:eastAsia="ru-RU"/>
-        </w:rPr>
-        <w:t xml:space="preserve">            isConvert = </w:t>
-      </w:r>
-      <w:proofErr w:type="gramStart"/>
-      <w:r>
-        <w:rPr>
-          <w:rFonts w:ascii="Cascadia Mono" w:eastAsia="Calibri" w:hAnsi="Cascadia Mono" w:cs="Cascadia Mono"/>
-          <w:color w:val="0000FF"/>
-          <w:sz w:val="19"/>
-          <w:szCs w:val="19"/>
-          <w:lang w:val="en-US" w:eastAsia="ru-RU"/>
-        </w:rPr>
-        <w:t>int</w:t>
-      </w:r>
-      <w:r>
-        <w:rPr>
-          <w:rFonts w:ascii="Cascadia Mono" w:eastAsia="Calibri" w:hAnsi="Cascadia Mono" w:cs="Cascadia Mono"/>
-          <w:color w:val="000000"/>
-          <w:sz w:val="19"/>
-          <w:szCs w:val="19"/>
-          <w:lang w:val="en-US" w:eastAsia="ru-RU"/>
-        </w:rPr>
-        <w:t>.TryParse</w:t>
-      </w:r>
-      <w:proofErr w:type="gramEnd"/>
-      <w:r>
-        <w:rPr>
-          <w:rFonts w:ascii="Cascadia Mono" w:eastAsia="Calibri" w:hAnsi="Cascadia Mono" w:cs="Cascadia Mono"/>
-          <w:color w:val="000000"/>
-          <w:sz w:val="19"/>
-          <w:szCs w:val="19"/>
-          <w:lang w:val="en-US" w:eastAsia="ru-RU"/>
-        </w:rPr>
-        <w:t xml:space="preserve">(Console.ReadLine(), </w:t>
-      </w:r>
-      <w:r>
-        <w:rPr>
-          <w:rFonts w:ascii="Cascadia Mono" w:eastAsia="Calibri" w:hAnsi="Cascadia Mono" w:cs="Cascadia Mono"/>
-          <w:color w:val="0000FF"/>
-          <w:sz w:val="19"/>
-          <w:szCs w:val="19"/>
-          <w:lang w:val="en-US" w:eastAsia="ru-RU"/>
-        </w:rPr>
-        <w:t>out</w:t>
-      </w:r>
-      <w:r>
-        <w:rPr>
-          <w:rFonts w:ascii="Cascadia Mono" w:eastAsia="Calibri" w:hAnsi="Cascadia Mono" w:cs="Cascadia Mono"/>
-          <w:color w:val="000000"/>
-          <w:sz w:val="19"/>
-          <w:szCs w:val="19"/>
-          <w:lang w:val="en-US" w:eastAsia="ru-RU"/>
-        </w:rPr>
-        <w:t xml:space="preserve"> number);</w:t>
-      </w:r>
-    </w:p>
-    <w:p>
-      <w:pPr>
-        <w:suppressAutoHyphens w:val="0"/>
-        <w:autoSpaceDE w:val="0"/>
-        <w:autoSpaceDN w:val="0"/>
-        <w:adjustRightInd w:val="0"/>
-        <w:spacing w:after="0" w:line="240" w:lineRule="auto"/>
-        <w:rPr>
-          <w:rFonts w:ascii="Cascadia Mono" w:eastAsia="Calibri" w:hAnsi="Cascadia Mono" w:cs="Cascadia Mono"/>
-          <w:color w:val="000000"/>
-          <w:sz w:val="19"/>
-          <w:szCs w:val="19"/>
-          <w:lang w:val="en-US" w:eastAsia="ru-RU"/>
-        </w:rPr>
-      </w:pPr>
-      <w:r>
-        <w:rPr>
-          <w:rFonts w:ascii="Cascadia Mono" w:eastAsia="Calibri" w:hAnsi="Cascadia Mono" w:cs="Cascadia Mono"/>
-          <w:color w:val="000000"/>
-          <w:sz w:val="19"/>
-          <w:szCs w:val="19"/>
-          <w:lang w:val="en-US" w:eastAsia="ru-RU"/>
-        </w:rPr>
-        <w:t xml:space="preserve">            </w:t>
-      </w:r>
-      <w:r>
-        <w:rPr>
-          <w:rFonts w:ascii="Cascadia Mono" w:eastAsia="Calibri" w:hAnsi="Cascadia Mono" w:cs="Cascadia Mono"/>
-          <w:color w:val="0000FF"/>
-          <w:sz w:val="19"/>
-          <w:szCs w:val="19"/>
-          <w:lang w:val="en-US" w:eastAsia="ru-RU"/>
-        </w:rPr>
-        <w:t>if</w:t>
-      </w:r>
-      <w:r>
-        <w:rPr>
-          <w:rFonts w:ascii="Cascadia Mono" w:eastAsia="Calibri" w:hAnsi="Cascadia Mono" w:cs="Cascadia Mono"/>
-          <w:color w:val="000000"/>
-          <w:sz w:val="19"/>
-          <w:szCs w:val="19"/>
-          <w:lang w:val="en-US" w:eastAsia="ru-RU"/>
-        </w:rPr>
-        <w:t xml:space="preserve"> </w:t>
-      </w:r>
-      <w:proofErr w:type="gramStart"/>
-      <w:r>
-        <w:rPr>
-          <w:rFonts w:ascii="Cascadia Mono" w:eastAsia="Calibri" w:hAnsi="Cascadia Mono" w:cs="Cascadia Mono"/>
-          <w:color w:val="000000"/>
-          <w:sz w:val="19"/>
-          <w:szCs w:val="19"/>
-          <w:lang w:val="en-US" w:eastAsia="ru-RU"/>
-        </w:rPr>
-        <w:t>(!isConvert</w:t>
-      </w:r>
-      <w:proofErr w:type="gramEnd"/>
-      <w:r>
-        <w:rPr>
-          <w:rFonts w:ascii="Cascadia Mono" w:eastAsia="Calibri" w:hAnsi="Cascadia Mono" w:cs="Cascadia Mono"/>
-          <w:color w:val="000000"/>
-          <w:sz w:val="19"/>
-          <w:szCs w:val="19"/>
-          <w:lang w:val="en-US" w:eastAsia="ru-RU"/>
-        </w:rPr>
-        <w:t>)</w:t>
-      </w:r>
-    </w:p>
-    <w:p>
-      <w:pPr>
-        <w:suppressAutoHyphens w:val="0"/>
-        <w:autoSpaceDE w:val="0"/>
-        <w:autoSpaceDN w:val="0"/>
-        <w:adjustRightInd w:val="0"/>
-        <w:spacing w:after="0" w:line="240" w:lineRule="auto"/>
-        <w:rPr>
-          <w:rFonts w:ascii="Cascadia Mono" w:eastAsia="Calibri" w:hAnsi="Cascadia Mono" w:cs="Cascadia Mono"/>
-          <w:color w:val="000000"/>
-          <w:sz w:val="19"/>
-          <w:szCs w:val="19"/>
-          <w:lang w:eastAsia="ru-RU"/>
-        </w:rPr>
-      </w:pPr>
-      <w:r>
-        <w:rPr>
-          <w:rFonts w:ascii="Cascadia Mono" w:eastAsia="Calibri" w:hAnsi="Cascadia Mono" w:cs="Cascadia Mono"/>
-          <w:color w:val="000000"/>
-          <w:sz w:val="19"/>
-          <w:szCs w:val="19"/>
-          <w:lang w:val="en-US" w:eastAsia="ru-RU"/>
-        </w:rPr>
-        <w:t xml:space="preserve">                Console.WriteLine(</w:t>
-      </w:r>
-      <w:r>
-        <w:rPr>
-          <w:rFonts w:ascii="Cascadia Mono" w:eastAsia="Calibri" w:hAnsi="Cascadia Mono" w:cs="Cascadia Mono"/>
-          <w:color w:val="A31515"/>
-          <w:sz w:val="19"/>
-          <w:szCs w:val="19"/>
-          <w:lang w:val="en-US" w:eastAsia="ru-RU"/>
-        </w:rPr>
-        <w:t>"</w:t>
-      </w:r>
-      <w:r>
-        <w:rPr>
-          <w:rFonts w:ascii="Cascadia Mono" w:eastAsia="Calibri" w:hAnsi="Cascadia Mono" w:cs="Cascadia Mono"/>
-          <w:color w:val="A31515"/>
-          <w:sz w:val="19"/>
-          <w:szCs w:val="19"/>
-          <w:lang w:eastAsia="ru-RU"/>
-        </w:rPr>
-        <w:t>Ошибка</w:t>
-      </w:r>
-      <w:r>
-        <w:rPr>
-          <w:rFonts w:ascii="Cascadia Mono" w:eastAsia="Calibri" w:hAnsi="Cascadia Mono" w:cs="Cascadia Mono"/>
-          <w:color w:val="A31515"/>
-          <w:sz w:val="19"/>
-          <w:szCs w:val="19"/>
-          <w:lang w:val="en-US" w:eastAsia="ru-RU"/>
-        </w:rPr>
-        <w:t xml:space="preserve">. </w:t>
-      </w:r>
-      <w:r>
-        <w:rPr>
-          <w:rFonts w:ascii="Cascadia Mono" w:eastAsia="Calibri" w:hAnsi="Cascadia Mono" w:cs="Cascadia Mono"/>
-          <w:color w:val="A31515"/>
-          <w:sz w:val="19"/>
-          <w:szCs w:val="19"/>
-          <w:lang w:eastAsia="ru-RU"/>
-        </w:rPr>
-        <w:t>Нужно ввести целое число."</w:t>
-      </w:r>
-      <w:r>
-        <w:rPr>
-          <w:rFonts w:ascii="Cascadia Mono" w:eastAsia="Calibri" w:hAnsi="Cascadia Mono" w:cs="Cascadia Mono"/>
-          <w:color w:val="000000"/>
-          <w:sz w:val="19"/>
-          <w:szCs w:val="19"/>
-          <w:lang w:eastAsia="ru-RU"/>
-        </w:rPr>
-        <w:t>);</w:t>
-      </w:r>
-    </w:p>
-    <w:p>
-      <w:pPr>
-        <w:suppressAutoHyphens w:val="0"/>
-        <w:autoSpaceDE w:val="0"/>
-        <w:autoSpaceDN w:val="0"/>
-        <w:adjustRightInd w:val="0"/>
-        <w:spacing w:after="0" w:line="240" w:lineRule="auto"/>
-        <w:rPr>
-          <w:rFonts w:ascii="Cascadia Mono" w:eastAsia="Calibri" w:hAnsi="Cascadia Mono" w:cs="Cascadia Mono"/>
-          <w:color w:val="000000"/>
-          <w:sz w:val="19"/>
-          <w:szCs w:val="19"/>
-          <w:lang w:eastAsia="ru-RU"/>
-        </w:rPr>
-      </w:pPr>
-      <w:r>
-        <w:rPr>
-          <w:rFonts w:ascii="Cascadia Mono" w:eastAsia="Calibri" w:hAnsi="Cascadia Mono" w:cs="Cascadia Mono"/>
-          <w:color w:val="000000"/>
-          <w:sz w:val="19"/>
-          <w:szCs w:val="19"/>
-          <w:lang w:eastAsia="ru-RU"/>
-        </w:rPr>
-        <w:t xml:space="preserve">        } </w:t>
-      </w:r>
-      <w:r>
-        <w:rPr>
-          <w:rFonts w:ascii="Cascadia Mono" w:eastAsia="Calibri" w:hAnsi="Cascadia Mono" w:cs="Cascadia Mono"/>
-          <w:color w:val="0000FF"/>
-          <w:sz w:val="19"/>
-          <w:szCs w:val="19"/>
-          <w:lang w:eastAsia="ru-RU"/>
-        </w:rPr>
-        <w:t>while</w:t>
-      </w:r>
-      <w:r>
-        <w:rPr>
-          <w:rFonts w:ascii="Cascadia Mono" w:eastAsia="Calibri" w:hAnsi="Cascadia Mono" w:cs="Cascadia Mono"/>
-          <w:color w:val="000000"/>
-          <w:sz w:val="19"/>
-          <w:szCs w:val="19"/>
-          <w:lang w:eastAsia="ru-RU"/>
-        </w:rPr>
-        <w:t xml:space="preserve"> </w:t>
-      </w:r>
-      <w:proofErr w:type="gramStart"/>
-      <w:r>
-        <w:rPr>
-          <w:rFonts w:ascii="Cascadia Mono" w:eastAsia="Calibri" w:hAnsi="Cascadia Mono" w:cs="Cascadia Mono"/>
-          <w:color w:val="000000"/>
-          <w:sz w:val="19"/>
-          <w:szCs w:val="19"/>
-          <w:lang w:eastAsia="ru-RU"/>
-        </w:rPr>
-        <w:t>(!isConvert</w:t>
-      </w:r>
-      <w:proofErr w:type="gramEnd"/>
-      <w:r>
-        <w:rPr>
-          <w:rFonts w:ascii="Cascadia Mono" w:eastAsia="Calibri" w:hAnsi="Cascadia Mono" w:cs="Cascadia Mono"/>
-          <w:color w:val="000000"/>
-          <w:sz w:val="19"/>
-          <w:szCs w:val="19"/>
-          <w:lang w:eastAsia="ru-RU"/>
-        </w:rPr>
-        <w:t>);</w:t>
-      </w:r>
-    </w:p>
-    <w:p>
-      <w:pPr>
-        <w:suppressAutoHyphens w:val="0"/>
-        <w:autoSpaceDE w:val="0"/>
-        <w:autoSpaceDN w:val="0"/>
-        <w:adjustRightInd w:val="0"/>
-        <w:spacing w:after="0" w:line="240" w:lineRule="auto"/>
-        <w:rPr>
-          <w:rFonts w:ascii="Cascadia Mono" w:eastAsia="Calibri" w:hAnsi="Cascadia Mono" w:cs="Cascadia Mono"/>
-          <w:color w:val="000000"/>
-          <w:sz w:val="19"/>
-          <w:szCs w:val="19"/>
-          <w:lang w:eastAsia="ru-RU"/>
-        </w:rPr>
-      </w:pPr>
-    </w:p>
-    <w:p>
-      <w:pPr>
-        <w:suppressAutoHyphens w:val="0"/>
-        <w:autoSpaceDE w:val="0"/>
-        <w:autoSpaceDN w:val="0"/>
-        <w:adjustRightInd w:val="0"/>
-        <w:spacing w:after="0" w:line="240" w:lineRule="auto"/>
-        <w:rPr>
-          <w:rFonts w:ascii="Cascadia Mono" w:eastAsia="Calibri" w:hAnsi="Cascadia Mono" w:cs="Cascadia Mono"/>
-          <w:color w:val="008000"/>
-          <w:sz w:val="19"/>
-          <w:szCs w:val="19"/>
-          <w:lang w:eastAsia="ru-RU"/>
-        </w:rPr>
-      </w:pPr>
-      <w:r>
-        <w:rPr>
-          <w:rFonts w:ascii="Cascadia Mono" w:eastAsia="Calibri" w:hAnsi="Cascadia Mono" w:cs="Cascadia Mono"/>
-          <w:color w:val="000000"/>
-          <w:sz w:val="19"/>
-          <w:szCs w:val="19"/>
-          <w:lang w:eastAsia="ru-RU"/>
-        </w:rPr>
-        <w:t xml:space="preserve">        </w:t>
-      </w:r>
-      <w:r>
-        <w:rPr>
-          <w:rFonts w:ascii="Cascadia Mono" w:eastAsia="Calibri" w:hAnsi="Cascadia Mono" w:cs="Cascadia Mono"/>
-          <w:color w:val="008000"/>
-          <w:sz w:val="19"/>
-          <w:szCs w:val="19"/>
-          <w:lang w:eastAsia="ru-RU"/>
-        </w:rPr>
-        <w:t>// перезапись максимального числа из предыдущих введеных и текущего и количества введеных макс. чисел</w:t>
-      </w:r>
-    </w:p>
-    <w:p>
-      <w:pPr>
-        <w:suppressAutoHyphens w:val="0"/>
-        <w:autoSpaceDE w:val="0"/>
-        <w:autoSpaceDN w:val="0"/>
-        <w:adjustRightInd w:val="0"/>
-        <w:spacing w:after="0" w:line="240" w:lineRule="auto"/>
-        <w:rPr>
-          <w:rFonts w:ascii="Cascadia Mono" w:eastAsia="Calibri" w:hAnsi="Cascadia Mono" w:cs="Cascadia Mono"/>
-          <w:color w:val="008000"/>
-          <w:sz w:val="19"/>
-          <w:szCs w:val="19"/>
-          <w:lang w:eastAsia="ru-RU"/>
-        </w:rPr>
-      </w:pPr>
-      <w:r>
-        <w:rPr>
-          <w:rFonts w:ascii="Cascadia Mono" w:eastAsia="Calibri" w:hAnsi="Cascadia Mono" w:cs="Cascadia Mono"/>
-          <w:color w:val="000000"/>
-          <w:sz w:val="19"/>
-          <w:szCs w:val="19"/>
-          <w:lang w:eastAsia="ru-RU"/>
-        </w:rPr>
-        <w:t xml:space="preserve">        </w:t>
-      </w:r>
-      <w:r>
-        <w:rPr>
-          <w:rFonts w:ascii="Cascadia Mono" w:eastAsia="Calibri" w:hAnsi="Cascadia Mono" w:cs="Cascadia Mono"/>
-          <w:color w:val="008000"/>
-          <w:sz w:val="19"/>
-          <w:szCs w:val="19"/>
-          <w:lang w:eastAsia="ru-RU"/>
-        </w:rPr>
-        <w:t>// по заданию нужно вывести только макс. из последовательности, но я доработал программу и подсчитываю еще их количество</w:t>
-      </w:r>
-    </w:p>
-    <w:p>
-      <w:pPr>
-        <w:suppressAutoHyphens w:val="0"/>
-        <w:autoSpaceDE w:val="0"/>
-        <w:autoSpaceDN w:val="0"/>
-        <w:adjustRightInd w:val="0"/>
-        <w:spacing w:after="0" w:line="240" w:lineRule="auto"/>
-        <w:rPr>
-          <w:rFonts w:ascii="Cascadia Mono" w:eastAsia="Calibri" w:hAnsi="Cascadia Mono" w:cs="Cascadia Mono"/>
-          <w:color w:val="008000"/>
-          <w:sz w:val="19"/>
-          <w:szCs w:val="19"/>
-          <w:lang w:eastAsia="ru-RU"/>
-        </w:rPr>
-      </w:pPr>
-    </w:p>
-    <w:p>
-      <w:pPr>
-        <w:suppressAutoHyphens w:val="0"/>
-        <w:autoSpaceDE w:val="0"/>
-        <w:autoSpaceDN w:val="0"/>
-        <w:adjustRightInd w:val="0"/>
-        <w:spacing w:after="0" w:line="240" w:lineRule="auto"/>
-        <w:rPr>
-          <w:rFonts w:ascii="Cascadia Mono" w:eastAsia="Calibri" w:hAnsi="Cascadia Mono" w:cs="Cascadia Mono"/>
-          <w:color w:val="000000"/>
-          <w:sz w:val="19"/>
-          <w:szCs w:val="19"/>
-          <w:lang w:val="en-US" w:eastAsia="ru-RU"/>
-        </w:rPr>
-      </w:pPr>
-      <w:r>
-        <w:rPr>
-          <w:rFonts w:ascii="Cascadia Mono" w:eastAsia="Calibri" w:hAnsi="Cascadia Mono" w:cs="Cascadia Mono"/>
-          <w:color w:val="000000"/>
-          <w:sz w:val="19"/>
-          <w:szCs w:val="19"/>
-          <w:lang w:eastAsia="ru-RU"/>
-        </w:rPr>
-        <w:t xml:space="preserve">        </w:t>
-      </w:r>
-      <w:r>
-        <w:rPr>
-          <w:rFonts w:ascii="Cascadia Mono" w:eastAsia="Calibri" w:hAnsi="Cascadia Mono" w:cs="Cascadia Mono"/>
-          <w:color w:val="0000FF"/>
-          <w:sz w:val="19"/>
-          <w:szCs w:val="19"/>
-          <w:lang w:val="en-US" w:eastAsia="ru-RU"/>
-        </w:rPr>
-        <w:t>if</w:t>
-      </w:r>
-      <w:r>
-        <w:rPr>
-          <w:rFonts w:ascii="Cascadia Mono" w:eastAsia="Calibri" w:hAnsi="Cascadia Mono" w:cs="Cascadia Mono"/>
-          <w:color w:val="000000"/>
-          <w:sz w:val="19"/>
-          <w:szCs w:val="19"/>
-          <w:lang w:val="en-US" w:eastAsia="ru-RU"/>
-        </w:rPr>
-        <w:t xml:space="preserve"> (maxNumber == number)</w:t>
-      </w:r>
-    </w:p>
-    <w:p>
-      <w:pPr>
-        <w:suppressAutoHyphens w:val="0"/>
-        <w:autoSpaceDE w:val="0"/>
-        <w:autoSpaceDN w:val="0"/>
-        <w:adjustRightInd w:val="0"/>
-        <w:spacing w:after="0" w:line="240" w:lineRule="auto"/>
-        <w:rPr>
-          <w:rFonts w:ascii="Cascadia Mono" w:eastAsia="Calibri" w:hAnsi="Cascadia Mono" w:cs="Cascadia Mono"/>
-          <w:color w:val="000000"/>
-          <w:sz w:val="19"/>
-          <w:szCs w:val="19"/>
-          <w:lang w:val="en-US" w:eastAsia="ru-RU"/>
-        </w:rPr>
-      </w:pPr>
-      <w:r>
-        <w:rPr>
-          <w:rFonts w:ascii="Cascadia Mono" w:eastAsia="Calibri" w:hAnsi="Cascadia Mono" w:cs="Cascadia Mono"/>
-          <w:color w:val="000000"/>
-          <w:sz w:val="19"/>
-          <w:szCs w:val="19"/>
-          <w:lang w:val="en-US" w:eastAsia="ru-RU"/>
-        </w:rPr>
-        <w:t xml:space="preserve">        {</w:t>
-      </w:r>
-    </w:p>
-    <w:p>
-      <w:pPr>
-        <w:suppressAutoHyphens w:val="0"/>
-        <w:autoSpaceDE w:val="0"/>
-        <w:autoSpaceDN w:val="0"/>
-        <w:adjustRightInd w:val="0"/>
-        <w:spacing w:after="0" w:line="240" w:lineRule="auto"/>
-        <w:rPr>
-          <w:rFonts w:ascii="Cascadia Mono" w:eastAsia="Calibri" w:hAnsi="Cascadia Mono" w:cs="Cascadia Mono"/>
-          <w:color w:val="000000"/>
-          <w:sz w:val="19"/>
-          <w:szCs w:val="19"/>
-          <w:lang w:val="en-US" w:eastAsia="ru-RU"/>
-        </w:rPr>
-      </w:pPr>
-      <w:r>
-        <w:rPr>
-          <w:rFonts w:ascii="Cascadia Mono" w:eastAsia="Calibri" w:hAnsi="Cascadia Mono" w:cs="Cascadia Mono"/>
-          <w:color w:val="000000"/>
-          <w:sz w:val="19"/>
-          <w:szCs w:val="19"/>
-          <w:lang w:val="en-US" w:eastAsia="ru-RU"/>
-        </w:rPr>
-        <w:t xml:space="preserve">            countMax += 1;</w:t>
-      </w:r>
-    </w:p>
-    <w:p>
-      <w:pPr>
-        <w:suppressAutoHyphens w:val="0"/>
-        <w:autoSpaceDE w:val="0"/>
-        <w:autoSpaceDN w:val="0"/>
-        <w:adjustRightInd w:val="0"/>
-        <w:spacing w:after="0" w:line="240" w:lineRule="auto"/>
-        <w:rPr>
-          <w:rFonts w:ascii="Cascadia Mono" w:eastAsia="Calibri" w:hAnsi="Cascadia Mono" w:cs="Cascadia Mono"/>
-          <w:color w:val="000000"/>
-          <w:sz w:val="19"/>
-          <w:szCs w:val="19"/>
-          <w:lang w:val="en-US" w:eastAsia="ru-RU"/>
-        </w:rPr>
-      </w:pPr>
-      <w:r>
-        <w:rPr>
-          <w:rFonts w:ascii="Cascadia Mono" w:eastAsia="Calibri" w:hAnsi="Cascadia Mono" w:cs="Cascadia Mono"/>
-          <w:color w:val="000000"/>
-          <w:sz w:val="19"/>
-          <w:szCs w:val="19"/>
-          <w:lang w:val="en-US" w:eastAsia="ru-RU"/>
-        </w:rPr>
-        <w:t xml:space="preserve">        }</w:t>
-      </w:r>
-    </w:p>
-    <w:p>
-      <w:pPr>
-        <w:suppressAutoHyphens w:val="0"/>
-        <w:autoSpaceDE w:val="0"/>
-        <w:autoSpaceDN w:val="0"/>
-        <w:adjustRightInd w:val="0"/>
-        <w:spacing w:after="0" w:line="240" w:lineRule="auto"/>
-        <w:rPr>
-          <w:rFonts w:ascii="Cascadia Mono" w:eastAsia="Calibri" w:hAnsi="Cascadia Mono" w:cs="Cascadia Mono"/>
-          <w:color w:val="000000"/>
-          <w:sz w:val="19"/>
-          <w:szCs w:val="19"/>
-          <w:lang w:val="en-US" w:eastAsia="ru-RU"/>
-        </w:rPr>
-      </w:pPr>
-      <w:r>
-        <w:rPr>
-          <w:rFonts w:ascii="Cascadia Mono" w:eastAsia="Calibri" w:hAnsi="Cascadia Mono" w:cs="Cascadia Mono"/>
-          <w:color w:val="000000"/>
-          <w:sz w:val="19"/>
-          <w:szCs w:val="19"/>
-          <w:lang w:val="en-US" w:eastAsia="ru-RU"/>
-        </w:rPr>
-        <w:t xml:space="preserve">        </w:t>
-      </w:r>
-      <w:r>
-        <w:rPr>
-          <w:rFonts w:ascii="Cascadia Mono" w:eastAsia="Calibri" w:hAnsi="Cascadia Mono" w:cs="Cascadia Mono"/>
-          <w:color w:val="0000FF"/>
-          <w:sz w:val="19"/>
-          <w:szCs w:val="19"/>
-          <w:lang w:val="en-US" w:eastAsia="ru-RU"/>
-        </w:rPr>
-        <w:t>else</w:t>
-      </w:r>
-      <w:r>
-        <w:rPr>
-          <w:rFonts w:ascii="Cascadia Mono" w:eastAsia="Calibri" w:hAnsi="Cascadia Mono" w:cs="Cascadia Mono"/>
-          <w:color w:val="000000"/>
-          <w:sz w:val="19"/>
-          <w:szCs w:val="19"/>
-          <w:lang w:val="en-US" w:eastAsia="ru-RU"/>
-        </w:rPr>
-        <w:t xml:space="preserve"> </w:t>
-      </w:r>
-      <w:r>
-        <w:rPr>
-          <w:rFonts w:ascii="Cascadia Mono" w:eastAsia="Calibri" w:hAnsi="Cascadia Mono" w:cs="Cascadia Mono"/>
-          <w:color w:val="0000FF"/>
-          <w:sz w:val="19"/>
-          <w:szCs w:val="19"/>
-          <w:lang w:val="en-US" w:eastAsia="ru-RU"/>
-        </w:rPr>
-        <w:t>if</w:t>
-      </w:r>
-      <w:r>
-        <w:rPr>
-          <w:rFonts w:ascii="Cascadia Mono" w:eastAsia="Calibri" w:hAnsi="Cascadia Mono" w:cs="Cascadia Mono"/>
-          <w:color w:val="000000"/>
-          <w:sz w:val="19"/>
-          <w:szCs w:val="19"/>
-          <w:lang w:val="en-US" w:eastAsia="ru-RU"/>
-        </w:rPr>
-        <w:t xml:space="preserve"> (number &gt; maxNumber)</w:t>
-      </w:r>
-    </w:p>
-    <w:p>
-      <w:pPr>
-        <w:suppressAutoHyphens w:val="0"/>
-        <w:autoSpaceDE w:val="0"/>
-        <w:autoSpaceDN w:val="0"/>
-        <w:adjustRightInd w:val="0"/>
-        <w:spacing w:after="0" w:line="240" w:lineRule="auto"/>
-        <w:rPr>
-          <w:rFonts w:ascii="Cascadia Mono" w:eastAsia="Calibri" w:hAnsi="Cascadia Mono" w:cs="Cascadia Mono"/>
-          <w:color w:val="000000"/>
-          <w:sz w:val="19"/>
-          <w:szCs w:val="19"/>
-          <w:lang w:val="en-US" w:eastAsia="ru-RU"/>
-        </w:rPr>
-      </w:pPr>
-      <w:r>
-        <w:rPr>
-          <w:rFonts w:ascii="Cascadia Mono" w:eastAsia="Calibri" w:hAnsi="Cascadia Mono" w:cs="Cascadia Mono"/>
-          <w:color w:val="000000"/>
-          <w:sz w:val="19"/>
-          <w:szCs w:val="19"/>
-          <w:lang w:val="en-US" w:eastAsia="ru-RU"/>
-        </w:rPr>
-        <w:t xml:space="preserve">        {</w:t>
-      </w:r>
-    </w:p>
-    <w:p>
-      <w:pPr>
-        <w:suppressAutoHyphens w:val="0"/>
-        <w:autoSpaceDE w:val="0"/>
-        <w:autoSpaceDN w:val="0"/>
-        <w:adjustRightInd w:val="0"/>
-        <w:spacing w:after="0" w:line="240" w:lineRule="auto"/>
-        <w:rPr>
-          <w:rFonts w:ascii="Cascadia Mono" w:eastAsia="Calibri" w:hAnsi="Cascadia Mono" w:cs="Cascadia Mono"/>
-          <w:color w:val="000000"/>
-          <w:sz w:val="19"/>
-          <w:szCs w:val="19"/>
-          <w:lang w:val="en-US" w:eastAsia="ru-RU"/>
-        </w:rPr>
-      </w:pPr>
-      <w:r>
-        <w:rPr>
-          <w:rFonts w:ascii="Cascadia Mono" w:eastAsia="Calibri" w:hAnsi="Cascadia Mono" w:cs="Cascadia Mono"/>
-          <w:color w:val="000000"/>
-          <w:sz w:val="19"/>
-          <w:szCs w:val="19"/>
-          <w:lang w:val="en-US" w:eastAsia="ru-RU"/>
-        </w:rPr>
-        <w:t xml:space="preserve">            maxNumber = number;</w:t>
-      </w:r>
-    </w:p>
-    <w:p>
-      <w:pPr>
-        <w:suppressAutoHyphens w:val="0"/>
-        <w:autoSpaceDE w:val="0"/>
-        <w:autoSpaceDN w:val="0"/>
-        <w:adjustRightInd w:val="0"/>
-        <w:spacing w:after="0" w:line="240" w:lineRule="auto"/>
-        <w:rPr>
-          <w:rFonts w:ascii="Cascadia Mono" w:eastAsia="Calibri" w:hAnsi="Cascadia Mono" w:cs="Cascadia Mono"/>
-          <w:color w:val="000000"/>
-          <w:sz w:val="19"/>
-          <w:szCs w:val="19"/>
-          <w:lang w:val="en-US" w:eastAsia="ru-RU"/>
-        </w:rPr>
-      </w:pPr>
-      <w:r>
-        <w:rPr>
-          <w:rFonts w:ascii="Cascadia Mono" w:eastAsia="Calibri" w:hAnsi="Cascadia Mono" w:cs="Cascadia Mono"/>
-          <w:color w:val="000000"/>
-          <w:sz w:val="19"/>
-          <w:szCs w:val="19"/>
-          <w:lang w:val="en-US" w:eastAsia="ru-RU"/>
-        </w:rPr>
-        <w:t xml:space="preserve">            countMax = 1;</w:t>
-      </w:r>
-    </w:p>
-    <w:p>
-      <w:pPr>
-        <w:suppressAutoHyphens w:val="0"/>
-        <w:autoSpaceDE w:val="0"/>
-        <w:autoSpaceDN w:val="0"/>
-        <w:adjustRightInd w:val="0"/>
-        <w:spacing w:after="0" w:line="240" w:lineRule="auto"/>
-        <w:rPr>
-          <w:rFonts w:ascii="Cascadia Mono" w:eastAsia="Calibri" w:hAnsi="Cascadia Mono" w:cs="Cascadia Mono"/>
-          <w:color w:val="000000"/>
-          <w:sz w:val="19"/>
-          <w:szCs w:val="19"/>
-          <w:lang w:val="en-US" w:eastAsia="ru-RU"/>
-        </w:rPr>
-      </w:pPr>
-      <w:r>
-        <w:rPr>
-          <w:rFonts w:ascii="Cascadia Mono" w:eastAsia="Calibri" w:hAnsi="Cascadia Mono" w:cs="Cascadia Mono"/>
-          <w:color w:val="000000"/>
-          <w:sz w:val="19"/>
-          <w:szCs w:val="19"/>
-          <w:lang w:val="en-US" w:eastAsia="ru-RU"/>
-        </w:rPr>
-        <w:t xml:space="preserve">        }</w:t>
-      </w:r>
-    </w:p>
-    <w:p>
-      <w:pPr>
-        <w:suppressAutoHyphens w:val="0"/>
-        <w:autoSpaceDE w:val="0"/>
-        <w:autoSpaceDN w:val="0"/>
-        <w:adjustRightInd w:val="0"/>
-        <w:spacing w:after="0" w:line="240" w:lineRule="auto"/>
-        <w:rPr>
-          <w:rFonts w:ascii="Cascadia Mono" w:eastAsia="Calibri" w:hAnsi="Cascadia Mono" w:cs="Cascadia Mono"/>
-          <w:color w:val="000000"/>
-          <w:sz w:val="19"/>
-          <w:szCs w:val="19"/>
-          <w:lang w:val="en-US" w:eastAsia="ru-RU"/>
-        </w:rPr>
-      </w:pPr>
-      <w:r>
-        <w:rPr>
-          <w:rFonts w:ascii="Cascadia Mono" w:eastAsia="Calibri" w:hAnsi="Cascadia Mono" w:cs="Cascadia Mono"/>
-          <w:color w:val="000000"/>
-          <w:sz w:val="19"/>
-          <w:szCs w:val="19"/>
-          <w:lang w:val="en-US" w:eastAsia="ru-RU"/>
-        </w:rPr>
-        <w:t xml:space="preserve">                    </w:t>
-      </w:r>
-    </w:p>
-    <w:p>
-      <w:pPr>
-        <w:suppressAutoHyphens w:val="0"/>
-        <w:autoSpaceDE w:val="0"/>
-        <w:autoSpaceDN w:val="0"/>
-        <w:adjustRightInd w:val="0"/>
-        <w:spacing w:after="0" w:line="240" w:lineRule="auto"/>
-        <w:rPr>
-          <w:rFonts w:ascii="Cascadia Mono" w:eastAsia="Calibri" w:hAnsi="Cascadia Mono" w:cs="Cascadia Mono"/>
-          <w:color w:val="000000"/>
-          <w:sz w:val="19"/>
-          <w:szCs w:val="19"/>
-          <w:lang w:val="en-US" w:eastAsia="ru-RU"/>
-        </w:rPr>
-      </w:pPr>
-    </w:p>
-    <w:p>
-      <w:pPr>
-        <w:suppressAutoHyphens w:val="0"/>
-        <w:autoSpaceDE w:val="0"/>
-        <w:autoSpaceDN w:val="0"/>
-        <w:adjustRightInd w:val="0"/>
-        <w:spacing w:after="0" w:line="240" w:lineRule="auto"/>
-        <w:rPr>
-          <w:rFonts w:ascii="Cascadia Mono" w:eastAsia="Calibri" w:hAnsi="Cascadia Mono" w:cs="Cascadia Mono"/>
-          <w:color w:val="000000"/>
-          <w:sz w:val="19"/>
-          <w:szCs w:val="19"/>
-          <w:lang w:val="en-US" w:eastAsia="ru-RU"/>
-        </w:rPr>
-      </w:pPr>
-      <w:r>
-        <w:rPr>
-          <w:rFonts w:ascii="Cascadia Mono" w:eastAsia="Calibri" w:hAnsi="Cascadia Mono" w:cs="Cascadia Mono"/>
-          <w:color w:val="000000"/>
-          <w:sz w:val="19"/>
-          <w:szCs w:val="19"/>
-          <w:lang w:val="en-US" w:eastAsia="ru-RU"/>
-        </w:rPr>
-        <w:t xml:space="preserve">    }</w:t>
-      </w:r>
-    </w:p>
-    <w:p>
-      <w:pPr>
-        <w:suppressAutoHyphens w:val="0"/>
-        <w:autoSpaceDE w:val="0"/>
-        <w:autoSpaceDN w:val="0"/>
-        <w:adjustRightInd w:val="0"/>
-        <w:spacing w:after="0" w:line="240" w:lineRule="auto"/>
-        <w:rPr>
-          <w:rFonts w:ascii="Cascadia Mono" w:eastAsia="Calibri" w:hAnsi="Cascadia Mono" w:cs="Cascadia Mono"/>
-          <w:color w:val="000000"/>
-          <w:sz w:val="19"/>
-          <w:szCs w:val="19"/>
-          <w:lang w:val="en-US" w:eastAsia="ru-RU"/>
-        </w:rPr>
-      </w:pPr>
-    </w:p>
-    <w:p>
-      <w:pPr>
-        <w:suppressAutoHyphens w:val="0"/>
-        <w:autoSpaceDE w:val="0"/>
-        <w:autoSpaceDN w:val="0"/>
-        <w:adjustRightInd w:val="0"/>
-        <w:spacing w:after="0" w:line="240" w:lineRule="auto"/>
-        <w:rPr>
-          <w:rFonts w:ascii="Cascadia Mono" w:eastAsia="Calibri" w:hAnsi="Cascadia Mono" w:cs="Cascadia Mono"/>
-          <w:color w:val="000000"/>
-          <w:sz w:val="19"/>
-          <w:szCs w:val="19"/>
-          <w:lang w:val="en-US" w:eastAsia="ru-RU"/>
-        </w:rPr>
-      </w:pPr>
-      <w:r>
-        <w:rPr>
-          <w:rFonts w:ascii="Cascadia Mono" w:eastAsia="Calibri" w:hAnsi="Cascadia Mono" w:cs="Cascadia Mono"/>
-          <w:color w:val="000000"/>
-          <w:sz w:val="19"/>
-          <w:szCs w:val="19"/>
-          <w:lang w:val="en-US" w:eastAsia="ru-RU"/>
-        </w:rPr>
-        <w:t xml:space="preserve">    Console.WriteLine(</w:t>
-      </w:r>
-      <w:r>
-        <w:rPr>
-          <w:rFonts w:ascii="Cascadia Mono" w:eastAsia="Calibri" w:hAnsi="Cascadia Mono" w:cs="Cascadia Mono"/>
-          <w:color w:val="A31515"/>
-          <w:sz w:val="19"/>
-          <w:szCs w:val="19"/>
-          <w:lang w:val="en-US" w:eastAsia="ru-RU"/>
-        </w:rPr>
-        <w:t>$"</w:t>
-      </w:r>
-      <w:r>
-        <w:rPr>
-          <w:rFonts w:ascii="Cascadia Mono" w:eastAsia="Calibri" w:hAnsi="Cascadia Mono" w:cs="Cascadia Mono"/>
-          <w:color w:val="A31515"/>
-          <w:sz w:val="19"/>
-          <w:szCs w:val="19"/>
-          <w:lang w:eastAsia="ru-RU"/>
-        </w:rPr>
-        <w:t>Максимальный</w:t>
-      </w:r>
-      <w:r>
-        <w:rPr>
-          <w:rFonts w:ascii="Cascadia Mono" w:eastAsia="Calibri" w:hAnsi="Cascadia Mono" w:cs="Cascadia Mono"/>
-          <w:color w:val="A31515"/>
-          <w:sz w:val="19"/>
-          <w:szCs w:val="19"/>
-          <w:lang w:val="en-US" w:eastAsia="ru-RU"/>
-        </w:rPr>
-        <w:t xml:space="preserve"> </w:t>
-      </w:r>
-      <w:r>
-        <w:rPr>
-          <w:rFonts w:ascii="Cascadia Mono" w:eastAsia="Calibri" w:hAnsi="Cascadia Mono" w:cs="Cascadia Mono"/>
-          <w:color w:val="A31515"/>
-          <w:sz w:val="19"/>
-          <w:szCs w:val="19"/>
-          <w:lang w:eastAsia="ru-RU"/>
-        </w:rPr>
-        <w:t>элемент</w:t>
-      </w:r>
-      <w:r>
-        <w:rPr>
-          <w:rFonts w:ascii="Cascadia Mono" w:eastAsia="Calibri" w:hAnsi="Cascadia Mono" w:cs="Cascadia Mono"/>
-          <w:color w:val="A31515"/>
-          <w:sz w:val="19"/>
-          <w:szCs w:val="19"/>
-          <w:lang w:val="en-US" w:eastAsia="ru-RU"/>
-        </w:rPr>
-        <w:t xml:space="preserve"> </w:t>
-      </w:r>
-      <w:r>
-        <w:rPr>
-          <w:rFonts w:ascii="Cascadia Mono" w:eastAsia="Calibri" w:hAnsi="Cascadia Mono" w:cs="Cascadia Mono"/>
-          <w:color w:val="A31515"/>
-          <w:sz w:val="19"/>
-          <w:szCs w:val="19"/>
-          <w:lang w:eastAsia="ru-RU"/>
-        </w:rPr>
-        <w:t>последовательности</w:t>
-      </w:r>
-      <w:r>
-        <w:rPr>
-          <w:rFonts w:ascii="Cascadia Mono" w:eastAsia="Calibri" w:hAnsi="Cascadia Mono" w:cs="Cascadia Mono"/>
-          <w:color w:val="A31515"/>
-          <w:sz w:val="19"/>
-          <w:szCs w:val="19"/>
-          <w:lang w:val="en-US" w:eastAsia="ru-RU"/>
-        </w:rPr>
-        <w:t xml:space="preserve"> </w:t>
-      </w:r>
-      <w:r>
-        <w:rPr>
-          <w:rFonts w:ascii="Cascadia Mono" w:eastAsia="Calibri" w:hAnsi="Cascadia Mono" w:cs="Cascadia Mono"/>
-          <w:color w:val="A31515"/>
-          <w:sz w:val="19"/>
-          <w:szCs w:val="19"/>
-          <w:lang w:eastAsia="ru-RU"/>
-        </w:rPr>
-        <w:t>равен</w:t>
-      </w:r>
-      <w:r>
-        <w:rPr>
-          <w:rFonts w:ascii="Cascadia Mono" w:eastAsia="Calibri" w:hAnsi="Cascadia Mono" w:cs="Cascadia Mono"/>
-          <w:color w:val="A31515"/>
-          <w:sz w:val="19"/>
-          <w:szCs w:val="19"/>
-          <w:lang w:val="en-US" w:eastAsia="ru-RU"/>
-        </w:rPr>
-        <w:t xml:space="preserve">: </w:t>
-      </w:r>
-      <w:r>
-        <w:rPr>
-          <w:rFonts w:ascii="Cascadia Mono" w:eastAsia="Calibri" w:hAnsi="Cascadia Mono" w:cs="Cascadia Mono"/>
-          <w:color w:val="000000"/>
-          <w:sz w:val="19"/>
-          <w:szCs w:val="19"/>
-          <w:lang w:val="en-US" w:eastAsia="ru-RU"/>
-        </w:rPr>
-        <w:t>{maxNumber}</w:t>
-      </w:r>
-      <w:r>
-        <w:rPr>
-          <w:rFonts w:ascii="Cascadia Mono" w:eastAsia="Calibri" w:hAnsi="Cascadia Mono" w:cs="Cascadia Mono"/>
-          <w:color w:val="A31515"/>
-          <w:sz w:val="19"/>
-          <w:szCs w:val="19"/>
-          <w:lang w:val="en-US" w:eastAsia="ru-RU"/>
-        </w:rPr>
-        <w:t>"</w:t>
-      </w:r>
-      <w:r>
-        <w:rPr>
-          <w:rFonts w:ascii="Cascadia Mono" w:eastAsia="Calibri" w:hAnsi="Cascadia Mono" w:cs="Cascadia Mono"/>
-          <w:color w:val="000000"/>
-          <w:sz w:val="19"/>
-          <w:szCs w:val="19"/>
-          <w:lang w:val="en-US" w:eastAsia="ru-RU"/>
-        </w:rPr>
-        <w:t>);</w:t>
-      </w:r>
-    </w:p>
-    <w:p>
-      <w:pPr>
-        <w:suppressAutoHyphens w:val="0"/>
-        <w:autoSpaceDE w:val="0"/>
-        <w:autoSpaceDN w:val="0"/>
-        <w:adjustRightInd w:val="0"/>
-        <w:spacing w:after="0" w:line="240" w:lineRule="auto"/>
-        <w:rPr>
-          <w:rFonts w:ascii="Cascadia Mono" w:eastAsia="Calibri" w:hAnsi="Cascadia Mono" w:cs="Cascadia Mono"/>
-          <w:color w:val="000000"/>
-          <w:sz w:val="19"/>
-          <w:szCs w:val="19"/>
-          <w:lang w:eastAsia="ru-RU"/>
-        </w:rPr>
-      </w:pPr>
-      <w:r>
-        <w:rPr>
-          <w:rFonts w:ascii="Cascadia Mono" w:eastAsia="Calibri" w:hAnsi="Cascadia Mono" w:cs="Cascadia Mono"/>
-          <w:color w:val="000000"/>
-          <w:sz w:val="19"/>
-          <w:szCs w:val="19"/>
-          <w:lang w:val="en-US" w:eastAsia="ru-RU"/>
-        </w:rPr>
-        <w:t xml:space="preserve">    </w:t>
-      </w:r>
-      <w:r>
-        <w:rPr>
-          <w:rFonts w:ascii="Cascadia Mono" w:eastAsia="Calibri" w:hAnsi="Cascadia Mono" w:cs="Cascadia Mono"/>
-          <w:color w:val="000000"/>
-          <w:sz w:val="19"/>
-          <w:szCs w:val="19"/>
-          <w:lang w:eastAsia="ru-RU"/>
-        </w:rPr>
-        <w:t>Console.WriteLine(</w:t>
-      </w:r>
-      <w:r>
-        <w:rPr>
-          <w:rFonts w:ascii="Cascadia Mono" w:eastAsia="Calibri" w:hAnsi="Cascadia Mono" w:cs="Cascadia Mono"/>
-          <w:color w:val="A31515"/>
-          <w:sz w:val="19"/>
-          <w:szCs w:val="19"/>
-          <w:lang w:eastAsia="ru-RU"/>
-        </w:rPr>
-        <w:t xml:space="preserve">$"Количество максимальных элементов: </w:t>
-      </w:r>
-      <w:r>
-        <w:rPr>
-          <w:rFonts w:ascii="Cascadia Mono" w:eastAsia="Calibri" w:hAnsi="Cascadia Mono" w:cs="Cascadia Mono"/>
-          <w:color w:val="000000"/>
-          <w:sz w:val="19"/>
-          <w:szCs w:val="19"/>
-          <w:lang w:eastAsia="ru-RU"/>
-        </w:rPr>
-        <w:t>{countMax}</w:t>
-      </w:r>
-      <w:r>
-        <w:rPr>
-          <w:rFonts w:ascii="Cascadia Mono" w:eastAsia="Calibri" w:hAnsi="Cascadia Mono" w:cs="Cascadia Mono"/>
-          <w:color w:val="A31515"/>
-          <w:sz w:val="19"/>
-          <w:szCs w:val="19"/>
-          <w:lang w:eastAsia="ru-RU"/>
-        </w:rPr>
-        <w:t>"</w:t>
-      </w:r>
-      <w:r>
-        <w:rPr>
-          <w:rFonts w:ascii="Cascadia Mono" w:eastAsia="Calibri" w:hAnsi="Cascadia Mono" w:cs="Cascadia Mono"/>
-          <w:color w:val="000000"/>
-          <w:sz w:val="19"/>
-          <w:szCs w:val="19"/>
-          <w:lang w:eastAsia="ru-RU"/>
-        </w:rPr>
-        <w:t>);</w:t>
-      </w:r>
-    </w:p>
-    <w:p>
-      <w:pPr>
-        <w:pStyle w:val="ae"/>
-        <w:suppressAutoHyphens w:val="0"/>
-        <w:autoSpaceDE w:val="0"/>
-        <w:autoSpaceDN w:val="0"/>
-        <w:adjustRightInd w:val="0"/>
-        <w:spacing w:after="0" w:line="240" w:lineRule="auto"/>
-        <w:ind w:left="360"/>
-        <w:rPr>
-          <w:rFonts w:ascii="Cascadia Mono" w:eastAsia="Calibri" w:hAnsi="Cascadia Mono" w:cs="Cascadia Mono"/>
-          <w:color w:val="000000"/>
-          <w:sz w:val="19"/>
-          <w:szCs w:val="19"/>
-          <w:lang w:eastAsia="ru-RU"/>
-        </w:rPr>
-      </w:pPr>
-    </w:p>
-    <w:p>
-      <w:r>
-        <w:rPr>
-          <w:rFonts w:ascii="Cascadia Mono" w:eastAsia="Calibri" w:hAnsi="Cascadia Mono" w:cs="Cascadia Mono"/>
-          <w:color w:val="000000"/>
-          <w:sz w:val="19"/>
-          <w:szCs w:val="19"/>
-          <w:lang w:eastAsia="ru-RU"/>
-        </w:rPr>
-        <w:t>}</w:t>
+        <w:rPr>
+          <w:lang w:val="en-US"/>
+        </w:rPr>
+      </w:pPr>
+      <w:r>
+        <w:rPr>
+          <w:lang w:val="en-US"/>
+        </w:rPr>
+        <w:t>TODO</w:t>
       </w:r>
     </w:p>
     <w:p>
@@ -5456,381 +3720,60 @@
           <w:sz w:val="28"/>
           <w:szCs w:val="28"/>
         </w:rPr>
+        <w:lastRenderedPageBreak/>
         <w:t>Тестирование</w:t>
       </w:r>
     </w:p>
     <w:p>
       <w:pPr>
-        <w:suppressAutoHyphens w:val="0"/>
+        <w:keepNext/>
         <w:spacing w:after="0" w:line="360" w:lineRule="auto"/>
         <w:ind w:firstLine="709"/>
         <w:jc w:val="both"/>
         <w:rPr>
-          <w:rFonts w:ascii="Times New Roman" w:eastAsia="Calibri" w:hAnsi="Times New Roman"/>
-          <w:sz w:val="26"/>
-        </w:rPr>
-      </w:pPr>
-      <w:bookmarkStart w:id="2" w:name="_Hlk115534524"/>
-      <w:r>
-        <w:rPr>
-          <w:rFonts w:ascii="Times New Roman" w:eastAsia="Calibri" w:hAnsi="Times New Roman"/>
-          <w:sz w:val="26"/>
-        </w:rPr>
-        <w:t>Результаты тестирования представлены на рисунках 1.5.1 и 1.5.2 На рисунках видно, что все ожидаемые результаты совпадают с реальными. В ходе этого тестирования программа была протестирована с использованием различных входных данных. Тесты составлялись таким образом, чтобы покрыть все возможные варианты ввода данных пользователем.</w:t>
-      </w:r>
-    </w:p>
-    <w:bookmarkEnd w:id="2"/>
-    <w:p>
-      <w:pPr>
-        <w:keepNext/>
-        <w:spacing w:after="0"/>
-        <w:jc w:val="center"/>
-        <w:rPr>
+          <w:rFonts w:ascii="Times New Roman" w:hAnsi="Times New Roman" w:cs="Times New Roman"/>
           <w:sz w:val="26"/>
           <w:szCs w:val="26"/>
         </w:rPr>
       </w:pPr>
       <w:r>
         <w:rPr>
-          <w:rFonts w:ascii="Times New Roman" w:eastAsia="Times New Roman" w:hAnsi="Times New Roman" w:cs="Times New Roman"/>
-          <w:noProof/>
+          <w:rFonts w:ascii="Times New Roman" w:hAnsi="Times New Roman" w:cs="Times New Roman"/>
           <w:sz w:val="26"/>
           <w:szCs w:val="26"/>
         </w:rPr>
-        <w:lastRenderedPageBreak/>
-        <w:drawing>
-          <wp:inline distT="0" distB="0" distL="0" distR="0" wp14:anchorId="385BB7B9" wp14:editId="005B80A9">
-            <wp:extent cx="5940425" cy="5159375"/>
-            <wp:effectExtent l="0" t="0" r="3175" b="3175"/>
-            <wp:docPr id="31" name="Рисунок 31"/>
-            <wp:cNvGraphicFramePr>
-              <a:graphicFrameLocks xmlns:a="http://schemas.openxmlformats.org/drawingml/2006/main" noChangeAspect="1"/>
-            </wp:cNvGraphicFramePr>
-            <a:graphic xmlns:a="http://schemas.openxmlformats.org/drawingml/2006/main">
-              <a:graphicData uri="http://schemas.openxmlformats.org/drawingml/2006/picture">
-                <pic:pic xmlns:pic="http://schemas.openxmlformats.org/drawingml/2006/picture">
-                  <pic:nvPicPr>
-                    <pic:cNvPr id="1" name=""/>
-                    <pic:cNvPicPr/>
-                  </pic:nvPicPr>
-                  <pic:blipFill>
-                    <a:blip r:embed="rId11"/>
-                    <a:stretch>
-                      <a:fillRect/>
-                    </a:stretch>
-                  </pic:blipFill>
-                  <pic:spPr>
-                    <a:xfrm>
-                      <a:off x="0" y="0"/>
-                      <a:ext cx="5940425" cy="5159375"/>
-                    </a:xfrm>
-                    <a:prstGeom prst="rect">
-                      <a:avLst/>
-                    </a:prstGeom>
-                  </pic:spPr>
-                </pic:pic>
-              </a:graphicData>
-            </a:graphic>
-          </wp:inline>
-        </w:drawing>
-      </w:r>
-      <w:r>
-        <w:rPr>
-          <w:rFonts w:ascii="Times New Roman" w:eastAsia="Times New Roman" w:hAnsi="Times New Roman" w:cs="Times New Roman"/>
-          <w:noProof/>
+        <w:t>В результате работы программы получается следующая таблица (рис. 1.5.1)</w:t>
+      </w:r>
+      <w:r>
+        <w:rPr>
+          <w:rFonts w:ascii="Times New Roman" w:hAnsi="Times New Roman" w:cs="Times New Roman"/>
           <w:sz w:val="26"/>
           <w:szCs w:val="26"/>
         </w:rPr>
-        <w:t xml:space="preserve"> </w:t>
+        <w:t>.</w:t>
       </w:r>
     </w:p>
     <w:p>
       <w:pPr>
-        <w:suppressAutoHyphens w:val="0"/>
-        <w:spacing w:after="120" w:line="240" w:lineRule="auto"/>
+        <w:spacing w:after="0" w:line="360" w:lineRule="auto"/>
         <w:jc w:val="center"/>
         <w:rPr>
           <w:rFonts w:ascii="Times New Roman" w:hAnsi="Times New Roman" w:cs="Times New Roman"/>
-          <w:b/>
-          <w:bCs/>
-          <w:i/>
-          <w:iCs/>
-          <w:sz w:val="24"/>
-          <w:szCs w:val="24"/>
-        </w:rPr>
-      </w:pPr>
-      <w:r>
-        <w:rPr>
-          <w:rFonts w:ascii="Times New Roman" w:hAnsi="Times New Roman" w:cs="Times New Roman"/>
-          <w:b/>
-          <w:bCs/>
-          <w:i/>
-          <w:iCs/>
-          <w:sz w:val="24"/>
-          <w:szCs w:val="24"/>
-        </w:rPr>
-        <w:t xml:space="preserve">Рисунок </w:t>
-      </w:r>
-      <w:r>
-        <w:rPr>
-          <w:rFonts w:ascii="Times New Roman" w:hAnsi="Times New Roman" w:cs="Times New Roman"/>
-          <w:b/>
-          <w:bCs/>
-          <w:i/>
-          <w:iCs/>
-          <w:sz w:val="24"/>
-          <w:szCs w:val="24"/>
-        </w:rPr>
-        <w:t>1.5.1</w:t>
-      </w:r>
-      <w:r>
-        <w:rPr>
-          <w:rFonts w:ascii="Times New Roman" w:hAnsi="Times New Roman" w:cs="Times New Roman"/>
-          <w:b/>
-          <w:bCs/>
-          <w:i/>
-          <w:iCs/>
-          <w:sz w:val="24"/>
-          <w:szCs w:val="24"/>
-        </w:rPr>
-        <w:t>. – Таблица тестов для задания 1</w:t>
-      </w:r>
-    </w:p>
-    <w:p>
-      <w:pPr>
-        <w:suppressAutoHyphens w:val="0"/>
-        <w:spacing w:after="120" w:line="240" w:lineRule="auto"/>
-        <w:jc w:val="center"/>
-        <w:rPr>
-          <w:rFonts w:ascii="Times New Roman" w:hAnsi="Times New Roman" w:cs="Times New Roman"/>
-          <w:b/>
-          <w:bCs/>
-          <w:i/>
-          <w:iCs/>
-          <w:sz w:val="24"/>
-          <w:szCs w:val="24"/>
-        </w:rPr>
-      </w:pPr>
-      <w:r>
-        <w:rPr>
-          <w:rFonts w:ascii="Times New Roman" w:hAnsi="Times New Roman" w:cs="Times New Roman"/>
-          <w:b/>
-          <w:bCs/>
-          <w:i/>
-          <w:iCs/>
-          <w:noProof/>
-          <w:sz w:val="24"/>
-          <w:szCs w:val="24"/>
+          <w:sz w:val="26"/>
+          <w:szCs w:val="26"/>
+        </w:rPr>
+      </w:pPr>
+      <w:r>
+        <w:rPr>
+          <w:rFonts w:ascii="Times New Roman" w:hAnsi="Times New Roman" w:cs="Times New Roman"/>
+          <w:sz w:val="26"/>
+          <w:szCs w:val="26"/>
         </w:rPr>
         <w:drawing>
-          <wp:inline distT="0" distB="0" distL="0" distR="0" wp14:anchorId="2A4F2992" wp14:editId="7768AA33">
-            <wp:extent cx="5940425" cy="3217545"/>
-            <wp:effectExtent l="0" t="0" r="3175" b="1905"/>
-            <wp:docPr id="30" name="Рисунок 30"/>
-            <wp:cNvGraphicFramePr>
-              <a:graphicFrameLocks xmlns:a="http://schemas.openxmlformats.org/drawingml/2006/main" noChangeAspect="1"/>
-            </wp:cNvGraphicFramePr>
-            <a:graphic xmlns:a="http://schemas.openxmlformats.org/drawingml/2006/main">
-              <a:graphicData uri="http://schemas.openxmlformats.org/drawingml/2006/picture">
-                <pic:pic xmlns:pic="http://schemas.openxmlformats.org/drawingml/2006/picture">
-                  <pic:nvPicPr>
-                    <pic:cNvPr id="1" name=""/>
-                    <pic:cNvPicPr/>
-                  </pic:nvPicPr>
-                  <pic:blipFill>
-                    <a:blip r:embed="rId12"/>
-                    <a:stretch>
-                      <a:fillRect/>
-                    </a:stretch>
-                  </pic:blipFill>
-                  <pic:spPr>
-                    <a:xfrm>
-                      <a:off x="0" y="0"/>
-                      <a:ext cx="5940425" cy="3217545"/>
-                    </a:xfrm>
-                    <a:prstGeom prst="rect">
-                      <a:avLst/>
-                    </a:prstGeom>
-                  </pic:spPr>
-                </pic:pic>
-              </a:graphicData>
-            </a:graphic>
-          </wp:inline>
-        </w:drawing>
-      </w:r>
-    </w:p>
-    <w:p>
-      <w:pPr>
-        <w:suppressAutoHyphens w:val="0"/>
-        <w:spacing w:after="120" w:line="240" w:lineRule="auto"/>
-        <w:jc w:val="center"/>
-        <w:rPr>
-          <w:rFonts w:ascii="Times New Roman" w:hAnsi="Times New Roman" w:cs="Times New Roman"/>
-          <w:b/>
-          <w:bCs/>
-          <w:i/>
-          <w:iCs/>
-          <w:sz w:val="24"/>
-          <w:szCs w:val="24"/>
-        </w:rPr>
-      </w:pPr>
-      <w:r>
-        <w:rPr>
-          <w:rFonts w:ascii="Times New Roman" w:hAnsi="Times New Roman" w:cs="Times New Roman"/>
-          <w:b/>
-          <w:bCs/>
-          <w:i/>
-          <w:iCs/>
-          <w:sz w:val="24"/>
-          <w:szCs w:val="24"/>
-        </w:rPr>
-        <w:t xml:space="preserve">Рисунок </w:t>
-      </w:r>
-      <w:r>
-        <w:rPr>
-          <w:rFonts w:ascii="Times New Roman" w:hAnsi="Times New Roman" w:cs="Times New Roman"/>
-          <w:b/>
-          <w:bCs/>
-          <w:i/>
-          <w:iCs/>
-          <w:sz w:val="24"/>
-          <w:szCs w:val="24"/>
-        </w:rPr>
-        <w:t>1.5.2</w:t>
-      </w:r>
-      <w:r>
-        <w:rPr>
-          <w:rFonts w:ascii="Times New Roman" w:hAnsi="Times New Roman" w:cs="Times New Roman"/>
-          <w:b/>
-          <w:bCs/>
-          <w:i/>
-          <w:iCs/>
-          <w:sz w:val="24"/>
-          <w:szCs w:val="24"/>
-        </w:rPr>
-        <w:t>. – Таблица тестов для задания 1</w:t>
-      </w:r>
-    </w:p>
-    <w:p>
-      <w:pPr>
-        <w:spacing w:after="0" w:line="360" w:lineRule="auto"/>
-        <w:ind w:firstLine="709"/>
-        <w:jc w:val="both"/>
-        <w:rPr>
-          <w:rFonts w:ascii="Times New Roman" w:hAnsi="Times New Roman" w:cs="Times New Roman"/>
-          <w:sz w:val="26"/>
-          <w:szCs w:val="26"/>
-        </w:rPr>
-      </w:pPr>
-      <w:r>
-        <w:rPr>
-          <w:rFonts w:ascii="Times New Roman" w:hAnsi="Times New Roman" w:cs="Times New Roman"/>
-          <w:sz w:val="26"/>
-          <w:szCs w:val="26"/>
-        </w:rPr>
-        <w:lastRenderedPageBreak/>
-        <w:t>Таблица тестов составлялась с помощью дополнительных таблиц по критериям черного и белого ящиков. Они представлены ниже.</w:t>
-      </w:r>
-    </w:p>
-    <w:p>
-      <w:pPr>
-        <w:spacing w:after="0" w:line="360" w:lineRule="auto"/>
-        <w:ind w:firstLine="709"/>
-        <w:jc w:val="both"/>
-        <w:rPr>
-          <w:rFonts w:ascii="Times New Roman" w:hAnsi="Times New Roman" w:cs="Times New Roman"/>
-          <w:sz w:val="26"/>
-          <w:szCs w:val="26"/>
-        </w:rPr>
-      </w:pPr>
-      <w:r>
-        <w:rPr>
-          <w:rFonts w:ascii="Times New Roman" w:hAnsi="Times New Roman" w:cs="Times New Roman"/>
-          <w:sz w:val="26"/>
-          <w:szCs w:val="26"/>
-        </w:rPr>
-        <w:t xml:space="preserve">Рисунок </w:t>
-      </w:r>
-      <w:r>
-        <w:rPr>
-          <w:rFonts w:ascii="Times New Roman" w:hAnsi="Times New Roman" w:cs="Times New Roman"/>
-          <w:sz w:val="26"/>
-          <w:szCs w:val="26"/>
-        </w:rPr>
-        <w:t>1.5.</w:t>
-      </w:r>
-      <w:r>
-        <w:rPr>
-          <w:rFonts w:ascii="Times New Roman" w:hAnsi="Times New Roman" w:cs="Times New Roman"/>
-          <w:sz w:val="26"/>
-          <w:szCs w:val="26"/>
-        </w:rPr>
-        <w:t>3</w:t>
-      </w:r>
-      <w:r>
-        <w:rPr>
-          <w:rFonts w:ascii="Times New Roman" w:hAnsi="Times New Roman" w:cs="Times New Roman"/>
-          <w:sz w:val="26"/>
-          <w:szCs w:val="26"/>
-        </w:rPr>
-        <w:t>. содержит таблицу с критериями черного ящика. Она состоит из классов входных и выходных данных, рассмотренных в анализе</w:t>
-      </w:r>
-      <w:r>
-        <w:rPr>
-          <w:rFonts w:ascii="Times New Roman" w:hAnsi="Times New Roman" w:cs="Times New Roman"/>
-          <w:sz w:val="26"/>
-          <w:szCs w:val="26"/>
-        </w:rPr>
-        <w:t xml:space="preserve">, а </w:t>
-      </w:r>
-      <w:r>
-        <w:rPr>
-          <w:rFonts w:ascii="Times New Roman" w:hAnsi="Times New Roman" w:cs="Times New Roman"/>
-          <w:sz w:val="26"/>
-          <w:szCs w:val="26"/>
-        </w:rPr>
-        <w:t>также</w:t>
-      </w:r>
-      <w:r>
-        <w:rPr>
-          <w:rFonts w:ascii="Times New Roman" w:hAnsi="Times New Roman" w:cs="Times New Roman"/>
-          <w:sz w:val="26"/>
-          <w:szCs w:val="26"/>
-        </w:rPr>
-        <w:t xml:space="preserve"> других критериев</w:t>
-      </w:r>
-      <w:r>
-        <w:rPr>
-          <w:rFonts w:ascii="Times New Roman" w:hAnsi="Times New Roman" w:cs="Times New Roman"/>
-          <w:sz w:val="26"/>
-          <w:szCs w:val="26"/>
-        </w:rPr>
-        <w:t xml:space="preserve">. </w:t>
-      </w:r>
-    </w:p>
-    <w:p>
-      <w:pPr>
-        <w:keepNext/>
-        <w:spacing w:before="120" w:after="0"/>
-        <w:jc w:val="center"/>
-        <w:rPr>
-          <w:rFonts w:ascii="Times New Roman" w:hAnsi="Times New Roman" w:cs="Times New Roman"/>
-          <w:sz w:val="26"/>
-          <w:szCs w:val="26"/>
-        </w:rPr>
-      </w:pPr>
-      <w:r>
-        <w:rPr>
-          <w:rFonts w:ascii="Times New Roman" w:hAnsi="Times New Roman" w:cs="Times New Roman"/>
-          <w:noProof/>
-          <w:sz w:val="26"/>
-          <w:szCs w:val="26"/>
-        </w:rPr>
-        <w:drawing>
-          <wp:inline distT="0" distB="0" distL="0" distR="0" wp14:anchorId="0FD017CD" wp14:editId="3D2DC9B9">
-            <wp:extent cx="5363323" cy="5496692"/>
-            <wp:effectExtent l="0" t="0" r="8890" b="8890"/>
-            <wp:docPr id="32" name="Рисунок 32"/>
+          <wp:inline distT="0" distB="0" distL="0" distR="0" wp14:anchorId="1FF8685E" wp14:editId="0746C01F">
+            <wp:extent cx="5940425" cy="1424940"/>
+            <wp:effectExtent l="0" t="0" r="3175" b="3810"/>
+            <wp:docPr id="1" name="Рисунок 1"/>
             <wp:cNvGraphicFramePr>
               <a:graphicFrameLocks xmlns:a="http://schemas.openxmlformats.org/drawingml/2006/main" noChangeAspect="1"/>
             </wp:cNvGraphicFramePr>
@@ -5850,7 +3793,7 @@
                   <pic:spPr>
                     <a:xfrm>
                       <a:off x="0" y="0"/>
-                      <a:ext cx="5363323" cy="5496692"/>
+                      <a:ext cx="5940425" cy="1424940"/>
                     </a:xfrm>
                     <a:prstGeom prst="rect">
                       <a:avLst/>
@@ -5865,70 +3808,7 @@
     </w:p>
     <w:p>
       <w:pPr>
-        <w:suppressAutoHyphens w:val="0"/>
-        <w:spacing w:after="120" w:line="240" w:lineRule="auto"/>
-        <w:jc w:val="center"/>
-        <w:rPr>
-          <w:rFonts w:ascii="Times New Roman" w:hAnsi="Times New Roman" w:cs="Times New Roman"/>
-          <w:b/>
-          <w:bCs/>
-          <w:i/>
-          <w:iCs/>
-          <w:sz w:val="24"/>
-          <w:szCs w:val="24"/>
-        </w:rPr>
-      </w:pPr>
-      <w:r>
-        <w:rPr>
-          <w:rFonts w:ascii="Times New Roman" w:hAnsi="Times New Roman" w:cs="Times New Roman"/>
-          <w:b/>
-          <w:bCs/>
-          <w:i/>
-          <w:iCs/>
-          <w:sz w:val="24"/>
-          <w:szCs w:val="24"/>
-        </w:rPr>
-        <w:t xml:space="preserve">Рисунок </w:t>
-      </w:r>
-      <w:r>
-        <w:rPr>
-          <w:rFonts w:ascii="Times New Roman" w:hAnsi="Times New Roman" w:cs="Times New Roman"/>
-          <w:b/>
-          <w:bCs/>
-          <w:i/>
-          <w:iCs/>
-          <w:sz w:val="24"/>
-          <w:szCs w:val="24"/>
-        </w:rPr>
-        <w:t>1.5.</w:t>
-      </w:r>
-      <w:r>
-        <w:rPr>
-          <w:rFonts w:ascii="Times New Roman" w:hAnsi="Times New Roman" w:cs="Times New Roman"/>
-          <w:b/>
-          <w:bCs/>
-          <w:i/>
-          <w:iCs/>
-          <w:sz w:val="24"/>
-          <w:szCs w:val="24"/>
-        </w:rPr>
-        <w:t>3</w:t>
-      </w:r>
-      <w:r>
-        <w:rPr>
-          <w:rFonts w:ascii="Times New Roman" w:hAnsi="Times New Roman" w:cs="Times New Roman"/>
-          <w:b/>
-          <w:bCs/>
-          <w:i/>
-          <w:iCs/>
-          <w:sz w:val="24"/>
-          <w:szCs w:val="24"/>
-        </w:rPr>
-        <w:t>. – Таблица критериев черного ящика задания 1</w:t>
-      </w:r>
-    </w:p>
-    <w:p>
-      <w:pPr>
+        <w:keepNext/>
         <w:spacing w:after="0" w:line="360" w:lineRule="auto"/>
         <w:ind w:firstLine="709"/>
         <w:jc w:val="both"/>
@@ -5938,222 +3818,9 @@
           <w:szCs w:val="26"/>
         </w:rPr>
       </w:pPr>
-      <w:r>
-        <w:rPr>
-          <w:rFonts w:ascii="Times New Roman" w:hAnsi="Times New Roman" w:cs="Times New Roman"/>
-          <w:sz w:val="26"/>
-          <w:szCs w:val="26"/>
-        </w:rPr>
-        <w:t xml:space="preserve">Также тестирование проводилось по критериям белого ящика. Так как циклы, отвечающие за проверку правильного ввода, не дадут это сделать. Таблица критериев белого ящика представлена на рисунке </w:t>
-      </w:r>
-      <w:r>
-        <w:rPr>
-          <w:rFonts w:ascii="Times New Roman" w:hAnsi="Times New Roman" w:cs="Times New Roman"/>
-          <w:sz w:val="26"/>
-          <w:szCs w:val="26"/>
-        </w:rPr>
-        <w:t>1.5.</w:t>
-      </w:r>
-      <w:r>
-        <w:rPr>
-          <w:rFonts w:ascii="Times New Roman" w:hAnsi="Times New Roman" w:cs="Times New Roman"/>
-          <w:sz w:val="26"/>
-          <w:szCs w:val="26"/>
-        </w:rPr>
-        <w:t>4</w:t>
-      </w:r>
-      <w:r>
-        <w:rPr>
-          <w:rFonts w:ascii="Times New Roman" w:hAnsi="Times New Roman" w:cs="Times New Roman"/>
-          <w:sz w:val="26"/>
-          <w:szCs w:val="26"/>
-        </w:rPr>
-        <w:t>. (см. ниже).</w:t>
-      </w:r>
-    </w:p>
-    <w:p>
-      <w:pPr>
-        <w:spacing w:after="0" w:line="360" w:lineRule="auto"/>
-        <w:ind w:firstLine="709"/>
-        <w:jc w:val="both"/>
-        <w:rPr>
-          <w:rFonts w:ascii="Times New Roman" w:hAnsi="Times New Roman" w:cs="Times New Roman"/>
-          <w:sz w:val="26"/>
-          <w:szCs w:val="26"/>
-        </w:rPr>
-      </w:pPr>
-      <w:bookmarkStart w:id="3" w:name="_Hlk147758315"/>
-      <w:r>
-        <w:rPr>
-          <w:rFonts w:ascii="Times New Roman" w:hAnsi="Times New Roman" w:cs="Times New Roman"/>
-          <w:sz w:val="26"/>
-          <w:szCs w:val="26"/>
-        </w:rPr>
-        <w:t xml:space="preserve">Ознакомиться с полным списком можно в формате </w:t>
-      </w:r>
-      <w:r>
-        <w:rPr>
-          <w:rFonts w:ascii="Times New Roman" w:hAnsi="Times New Roman" w:cs="Times New Roman"/>
-          <w:sz w:val="26"/>
-          <w:szCs w:val="26"/>
-          <w:lang w:val="en-US"/>
-        </w:rPr>
-        <w:t>excel</w:t>
-      </w:r>
-      <w:r>
-        <w:rPr>
-          <w:rFonts w:ascii="Times New Roman" w:hAnsi="Times New Roman" w:cs="Times New Roman"/>
-          <w:sz w:val="26"/>
-          <w:szCs w:val="26"/>
-        </w:rPr>
-        <w:t>, который приложен к лабораторной работе.</w:t>
-      </w:r>
-    </w:p>
-    <w:bookmarkEnd w:id="3"/>
-    <w:p>
-      <w:pPr>
-        <w:keepNext/>
-        <w:spacing w:before="120" w:after="0"/>
-        <w:jc w:val="center"/>
-        <w:rPr>
-          <w:sz w:val="26"/>
-          <w:szCs w:val="26"/>
-        </w:rPr>
-      </w:pPr>
-      <w:r>
-        <w:rPr>
-          <w:noProof/>
-          <w:sz w:val="26"/>
-          <w:szCs w:val="26"/>
-        </w:rPr>
-        <w:lastRenderedPageBreak/>
-        <w:drawing>
-          <wp:inline distT="0" distB="0" distL="0" distR="0" wp14:anchorId="62E8A036" wp14:editId="115723E4">
-            <wp:extent cx="5496692" cy="4744112"/>
-            <wp:effectExtent l="0" t="0" r="8890" b="0"/>
-            <wp:docPr id="1" name="Рисунок 1"/>
-            <wp:cNvGraphicFramePr>
-              <a:graphicFrameLocks xmlns:a="http://schemas.openxmlformats.org/drawingml/2006/main" noChangeAspect="1"/>
-            </wp:cNvGraphicFramePr>
-            <a:graphic xmlns:a="http://schemas.openxmlformats.org/drawingml/2006/main">
-              <a:graphicData uri="http://schemas.openxmlformats.org/drawingml/2006/picture">
-                <pic:pic xmlns:pic="http://schemas.openxmlformats.org/drawingml/2006/picture">
-                  <pic:nvPicPr>
-                    <pic:cNvPr id="1" name=""/>
-                    <pic:cNvPicPr/>
-                  </pic:nvPicPr>
-                  <pic:blipFill>
-                    <a:blip r:embed="rId14"/>
-                    <a:stretch>
-                      <a:fillRect/>
-                    </a:stretch>
-                  </pic:blipFill>
-                  <pic:spPr>
-                    <a:xfrm>
-                      <a:off x="0" y="0"/>
-                      <a:ext cx="5496692" cy="4744112"/>
-                    </a:xfrm>
-                    <a:prstGeom prst="rect">
-                      <a:avLst/>
-                    </a:prstGeom>
-                  </pic:spPr>
-                </pic:pic>
-              </a:graphicData>
-            </a:graphic>
-          </wp:inline>
-        </w:drawing>
-      </w:r>
-    </w:p>
-    <w:p>
-      <w:pPr>
-        <w:suppressAutoHyphens w:val="0"/>
-        <w:spacing w:after="120" w:line="240" w:lineRule="auto"/>
-        <w:jc w:val="center"/>
-        <w:rPr>
-          <w:rFonts w:ascii="Times New Roman" w:hAnsi="Times New Roman" w:cs="Times New Roman"/>
-          <w:b/>
-          <w:bCs/>
-          <w:i/>
-          <w:iCs/>
-          <w:sz w:val="24"/>
-          <w:szCs w:val="24"/>
-        </w:rPr>
-      </w:pPr>
-      <w:r>
-        <w:rPr>
-          <w:rFonts w:ascii="Times New Roman" w:hAnsi="Times New Roman" w:cs="Times New Roman"/>
-          <w:b/>
-          <w:bCs/>
-          <w:i/>
-          <w:iCs/>
-          <w:sz w:val="24"/>
-          <w:szCs w:val="24"/>
-        </w:rPr>
-        <w:t xml:space="preserve">Рисунок </w:t>
-      </w:r>
-      <w:r>
-        <w:rPr>
-          <w:rFonts w:ascii="Times New Roman" w:hAnsi="Times New Roman" w:cs="Times New Roman"/>
-          <w:b/>
-          <w:bCs/>
-          <w:i/>
-          <w:iCs/>
-          <w:sz w:val="24"/>
-          <w:szCs w:val="24"/>
-        </w:rPr>
-        <w:t>1.</w:t>
-      </w:r>
-      <w:r>
-        <w:rPr>
-          <w:rFonts w:ascii="Times New Roman" w:hAnsi="Times New Roman" w:cs="Times New Roman"/>
-          <w:b/>
-          <w:bCs/>
-          <w:i/>
-          <w:iCs/>
-          <w:sz w:val="24"/>
-          <w:szCs w:val="24"/>
-        </w:rPr>
-        <w:t>5</w:t>
-      </w:r>
-      <w:r>
-        <w:rPr>
-          <w:rFonts w:ascii="Times New Roman" w:hAnsi="Times New Roman" w:cs="Times New Roman"/>
-          <w:b/>
-          <w:bCs/>
-          <w:i/>
-          <w:iCs/>
-          <w:sz w:val="24"/>
-          <w:szCs w:val="24"/>
-        </w:rPr>
-        <w:t>.</w:t>
-      </w:r>
-      <w:r>
-        <w:rPr>
-          <w:rFonts w:ascii="Times New Roman" w:hAnsi="Times New Roman" w:cs="Times New Roman"/>
-          <w:b/>
-          <w:bCs/>
-          <w:i/>
-          <w:iCs/>
-          <w:sz w:val="24"/>
-          <w:szCs w:val="24"/>
-        </w:rPr>
-        <w:t>4</w:t>
-      </w:r>
-      <w:r>
-        <w:rPr>
-          <w:rFonts w:ascii="Times New Roman" w:hAnsi="Times New Roman" w:cs="Times New Roman"/>
-          <w:b/>
-          <w:bCs/>
-          <w:i/>
-          <w:iCs/>
-          <w:sz w:val="24"/>
-          <w:szCs w:val="24"/>
-        </w:rPr>
-        <w:t>. – Таблица критериев белого ящика задания 1</w:t>
-      </w:r>
     </w:p>
     <w:sectPr>
-      <w:footerReference w:type="default" r:id="rId15"/>
+      <w:footerReference w:type="default" r:id="rId14"/>
       <w:pgSz w:w="11906" w:h="16838"/>
       <w:pgMar w:top="1134" w:right="850" w:bottom="1134" w:left="1701" w:header="0" w:footer="708" w:gutter="0"/>
       <w:cols w:space="720"/>
@@ -8037,7 +5704,7 @@
       <w:lvlText w:val="‒"/>
       <w:lvlJc w:val="left"/>
       <w:pPr>
-        <w:ind w:left="1416" w:hanging="360"/>
+        <w:ind w:left="4472" w:hanging="360"/>
       </w:pPr>
       <w:rPr>
         <w:rFonts w:ascii="Times New Roman" w:hAnsi="Times New Roman" w:cs="Times New Roman" w:hint="default"/>
@@ -8049,7 +5716,7 @@
       <w:lvlText w:val="◦"/>
       <w:lvlJc w:val="left"/>
       <w:pPr>
-        <w:ind w:left="1776" w:hanging="360"/>
+        <w:ind w:left="4832" w:hanging="360"/>
       </w:pPr>
       <w:rPr>
         <w:rFonts w:ascii="Noto Sans Symbols" w:eastAsia="Noto Sans Symbols" w:hAnsi="Noto Sans Symbols" w:cs="Noto Sans Symbols"/>
@@ -8061,7 +5728,7 @@
       <w:lvlText w:val="▪"/>
       <w:lvlJc w:val="left"/>
       <w:pPr>
-        <w:ind w:left="2136" w:hanging="360"/>
+        <w:ind w:left="5192" w:hanging="360"/>
       </w:pPr>
       <w:rPr>
         <w:rFonts w:ascii="Noto Sans Symbols" w:eastAsia="Noto Sans Symbols" w:hAnsi="Noto Sans Symbols" w:cs="Noto Sans Symbols"/>
@@ -8073,7 +5740,7 @@
       <w:lvlText w:val="●"/>
       <w:lvlJc w:val="left"/>
       <w:pPr>
-        <w:ind w:left="2496" w:hanging="360"/>
+        <w:ind w:left="5552" w:hanging="360"/>
       </w:pPr>
       <w:rPr>
         <w:rFonts w:ascii="Noto Sans Symbols" w:eastAsia="Noto Sans Symbols" w:hAnsi="Noto Sans Symbols" w:cs="Noto Sans Symbols"/>
@@ -8085,7 +5752,7 @@
       <w:lvlText w:val="◦"/>
       <w:lvlJc w:val="left"/>
       <w:pPr>
-        <w:ind w:left="2856" w:hanging="360"/>
+        <w:ind w:left="5912" w:hanging="360"/>
       </w:pPr>
       <w:rPr>
         <w:rFonts w:ascii="Noto Sans Symbols" w:eastAsia="Noto Sans Symbols" w:hAnsi="Noto Sans Symbols" w:cs="Noto Sans Symbols"/>
@@ -8097,7 +5764,7 @@
       <w:lvlText w:val="▪"/>
       <w:lvlJc w:val="left"/>
       <w:pPr>
-        <w:ind w:left="3216" w:hanging="360"/>
+        <w:ind w:left="6272" w:hanging="360"/>
       </w:pPr>
       <w:rPr>
         <w:rFonts w:ascii="Noto Sans Symbols" w:eastAsia="Noto Sans Symbols" w:hAnsi="Noto Sans Symbols" w:cs="Noto Sans Symbols"/>
@@ -8109,7 +5776,7 @@
       <w:lvlText w:val="●"/>
       <w:lvlJc w:val="left"/>
       <w:pPr>
-        <w:ind w:left="3576" w:hanging="360"/>
+        <w:ind w:left="6632" w:hanging="360"/>
       </w:pPr>
       <w:rPr>
         <w:rFonts w:ascii="Noto Sans Symbols" w:eastAsia="Noto Sans Symbols" w:hAnsi="Noto Sans Symbols" w:cs="Noto Sans Symbols"/>
@@ -8121,7 +5788,7 @@
       <w:lvlText w:val="◦"/>
       <w:lvlJc w:val="left"/>
       <w:pPr>
-        <w:ind w:left="3936" w:hanging="360"/>
+        <w:ind w:left="6992" w:hanging="360"/>
       </w:pPr>
       <w:rPr>
         <w:rFonts w:ascii="Noto Sans Symbols" w:eastAsia="Noto Sans Symbols" w:hAnsi="Noto Sans Symbols" w:cs="Noto Sans Symbols"/>
@@ -8133,7 +5800,7 @@
       <w:lvlText w:val="▪"/>
       <w:lvlJc w:val="left"/>
       <w:pPr>
-        <w:ind w:left="4296" w:hanging="360"/>
+        <w:ind w:left="7352" w:hanging="360"/>
       </w:pPr>
       <w:rPr>
         <w:rFonts w:ascii="Noto Sans Symbols" w:eastAsia="Noto Sans Symbols" w:hAnsi="Noto Sans Symbols" w:cs="Noto Sans Symbols"/>
@@ -10647,28 +8314,28 @@
 </file>
 
 <file path=customXml/item1.xml><?xml version="1.0" encoding="utf-8"?>
+<b:Sources xmlns:b="http://schemas.openxmlformats.org/officeDocument/2006/bibliography" xmlns="http://schemas.openxmlformats.org/officeDocument/2006/bibliography" SelectedStyle="\APASixthEditionOfficeOnline.xsl" StyleName="APA" Version="6"/>
+</file>
+
+<file path=customXml/item2.xml><?xml version="1.0" encoding="utf-8"?>
 <go:gDocsCustomXmlDataStorage xmlns:go="http://customooxmlschemas.google.com/" xmlns:r="http://schemas.openxmlformats.org/officeDocument/2006/relationships" uri="GoogleDocsCustomDataVersion2">
   <go:docsCustomData xmlns:go="http://customooxmlschemas.google.com/" roundtripDataSignature="AMtx7mjf6GEFrYO2Ta17PdPYNn/ZwJNQNQ==">CgMxLjAyCGguZ2pkZ3hzOAByITFNam41OFNudnFxbFZnbnpBNzBqSEVDTHVrWm83RjlFUg==</go:docsCustomData>
 </go:gDocsCustomXmlDataStorage>
 </file>
 
-<file path=customXml/item2.xml><?xml version="1.0" encoding="utf-8"?>
-<b:Sources xmlns:b="http://schemas.openxmlformats.org/officeDocument/2006/bibliography" xmlns="http://schemas.openxmlformats.org/officeDocument/2006/bibliography" SelectedStyle="\APASixthEditionOfficeOnline.xsl" StyleName="APA" Version="6"/>
+<file path=customXml/itemProps1.xml><?xml version="1.0" encoding="utf-8"?>
+<ds:datastoreItem xmlns:ds="http://schemas.openxmlformats.org/officeDocument/2006/customXml" ds:itemID="{AA99879D-5E84-4B0E-B64D-3F7A4AF66A15}">
+  <ds:schemaRefs>
+    <ds:schemaRef ds:uri="http://schemas.openxmlformats.org/officeDocument/2006/bibliography"/>
+  </ds:schemaRefs>
+</ds:datastoreItem>
 </file>
 
-<file path=customXml/itemProps1.xml><?xml version="1.0" encoding="utf-8"?>
+<file path=customXml/itemProps2.xml><?xml version="1.0" encoding="utf-8"?>
 <ds:datastoreItem xmlns:ds="http://schemas.openxmlformats.org/officeDocument/2006/customXml" ds:itemID="{11111111-1234-1234-1234-123412341234}">
   <ds:schemaRefs>
     <ds:schemaRef ds:uri="http://customooxmlschemas.google.com/"/>
     <ds:schemaRef ds:uri="http://schemas.openxmlformats.org/officeDocument/2006/relationships"/>
   </ds:schemaRefs>
 </ds:datastoreItem>
-</file>
-
-<file path=customXml/itemProps2.xml><?xml version="1.0" encoding="utf-8"?>
-<ds:datastoreItem xmlns:ds="http://schemas.openxmlformats.org/officeDocument/2006/customXml" ds:itemID="{AA99879D-5E84-4B0E-B64D-3F7A4AF66A15}">
-  <ds:schemaRefs>
-    <ds:schemaRef ds:uri="http://schemas.openxmlformats.org/officeDocument/2006/bibliography"/>
-  </ds:schemaRefs>
-</ds:datastoreItem>
 </file>
--- a/Лаба3/Отчет.docx
+++ b/Лаба3/Отчет.docx
@@ -3363,7 +3363,6 @@
           <w:iCs/>
           <w:sz w:val="24"/>
           <w:szCs w:val="24"/>
-          <w:lang w:val="en-US"/>
         </w:rPr>
         <w:t>3</w:t>
       </w:r>
@@ -3402,20 +3401,7 @@
           <w:szCs w:val="24"/>
           <w:lang w:val="en-US"/>
         </w:rPr>
-        <w:t>S</w:t>
-      </w:r>
-      <w:r>
-        <w:rPr>
-          <w:rFonts w:ascii="Times New Roman" w:hAnsi="Times New Roman" w:cs="Times New Roman"/>
-          <w:b/>
-          <w:bCs/>
-          <w:i/>
-          <w:iCs/>
-          <w:sz w:val="24"/>
-          <w:szCs w:val="24"/>
-          <w:lang w:val="en-US"/>
-        </w:rPr>
-        <w:t>e</w:t>
+        <w:t>Se</w:t>
       </w:r>
       <w:r>
         <w:rPr>
@@ -3529,7 +3515,6 @@
           <w:iCs/>
           <w:sz w:val="24"/>
           <w:szCs w:val="24"/>
-          <w:lang w:val="en-US"/>
         </w:rPr>
         <w:t>4</w:t>
       </w:r>
@@ -3770,9 +3755,9 @@
           <w:szCs w:val="26"/>
         </w:rPr>
         <w:drawing>
-          <wp:inline distT="0" distB="0" distL="0" distR="0" wp14:anchorId="1FF8685E" wp14:editId="0746C01F">
-            <wp:extent cx="5940425" cy="1424940"/>
-            <wp:effectExtent l="0" t="0" r="3175" b="3810"/>
+          <wp:inline distT="0" distB="0" distL="0" distR="0" wp14:anchorId="76B4B67D" wp14:editId="703CE17E">
+            <wp:extent cx="5940425" cy="1735455"/>
+            <wp:effectExtent l="0" t="0" r="3175" b="0"/>
             <wp:docPr id="1" name="Рисунок 1"/>
             <wp:cNvGraphicFramePr>
               <a:graphicFrameLocks xmlns:a="http://schemas.openxmlformats.org/drawingml/2006/main" noChangeAspect="1"/>
@@ -3793,7 +3778,7 @@
                   <pic:spPr>
                     <a:xfrm>
                       <a:off x="0" y="0"/>
-                      <a:ext cx="5940425" cy="1424940"/>
+                      <a:ext cx="5940425" cy="1735455"/>
                     </a:xfrm>
                     <a:prstGeom prst="rect">
                       <a:avLst/>
